--- a/newVBV.docx
+++ b/newVBV.docx
@@ -13,7 +13,7 @@
           <w:lang w:eastAsia="de-DE"/>
         </w:rPr>
         <w:drawing>
-          <wp:anchor distT="0" distB="0" distL="114300" distR="114300" simplePos="0" relativeHeight="251659264" behindDoc="0" locked="0" layoutInCell="1" allowOverlap="1" wp14:anchorId="10C51A8D" wp14:editId="74985CCD">
+          <wp:anchor distT="0" distB="0" distL="114300" distR="114300" simplePos="0" relativeHeight="251658240" behindDoc="0" locked="0" layoutInCell="1" allowOverlap="1" wp14:anchorId="10C51A8D" wp14:editId="74985CCD">
             <wp:simplePos x="0" y="0"/>
             <wp:positionH relativeFrom="margin">
               <wp:align>right</wp:align>
@@ -418,6 +418,13 @@
     </w:p>
     <w:sdt>
       <w:sdtPr>
+        <w:rPr>
+          <w:rFonts w:asciiTheme="minorHAnsi" w:eastAsiaTheme="minorHAnsi" w:hAnsiTheme="minorHAnsi" w:cstheme="minorBidi"/>
+          <w:color w:val="auto"/>
+          <w:sz w:val="22"/>
+          <w:szCs w:val="22"/>
+          <w:lang w:eastAsia="en-US"/>
+        </w:rPr>
         <w:id w:val="-1128462298"/>
         <w:docPartObj>
           <w:docPartGallery w:val="Table of Contents"/>
@@ -426,13 +433,8 @@
       </w:sdtPr>
       <w:sdtEndPr>
         <w:rPr>
-          <w:rFonts w:asciiTheme="minorHAnsi" w:eastAsiaTheme="minorHAnsi" w:hAnsiTheme="minorHAnsi" w:cstheme="minorBidi"/>
           <w:b/>
           <w:bCs/>
-          <w:color w:val="auto"/>
-          <w:sz w:val="22"/>
-          <w:szCs w:val="22"/>
-          <w:lang w:eastAsia="en-US"/>
         </w:rPr>
       </w:sdtEndPr>
       <w:sdtContent>
@@ -2886,10 +2888,7 @@
       </w:r>
       <w:bookmarkEnd w:id="0"/>
     </w:p>
-    <w:p>
-      <w:bookmarkStart w:id="1" w:name="_GoBack"/>
-      <w:bookmarkEnd w:id="1"/>
-    </w:p>
+    <w:p/>
     <w:p>
       <w:pPr>
         <w:pStyle w:val="Listenabsatz"/>
@@ -2964,11 +2963,11 @@
         </w:numPr>
         <w:jc w:val="both"/>
       </w:pPr>
-      <w:bookmarkStart w:id="2" w:name="_Toc32408565"/>
+      <w:bookmarkStart w:id="1" w:name="_Toc32408565"/>
       <w:r>
         <w:t>Aktuelle Vorgehensansätze in der Praxis</w:t>
       </w:r>
-      <w:bookmarkEnd w:id="2"/>
+      <w:bookmarkEnd w:id="1"/>
     </w:p>
     <w:p>
       <w:pPr>
@@ -2979,14 +2978,14 @@
         </w:numPr>
         <w:jc w:val="both"/>
       </w:pPr>
-      <w:bookmarkStart w:id="3" w:name="_Toc32408566"/>
+      <w:bookmarkStart w:id="2" w:name="_Toc32408566"/>
       <w:r>
         <w:t>RUP</w:t>
       </w:r>
       <w:r>
         <w:t xml:space="preserve"> (Rational Unified Process)</w:t>
       </w:r>
-      <w:bookmarkEnd w:id="3"/>
+      <w:bookmarkEnd w:id="2"/>
     </w:p>
     <w:p>
       <w:pPr>
@@ -3110,15 +3109,7 @@
         <w:jc w:val="both"/>
       </w:pPr>
       <w:r>
-        <w:t xml:space="preserve">RUP </w:t>
-      </w:r>
-      <w:proofErr w:type="spellStart"/>
-      <w:r>
-        <w:t>modell</w:t>
-      </w:r>
-      <w:proofErr w:type="spellEnd"/>
-      <w:r>
-        <w:t xml:space="preserve"> Bild: </w:t>
+        <w:t xml:space="preserve">RUP modell Bild: </w:t>
       </w:r>
       <w:hyperlink r:id="rId11" w:history="1">
         <w:r>
@@ -3134,26 +3125,8 @@
         <w:jc w:val="both"/>
       </w:pPr>
       <w:r>
-        <w:t xml:space="preserve">Buch Grundkurs Wirtschaftsinformatik </w:t>
-      </w:r>
-      <w:proofErr w:type="spellStart"/>
-      <w:r>
-        <w:t>dietmar</w:t>
-      </w:r>
-      <w:proofErr w:type="spellEnd"/>
-      <w:r>
-        <w:t xml:space="preserve"> </w:t>
-      </w:r>
-      <w:proofErr w:type="spellStart"/>
-      <w:r>
-        <w:t>abs</w:t>
-      </w:r>
-      <w:proofErr w:type="spellEnd"/>
-    </w:p>
-    <w:p>
-      <w:pPr>
-        <w:jc w:val="both"/>
-      </w:pPr>
+        <w:t>Buch Grundkurs Wirtschaftsinformatik dietmar abs</w:t>
+      </w:r>
     </w:p>
     <w:p>
       <w:pPr>
@@ -3164,11 +3137,12 @@
         </w:numPr>
         <w:jc w:val="both"/>
       </w:pPr>
-      <w:bookmarkStart w:id="4" w:name="_Toc32408567"/>
-      <w:r>
+      <w:bookmarkStart w:id="3" w:name="_Toc32408567"/>
+      <w:r>
+        <w:lastRenderedPageBreak/>
         <w:t>V-Modell XT</w:t>
       </w:r>
-      <w:bookmarkEnd w:id="4"/>
+      <w:bookmarkEnd w:id="3"/>
     </w:p>
     <w:p>
       <w:pPr>
@@ -3250,37 +3224,16 @@
       <w:r>
         <w:t xml:space="preserve">Abbildung </w:t>
       </w:r>
-      <w:r>
-        <w:fldChar w:fldCharType="begin"/>
-      </w:r>
-      <w:r>
-        <w:instrText xml:space="preserve"> SEQ Abbildung \* ARABIC </w:instrText>
-      </w:r>
-      <w:r>
-        <w:fldChar w:fldCharType="separate"/>
-      </w:r>
-      <w:r>
-        <w:rPr>
-          <w:noProof/>
-        </w:rPr>
-        <w:t>1</w:t>
-      </w:r>
-      <w:r>
-        <w:rPr>
-          <w:noProof/>
-        </w:rPr>
-        <w:fldChar w:fldCharType="end"/>
-      </w:r>
-      <w:r>
-        <w:t>: V-Modell nach (</w:t>
-      </w:r>
-      <w:proofErr w:type="spellStart"/>
-      <w:r>
-        <w:t>Diesterer</w:t>
-      </w:r>
-      <w:proofErr w:type="spellEnd"/>
-      <w:r>
-        <w:t xml:space="preserve"> et al., 2003) S.543</w:t>
+      <w:fldSimple w:instr=" SEQ Abbildung \* ARABIC ">
+        <w:r>
+          <w:rPr>
+            <w:noProof/>
+          </w:rPr>
+          <w:t>1</w:t>
+        </w:r>
+      </w:fldSimple>
+      <w:r>
+        <w:t>: V-Modell nach (Diesterer et al., 2003) S.543</w:t>
       </w:r>
     </w:p>
     <w:p>
@@ -3374,15 +3327,15 @@
         <w:jc w:val="both"/>
       </w:pPr>
       <w:r>
+        <w:t>Projektmanagement (PM)</w:t>
+      </w:r>
+    </w:p>
+    <w:p>
+      <w:pPr>
+        <w:jc w:val="both"/>
+      </w:pPr>
+      <w:r>
         <w:lastRenderedPageBreak/>
-        <w:t>Projektmanagement (PM)</w:t>
-      </w:r>
-    </w:p>
-    <w:p>
-      <w:pPr>
-        <w:jc w:val="both"/>
-      </w:pPr>
-      <w:r>
         <w:t>werden im Folgenden nach den Vorgaben des V-Modells XT auf die lösende Aufgabe bezogen betrachtet.</w:t>
       </w:r>
     </w:p>
@@ -3445,27 +3398,14 @@
       <w:r>
         <w:t xml:space="preserve">Abbildung </w:t>
       </w:r>
-      <w:r>
-        <w:fldChar w:fldCharType="begin"/>
-      </w:r>
-      <w:r>
-        <w:instrText xml:space="preserve"> SEQ Abbildung \* ARABIC </w:instrText>
-      </w:r>
-      <w:r>
-        <w:fldChar w:fldCharType="separate"/>
-      </w:r>
-      <w:r>
-        <w:rPr>
-          <w:noProof/>
-        </w:rPr>
-        <w:t>2</w:t>
-      </w:r>
-      <w:r>
-        <w:rPr>
-          <w:noProof/>
-        </w:rPr>
-        <w:fldChar w:fldCharType="end"/>
-      </w:r>
+      <w:fldSimple w:instr=" SEQ Abbildung \* ARABIC ">
+        <w:r>
+          <w:rPr>
+            <w:noProof/>
+          </w:rPr>
+          <w:t>2</w:t>
+        </w:r>
+      </w:fldSimple>
       <w:r>
         <w:t>: Aufbau des V-Modell XT 1.3 nach (IT-Beauftragte der Bundesregierung, 2006)</w:t>
       </w:r>
@@ -3557,11 +3497,11 @@
         </w:numPr>
         <w:jc w:val="both"/>
       </w:pPr>
-      <w:bookmarkStart w:id="5" w:name="_Toc32408568"/>
+      <w:bookmarkStart w:id="4" w:name="_Toc32408568"/>
       <w:r>
         <w:t>Wasserfall-Modell</w:t>
       </w:r>
-      <w:bookmarkEnd w:id="5"/>
+      <w:bookmarkEnd w:id="4"/>
     </w:p>
     <w:p>
       <w:pPr>
@@ -3651,14 +3591,14 @@
         </w:numPr>
         <w:jc w:val="both"/>
       </w:pPr>
-      <w:bookmarkStart w:id="6" w:name="_Toc32408569"/>
+      <w:bookmarkStart w:id="5" w:name="_Toc32408569"/>
       <w:r>
         <w:t>Agiles Vorgehen</w:t>
       </w:r>
       <w:r>
         <w:t xml:space="preserve"> – SCRUM</w:t>
       </w:r>
-      <w:bookmarkEnd w:id="6"/>
+      <w:bookmarkEnd w:id="5"/>
     </w:p>
     <w:p/>
     <w:p>
@@ -3669,11 +3609,11 @@
           <w:numId w:val="3"/>
         </w:numPr>
       </w:pPr>
-      <w:bookmarkStart w:id="7" w:name="_Toc32408570"/>
+      <w:bookmarkStart w:id="6" w:name="_Toc32408570"/>
       <w:r>
         <w:t>SCRUM-Allgemein</w:t>
       </w:r>
-      <w:bookmarkEnd w:id="7"/>
+      <w:bookmarkEnd w:id="6"/>
     </w:p>
     <w:p>
       <w:pPr>
@@ -3693,23 +3633,13 @@
           <w:szCs w:val="24"/>
         </w:rPr>
       </w:pPr>
-      <w:proofErr w:type="spellStart"/>
       <w:r>
         <w:rPr>
           <w:rFonts w:cs="Times New Roman"/>
           <w:sz w:val="24"/>
           <w:szCs w:val="24"/>
         </w:rPr>
-        <w:t>Scrum</w:t>
-      </w:r>
-      <w:proofErr w:type="spellEnd"/>
-      <w:r>
-        <w:rPr>
-          <w:rFonts w:cs="Times New Roman"/>
-          <w:sz w:val="24"/>
-          <w:szCs w:val="24"/>
-        </w:rPr>
-        <w:t xml:space="preserve"> (=aus englisch für </w:t>
+        <w:t xml:space="preserve">Scrum (=aus englisch für </w:t>
       </w:r>
       <w:r>
         <w:rPr>
@@ -3746,23 +3676,13 @@
           <w:szCs w:val="24"/>
         </w:rPr>
       </w:pPr>
-      <w:proofErr w:type="spellStart"/>
       <w:r>
         <w:rPr>
           <w:rFonts w:cs="Times New Roman"/>
           <w:sz w:val="24"/>
           <w:szCs w:val="24"/>
         </w:rPr>
-        <w:t>Scrum</w:t>
-      </w:r>
-      <w:proofErr w:type="spellEnd"/>
-      <w:r>
-        <w:rPr>
-          <w:rFonts w:cs="Times New Roman"/>
-          <w:sz w:val="24"/>
-          <w:szCs w:val="24"/>
-        </w:rPr>
-        <w:t xml:space="preserve"> ist ein „Vorgehensmodell mit Meetings, Artefakten, Rollen, Werten und Grundüberzeugungen, das beim Entwickeln von Produkten im Rahmen agiler Softwareentwicklung hilfreich ist“</w:t>
+        <w:t>Scrum ist ein „Vorgehensmodell mit Meetings, Artefakten, Rollen, Werten und Grundüberzeugungen, das beim Entwickeln von Produkten im Rahmen agiler Softwareentwicklung hilfreich ist“</w:t>
       </w:r>
       <w:r>
         <w:rPr>
@@ -3805,11 +3725,11 @@
           <w:szCs w:val="22"/>
         </w:rPr>
       </w:pPr>
-      <w:bookmarkStart w:id="8" w:name="_Toc32408571"/>
+      <w:bookmarkStart w:id="7" w:name="_Toc32408571"/>
       <w:r>
         <w:t>SCRUM-Rollen</w:t>
       </w:r>
-      <w:bookmarkEnd w:id="8"/>
+      <w:bookmarkEnd w:id="7"/>
       <w:r>
         <w:br/>
       </w:r>
@@ -3824,90 +3744,20 @@
         <w:rPr>
           <w:rFonts w:cstheme="minorHAnsi"/>
         </w:rPr>
-        <w:t>Neben verschiedenen Rollen, wie beispielsweise Beobachter, Experten und „Stakeholdern“, sind die drei wichtigsten Rollen der Product-</w:t>
-      </w:r>
-      <w:proofErr w:type="spellStart"/>
-      <w:r>
+        <w:t>Neben verschiedenen Rollen, wie beispielsweise Beobachter, Experten und „Stakeholdern“, sind die drei wichtigsten Rollen der Product-Owner, der Scrum-Master und das Scrum-Team.</w:t>
+      </w:r>
+    </w:p>
+    <w:p>
+      <w:pPr>
         <w:rPr>
           <w:rFonts w:cstheme="minorHAnsi"/>
         </w:rPr>
-        <w:t>Owner</w:t>
-      </w:r>
-      <w:proofErr w:type="spellEnd"/>
+      </w:pPr>
       <w:r>
         <w:rPr>
           <w:rFonts w:cstheme="minorHAnsi"/>
         </w:rPr>
-        <w:t xml:space="preserve">, der </w:t>
-      </w:r>
-      <w:proofErr w:type="spellStart"/>
-      <w:r>
-        <w:rPr>
-          <w:rFonts w:cstheme="minorHAnsi"/>
-        </w:rPr>
-        <w:t>Scrum</w:t>
-      </w:r>
-      <w:proofErr w:type="spellEnd"/>
-      <w:r>
-        <w:rPr>
-          <w:rFonts w:cstheme="minorHAnsi"/>
-        </w:rPr>
-        <w:t xml:space="preserve">-Master und das </w:t>
-      </w:r>
-      <w:proofErr w:type="spellStart"/>
-      <w:r>
-        <w:rPr>
-          <w:rFonts w:cstheme="minorHAnsi"/>
-        </w:rPr>
-        <w:t>Scrum</w:t>
-      </w:r>
-      <w:proofErr w:type="spellEnd"/>
-      <w:r>
-        <w:rPr>
-          <w:rFonts w:cstheme="minorHAnsi"/>
-        </w:rPr>
-        <w:t>-Team.</w:t>
-      </w:r>
-    </w:p>
-    <w:p>
-      <w:pPr>
-        <w:rPr>
-          <w:rFonts w:cstheme="minorHAnsi"/>
-        </w:rPr>
-      </w:pPr>
-      <w:r>
-        <w:rPr>
-          <w:rFonts w:cstheme="minorHAnsi"/>
-        </w:rPr>
-        <w:t>Der Product-</w:t>
-      </w:r>
-      <w:proofErr w:type="spellStart"/>
-      <w:r>
-        <w:rPr>
-          <w:rFonts w:cstheme="minorHAnsi"/>
-        </w:rPr>
-        <w:t>Owner</w:t>
-      </w:r>
-      <w:proofErr w:type="spellEnd"/>
-      <w:r>
-        <w:rPr>
-          <w:rFonts w:cstheme="minorHAnsi"/>
-        </w:rPr>
-        <w:t xml:space="preserve"> vertritt den Auftraggeber, der fachliche Ansprüche vorgibt, die dann priorisiert werden. „Der </w:t>
-      </w:r>
-      <w:proofErr w:type="spellStart"/>
-      <w:r>
-        <w:rPr>
-          <w:rFonts w:cstheme="minorHAnsi"/>
-        </w:rPr>
-        <w:t>Scrum</w:t>
-      </w:r>
-      <w:proofErr w:type="spellEnd"/>
-      <w:r>
-        <w:rPr>
-          <w:rFonts w:cstheme="minorHAnsi"/>
-        </w:rPr>
-        <w:t>-Master koordiniert das Team und ist für das Prozessmanagement zuständig, indem er dem Team den Rücken freihält und etwaige Hindernisse abklärt und aus dem Weg räumt“</w:t>
+        <w:t>Der Product-Owner vertritt den Auftraggeber, der fachliche Ansprüche vorgibt, die dann priorisiert werden. „Der Scrum-Master koordiniert das Team und ist für das Prozessmanagement zuständig, indem er dem Team den Rücken freihält und etwaige Hindernisse abklärt und aus dem Weg räumt“</w:t>
       </w:r>
       <w:r>
         <w:rPr>
@@ -3927,21 +3777,7 @@
           <w:rFonts w:cstheme="minorHAnsi"/>
         </w:rPr>
         <w:lastRenderedPageBreak/>
-        <w:t xml:space="preserve">Das </w:t>
-      </w:r>
-      <w:proofErr w:type="spellStart"/>
-      <w:r>
-        <w:rPr>
-          <w:rFonts w:cstheme="minorHAnsi"/>
-        </w:rPr>
-        <w:t>Scrum</w:t>
-      </w:r>
-      <w:proofErr w:type="spellEnd"/>
-      <w:r>
-        <w:rPr>
-          <w:rFonts w:cstheme="minorHAnsi"/>
-        </w:rPr>
-        <w:t>-Team ist eine heterogene Gruppe und nicht hierarchisch gegliedert und entwickelt das Produkt. Jedes Mitglied ist auf ein anderes Gebiet spezialisiert, aber dennoch in verschiedene Fachrichtungen ausgebildet und kann somit auch die Aufgaben von anderen Team-Mitgliedern übernehmen.</w:t>
+        <w:t>Das Scrum-Team ist eine heterogene Gruppe und nicht hierarchisch gegliedert und entwickelt das Produkt. Jedes Mitglied ist auf ein anderes Gebiet spezialisiert, aber dennoch in verschiedene Fachrichtungen ausgebildet und kann somit auch die Aufgaben von anderen Team-Mitgliedern übernehmen.</w:t>
       </w:r>
     </w:p>
     <w:p>
@@ -3952,11 +3788,11 @@
           <w:numId w:val="3"/>
         </w:numPr>
       </w:pPr>
-      <w:bookmarkStart w:id="9" w:name="_Toc32408572"/>
+      <w:bookmarkStart w:id="8" w:name="_Toc32408572"/>
       <w:r>
         <w:t>SCRUM-Ablauf</w:t>
       </w:r>
-      <w:bookmarkEnd w:id="9"/>
+      <w:bookmarkEnd w:id="8"/>
     </w:p>
     <w:p>
       <w:pPr>
@@ -3975,76 +3811,20 @@
         <w:rPr>
           <w:rFonts w:cstheme="minorHAnsi"/>
         </w:rPr>
-        <w:t>Der erste Schritt, um ein Projekt starten zu können, ist dass man die verschiedenen Anforderungen (</w:t>
-      </w:r>
-      <w:proofErr w:type="spellStart"/>
-      <w:r>
+        <w:t>Der erste Schritt, um ein Projekt starten zu können, ist dass man die verschiedenen Anforderungen (Requirements) definiert. Diese werden nach Wichtigkeit priorisiert und in einer Liste gepflegt. Man nennt diese Liste das „Product-Backlog“. Das „Product-Backlog“ verändert sich laufend. Hierbei ist die Aufgabe des „Product-Owners“, die Arbeitspakete neu zu priorisieren und laufende Anforderungen in Hinblick auf die Wünsche des Kunden anzupassen.</w:t>
+      </w:r>
+    </w:p>
+    <w:p>
+      <w:pPr>
         <w:rPr>
           <w:rFonts w:cstheme="minorHAnsi"/>
         </w:rPr>
-        <w:t>Requirements</w:t>
-      </w:r>
-      <w:proofErr w:type="spellEnd"/>
+      </w:pPr>
       <w:r>
         <w:rPr>
           <w:rFonts w:cstheme="minorHAnsi"/>
         </w:rPr>
-        <w:t>) definiert. Diese werden nach Wichtigkeit priorisiert und in einer Liste gepflegt. Man nennt diese Liste das „Product-Backlog“. Das „Product-Backlog“ verändert sich laufend. Hierbei ist die Aufgabe des „Product-</w:t>
-      </w:r>
-      <w:proofErr w:type="spellStart"/>
-      <w:r>
-        <w:rPr>
-          <w:rFonts w:cstheme="minorHAnsi"/>
-        </w:rPr>
-        <w:t>Owners</w:t>
-      </w:r>
-      <w:proofErr w:type="spellEnd"/>
-      <w:r>
-        <w:rPr>
-          <w:rFonts w:cstheme="minorHAnsi"/>
-        </w:rPr>
-        <w:t>“, die Arbeitspakete neu zu priorisieren und laufende Anforderungen in Hinblick auf die Wünsche des Kunden anzupassen.</w:t>
-      </w:r>
-    </w:p>
-    <w:p>
-      <w:pPr>
-        <w:rPr>
-          <w:rFonts w:cstheme="minorHAnsi"/>
-        </w:rPr>
-      </w:pPr>
-      <w:r>
-        <w:rPr>
-          <w:rFonts w:cstheme="minorHAnsi"/>
-        </w:rPr>
-        <w:t>„Damit ein produktives Arbeiten möglich ist, wird in Kooperation mit dem Product-</w:t>
-      </w:r>
-      <w:proofErr w:type="spellStart"/>
-      <w:r>
-        <w:rPr>
-          <w:rFonts w:cstheme="minorHAnsi"/>
-        </w:rPr>
-        <w:t>Owner</w:t>
-      </w:r>
-      <w:proofErr w:type="spellEnd"/>
-      <w:r>
-        <w:rPr>
-          <w:rFonts w:cstheme="minorHAnsi"/>
-        </w:rPr>
-        <w:t xml:space="preserve"> ein definiertes Arbeitspaket ausgewählt und in ein fertiges und auslieferbares Teilprodukt – das „</w:t>
-      </w:r>
-      <w:proofErr w:type="spellStart"/>
-      <w:r>
-        <w:rPr>
-          <w:rFonts w:cstheme="minorHAnsi"/>
-        </w:rPr>
-        <w:t>Increment-of-Potentially-Shippable-Functionality</w:t>
-      </w:r>
-      <w:proofErr w:type="spellEnd"/>
-      <w:r>
-        <w:rPr>
-          <w:rFonts w:cstheme="minorHAnsi"/>
-        </w:rPr>
-        <w:t>“ – inklusive Dokumentation und Tests umgesetzt“</w:t>
+        <w:t>„Damit ein produktives Arbeiten möglich ist, wird in Kooperation mit dem Product-Owner ein definiertes Arbeitspaket ausgewählt und in ein fertiges und auslieferbares Teilprodukt – das „Increment-of-Potentially-Shippable-Functionality“ – inklusive Dokumentation und Tests umgesetzt“</w:t>
       </w:r>
       <w:r>
         <w:rPr>
@@ -4057,21 +3837,7 @@
         <w:rPr>
           <w:rFonts w:cstheme="minorHAnsi"/>
         </w:rPr>
-        <w:t xml:space="preserve">. Anders ausgedrückt bedeutet das, „Das </w:t>
-      </w:r>
-      <w:proofErr w:type="spellStart"/>
-      <w:r>
-        <w:rPr>
-          <w:rFonts w:cstheme="minorHAnsi"/>
-        </w:rPr>
-        <w:t>Increment</w:t>
-      </w:r>
-      <w:proofErr w:type="spellEnd"/>
-      <w:r>
-        <w:rPr>
-          <w:rFonts w:cstheme="minorHAnsi"/>
-        </w:rPr>
-        <w:t xml:space="preserve"> wird innerhalb der laufenden Iteration, also einem „Sprint“, gemäß der vorherigen Definition fertiggestellt. Eine zusätzliche Modifikation durch geänderte oder zusätzliche Anforderungen ist innerhalb der Sprint-Phase nicht erlaubt“</w:t>
+        <w:t>. Anders ausgedrückt bedeutet das, „Das Increment wird innerhalb der laufenden Iteration, also einem „Sprint“, gemäß der vorherigen Definition fertiggestellt. Eine zusätzliche Modifikation durch geänderte oder zusätzliche Anforderungen ist innerhalb der Sprint-Phase nicht erlaubt“</w:t>
       </w:r>
       <w:r>
         <w:rPr>
@@ -4097,35 +3863,7 @@
         <w:rPr>
           <w:rFonts w:cstheme="minorHAnsi"/>
         </w:rPr>
-        <w:t xml:space="preserve">Wie man es auch beim klassischen Projektmanagement kennt, wird ein Arbeitspaket in kleinere Tasks eingeteilt. Diese Tasks werden im Sprint-Backlog dokumentiert und jeden Tag aktualisiert. Um das Umsetzen zu können müssen Meetings abgehalten werden. Damit man den Überblick nicht verliert, wann und wie welches </w:t>
-      </w:r>
-      <w:proofErr w:type="spellStart"/>
-      <w:r>
-        <w:rPr>
-          <w:rFonts w:cstheme="minorHAnsi"/>
-        </w:rPr>
-        <w:t>Increment</w:t>
-      </w:r>
-      <w:proofErr w:type="spellEnd"/>
-      <w:r>
-        <w:rPr>
-          <w:rFonts w:cstheme="minorHAnsi"/>
-        </w:rPr>
-        <w:t xml:space="preserve"> umgesetzt wird, werden täglich „Daily-</w:t>
-      </w:r>
-      <w:proofErr w:type="spellStart"/>
-      <w:r>
-        <w:rPr>
-          <w:rFonts w:cstheme="minorHAnsi"/>
-        </w:rPr>
-        <w:t>Scrum</w:t>
-      </w:r>
-      <w:proofErr w:type="spellEnd"/>
-      <w:r>
-        <w:rPr>
-          <w:rFonts w:cstheme="minorHAnsi"/>
-        </w:rPr>
-        <w:t>-Meetings“ abgehalten, die etwa 15 Minuten andauern. Dabei können sich die Entwickler über mögliche Probleme und den aktuellen Entwicklungsstand beraten und austauschen.</w:t>
+        <w:t>Wie man es auch beim klassischen Projektmanagement kennt, wird ein Arbeitspaket in kleinere Tasks eingeteilt. Diese Tasks werden im Sprint-Backlog dokumentiert und jeden Tag aktualisiert. Um das Umsetzen zu können müssen Meetings abgehalten werden. Damit man den Überblick nicht verliert, wann und wie welches Increment umgesetzt wird, werden täglich „Daily-Scrum-Meetings“ abgehalten, die etwa 15 Minuten andauern. Dabei können sich die Entwickler über mögliche Probleme und den aktuellen Entwicklungsstand beraten und austauschen.</w:t>
       </w:r>
     </w:p>
     <w:p>
@@ -4140,55 +3878,7 @@
           <w:rFonts w:cstheme="minorHAnsi"/>
           <w:color w:val="333333"/>
         </w:rPr>
-        <w:t xml:space="preserve">Am Schluss eines Sprints, das zwischen 2-6 Wochen lang dauert, stellt das </w:t>
-      </w:r>
-      <w:proofErr w:type="spellStart"/>
-      <w:r>
-        <w:rPr>
-          <w:rFonts w:cstheme="minorHAnsi"/>
-          <w:color w:val="333333"/>
-        </w:rPr>
-        <w:t>Scrum</w:t>
-      </w:r>
-      <w:proofErr w:type="spellEnd"/>
-      <w:r>
-        <w:rPr>
-          <w:rFonts w:cstheme="minorHAnsi"/>
-          <w:color w:val="333333"/>
-        </w:rPr>
-        <w:t xml:space="preserve">-Team dem </w:t>
-      </w:r>
-      <w:proofErr w:type="spellStart"/>
-      <w:r>
-        <w:rPr>
-          <w:rFonts w:cstheme="minorHAnsi"/>
-          <w:color w:val="333333"/>
-        </w:rPr>
-        <w:t>Product</w:t>
-      </w:r>
-      <w:proofErr w:type="spellEnd"/>
-      <w:r>
-        <w:rPr>
-          <w:rFonts w:cstheme="minorHAnsi"/>
-          <w:color w:val="333333"/>
-        </w:rPr>
-        <w:t xml:space="preserve"> </w:t>
-      </w:r>
-      <w:proofErr w:type="spellStart"/>
-      <w:r>
-        <w:rPr>
-          <w:rFonts w:cstheme="minorHAnsi"/>
-          <w:color w:val="333333"/>
-        </w:rPr>
-        <w:t>Owner</w:t>
-      </w:r>
-      <w:proofErr w:type="spellEnd"/>
-      <w:r>
-        <w:rPr>
-          <w:rFonts w:cstheme="minorHAnsi"/>
-          <w:color w:val="333333"/>
-        </w:rPr>
-        <w:t xml:space="preserve">, den Stakeholders u.a. in einem </w:t>
+        <w:t xml:space="preserve">Am Schluss eines Sprints, das zwischen 2-6 Wochen lang dauert, stellt das Scrum-Team dem Product Owner, den Stakeholders u.a. in einem </w:t>
       </w:r>
       <w:r>
         <w:rPr>
@@ -4203,87 +3893,7 @@
           <w:rFonts w:cstheme="minorHAnsi"/>
           <w:color w:val="333333"/>
         </w:rPr>
-        <w:t xml:space="preserve">direkt am System die neue entwickelte Funktionalität. Halbfertige Teilprodukte oder nur </w:t>
-      </w:r>
-      <w:proofErr w:type="spellStart"/>
-      <w:r>
-        <w:rPr>
-          <w:rFonts w:cstheme="minorHAnsi"/>
-          <w:color w:val="333333"/>
-        </w:rPr>
-        <w:t>Powerpoint</w:t>
-      </w:r>
-      <w:proofErr w:type="spellEnd"/>
-      <w:r>
-        <w:rPr>
-          <w:rFonts w:cstheme="minorHAnsi"/>
-          <w:color w:val="333333"/>
-        </w:rPr>
-        <w:t xml:space="preserve">-Folien sind während des Sprint Reviews nicht erlaubt. Das Feedback der Stakeholder und die neuen </w:t>
-      </w:r>
-      <w:proofErr w:type="spellStart"/>
-      <w:r>
-        <w:rPr>
-          <w:rFonts w:cstheme="minorHAnsi"/>
-          <w:color w:val="333333"/>
-        </w:rPr>
-        <w:t>Requirements</w:t>
-      </w:r>
-      <w:proofErr w:type="spellEnd"/>
-      <w:r>
-        <w:rPr>
-          <w:rFonts w:cstheme="minorHAnsi"/>
-          <w:color w:val="333333"/>
-        </w:rPr>
-        <w:t xml:space="preserve"> des </w:t>
-      </w:r>
-      <w:proofErr w:type="spellStart"/>
-      <w:r>
-        <w:rPr>
-          <w:rFonts w:cstheme="minorHAnsi"/>
-          <w:color w:val="333333"/>
-        </w:rPr>
-        <w:t>Product</w:t>
-      </w:r>
-      <w:proofErr w:type="spellEnd"/>
-      <w:r>
-        <w:rPr>
-          <w:rFonts w:cstheme="minorHAnsi"/>
-          <w:color w:val="333333"/>
-        </w:rPr>
-        <w:t xml:space="preserve"> </w:t>
-      </w:r>
-      <w:proofErr w:type="spellStart"/>
-      <w:r>
-        <w:rPr>
-          <w:rFonts w:cstheme="minorHAnsi"/>
-          <w:color w:val="333333"/>
-        </w:rPr>
-        <w:t>Owners</w:t>
-      </w:r>
-      <w:proofErr w:type="spellEnd"/>
-      <w:r>
-        <w:rPr>
-          <w:rFonts w:cstheme="minorHAnsi"/>
-          <w:color w:val="333333"/>
-        </w:rPr>
-        <w:t xml:space="preserve"> für den nächsten Sprint fließen dann in das nächste Sprint </w:t>
-      </w:r>
-      <w:proofErr w:type="spellStart"/>
-      <w:r>
-        <w:rPr>
-          <w:rFonts w:cstheme="minorHAnsi"/>
-          <w:color w:val="333333"/>
-        </w:rPr>
-        <w:t>Planning</w:t>
-      </w:r>
-      <w:proofErr w:type="spellEnd"/>
-      <w:r>
-        <w:rPr>
-          <w:rFonts w:cstheme="minorHAnsi"/>
-          <w:color w:val="333333"/>
-        </w:rPr>
-        <w:t xml:space="preserve"> Meeting ein, und der Prozess beginnt von vorne</w:t>
+        <w:t>direkt am System die neue entwickelte Funktionalität. Halbfertige Teilprodukte oder nur Powerpoint-Folien sind während des Sprint Reviews nicht erlaubt. Das Feedback der Stakeholder und die neuen Requirements des Product Owners für den nächsten Sprint fließen dann in das nächste Sprint Planning Meeting ein, und der Prozess beginnt von vorne</w:t>
       </w:r>
       <w:r>
         <w:rPr>
@@ -4313,39 +3923,7 @@
           <w:rFonts w:cstheme="minorHAnsi"/>
           <w:color w:val="333333"/>
         </w:rPr>
-        <w:t xml:space="preserve">„Im Kern basiert </w:t>
-      </w:r>
-      <w:proofErr w:type="spellStart"/>
-      <w:r>
-        <w:rPr>
-          <w:rFonts w:cstheme="minorHAnsi"/>
-          <w:color w:val="333333"/>
-        </w:rPr>
-        <w:t>Scrum</w:t>
-      </w:r>
-      <w:proofErr w:type="spellEnd"/>
-      <w:r>
-        <w:rPr>
-          <w:rFonts w:cstheme="minorHAnsi"/>
-          <w:color w:val="333333"/>
-        </w:rPr>
-        <w:t xml:space="preserve"> also auf einer inkrementellen Vorgehensweise, der </w:t>
-      </w:r>
-      <w:proofErr w:type="spellStart"/>
-      <w:r>
-        <w:rPr>
-          <w:rFonts w:cstheme="minorHAnsi"/>
-          <w:color w:val="333333"/>
-        </w:rPr>
-        <w:t>Oganisation</w:t>
-      </w:r>
-      <w:proofErr w:type="spellEnd"/>
-      <w:r>
-        <w:rPr>
-          <w:rFonts w:cstheme="minorHAnsi"/>
-          <w:color w:val="333333"/>
-        </w:rPr>
-        <w:t xml:space="preserve"> von Entwicklungsabschnitten und Meetings in vordefinierten Zeitabschnitten (Time-Boxes) und der Erkenntnis, dass ein funktionierendes Produkt wichtiger ist als eine dreihundertseitige Spezifikation</w:t>
+        <w:t>„Im Kern basiert Scrum also auf einer inkrementellen Vorgehensweise, der Oganisation von Entwicklungsabschnitten und Meetings in vordefinierten Zeitabschnitten (Time-Boxes) und der Erkenntnis, dass ein funktionierendes Produkt wichtiger ist als eine dreihundertseitige Spezifikation</w:t>
       </w:r>
       <w:r>
         <w:rPr>
@@ -4446,14 +4024,14 @@
         </w:numPr>
         <w:jc w:val="both"/>
       </w:pPr>
-      <w:bookmarkStart w:id="10" w:name="_Toc32408573"/>
+      <w:bookmarkStart w:id="9" w:name="_Toc32408573"/>
       <w:r>
         <w:t>Z</w:t>
       </w:r>
       <w:r>
         <w:t>u beurteilende Softwarekriterien</w:t>
       </w:r>
-      <w:bookmarkEnd w:id="10"/>
+      <w:bookmarkEnd w:id="9"/>
     </w:p>
     <w:p>
       <w:pPr>
@@ -4469,11 +4047,11 @@
         </w:numPr>
         <w:jc w:val="both"/>
       </w:pPr>
-      <w:bookmarkStart w:id="11" w:name="_Toc32408574"/>
+      <w:bookmarkStart w:id="10" w:name="_Toc32408574"/>
       <w:r>
         <w:t>Softwarekosten</w:t>
       </w:r>
-      <w:bookmarkEnd w:id="11"/>
+      <w:bookmarkEnd w:id="10"/>
     </w:p>
     <w:p>
       <w:pPr>
@@ -4637,11 +4215,11 @@
         </w:numPr>
         <w:jc w:val="both"/>
       </w:pPr>
-      <w:bookmarkStart w:id="12" w:name="_Toc32408575"/>
+      <w:bookmarkStart w:id="11" w:name="_Toc32408575"/>
       <w:r>
         <w:t>Technische Anforderungen der Software</w:t>
       </w:r>
-      <w:bookmarkEnd w:id="12"/>
+      <w:bookmarkEnd w:id="11"/>
     </w:p>
     <w:p>
       <w:pPr>
@@ -4678,11 +4256,11 @@
         </w:numPr>
         <w:jc w:val="both"/>
       </w:pPr>
-      <w:bookmarkStart w:id="13" w:name="_Toc32408576"/>
+      <w:bookmarkStart w:id="12" w:name="_Toc32408576"/>
       <w:r>
         <w:t>Unternehmensspezifische Anforderungen der Software</w:t>
       </w:r>
-      <w:bookmarkEnd w:id="13"/>
+      <w:bookmarkEnd w:id="12"/>
     </w:p>
     <w:p>
       <w:pPr>
@@ -4767,11 +4345,11 @@
         </w:numPr>
         <w:jc w:val="both"/>
       </w:pPr>
-      <w:bookmarkStart w:id="14" w:name="_Toc32408577"/>
+      <w:bookmarkStart w:id="13" w:name="_Toc32408577"/>
       <w:r>
         <w:t>Benutzeroberfläche</w:t>
       </w:r>
-      <w:bookmarkEnd w:id="14"/>
+      <w:bookmarkEnd w:id="13"/>
     </w:p>
     <w:p>
       <w:pPr>
@@ -4887,11 +4465,11 @@
         </w:numPr>
         <w:jc w:val="both"/>
       </w:pPr>
-      <w:bookmarkStart w:id="15" w:name="_Toc32408578"/>
+      <w:bookmarkStart w:id="14" w:name="_Toc32408578"/>
       <w:r>
         <w:t>Softwaredokumentation</w:t>
       </w:r>
-      <w:bookmarkEnd w:id="15"/>
+      <w:bookmarkEnd w:id="14"/>
     </w:p>
     <w:p>
       <w:pPr>
@@ -5055,11 +4633,11 @@
         </w:numPr>
         <w:jc w:val="both"/>
       </w:pPr>
-      <w:bookmarkStart w:id="16" w:name="_Toc32408579"/>
+      <w:bookmarkStart w:id="15" w:name="_Toc32408579"/>
       <w:r>
         <w:t>Datensicherung</w:t>
       </w:r>
-      <w:bookmarkEnd w:id="16"/>
+      <w:bookmarkEnd w:id="15"/>
     </w:p>
     <w:p>
       <w:pPr>
@@ -5088,12 +4666,12 @@
         </w:numPr>
         <w:jc w:val="both"/>
       </w:pPr>
-      <w:bookmarkStart w:id="17" w:name="_Toc32408580"/>
+      <w:bookmarkStart w:id="16" w:name="_Toc32408580"/>
       <w:r>
         <w:lastRenderedPageBreak/>
         <w:t>Datenschutz</w:t>
       </w:r>
-      <w:bookmarkEnd w:id="17"/>
+      <w:bookmarkEnd w:id="16"/>
     </w:p>
     <w:p>
       <w:pPr>
@@ -5122,11 +4700,11 @@
         </w:numPr>
         <w:jc w:val="both"/>
       </w:pPr>
-      <w:bookmarkStart w:id="18" w:name="_Toc32408581"/>
+      <w:bookmarkStart w:id="17" w:name="_Toc32408581"/>
       <w:r>
         <w:t>Schnittstellen</w:t>
       </w:r>
-      <w:bookmarkEnd w:id="18"/>
+      <w:bookmarkEnd w:id="17"/>
     </w:p>
     <w:p>
       <w:pPr>
@@ -5163,11 +4741,11 @@
         </w:numPr>
         <w:jc w:val="both"/>
       </w:pPr>
-      <w:bookmarkStart w:id="19" w:name="_Toc32408582"/>
+      <w:bookmarkStart w:id="18" w:name="_Toc32408582"/>
       <w:r>
         <w:t>Performance</w:t>
       </w:r>
-      <w:bookmarkEnd w:id="19"/>
+      <w:bookmarkEnd w:id="18"/>
     </w:p>
     <w:p>
       <w:pPr>
@@ -5196,11 +4774,11 @@
         </w:numPr>
         <w:jc w:val="both"/>
       </w:pPr>
-      <w:bookmarkStart w:id="20" w:name="_Toc32408583"/>
+      <w:bookmarkStart w:id="19" w:name="_Toc32408583"/>
       <w:r>
         <w:t>Prozessstandards ISO 12207 und ISO 15288</w:t>
       </w:r>
-      <w:bookmarkEnd w:id="20"/>
+      <w:bookmarkEnd w:id="19"/>
     </w:p>
     <w:p/>
     <w:p>
@@ -5212,11 +4790,11 @@
         </w:numPr>
         <w:jc w:val="both"/>
       </w:pPr>
-      <w:bookmarkStart w:id="21" w:name="_Toc32408584"/>
+      <w:bookmarkStart w:id="20" w:name="_Toc32408584"/>
       <w:r>
         <w:t>Softwareentwicklungsprozess</w:t>
       </w:r>
-      <w:bookmarkEnd w:id="21"/>
+      <w:bookmarkEnd w:id="20"/>
     </w:p>
     <w:p/>
     <w:p>
@@ -5224,7 +4802,6 @@
         <w:t>Bei der Entwicklung einer Software ist es wichtig systematisch vorzugehen, wobei der Prozess durch Vorgehensmodelle strukturiert wird. Die Vorgehensmodelle beinhalten die Organisation für die Softwareentwicklung sowie eine gut durchdachte Strategie für die Durchführung eines Projekts.</w:t>
       </w:r>
     </w:p>
-    <w:p/>
     <w:p>
       <w:r>
         <w:t>Dazu gehört:</w:t>
@@ -5297,7 +4874,7 @@
     </w:p>
     <w:p>
       <w:pPr>
-        <w:pStyle w:val="Listenabsatz"/>
+        <w:spacing w:after="0" w:line="240" w:lineRule="auto"/>
       </w:pPr>
     </w:p>
     <w:p>
@@ -5307,12 +4884,19 @@
     </w:p>
     <w:p>
       <w:r>
-        <w:t>Diese Gliederung wird anhand des Software Lebenszyklus dargestellt</w:t>
+        <w:t xml:space="preserve">Diese Gliederung wird anhand </w:t>
+      </w:r>
+      <w:r>
+        <w:t xml:space="preserve">der folgenden Normen </w:t>
+      </w:r>
+      <w:r>
+        <w:t>dargestellt</w:t>
       </w:r>
       <w:r>
         <w:t>.</w:t>
       </w:r>
     </w:p>
+    <w:p/>
     <w:p>
       <w:pPr>
         <w:pStyle w:val="berschrift2"/>
@@ -5322,15 +4906,24 @@
         </w:numPr>
         <w:jc w:val="both"/>
       </w:pPr>
-      <w:bookmarkStart w:id="22" w:name="_Toc32408585"/>
+      <w:bookmarkStart w:id="21" w:name="_Toc32408585"/>
       <w:r>
         <w:lastRenderedPageBreak/>
-        <w:t xml:space="preserve">Softwarelebenszyklus </w:t>
-      </w:r>
-      <w:r>
-        <w:t>ISO 12207</w:t>
-      </w:r>
-      <w:bookmarkEnd w:id="22"/>
+        <w:t>S</w:t>
+      </w:r>
+      <w:r>
+        <w:t>ystem</w:t>
+      </w:r>
+      <w:r>
+        <w:t xml:space="preserve">lebenszyklus </w:t>
+      </w:r>
+      <w:r>
+        <w:t xml:space="preserve">ISO </w:t>
+      </w:r>
+      <w:bookmarkEnd w:id="21"/>
+      <w:r>
+        <w:t>15288</w:t>
+      </w:r>
     </w:p>
     <w:p>
       <w:pPr>
@@ -5351,6 +4944,56 @@
         <w:rPr>
           <w:rFonts w:asciiTheme="minorHAnsi" w:hAnsiTheme="minorHAnsi" w:cstheme="minorHAnsi"/>
         </w:rPr>
+        <w:t xml:space="preserve">Die ISO/IEC-Norm 15288 ist eine international aufgestellte Norm mit der Zielstellung der korrekten Bewertung und Verbesserung von Prozessen innerhalb eines Systems. Als System wird hierbei eine Kombination aus miteinander interagierenden System-Elementen wie z.B. Hardware, Software, Daten, menschliches Kapital, Prozesse oder Materialien bezeichnet. Jedes dieser einzelnen System-Elemente könnte aber wiederum als eigenes System betrachtet werden. Ein Beispiel hierfür wäre die ISO/IEC-Norm 12207, die im nächsten Punkt nochmals genauer unter die Lupe genommen wird. Ebenso basiert die Terminologie der Prozesse auch auf der ISO/IEC-Norm 12207. </w:t>
+      </w:r>
+    </w:p>
+    <w:p>
+      <w:pPr>
+        <w:pStyle w:val="StandardWeb"/>
+        <w:rPr>
+          <w:rFonts w:asciiTheme="minorHAnsi" w:hAnsiTheme="minorHAnsi" w:cstheme="minorHAnsi"/>
+        </w:rPr>
+      </w:pPr>
+      <w:r>
+        <w:rPr>
+          <w:rFonts w:asciiTheme="minorHAnsi" w:hAnsiTheme="minorHAnsi" w:cstheme="minorHAnsi"/>
+        </w:rPr>
+        <w:t xml:space="preserve">Die einzelnen System-Elemente sind bei einfacheren Systemen meist hierarchisch, werden bei den neusten, komplexeren Systemen aber eher als Netzwerke aufgebaut. Außerdem gibt es keinen Standard für ein System, denn jedes System ist auf die aktuelle Situation und die definierten Grenzen dieses Systems zugeschnitten (Tailoring). Die ISO/IEC 15288 stellt lediglich einen Rahmen aller Prozesse dar, die je nach Bedarf in Betracht zu ziehen sind. </w:t>
+      </w:r>
+    </w:p>
+    <w:p>
+      <w:pPr>
+        <w:pStyle w:val="StandardWeb"/>
+        <w:rPr>
+          <w:rFonts w:asciiTheme="minorHAnsi" w:hAnsiTheme="minorHAnsi" w:cstheme="minorHAnsi"/>
+        </w:rPr>
+      </w:pPr>
+      <w:r>
+        <w:rPr>
+          <w:rFonts w:asciiTheme="minorHAnsi" w:hAnsiTheme="minorHAnsi" w:cstheme="minorHAnsi"/>
+        </w:rPr>
+        <w:t xml:space="preserve">Die Themen Qualität und Projektmanagement werden hier nur angerissen, da es hierfür eigene Standards gibt. </w:t>
+      </w:r>
+    </w:p>
+    <w:p>
+      <w:pPr>
+        <w:tabs>
+          <w:tab w:val="left" w:pos="2547"/>
+        </w:tabs>
+        <w:jc w:val="both"/>
+      </w:pPr>
+    </w:p>
+    <w:p>
+      <w:pPr>
+        <w:pStyle w:val="StandardWeb"/>
+        <w:rPr>
+          <w:rFonts w:asciiTheme="minorHAnsi" w:hAnsiTheme="minorHAnsi" w:cstheme="minorHAnsi"/>
+        </w:rPr>
+      </w:pPr>
+      <w:r>
+        <w:rPr>
+          <w:rFonts w:asciiTheme="minorHAnsi" w:hAnsiTheme="minorHAnsi" w:cstheme="minorHAnsi"/>
+        </w:rPr>
         <w:t>Die ISO/IEC-Norm 12207 ist ebenfalls eine international aufgestellte Norm, mit dem Ziel ein besseres Verständnis der Produktion von Software und deren zugehörigen Serviceleistungen. Wie schon in ISO/IEC 15288 erwähnt ist die Terminologie der Prozessstruktur fast gleich aufgebaut und wird im Folgenden näher erläutert:</w:t>
       </w:r>
     </w:p>
@@ -5366,6 +5009,7 @@
           <w:rFonts w:asciiTheme="minorHAnsi" w:hAnsiTheme="minorHAnsi" w:cstheme="minorHAnsi"/>
           <w:noProof/>
         </w:rPr>
+        <w:lastRenderedPageBreak/>
         <w:drawing>
           <wp:anchor distT="0" distB="0" distL="114300" distR="114300" simplePos="0" relativeHeight="251674624" behindDoc="0" locked="0" layoutInCell="1" allowOverlap="1" wp14:anchorId="7EF3F80A" wp14:editId="707F88EC">
             <wp:simplePos x="0" y="0"/>
@@ -5610,27 +5254,53 @@
     </w:p>
     <w:p>
       <w:pPr>
-        <w:tabs>
-          <w:tab w:val="left" w:pos="2547"/>
-        </w:tabs>
-        <w:jc w:val="both"/>
-      </w:pPr>
-    </w:p>
-    <w:p>
-      <w:pPr>
-        <w:tabs>
-          <w:tab w:val="left" w:pos="2547"/>
-        </w:tabs>
-        <w:jc w:val="both"/>
-      </w:pPr>
+        <w:jc w:val="both"/>
+      </w:pPr>
+    </w:p>
+    <w:p>
+      <w:pPr>
+        <w:jc w:val="both"/>
+      </w:pPr>
+    </w:p>
+    <w:p>
+      <w:pPr>
+        <w:jc w:val="both"/>
+      </w:pPr>
+    </w:p>
+    <w:p>
+      <w:pPr>
+        <w:jc w:val="both"/>
+      </w:pPr>
+    </w:p>
+    <w:p>
+      <w:pPr>
+        <w:jc w:val="both"/>
+      </w:pPr>
+    </w:p>
+    <w:p>
+      <w:pPr>
+        <w:pStyle w:val="berschrift2"/>
+        <w:numPr>
+          <w:ilvl w:val="1"/>
+          <w:numId w:val="3"/>
+        </w:numPr>
+        <w:jc w:val="both"/>
+      </w:pPr>
+      <w:bookmarkStart w:id="22" w:name="_Toc32408586"/>
       <w:r>
         <w:lastRenderedPageBreak/>
-        <w:t>______</w:t>
-      </w:r>
-    </w:p>
-    <w:p>
-      <w:pPr>
-        <w:pStyle w:val="Listenabsatz"/>
+        <w:t xml:space="preserve">Softwarelebenszyklus </w:t>
+      </w:r>
+      <w:r>
+        <w:t>ISO 12</w:t>
+      </w:r>
+      <w:bookmarkEnd w:id="22"/>
+      <w:r>
+        <w:t>207</w:t>
+      </w:r>
+    </w:p>
+    <w:p>
+      <w:pPr>
         <w:rPr>
           <w:b/>
           <w:bCs/>
@@ -5645,168 +5315,80 @@
         <mc:AlternateContent>
           <mc:Choice Requires="wps">
             <w:drawing>
-              <wp:anchor distT="0" distB="0" distL="114300" distR="114300" simplePos="0" relativeHeight="251662336" behindDoc="0" locked="0" layoutInCell="1" allowOverlap="1" wp14:anchorId="6BA315E5" wp14:editId="6A8BF2C4">
+              <wp:anchor distT="0" distB="0" distL="114300" distR="114300" simplePos="0" relativeHeight="251677696" behindDoc="0" locked="0" layoutInCell="1" allowOverlap="1" wp14:anchorId="5FE62F7A" wp14:editId="1CB84067">
                 <wp:simplePos x="0" y="0"/>
                 <wp:positionH relativeFrom="column">
-                  <wp:posOffset>1775672</wp:posOffset>
+                  <wp:posOffset>65405</wp:posOffset>
                 </wp:positionH>
                 <wp:positionV relativeFrom="paragraph">
-                  <wp:posOffset>80645</wp:posOffset>
+                  <wp:posOffset>3891915</wp:posOffset>
                 </wp:positionV>
-                <wp:extent cx="1820333" cy="589660"/>
-                <wp:effectExtent l="0" t="0" r="27940" b="20320"/>
+                <wp:extent cx="4927600" cy="635"/>
+                <wp:effectExtent l="0" t="0" r="0" b="0"/>
                 <wp:wrapNone/>
-                <wp:docPr id="5" name="Oval 2"/>
+                <wp:docPr id="24" name="Textfeld 24"/>
                 <wp:cNvGraphicFramePr/>
                 <a:graphic xmlns:a="http://schemas.openxmlformats.org/drawingml/2006/main">
                   <a:graphicData uri="http://schemas.microsoft.com/office/word/2010/wordprocessingShape">
                     <wps:wsp>
-                      <wps:cNvSpPr/>
+                      <wps:cNvSpPr txBox="1"/>
                       <wps:spPr>
                         <a:xfrm>
                           <a:off x="0" y="0"/>
-                          <a:ext cx="1820333" cy="589660"/>
+                          <a:ext cx="4927600" cy="635"/>
                         </a:xfrm>
-                        <a:prstGeom prst="ellipse">
+                        <a:prstGeom prst="rect">
                           <a:avLst/>
                         </a:prstGeom>
+                        <a:solidFill>
+                          <a:prstClr val="white"/>
+                        </a:solidFill>
+                        <a:ln>
+                          <a:noFill/>
+                        </a:ln>
                       </wps:spPr>
-                      <wps:style>
-                        <a:lnRef idx="2">
-                          <a:schemeClr val="accent1">
-                            <a:shade val="50000"/>
-                          </a:schemeClr>
-                        </a:lnRef>
-                        <a:fillRef idx="1">
-                          <a:schemeClr val="accent1"/>
-                        </a:fillRef>
-                        <a:effectRef idx="0">
-                          <a:schemeClr val="accent1"/>
-                        </a:effectRef>
-                        <a:fontRef idx="minor">
-                          <a:schemeClr val="lt1"/>
-                        </a:fontRef>
-                      </wps:style>
                       <wps:txbx>
                         <w:txbxContent>
                           <w:p>
                             <w:pPr>
-                              <w:jc w:val="center"/>
+                              <w:pStyle w:val="Beschriftung"/>
                               <w:rPr>
-                                <w:sz w:val="20"/>
-                                <w:szCs w:val="20"/>
+                                <w:noProof/>
                               </w:rPr>
                             </w:pPr>
                             <w:r>
+                              <w:t xml:space="preserve">Abbildung </w:t>
+                            </w:r>
+                            <w:r>
+                              <w:fldChar w:fldCharType="begin"/>
+                            </w:r>
+                            <w:r>
+                              <w:instrText xml:space="preserve"> SEQ Abbildung \* ARABIC </w:instrText>
+                            </w:r>
+                            <w:r>
+                              <w:fldChar w:fldCharType="separate"/>
+                            </w:r>
+                            <w:r>
                               <w:rPr>
-                                <w:sz w:val="20"/>
-                                <w:szCs w:val="20"/>
+                                <w:noProof/>
                               </w:rPr>
-                              <w:t>2 Systemspezifikation</w:t>
+                              <w:t>3</w:t>
+                            </w:r>
+                            <w:r>
+                              <w:fldChar w:fldCharType="end"/>
+                            </w:r>
+                            <w:r>
+                              <w:t>: Softwarelebenszyklus</w:t>
                             </w:r>
                           </w:p>
                         </w:txbxContent>
                       </wps:txbx>
-                      <wps:bodyPr rot="0" spcFirstLastPara="0" vertOverflow="overflow" horzOverflow="overflow" vert="horz" wrap="square" lIns="91440" tIns="45720" rIns="91440" bIns="45720" numCol="1" spcCol="0" rtlCol="0" fromWordArt="0" anchor="ctr" anchorCtr="0" forceAA="0" compatLnSpc="1">
+                      <wps:bodyPr rot="0" spcFirstLastPara="0" vertOverflow="overflow" horzOverflow="overflow" vert="horz" wrap="square" lIns="0" tIns="0" rIns="0" bIns="0" numCol="1" spcCol="0" rtlCol="0" fromWordArt="0" anchor="t" anchorCtr="0" forceAA="0" compatLnSpc="1">
                         <a:prstTxWarp prst="textNoShape">
                           <a:avLst/>
                         </a:prstTxWarp>
-                        <a:noAutofit/>
+                        <a:spAutoFit/>
                       </wps:bodyPr>
-                    </wps:wsp>
-                  </a:graphicData>
-                </a:graphic>
-                <wp14:sizeRelH relativeFrom="margin">
-                  <wp14:pctWidth>0</wp14:pctWidth>
-                </wp14:sizeRelH>
-                <wp14:sizeRelV relativeFrom="margin">
-                  <wp14:pctHeight>0</wp14:pctHeight>
-                </wp14:sizeRelV>
-              </wp:anchor>
-            </w:drawing>
-          </mc:Choice>
-          <mc:Fallback>
-            <w:pict>
-              <v:oval w14:anchorId="6BA315E5" id="Oval 2" o:spid="_x0000_s1026" style="position:absolute;margin-left:139.8pt;margin-top:6.35pt;width:143.35pt;height:46.45pt;z-index:251662336;visibility:visible;mso-wrap-style:square;mso-width-percent:0;mso-height-percent:0;mso-wrap-distance-left:9pt;mso-wrap-distance-top:0;mso-wrap-distance-right:9pt;mso-wrap-distance-bottom:0;mso-position-horizontal:absolute;mso-position-horizontal-relative:text;mso-position-vertical:absolute;mso-position-vertical-relative:text;mso-width-percent:0;mso-height-percent:0;mso-width-relative:margin;mso-height-relative:margin;v-text-anchor:middle" o:gfxdata="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" fillcolor="#4472c4 [3204]" strokecolor="#1f3763 [1604]" strokeweight="1pt">
-                <v:stroke joinstyle="miter"/>
-                <v:textbox>
-                  <w:txbxContent>
-                    <w:p>
-                      <w:pPr>
-                        <w:jc w:val="center"/>
-                        <w:rPr>
-                          <w:sz w:val="20"/>
-                          <w:szCs w:val="20"/>
-                        </w:rPr>
-                      </w:pPr>
-                      <w:r>
-                        <w:rPr>
-                          <w:sz w:val="20"/>
-                          <w:szCs w:val="20"/>
-                        </w:rPr>
-                        <w:t>2 Systemspezifikation</w:t>
-                      </w:r>
-                    </w:p>
-                  </w:txbxContent>
-                </v:textbox>
-              </v:oval>
-            </w:pict>
-          </mc:Fallback>
-        </mc:AlternateContent>
-      </w:r>
-    </w:p>
-    <w:p>
-      <w:r>
-        <w:rPr>
-          <w:noProof/>
-        </w:rPr>
-        <mc:AlternateContent>
-          <mc:Choice Requires="wps">
-            <w:drawing>
-              <wp:anchor distT="0" distB="0" distL="114300" distR="114300" simplePos="0" relativeHeight="251667456" behindDoc="0" locked="0" layoutInCell="1" allowOverlap="1" wp14:anchorId="2DB050B2" wp14:editId="6014899D">
-                <wp:simplePos x="0" y="0"/>
-                <wp:positionH relativeFrom="column">
-                  <wp:posOffset>1236768</wp:posOffset>
-                </wp:positionH>
-                <wp:positionV relativeFrom="paragraph">
-                  <wp:posOffset>255481</wp:posOffset>
-                </wp:positionV>
-                <wp:extent cx="521294" cy="196554"/>
-                <wp:effectExtent l="0" t="38100" r="0" b="19685"/>
-                <wp:wrapNone/>
-                <wp:docPr id="8" name="Gerade Verbindung mit Pfeil 8"/>
-                <wp:cNvGraphicFramePr/>
-                <a:graphic xmlns:a="http://schemas.openxmlformats.org/drawingml/2006/main">
-                  <a:graphicData uri="http://schemas.microsoft.com/office/word/2010/wordprocessingShape">
-                    <wps:wsp>
-                      <wps:cNvCnPr/>
-                      <wps:spPr>
-                        <a:xfrm flipV="1">
-                          <a:off x="0" y="0"/>
-                          <a:ext cx="521294" cy="196554"/>
-                        </a:xfrm>
-                        <a:prstGeom prst="straightConnector1">
-                          <a:avLst/>
-                        </a:prstGeom>
-                        <a:ln>
-                          <a:tailEnd type="triangle"/>
-                        </a:ln>
-                      </wps:spPr>
-                      <wps:style>
-                        <a:lnRef idx="1">
-                          <a:schemeClr val="accent1"/>
-                        </a:lnRef>
-                        <a:fillRef idx="0">
-                          <a:schemeClr val="accent1"/>
-                        </a:fillRef>
-                        <a:effectRef idx="0">
-                          <a:schemeClr val="accent1"/>
-                        </a:effectRef>
-                        <a:fontRef idx="minor">
-                          <a:schemeClr val="tx1"/>
-                        </a:fontRef>
-                      </wps:style>
-                      <wps:bodyPr/>
                     </wps:wsp>
                   </a:graphicData>
                 </a:graphic>
@@ -5815,1042 +5397,827 @@
           </mc:Choice>
           <mc:Fallback>
             <w:pict>
-              <v:shapetype w14:anchorId="3522EB8A" id="_x0000_t32" coordsize="21600,21600" o:spt="32" o:oned="t" path="m,l21600,21600e" filled="f">
-                <v:path arrowok="t" fillok="f" o:connecttype="none"/>
-                <o:lock v:ext="edit" shapetype="t"/>
+              <v:shapetype w14:anchorId="5FE62F7A" id="_x0000_t202" coordsize="21600,21600" o:spt="202" path="m,l,21600r21600,l21600,xe">
+                <v:stroke joinstyle="miter"/>
+                <v:path gradientshapeok="t" o:connecttype="rect"/>
               </v:shapetype>
-              <v:shape id="Gerade Verbindung mit Pfeil 8" o:spid="_x0000_s1026" type="#_x0000_t32" style="position:absolute;margin-left:97.4pt;margin-top:20.1pt;width:41.05pt;height:15.5pt;flip:y;z-index:251667456;visibility:visible;mso-wrap-style:square;mso-wrap-distance-left:9pt;mso-wrap-distance-top:0;mso-wrap-distance-right:9pt;mso-wrap-distance-bottom:0;mso-position-horizontal:absolute;mso-position-horizontal-relative:text;mso-position-vertical:absolute;mso-position-vertical-relative:text" o:gfxdata="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" strokecolor="#4472c4 [3204]" strokeweight=".5pt">
-                <v:stroke endarrow="block" joinstyle="miter"/>
+              <v:shape id="Textfeld 24" o:spid="_x0000_s1026" type="#_x0000_t202" style="position:absolute;margin-left:5.15pt;margin-top:306.45pt;width:388pt;height:.05pt;z-index:251677696;visibility:visible;mso-wrap-style:square;mso-wrap-distance-left:9pt;mso-wrap-distance-top:0;mso-wrap-distance-right:9pt;mso-wrap-distance-bottom:0;mso-position-horizontal:absolute;mso-position-horizontal-relative:text;mso-position-vertical:absolute;mso-position-vertical-relative:text;v-text-anchor:top" o:gfxdata="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" stroked="f">
+                <v:textbox style="mso-fit-shape-to-text:t" inset="0,0,0,0">
+                  <w:txbxContent>
+                    <w:p>
+                      <w:pPr>
+                        <w:pStyle w:val="Beschriftung"/>
+                        <w:rPr>
+                          <w:noProof/>
+                        </w:rPr>
+                      </w:pPr>
+                      <w:r>
+                        <w:t xml:space="preserve">Abbildung </w:t>
+                      </w:r>
+                      <w:r>
+                        <w:fldChar w:fldCharType="begin"/>
+                      </w:r>
+                      <w:r>
+                        <w:instrText xml:space="preserve"> SEQ Abbildung \* ARABIC </w:instrText>
+                      </w:r>
+                      <w:r>
+                        <w:fldChar w:fldCharType="separate"/>
+                      </w:r>
+                      <w:r>
+                        <w:rPr>
+                          <w:noProof/>
+                        </w:rPr>
+                        <w:t>3</w:t>
+                      </w:r>
+                      <w:r>
+                        <w:fldChar w:fldCharType="end"/>
+                      </w:r>
+                      <w:r>
+                        <w:t>: Softwarelebenszyklus</w:t>
+                      </w:r>
+                    </w:p>
+                  </w:txbxContent>
+                </v:textbox>
               </v:shape>
             </w:pict>
           </mc:Fallback>
         </mc:AlternateContent>
       </w:r>
-    </w:p>
-    <w:p>
       <w:r>
         <w:rPr>
           <w:noProof/>
         </w:rPr>
         <mc:AlternateContent>
-          <mc:Choice Requires="wps">
+          <mc:Choice Requires="wpg">
             <w:drawing>
-              <wp:anchor distT="0" distB="0" distL="114300" distR="114300" simplePos="0" relativeHeight="251668480" behindDoc="0" locked="0" layoutInCell="1" allowOverlap="1" wp14:anchorId="221CC168" wp14:editId="443483C7">
+              <wp:anchor distT="0" distB="0" distL="114300" distR="114300" simplePos="0" relativeHeight="251676672" behindDoc="0" locked="0" layoutInCell="1" allowOverlap="1" wp14:anchorId="638B642A" wp14:editId="758E9AA9">
                 <wp:simplePos x="0" y="0"/>
                 <wp:positionH relativeFrom="column">
-                  <wp:posOffset>3407410</wp:posOffset>
+                  <wp:posOffset>65405</wp:posOffset>
                 </wp:positionH>
                 <wp:positionV relativeFrom="paragraph">
-                  <wp:posOffset>102870</wp:posOffset>
+                  <wp:posOffset>84455</wp:posOffset>
                 </wp:positionV>
-                <wp:extent cx="572568" cy="295524"/>
-                <wp:effectExtent l="0" t="0" r="50165" b="34925"/>
+                <wp:extent cx="4927600" cy="3750733"/>
+                <wp:effectExtent l="0" t="0" r="25400" b="21590"/>
                 <wp:wrapNone/>
-                <wp:docPr id="9" name="Gerade Verbindung mit Pfeil 9"/>
+                <wp:docPr id="23" name="Gruppieren 23"/>
                 <wp:cNvGraphicFramePr/>
                 <a:graphic xmlns:a="http://schemas.openxmlformats.org/drawingml/2006/main">
-                  <a:graphicData uri="http://schemas.microsoft.com/office/word/2010/wordprocessingShape">
-                    <wps:wsp>
-                      <wps:cNvCnPr/>
-                      <wps:spPr>
+                  <a:graphicData uri="http://schemas.microsoft.com/office/word/2010/wordprocessingGroup">
+                    <wpg:wgp>
+                      <wpg:cNvGrpSpPr/>
+                      <wpg:grpSpPr>
                         <a:xfrm>
                           <a:off x="0" y="0"/>
-                          <a:ext cx="572568" cy="295524"/>
+                          <a:ext cx="4927600" cy="3750733"/>
+                          <a:chOff x="0" y="0"/>
+                          <a:chExt cx="4927600" cy="3750733"/>
                         </a:xfrm>
-                        <a:prstGeom prst="straightConnector1">
-                          <a:avLst/>
-                        </a:prstGeom>
-                        <a:ln>
-                          <a:tailEnd type="triangle"/>
-                        </a:ln>
-                      </wps:spPr>
-                      <wps:style>
-                        <a:lnRef idx="1">
-                          <a:schemeClr val="accent1"/>
-                        </a:lnRef>
-                        <a:fillRef idx="0">
-                          <a:schemeClr val="accent1"/>
-                        </a:fillRef>
-                        <a:effectRef idx="0">
-                          <a:schemeClr val="accent1"/>
-                        </a:effectRef>
-                        <a:fontRef idx="minor">
-                          <a:schemeClr val="tx1"/>
-                        </a:fontRef>
-                      </wps:style>
-                      <wps:bodyPr/>
-                    </wps:wsp>
+                      </wpg:grpSpPr>
+                      <wps:wsp>
+                        <wps:cNvPr id="6" name="Oval 1"/>
+                        <wps:cNvSpPr/>
+                        <wps:spPr>
+                          <a:xfrm>
+                            <a:off x="0" y="685800"/>
+                            <a:ext cx="1430655" cy="889000"/>
+                          </a:xfrm>
+                          <a:prstGeom prst="ellipse">
+                            <a:avLst/>
+                          </a:prstGeom>
+                        </wps:spPr>
+                        <wps:style>
+                          <a:lnRef idx="2">
+                            <a:schemeClr val="accent1">
+                              <a:shade val="50000"/>
+                            </a:schemeClr>
+                          </a:lnRef>
+                          <a:fillRef idx="1">
+                            <a:schemeClr val="accent1"/>
+                          </a:fillRef>
+                          <a:effectRef idx="0">
+                            <a:schemeClr val="accent1"/>
+                          </a:effectRef>
+                          <a:fontRef idx="minor">
+                            <a:schemeClr val="lt1"/>
+                          </a:fontRef>
+                        </wps:style>
+                        <wps:txbx>
+                          <w:txbxContent>
+                            <w:p>
+                              <w:pPr>
+                                <w:jc w:val="center"/>
+                                <w:rPr>
+                                  <w:sz w:val="20"/>
+                                  <w:szCs w:val="20"/>
+                                </w:rPr>
+                              </w:pPr>
+                              <w:r>
+                                <w:rPr>
+                                  <w:sz w:val="20"/>
+                                  <w:szCs w:val="20"/>
+                                </w:rPr>
+                                <w:t xml:space="preserve">1 </w:t>
+                              </w:r>
+                              <w:r>
+                                <w:rPr>
+                                  <w:sz w:val="20"/>
+                                  <w:szCs w:val="20"/>
+                                </w:rPr>
+                                <w:t>Anforderungs</w:t>
+                              </w:r>
+                              <w:r>
+                                <w:rPr>
+                                  <w:sz w:val="20"/>
+                                  <w:szCs w:val="20"/>
+                                </w:rPr>
+                                <w:t>-</w:t>
+                              </w:r>
+                              <w:r>
+                                <w:rPr>
+                                  <w:sz w:val="20"/>
+                                  <w:szCs w:val="20"/>
+                                </w:rPr>
+                                <w:t>analyse</w:t>
+                              </w:r>
+                            </w:p>
+                          </w:txbxContent>
+                        </wps:txbx>
+                        <wps:bodyPr rot="0" spcFirstLastPara="0" vertOverflow="overflow" horzOverflow="overflow" vert="horz" wrap="square" lIns="91440" tIns="45720" rIns="91440" bIns="45720" numCol="1" spcCol="0" rtlCol="0" fromWordArt="0" anchor="ctr" anchorCtr="0" forceAA="0" compatLnSpc="1">
+                          <a:prstTxWarp prst="textNoShape">
+                            <a:avLst/>
+                          </a:prstTxWarp>
+                          <a:noAutofit/>
+                        </wps:bodyPr>
+                      </wps:wsp>
+                      <wps:wsp>
+                        <wps:cNvPr id="5" name="Oval 2"/>
+                        <wps:cNvSpPr/>
+                        <wps:spPr>
+                          <a:xfrm>
+                            <a:off x="1710267" y="0"/>
+                            <a:ext cx="1820333" cy="649182"/>
+                          </a:xfrm>
+                          <a:prstGeom prst="ellipse">
+                            <a:avLst/>
+                          </a:prstGeom>
+                        </wps:spPr>
+                        <wps:style>
+                          <a:lnRef idx="2">
+                            <a:schemeClr val="accent1">
+                              <a:shade val="50000"/>
+                            </a:schemeClr>
+                          </a:lnRef>
+                          <a:fillRef idx="1">
+                            <a:schemeClr val="accent1"/>
+                          </a:fillRef>
+                          <a:effectRef idx="0">
+                            <a:schemeClr val="accent1"/>
+                          </a:effectRef>
+                          <a:fontRef idx="minor">
+                            <a:schemeClr val="lt1"/>
+                          </a:fontRef>
+                        </wps:style>
+                        <wps:txbx>
+                          <w:txbxContent>
+                            <w:p>
+                              <w:pPr>
+                                <w:jc w:val="center"/>
+                                <w:rPr>
+                                  <w:sz w:val="20"/>
+                                  <w:szCs w:val="20"/>
+                                </w:rPr>
+                              </w:pPr>
+                              <w:r>
+                                <w:rPr>
+                                  <w:sz w:val="20"/>
+                                  <w:szCs w:val="20"/>
+                                </w:rPr>
+                                <w:t>2 Systemspezifikation</w:t>
+                              </w:r>
+                            </w:p>
+                          </w:txbxContent>
+                        </wps:txbx>
+                        <wps:bodyPr rot="0" spcFirstLastPara="0" vertOverflow="overflow" horzOverflow="overflow" vert="horz" wrap="square" lIns="91440" tIns="45720" rIns="91440" bIns="45720" numCol="1" spcCol="0" rtlCol="0" fromWordArt="0" anchor="ctr" anchorCtr="0" forceAA="0" compatLnSpc="1">
+                          <a:prstTxWarp prst="textNoShape">
+                            <a:avLst/>
+                          </a:prstTxWarp>
+                          <a:noAutofit/>
+                        </wps:bodyPr>
+                      </wps:wsp>
+                      <wps:wsp>
+                        <wps:cNvPr id="18" name="Oval 3"/>
+                        <wps:cNvSpPr/>
+                        <wps:spPr>
+                          <a:xfrm>
+                            <a:off x="3598333" y="956733"/>
+                            <a:ext cx="1329267" cy="651933"/>
+                          </a:xfrm>
+                          <a:prstGeom prst="ellipse">
+                            <a:avLst/>
+                          </a:prstGeom>
+                        </wps:spPr>
+                        <wps:style>
+                          <a:lnRef idx="2">
+                            <a:schemeClr val="accent1">
+                              <a:shade val="50000"/>
+                            </a:schemeClr>
+                          </a:lnRef>
+                          <a:fillRef idx="1">
+                            <a:schemeClr val="accent1"/>
+                          </a:fillRef>
+                          <a:effectRef idx="0">
+                            <a:schemeClr val="accent1"/>
+                          </a:effectRef>
+                          <a:fontRef idx="minor">
+                            <a:schemeClr val="lt1"/>
+                          </a:fontRef>
+                        </wps:style>
+                        <wps:txbx>
+                          <w:txbxContent>
+                            <w:p>
+                              <w:pPr>
+                                <w:jc w:val="center"/>
+                                <w:rPr>
+                                  <w:sz w:val="20"/>
+                                  <w:szCs w:val="20"/>
+                                </w:rPr>
+                              </w:pPr>
+                              <w:r>
+                                <w:rPr>
+                                  <w:sz w:val="20"/>
+                                  <w:szCs w:val="20"/>
+                                </w:rPr>
+                                <w:t>3 Modellierung</w:t>
+                              </w:r>
+                            </w:p>
+                          </w:txbxContent>
+                        </wps:txbx>
+                        <wps:bodyPr rot="0" spcFirstLastPara="0" vertOverflow="overflow" horzOverflow="overflow" vert="horz" wrap="square" lIns="91440" tIns="45720" rIns="91440" bIns="45720" numCol="1" spcCol="0" rtlCol="0" fromWordArt="0" anchor="ctr" anchorCtr="0" forceAA="0" compatLnSpc="1">
+                          <a:prstTxWarp prst="textNoShape">
+                            <a:avLst/>
+                          </a:prstTxWarp>
+                          <a:noAutofit/>
+                        </wps:bodyPr>
+                      </wps:wsp>
+                      <wps:wsp>
+                        <wps:cNvPr id="17" name="Oval 4"/>
+                        <wps:cNvSpPr/>
+                        <wps:spPr>
+                          <a:xfrm>
+                            <a:off x="3285067" y="2226733"/>
+                            <a:ext cx="1642321" cy="694266"/>
+                          </a:xfrm>
+                          <a:prstGeom prst="ellipse">
+                            <a:avLst/>
+                          </a:prstGeom>
+                        </wps:spPr>
+                        <wps:style>
+                          <a:lnRef idx="2">
+                            <a:schemeClr val="accent1">
+                              <a:shade val="50000"/>
+                            </a:schemeClr>
+                          </a:lnRef>
+                          <a:fillRef idx="1">
+                            <a:schemeClr val="accent1"/>
+                          </a:fillRef>
+                          <a:effectRef idx="0">
+                            <a:schemeClr val="accent1"/>
+                          </a:effectRef>
+                          <a:fontRef idx="minor">
+                            <a:schemeClr val="lt1"/>
+                          </a:fontRef>
+                        </wps:style>
+                        <wps:txbx>
+                          <w:txbxContent>
+                            <w:p>
+                              <w:pPr>
+                                <w:jc w:val="center"/>
+                                <w:rPr>
+                                  <w:sz w:val="20"/>
+                                  <w:szCs w:val="20"/>
+                                </w:rPr>
+                              </w:pPr>
+                              <w:r>
+                                <w:rPr>
+                                  <w:sz w:val="20"/>
+                                  <w:szCs w:val="20"/>
+                                </w:rPr>
+                                <w:t>4 Implementierung</w:t>
+                              </w:r>
+                            </w:p>
+                          </w:txbxContent>
+                        </wps:txbx>
+                        <wps:bodyPr rot="0" spcFirstLastPara="0" vertOverflow="overflow" horzOverflow="overflow" vert="horz" wrap="square" lIns="91440" tIns="45720" rIns="91440" bIns="45720" numCol="1" spcCol="0" rtlCol="0" fromWordArt="0" anchor="ctr" anchorCtr="0" forceAA="0" compatLnSpc="1">
+                          <a:prstTxWarp prst="textNoShape">
+                            <a:avLst/>
+                          </a:prstTxWarp>
+                          <a:noAutofit/>
+                        </wps:bodyPr>
+                      </wps:wsp>
+                      <wps:wsp>
+                        <wps:cNvPr id="7" name="Oval 5"/>
+                        <wps:cNvSpPr/>
+                        <wps:spPr>
+                          <a:xfrm>
+                            <a:off x="1710267" y="2921000"/>
+                            <a:ext cx="1210733" cy="829733"/>
+                          </a:xfrm>
+                          <a:prstGeom prst="ellipse">
+                            <a:avLst/>
+                          </a:prstGeom>
+                        </wps:spPr>
+                        <wps:style>
+                          <a:lnRef idx="2">
+                            <a:schemeClr val="accent1">
+                              <a:shade val="50000"/>
+                            </a:schemeClr>
+                          </a:lnRef>
+                          <a:fillRef idx="1">
+                            <a:schemeClr val="accent1"/>
+                          </a:fillRef>
+                          <a:effectRef idx="0">
+                            <a:schemeClr val="accent1"/>
+                          </a:effectRef>
+                          <a:fontRef idx="minor">
+                            <a:schemeClr val="lt1"/>
+                          </a:fontRef>
+                        </wps:style>
+                        <wps:txbx>
+                          <w:txbxContent>
+                            <w:p>
+                              <w:pPr>
+                                <w:jc w:val="center"/>
+                                <w:rPr>
+                                  <w:sz w:val="20"/>
+                                  <w:szCs w:val="20"/>
+                                </w:rPr>
+                              </w:pPr>
+                              <w:r>
+                                <w:rPr>
+                                  <w:sz w:val="20"/>
+                                  <w:szCs w:val="20"/>
+                                </w:rPr>
+                                <w:t>5 Integration &amp; Test</w:t>
+                              </w:r>
+                            </w:p>
+                          </w:txbxContent>
+                        </wps:txbx>
+                        <wps:bodyPr rot="0" spcFirstLastPara="0" vertOverflow="overflow" horzOverflow="overflow" vert="horz" wrap="square" lIns="91440" tIns="45720" rIns="91440" bIns="45720" numCol="1" spcCol="0" rtlCol="0" fromWordArt="0" anchor="ctr" anchorCtr="0" forceAA="0" compatLnSpc="1">
+                          <a:prstTxWarp prst="textNoShape">
+                            <a:avLst/>
+                          </a:prstTxWarp>
+                          <a:noAutofit/>
+                        </wps:bodyPr>
+                      </wps:wsp>
+                      <wps:wsp>
+                        <wps:cNvPr id="15" name="Oval 6"/>
+                        <wps:cNvSpPr/>
+                        <wps:spPr>
+                          <a:xfrm>
+                            <a:off x="203200" y="2108200"/>
+                            <a:ext cx="1227667" cy="711200"/>
+                          </a:xfrm>
+                          <a:prstGeom prst="ellipse">
+                            <a:avLst/>
+                          </a:prstGeom>
+                        </wps:spPr>
+                        <wps:style>
+                          <a:lnRef idx="2">
+                            <a:schemeClr val="accent1">
+                              <a:shade val="50000"/>
+                            </a:schemeClr>
+                          </a:lnRef>
+                          <a:fillRef idx="1">
+                            <a:schemeClr val="accent1"/>
+                          </a:fillRef>
+                          <a:effectRef idx="0">
+                            <a:schemeClr val="accent1"/>
+                          </a:effectRef>
+                          <a:fontRef idx="minor">
+                            <a:schemeClr val="lt1"/>
+                          </a:fontRef>
+                        </wps:style>
+                        <wps:txbx>
+                          <w:txbxContent>
+                            <w:p>
+                              <w:pPr>
+                                <w:jc w:val="center"/>
+                                <w:rPr>
+                                  <w:sz w:val="20"/>
+                                  <w:szCs w:val="20"/>
+                                </w:rPr>
+                              </w:pPr>
+                              <w:r>
+                                <w:rPr>
+                                  <w:sz w:val="20"/>
+                                  <w:szCs w:val="20"/>
+                                </w:rPr>
+                                <w:t>6 Betrieb &amp; Wartung</w:t>
+                              </w:r>
+                            </w:p>
+                          </w:txbxContent>
+                        </wps:txbx>
+                        <wps:bodyPr rot="0" spcFirstLastPara="0" vertOverflow="overflow" horzOverflow="overflow" vert="horz" wrap="square" lIns="91440" tIns="45720" rIns="91440" bIns="45720" numCol="1" spcCol="0" rtlCol="0" fromWordArt="0" anchor="ctr" anchorCtr="0" forceAA="0" compatLnSpc="1">
+                          <a:prstTxWarp prst="textNoShape">
+                            <a:avLst/>
+                          </a:prstTxWarp>
+                          <a:noAutofit/>
+                        </wps:bodyPr>
+                      </wps:wsp>
+                      <wps:wsp>
+                        <wps:cNvPr id="8" name="Gerade Verbindung mit Pfeil 8"/>
+                        <wps:cNvCnPr/>
+                        <wps:spPr>
+                          <a:xfrm flipV="1">
+                            <a:off x="1168400" y="452967"/>
+                            <a:ext cx="521294" cy="196554"/>
+                          </a:xfrm>
+                          <a:prstGeom prst="straightConnector1">
+                            <a:avLst/>
+                          </a:prstGeom>
+                          <a:ln>
+                            <a:tailEnd type="triangle"/>
+                          </a:ln>
+                        </wps:spPr>
+                        <wps:style>
+                          <a:lnRef idx="1">
+                            <a:schemeClr val="accent1"/>
+                          </a:lnRef>
+                          <a:fillRef idx="0">
+                            <a:schemeClr val="accent1"/>
+                          </a:fillRef>
+                          <a:effectRef idx="0">
+                            <a:schemeClr val="accent1"/>
+                          </a:effectRef>
+                          <a:fontRef idx="minor">
+                            <a:schemeClr val="tx1"/>
+                          </a:fontRef>
+                        </wps:style>
+                        <wps:bodyPr/>
+                      </wps:wsp>
+                      <wps:wsp>
+                        <wps:cNvPr id="9" name="Gerade Verbindung mit Pfeil 9"/>
+                        <wps:cNvCnPr/>
+                        <wps:spPr>
+                          <a:xfrm>
+                            <a:off x="3454400" y="592667"/>
+                            <a:ext cx="572568" cy="295524"/>
+                          </a:xfrm>
+                          <a:prstGeom prst="straightConnector1">
+                            <a:avLst/>
+                          </a:prstGeom>
+                          <a:ln>
+                            <a:tailEnd type="triangle"/>
+                          </a:ln>
+                        </wps:spPr>
+                        <wps:style>
+                          <a:lnRef idx="1">
+                            <a:schemeClr val="accent1"/>
+                          </a:lnRef>
+                          <a:fillRef idx="0">
+                            <a:schemeClr val="accent1"/>
+                          </a:fillRef>
+                          <a:effectRef idx="0">
+                            <a:schemeClr val="accent1"/>
+                          </a:effectRef>
+                          <a:fontRef idx="minor">
+                            <a:schemeClr val="tx1"/>
+                          </a:fontRef>
+                        </wps:style>
+                        <wps:bodyPr/>
+                      </wps:wsp>
+                      <wps:wsp>
+                        <wps:cNvPr id="10" name="Gerade Verbindung mit Pfeil 10"/>
+                        <wps:cNvCnPr/>
+                        <wps:spPr>
+                          <a:xfrm flipH="1">
+                            <a:off x="3970867" y="1684867"/>
+                            <a:ext cx="162370" cy="355345"/>
+                          </a:xfrm>
+                          <a:prstGeom prst="straightConnector1">
+                            <a:avLst/>
+                          </a:prstGeom>
+                          <a:ln>
+                            <a:tailEnd type="triangle"/>
+                          </a:ln>
+                        </wps:spPr>
+                        <wps:style>
+                          <a:lnRef idx="1">
+                            <a:schemeClr val="accent1"/>
+                          </a:lnRef>
+                          <a:fillRef idx="0">
+                            <a:schemeClr val="accent1"/>
+                          </a:fillRef>
+                          <a:effectRef idx="0">
+                            <a:schemeClr val="accent1"/>
+                          </a:effectRef>
+                          <a:fontRef idx="minor">
+                            <a:schemeClr val="tx1"/>
+                          </a:fontRef>
+                        </wps:style>
+                        <wps:bodyPr/>
+                      </wps:wsp>
+                      <wps:wsp>
+                        <wps:cNvPr id="11" name="Gerade Verbindung mit Pfeil 11"/>
+                        <wps:cNvCnPr/>
+                        <wps:spPr>
+                          <a:xfrm flipH="1" flipV="1">
+                            <a:off x="1126067" y="2921000"/>
+                            <a:ext cx="500285" cy="256611"/>
+                          </a:xfrm>
+                          <a:prstGeom prst="straightConnector1">
+                            <a:avLst/>
+                          </a:prstGeom>
+                          <a:ln>
+                            <a:tailEnd type="triangle"/>
+                          </a:ln>
+                        </wps:spPr>
+                        <wps:style>
+                          <a:lnRef idx="1">
+                            <a:schemeClr val="accent1"/>
+                          </a:lnRef>
+                          <a:fillRef idx="0">
+                            <a:schemeClr val="accent1"/>
+                          </a:fillRef>
+                          <a:effectRef idx="0">
+                            <a:schemeClr val="accent1"/>
+                          </a:effectRef>
+                          <a:fontRef idx="minor">
+                            <a:schemeClr val="tx1"/>
+                          </a:fontRef>
+                        </wps:style>
+                        <wps:bodyPr/>
+                      </wps:wsp>
+                      <wps:wsp>
+                        <wps:cNvPr id="12" name="Gerade Verbindung mit Pfeil 12"/>
+                        <wps:cNvCnPr/>
+                        <wps:spPr>
+                          <a:xfrm flipH="1">
+                            <a:off x="2921000" y="2810933"/>
+                            <a:ext cx="418448" cy="213882"/>
+                          </a:xfrm>
+                          <a:prstGeom prst="straightConnector1">
+                            <a:avLst/>
+                          </a:prstGeom>
+                          <a:ln>
+                            <a:tailEnd type="triangle"/>
+                          </a:ln>
+                        </wps:spPr>
+                        <wps:style>
+                          <a:lnRef idx="1">
+                            <a:schemeClr val="accent1"/>
+                          </a:lnRef>
+                          <a:fillRef idx="0">
+                            <a:schemeClr val="accent1"/>
+                          </a:fillRef>
+                          <a:effectRef idx="0">
+                            <a:schemeClr val="accent1"/>
+                          </a:effectRef>
+                          <a:fontRef idx="minor">
+                            <a:schemeClr val="tx1"/>
+                          </a:fontRef>
+                        </wps:style>
+                        <wps:bodyPr/>
+                      </wps:wsp>
+                      <wps:wsp>
+                        <wps:cNvPr id="13" name="Gerade Verbindung mit Pfeil 13"/>
+                        <wps:cNvCnPr/>
+                        <wps:spPr>
+                          <a:xfrm flipV="1">
+                            <a:off x="550333" y="1608667"/>
+                            <a:ext cx="45719" cy="439259"/>
+                          </a:xfrm>
+                          <a:prstGeom prst="straightConnector1">
+                            <a:avLst/>
+                          </a:prstGeom>
+                          <a:ln>
+                            <a:tailEnd type="triangle"/>
+                          </a:ln>
+                        </wps:spPr>
+                        <wps:style>
+                          <a:lnRef idx="1">
+                            <a:schemeClr val="accent1"/>
+                          </a:lnRef>
+                          <a:fillRef idx="0">
+                            <a:schemeClr val="accent1"/>
+                          </a:fillRef>
+                          <a:effectRef idx="0">
+                            <a:schemeClr val="accent1"/>
+                          </a:effectRef>
+                          <a:fontRef idx="minor">
+                            <a:schemeClr val="tx1"/>
+                          </a:fontRef>
+                        </wps:style>
+                        <wps:bodyPr/>
+                      </wps:wsp>
+                    </wpg:wgp>
                   </a:graphicData>
                 </a:graphic>
-                <wp14:sizeRelH relativeFrom="margin">
-                  <wp14:pctWidth>0</wp14:pctWidth>
-                </wp14:sizeRelH>
-                <wp14:sizeRelV relativeFrom="margin">
-                  <wp14:pctHeight>0</wp14:pctHeight>
-                </wp14:sizeRelV>
               </wp:anchor>
             </w:drawing>
           </mc:Choice>
           <mc:Fallback>
             <w:pict>
-              <v:shape w14:anchorId="5B3B97BC" id="Gerade Verbindung mit Pfeil 9" o:spid="_x0000_s1026" type="#_x0000_t32" style="position:absolute;margin-left:268.3pt;margin-top:8.1pt;width:45.1pt;height:23.25pt;z-index:251668480;visibility:visible;mso-wrap-style:square;mso-width-percent:0;mso-height-percent:0;mso-wrap-distance-left:9pt;mso-wrap-distance-top:0;mso-wrap-distance-right:9pt;mso-wrap-distance-bottom:0;mso-position-horizontal:absolute;mso-position-horizontal-relative:text;mso-position-vertical:absolute;mso-position-vertical-relative:text;mso-width-percent:0;mso-height-percent:0;mso-width-relative:margin;mso-height-relative:margin" o:gfxdata="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" strokecolor="#4472c4 [3204]" strokeweight=".5pt">
-                <v:stroke endarrow="block" joinstyle="miter"/>
-              </v:shape>
+              <v:group w14:anchorId="638B642A" id="Gruppieren 23" o:spid="_x0000_s1027" style="position:absolute;margin-left:5.15pt;margin-top:6.65pt;width:388pt;height:295.35pt;z-index:251676672" coordsize="49276,37507" o:gfxdata="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">
+                <v:oval id="Oval 1" o:spid="_x0000_s1028" style="position:absolute;top:6858;width:14306;height:8890;visibility:visible;mso-wrap-style:square;v-text-anchor:middle" o:gfxdata="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" fillcolor="#4472c4 [3204]" strokecolor="#1f3763 [1604]" strokeweight="1pt">
+                  <v:stroke joinstyle="miter"/>
+                  <v:textbox>
+                    <w:txbxContent>
+                      <w:p>
+                        <w:pPr>
+                          <w:jc w:val="center"/>
+                          <w:rPr>
+                            <w:sz w:val="20"/>
+                            <w:szCs w:val="20"/>
+                          </w:rPr>
+                        </w:pPr>
+                        <w:r>
+                          <w:rPr>
+                            <w:sz w:val="20"/>
+                            <w:szCs w:val="20"/>
+                          </w:rPr>
+                          <w:t xml:space="preserve">1 </w:t>
+                        </w:r>
+                        <w:r>
+                          <w:rPr>
+                            <w:sz w:val="20"/>
+                            <w:szCs w:val="20"/>
+                          </w:rPr>
+                          <w:t>Anforderungs</w:t>
+                        </w:r>
+                        <w:r>
+                          <w:rPr>
+                            <w:sz w:val="20"/>
+                            <w:szCs w:val="20"/>
+                          </w:rPr>
+                          <w:t>-</w:t>
+                        </w:r>
+                        <w:r>
+                          <w:rPr>
+                            <w:sz w:val="20"/>
+                            <w:szCs w:val="20"/>
+                          </w:rPr>
+                          <w:t>analyse</w:t>
+                        </w:r>
+                      </w:p>
+                    </w:txbxContent>
+                  </v:textbox>
+                </v:oval>
+                <v:oval id="Oval 2" o:spid="_x0000_s1029" style="position:absolute;left:17102;width:18204;height:6491;visibility:visible;mso-wrap-style:square;v-text-anchor:middle" o:gfxdata="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" fillcolor="#4472c4 [3204]" strokecolor="#1f3763 [1604]" strokeweight="1pt">
+                  <v:stroke joinstyle="miter"/>
+                  <v:textbox>
+                    <w:txbxContent>
+                      <w:p>
+                        <w:pPr>
+                          <w:jc w:val="center"/>
+                          <w:rPr>
+                            <w:sz w:val="20"/>
+                            <w:szCs w:val="20"/>
+                          </w:rPr>
+                        </w:pPr>
+                        <w:r>
+                          <w:rPr>
+                            <w:sz w:val="20"/>
+                            <w:szCs w:val="20"/>
+                          </w:rPr>
+                          <w:t>2 Systemspezifikation</w:t>
+                        </w:r>
+                      </w:p>
+                    </w:txbxContent>
+                  </v:textbox>
+                </v:oval>
+                <v:oval id="Oval 3" o:spid="_x0000_s1030" style="position:absolute;left:35983;top:9567;width:13293;height:6519;visibility:visible;mso-wrap-style:square;v-text-anchor:middle" o:gfxdata="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" fillcolor="#4472c4 [3204]" strokecolor="#1f3763 [1604]" strokeweight="1pt">
+                  <v:stroke joinstyle="miter"/>
+                  <v:textbox>
+                    <w:txbxContent>
+                      <w:p>
+                        <w:pPr>
+                          <w:jc w:val="center"/>
+                          <w:rPr>
+                            <w:sz w:val="20"/>
+                            <w:szCs w:val="20"/>
+                          </w:rPr>
+                        </w:pPr>
+                        <w:r>
+                          <w:rPr>
+                            <w:sz w:val="20"/>
+                            <w:szCs w:val="20"/>
+                          </w:rPr>
+                          <w:t>3 Modellierung</w:t>
+                        </w:r>
+                      </w:p>
+                    </w:txbxContent>
+                  </v:textbox>
+                </v:oval>
+                <v:oval id="Oval 4" o:spid="_x0000_s1031" style="position:absolute;left:32850;top:22267;width:16423;height:6942;visibility:visible;mso-wrap-style:square;v-text-anchor:middle" o:gfxdata="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" fillcolor="#4472c4 [3204]" strokecolor="#1f3763 [1604]" strokeweight="1pt">
+                  <v:stroke joinstyle="miter"/>
+                  <v:textbox>
+                    <w:txbxContent>
+                      <w:p>
+                        <w:pPr>
+                          <w:jc w:val="center"/>
+                          <w:rPr>
+                            <w:sz w:val="20"/>
+                            <w:szCs w:val="20"/>
+                          </w:rPr>
+                        </w:pPr>
+                        <w:r>
+                          <w:rPr>
+                            <w:sz w:val="20"/>
+                            <w:szCs w:val="20"/>
+                          </w:rPr>
+                          <w:t>4 Implementierung</w:t>
+                        </w:r>
+                      </w:p>
+                    </w:txbxContent>
+                  </v:textbox>
+                </v:oval>
+                <v:oval id="Oval 5" o:spid="_x0000_s1032" style="position:absolute;left:17102;top:29210;width:12108;height:8297;visibility:visible;mso-wrap-style:square;v-text-anchor:middle" o:gfxdata="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" fillcolor="#4472c4 [3204]" strokecolor="#1f3763 [1604]" strokeweight="1pt">
+                  <v:stroke joinstyle="miter"/>
+                  <v:textbox>
+                    <w:txbxContent>
+                      <w:p>
+                        <w:pPr>
+                          <w:jc w:val="center"/>
+                          <w:rPr>
+                            <w:sz w:val="20"/>
+                            <w:szCs w:val="20"/>
+                          </w:rPr>
+                        </w:pPr>
+                        <w:r>
+                          <w:rPr>
+                            <w:sz w:val="20"/>
+                            <w:szCs w:val="20"/>
+                          </w:rPr>
+                          <w:t>5 Integration &amp; Test</w:t>
+                        </w:r>
+                      </w:p>
+                    </w:txbxContent>
+                  </v:textbox>
+                </v:oval>
+                <v:oval id="Oval 6" o:spid="_x0000_s1033" style="position:absolute;left:2032;top:21082;width:12276;height:7112;visibility:visible;mso-wrap-style:square;v-text-anchor:middle" o:gfxdata="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" fillcolor="#4472c4 [3204]" strokecolor="#1f3763 [1604]" strokeweight="1pt">
+                  <v:stroke joinstyle="miter"/>
+                  <v:textbox>
+                    <w:txbxContent>
+                      <w:p>
+                        <w:pPr>
+                          <w:jc w:val="center"/>
+                          <w:rPr>
+                            <w:sz w:val="20"/>
+                            <w:szCs w:val="20"/>
+                          </w:rPr>
+                        </w:pPr>
+                        <w:r>
+                          <w:rPr>
+                            <w:sz w:val="20"/>
+                            <w:szCs w:val="20"/>
+                          </w:rPr>
+                          <w:t>6 Betrieb &amp; Wartung</w:t>
+                        </w:r>
+                      </w:p>
+                    </w:txbxContent>
+                  </v:textbox>
+                </v:oval>
+                <v:shapetype id="_x0000_t32" coordsize="21600,21600" o:spt="32" o:oned="t" path="m,l21600,21600e" filled="f">
+                  <v:path arrowok="t" fillok="f" o:connecttype="none"/>
+                  <o:lock v:ext="edit" shapetype="t"/>
+                </v:shapetype>
+                <v:shape id="Gerade Verbindung mit Pfeil 8" o:spid="_x0000_s1034" type="#_x0000_t32" style="position:absolute;left:11684;top:4529;width:5212;height:1966;flip:y;visibility:visible;mso-wrap-style:square" o:connectortype="straight" o:gfxdata="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" strokecolor="#4472c4 [3204]" strokeweight=".5pt">
+                  <v:stroke endarrow="block" joinstyle="miter"/>
+                </v:shape>
+                <v:shape id="Gerade Verbindung mit Pfeil 9" o:spid="_x0000_s1035" type="#_x0000_t32" style="position:absolute;left:34544;top:5926;width:5725;height:2955;visibility:visible;mso-wrap-style:square" o:connectortype="straight" o:gfxdata="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" strokecolor="#4472c4 [3204]" strokeweight=".5pt">
+                  <v:stroke endarrow="block" joinstyle="miter"/>
+                </v:shape>
+                <v:shape id="Gerade Verbindung mit Pfeil 10" o:spid="_x0000_s1036" type="#_x0000_t32" style="position:absolute;left:39708;top:16848;width:1624;height:3554;flip:x;visibility:visible;mso-wrap-style:square" o:connectortype="straight" o:gfxdata="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" strokecolor="#4472c4 [3204]" strokeweight=".5pt">
+                  <v:stroke endarrow="block" joinstyle="miter"/>
+                </v:shape>
+                <v:shape id="Gerade Verbindung mit Pfeil 11" o:spid="_x0000_s1037" type="#_x0000_t32" style="position:absolute;left:11260;top:29210;width:5003;height:2566;flip:x y;visibility:visible;mso-wrap-style:square" o:connectortype="straight" o:gfxdata="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" strokecolor="#4472c4 [3204]" strokeweight=".5pt">
+                  <v:stroke endarrow="block" joinstyle="miter"/>
+                </v:shape>
+                <v:shape id="Gerade Verbindung mit Pfeil 12" o:spid="_x0000_s1038" type="#_x0000_t32" style="position:absolute;left:29210;top:28109;width:4184;height:2139;flip:x;visibility:visible;mso-wrap-style:square" o:connectortype="straight" o:gfxdata="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" strokecolor="#4472c4 [3204]" strokeweight=".5pt">
+                  <v:stroke endarrow="block" joinstyle="miter"/>
+                </v:shape>
+                <v:shape id="Gerade Verbindung mit Pfeil 13" o:spid="_x0000_s1039" type="#_x0000_t32" style="position:absolute;left:5503;top:16086;width:457;height:4393;flip:y;visibility:visible;mso-wrap-style:square" o:connectortype="straight" o:gfxdata="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" strokecolor="#4472c4 [3204]" strokeweight=".5pt">
+                  <v:stroke endarrow="block" joinstyle="miter"/>
+                </v:shape>
+              </v:group>
             </w:pict>
           </mc:Fallback>
         </mc:AlternateContent>
       </w:r>
-      <w:r>
-        <w:rPr>
-          <w:noProof/>
-        </w:rPr>
-        <mc:AlternateContent>
-          <mc:Choice Requires="wps">
-            <w:drawing>
-              <wp:anchor distT="0" distB="0" distL="114300" distR="114300" simplePos="0" relativeHeight="251661312" behindDoc="0" locked="0" layoutInCell="1" allowOverlap="1" wp14:anchorId="15ED3DB8" wp14:editId="496580A1">
-                <wp:simplePos x="0" y="0"/>
-                <wp:positionH relativeFrom="column">
-                  <wp:posOffset>65405</wp:posOffset>
-                </wp:positionH>
-                <wp:positionV relativeFrom="paragraph">
-                  <wp:posOffset>200872</wp:posOffset>
-                </wp:positionV>
-                <wp:extent cx="1320800" cy="889000"/>
-                <wp:effectExtent l="0" t="0" r="12700" b="25400"/>
-                <wp:wrapNone/>
-                <wp:docPr id="6" name="Oval 1"/>
-                <wp:cNvGraphicFramePr/>
-                <a:graphic xmlns:a="http://schemas.openxmlformats.org/drawingml/2006/main">
-                  <a:graphicData uri="http://schemas.microsoft.com/office/word/2010/wordprocessingShape">
-                    <wps:wsp>
-                      <wps:cNvSpPr/>
-                      <wps:spPr>
-                        <a:xfrm>
-                          <a:off x="0" y="0"/>
-                          <a:ext cx="1320800" cy="889000"/>
-                        </a:xfrm>
-                        <a:prstGeom prst="ellipse">
-                          <a:avLst/>
-                        </a:prstGeom>
-                      </wps:spPr>
-                      <wps:style>
-                        <a:lnRef idx="2">
-                          <a:schemeClr val="accent1">
-                            <a:shade val="50000"/>
-                          </a:schemeClr>
-                        </a:lnRef>
-                        <a:fillRef idx="1">
-                          <a:schemeClr val="accent1"/>
-                        </a:fillRef>
-                        <a:effectRef idx="0">
-                          <a:schemeClr val="accent1"/>
-                        </a:effectRef>
-                        <a:fontRef idx="minor">
-                          <a:schemeClr val="lt1"/>
-                        </a:fontRef>
-                      </wps:style>
-                      <wps:txbx>
-                        <w:txbxContent>
-                          <w:p>
-                            <w:pPr>
-                              <w:jc w:val="center"/>
-                              <w:rPr>
-                                <w:sz w:val="20"/>
-                                <w:szCs w:val="20"/>
-                              </w:rPr>
-                            </w:pPr>
-                            <w:r>
-                              <w:rPr>
-                                <w:sz w:val="20"/>
-                                <w:szCs w:val="20"/>
-                              </w:rPr>
-                              <w:t xml:space="preserve">1 </w:t>
-                            </w:r>
-                            <w:r>
-                              <w:rPr>
-                                <w:sz w:val="20"/>
-                                <w:szCs w:val="20"/>
-                              </w:rPr>
-                              <w:t>Anforderungs</w:t>
-                            </w:r>
-                            <w:r>
-                              <w:rPr>
-                                <w:sz w:val="20"/>
-                                <w:szCs w:val="20"/>
-                              </w:rPr>
-                              <w:t>-</w:t>
-                            </w:r>
-                            <w:r>
-                              <w:rPr>
-                                <w:sz w:val="20"/>
-                                <w:szCs w:val="20"/>
-                              </w:rPr>
-                              <w:t>analyse</w:t>
-                            </w:r>
-                          </w:p>
-                        </w:txbxContent>
-                      </wps:txbx>
-                      <wps:bodyPr rot="0" spcFirstLastPara="0" vertOverflow="overflow" horzOverflow="overflow" vert="horz" wrap="square" lIns="91440" tIns="45720" rIns="91440" bIns="45720" numCol="1" spcCol="0" rtlCol="0" fromWordArt="0" anchor="ctr" anchorCtr="0" forceAA="0" compatLnSpc="1">
-                        <a:prstTxWarp prst="textNoShape">
-                          <a:avLst/>
-                        </a:prstTxWarp>
-                        <a:noAutofit/>
-                      </wps:bodyPr>
-                    </wps:wsp>
-                  </a:graphicData>
-                </a:graphic>
-                <wp14:sizeRelH relativeFrom="margin">
-                  <wp14:pctWidth>0</wp14:pctWidth>
-                </wp14:sizeRelH>
-                <wp14:sizeRelV relativeFrom="margin">
-                  <wp14:pctHeight>0</wp14:pctHeight>
-                </wp14:sizeRelV>
-              </wp:anchor>
-            </w:drawing>
-          </mc:Choice>
-          <mc:Fallback>
-            <w:pict>
-              <v:oval w14:anchorId="15ED3DB8" id="Oval 1" o:spid="_x0000_s1027" style="position:absolute;margin-left:5.15pt;margin-top:15.8pt;width:104pt;height:70pt;z-index:251661312;visibility:visible;mso-wrap-style:square;mso-width-percent:0;mso-height-percent:0;mso-wrap-distance-left:9pt;mso-wrap-distance-top:0;mso-wrap-distance-right:9pt;mso-wrap-distance-bottom:0;mso-position-horizontal:absolute;mso-position-horizontal-relative:text;mso-position-vertical:absolute;mso-position-vertical-relative:text;mso-width-percent:0;mso-height-percent:0;mso-width-relative:margin;mso-height-relative:margin;v-text-anchor:middle" o:gfxdata="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" fillcolor="#4472c4 [3204]" strokecolor="#1f3763 [1604]" strokeweight="1pt">
-                <v:stroke joinstyle="miter"/>
-                <v:textbox>
-                  <w:txbxContent>
-                    <w:p>
-                      <w:pPr>
-                        <w:jc w:val="center"/>
-                        <w:rPr>
-                          <w:sz w:val="20"/>
-                          <w:szCs w:val="20"/>
-                        </w:rPr>
-                      </w:pPr>
-                      <w:r>
-                        <w:rPr>
-                          <w:sz w:val="20"/>
-                          <w:szCs w:val="20"/>
-                        </w:rPr>
-                        <w:t xml:space="preserve">1 </w:t>
-                      </w:r>
-                      <w:r>
-                        <w:rPr>
-                          <w:sz w:val="20"/>
-                          <w:szCs w:val="20"/>
-                        </w:rPr>
-                        <w:t>Anforderungs</w:t>
-                      </w:r>
-                      <w:r>
-                        <w:rPr>
-                          <w:sz w:val="20"/>
-                          <w:szCs w:val="20"/>
-                        </w:rPr>
-                        <w:t>-</w:t>
-                      </w:r>
-                      <w:r>
-                        <w:rPr>
-                          <w:sz w:val="20"/>
-                          <w:szCs w:val="20"/>
-                        </w:rPr>
-                        <w:t>analyse</w:t>
-                      </w:r>
-                    </w:p>
-                  </w:txbxContent>
-                </v:textbox>
-              </v:oval>
-            </w:pict>
-          </mc:Fallback>
-        </mc:AlternateContent>
-      </w:r>
-      <w:r>
-        <w:rPr>
-          <w:noProof/>
-        </w:rPr>
-        <mc:AlternateContent>
-          <mc:Choice Requires="wps">
-            <w:drawing>
-              <wp:anchor distT="0" distB="0" distL="114300" distR="114300" simplePos="0" relativeHeight="251672576" behindDoc="0" locked="0" layoutInCell="1" allowOverlap="1" wp14:anchorId="56047096" wp14:editId="03600B01">
-                <wp:simplePos x="0" y="0"/>
-                <wp:positionH relativeFrom="column">
-                  <wp:posOffset>616965</wp:posOffset>
-                </wp:positionH>
-                <wp:positionV relativeFrom="paragraph">
-                  <wp:posOffset>1119089</wp:posOffset>
-                </wp:positionV>
-                <wp:extent cx="45719" cy="439259"/>
-                <wp:effectExtent l="25400" t="25400" r="43815" b="18415"/>
-                <wp:wrapNone/>
-                <wp:docPr id="13" name="Gerade Verbindung mit Pfeil 13"/>
-                <wp:cNvGraphicFramePr/>
-                <a:graphic xmlns:a="http://schemas.openxmlformats.org/drawingml/2006/main">
-                  <a:graphicData uri="http://schemas.microsoft.com/office/word/2010/wordprocessingShape">
-                    <wps:wsp>
-                      <wps:cNvCnPr/>
-                      <wps:spPr>
-                        <a:xfrm flipV="1">
-                          <a:off x="0" y="0"/>
-                          <a:ext cx="45719" cy="439259"/>
-                        </a:xfrm>
-                        <a:prstGeom prst="straightConnector1">
-                          <a:avLst/>
-                        </a:prstGeom>
-                        <a:ln>
-                          <a:tailEnd type="triangle"/>
-                        </a:ln>
-                      </wps:spPr>
-                      <wps:style>
-                        <a:lnRef idx="1">
-                          <a:schemeClr val="accent1"/>
-                        </a:lnRef>
-                        <a:fillRef idx="0">
-                          <a:schemeClr val="accent1"/>
-                        </a:fillRef>
-                        <a:effectRef idx="0">
-                          <a:schemeClr val="accent1"/>
-                        </a:effectRef>
-                        <a:fontRef idx="minor">
-                          <a:schemeClr val="tx1"/>
-                        </a:fontRef>
-                      </wps:style>
-                      <wps:bodyPr/>
-                    </wps:wsp>
-                  </a:graphicData>
-                </a:graphic>
-                <wp14:sizeRelH relativeFrom="margin">
-                  <wp14:pctWidth>0</wp14:pctWidth>
-                </wp14:sizeRelH>
-                <wp14:sizeRelV relativeFrom="margin">
-                  <wp14:pctHeight>0</wp14:pctHeight>
-                </wp14:sizeRelV>
-              </wp:anchor>
-            </w:drawing>
-          </mc:Choice>
-          <mc:Fallback>
-            <w:pict>
-              <v:shape w14:anchorId="08D474F0" id="Gerade Verbindung mit Pfeil 13" o:spid="_x0000_s1026" type="#_x0000_t32" style="position:absolute;margin-left:48.6pt;margin-top:88.1pt;width:3.6pt;height:34.6pt;flip:y;z-index:251672576;visibility:visible;mso-wrap-style:square;mso-width-percent:0;mso-height-percent:0;mso-wrap-distance-left:9pt;mso-wrap-distance-top:0;mso-wrap-distance-right:9pt;mso-wrap-distance-bottom:0;mso-position-horizontal:absolute;mso-position-horizontal-relative:text;mso-position-vertical:absolute;mso-position-vertical-relative:text;mso-width-percent:0;mso-height-percent:0;mso-width-relative:margin;mso-height-relative:margin" o:gfxdata="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" strokecolor="#4472c4 [3204]" strokeweight=".5pt">
-                <v:stroke endarrow="block" joinstyle="miter"/>
-              </v:shape>
-            </w:pict>
-          </mc:Fallback>
-        </mc:AlternateContent>
-      </w:r>
-      <w:r>
-        <w:rPr>
-          <w:noProof/>
-        </w:rPr>
-        <mc:AlternateContent>
-          <mc:Choice Requires="wps">
-            <w:drawing>
-              <wp:anchor distT="0" distB="0" distL="114300" distR="114300" simplePos="0" relativeHeight="251670528" behindDoc="0" locked="0" layoutInCell="1" allowOverlap="1" wp14:anchorId="1692D70B" wp14:editId="1A5084E2">
-                <wp:simplePos x="0" y="0"/>
-                <wp:positionH relativeFrom="column">
-                  <wp:posOffset>1052562</wp:posOffset>
-                </wp:positionH>
-                <wp:positionV relativeFrom="paragraph">
-                  <wp:posOffset>2332355</wp:posOffset>
-                </wp:positionV>
-                <wp:extent cx="500285" cy="256611"/>
-                <wp:effectExtent l="25400" t="25400" r="20955" b="22860"/>
-                <wp:wrapNone/>
-                <wp:docPr id="11" name="Gerade Verbindung mit Pfeil 11"/>
-                <wp:cNvGraphicFramePr/>
-                <a:graphic xmlns:a="http://schemas.openxmlformats.org/drawingml/2006/main">
-                  <a:graphicData uri="http://schemas.microsoft.com/office/word/2010/wordprocessingShape">
-                    <wps:wsp>
-                      <wps:cNvCnPr/>
-                      <wps:spPr>
-                        <a:xfrm flipH="1" flipV="1">
-                          <a:off x="0" y="0"/>
-                          <a:ext cx="500285" cy="256611"/>
-                        </a:xfrm>
-                        <a:prstGeom prst="straightConnector1">
-                          <a:avLst/>
-                        </a:prstGeom>
-                        <a:ln>
-                          <a:tailEnd type="triangle"/>
-                        </a:ln>
-                      </wps:spPr>
-                      <wps:style>
-                        <a:lnRef idx="1">
-                          <a:schemeClr val="accent1"/>
-                        </a:lnRef>
-                        <a:fillRef idx="0">
-                          <a:schemeClr val="accent1"/>
-                        </a:fillRef>
-                        <a:effectRef idx="0">
-                          <a:schemeClr val="accent1"/>
-                        </a:effectRef>
-                        <a:fontRef idx="minor">
-                          <a:schemeClr val="tx1"/>
-                        </a:fontRef>
-                      </wps:style>
-                      <wps:bodyPr/>
-                    </wps:wsp>
-                  </a:graphicData>
-                </a:graphic>
-                <wp14:sizeRelH relativeFrom="margin">
-                  <wp14:pctWidth>0</wp14:pctWidth>
-                </wp14:sizeRelH>
-                <wp14:sizeRelV relativeFrom="margin">
-                  <wp14:pctHeight>0</wp14:pctHeight>
-                </wp14:sizeRelV>
-              </wp:anchor>
-            </w:drawing>
-          </mc:Choice>
-          <mc:Fallback>
-            <w:pict>
-              <v:shape w14:anchorId="6E0AD4A0" id="Gerade Verbindung mit Pfeil 11" o:spid="_x0000_s1026" type="#_x0000_t32" style="position:absolute;margin-left:82.9pt;margin-top:183.65pt;width:39.4pt;height:20.2pt;flip:x y;z-index:251670528;visibility:visible;mso-wrap-style:square;mso-width-percent:0;mso-height-percent:0;mso-wrap-distance-left:9pt;mso-wrap-distance-top:0;mso-wrap-distance-right:9pt;mso-wrap-distance-bottom:0;mso-position-horizontal:absolute;mso-position-horizontal-relative:text;mso-position-vertical:absolute;mso-position-vertical-relative:text;mso-width-percent:0;mso-height-percent:0;mso-width-relative:margin;mso-height-relative:margin" o:gfxdata="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" strokecolor="#4472c4 [3204]" strokeweight=".5pt">
-                <v:stroke endarrow="block" joinstyle="miter"/>
-              </v:shape>
-            </w:pict>
-          </mc:Fallback>
-        </mc:AlternateContent>
-      </w:r>
-      <w:r>
-        <w:rPr>
-          <w:noProof/>
-        </w:rPr>
-        <mc:AlternateContent>
-          <mc:Choice Requires="wps">
-            <w:drawing>
-              <wp:anchor distT="0" distB="0" distL="114300" distR="114300" simplePos="0" relativeHeight="251671552" behindDoc="0" locked="0" layoutInCell="1" allowOverlap="1" wp14:anchorId="1E069B4F" wp14:editId="7E80EAEE">
-                <wp:simplePos x="0" y="0"/>
-                <wp:positionH relativeFrom="column">
-                  <wp:posOffset>2988126</wp:posOffset>
-                </wp:positionH>
-                <wp:positionV relativeFrom="paragraph">
-                  <wp:posOffset>2323021</wp:posOffset>
-                </wp:positionV>
-                <wp:extent cx="418448" cy="213882"/>
-                <wp:effectExtent l="25400" t="0" r="13970" b="40640"/>
-                <wp:wrapNone/>
-                <wp:docPr id="12" name="Gerade Verbindung mit Pfeil 12"/>
-                <wp:cNvGraphicFramePr/>
-                <a:graphic xmlns:a="http://schemas.openxmlformats.org/drawingml/2006/main">
-                  <a:graphicData uri="http://schemas.microsoft.com/office/word/2010/wordprocessingShape">
-                    <wps:wsp>
-                      <wps:cNvCnPr/>
-                      <wps:spPr>
-                        <a:xfrm flipH="1">
-                          <a:off x="0" y="0"/>
-                          <a:ext cx="418448" cy="213882"/>
-                        </a:xfrm>
-                        <a:prstGeom prst="straightConnector1">
-                          <a:avLst/>
-                        </a:prstGeom>
-                        <a:ln>
-                          <a:tailEnd type="triangle"/>
-                        </a:ln>
-                      </wps:spPr>
-                      <wps:style>
-                        <a:lnRef idx="1">
-                          <a:schemeClr val="accent1"/>
-                        </a:lnRef>
-                        <a:fillRef idx="0">
-                          <a:schemeClr val="accent1"/>
-                        </a:fillRef>
-                        <a:effectRef idx="0">
-                          <a:schemeClr val="accent1"/>
-                        </a:effectRef>
-                        <a:fontRef idx="minor">
-                          <a:schemeClr val="tx1"/>
-                        </a:fontRef>
-                      </wps:style>
-                      <wps:bodyPr/>
-                    </wps:wsp>
-                  </a:graphicData>
-                </a:graphic>
-                <wp14:sizeRelH relativeFrom="margin">
-                  <wp14:pctWidth>0</wp14:pctWidth>
-                </wp14:sizeRelH>
-                <wp14:sizeRelV relativeFrom="margin">
-                  <wp14:pctHeight>0</wp14:pctHeight>
-                </wp14:sizeRelV>
-              </wp:anchor>
-            </w:drawing>
-          </mc:Choice>
-          <mc:Fallback>
-            <w:pict>
-              <v:shape w14:anchorId="6A04225E" id="Gerade Verbindung mit Pfeil 12" o:spid="_x0000_s1026" type="#_x0000_t32" style="position:absolute;margin-left:235.3pt;margin-top:182.9pt;width:32.95pt;height:16.85pt;flip:x;z-index:251671552;visibility:visible;mso-wrap-style:square;mso-width-percent:0;mso-height-percent:0;mso-wrap-distance-left:9pt;mso-wrap-distance-top:0;mso-wrap-distance-right:9pt;mso-wrap-distance-bottom:0;mso-position-horizontal:absolute;mso-position-horizontal-relative:text;mso-position-vertical:absolute;mso-position-vertical-relative:text;mso-width-percent:0;mso-height-percent:0;mso-width-relative:margin;mso-height-relative:margin" o:gfxdata="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" strokecolor="#4472c4 [3204]" strokeweight=".5pt">
-                <v:stroke endarrow="block" joinstyle="miter"/>
-              </v:shape>
-            </w:pict>
-          </mc:Fallback>
-        </mc:AlternateContent>
-      </w:r>
-      <w:r>
-        <w:rPr>
-          <w:noProof/>
-        </w:rPr>
-        <mc:AlternateContent>
-          <mc:Choice Requires="wps">
-            <w:drawing>
-              <wp:anchor distT="0" distB="0" distL="114300" distR="114300" simplePos="0" relativeHeight="251669504" behindDoc="0" locked="0" layoutInCell="1" allowOverlap="1" wp14:anchorId="32C1A65F" wp14:editId="4A18525E">
-                <wp:simplePos x="0" y="0"/>
-                <wp:positionH relativeFrom="column">
-                  <wp:posOffset>4039674</wp:posOffset>
-                </wp:positionH>
-                <wp:positionV relativeFrom="paragraph">
-                  <wp:posOffset>1199579</wp:posOffset>
-                </wp:positionV>
-                <wp:extent cx="162370" cy="355345"/>
-                <wp:effectExtent l="25400" t="0" r="15875" b="38735"/>
-                <wp:wrapNone/>
-                <wp:docPr id="10" name="Gerade Verbindung mit Pfeil 10"/>
-                <wp:cNvGraphicFramePr/>
-                <a:graphic xmlns:a="http://schemas.openxmlformats.org/drawingml/2006/main">
-                  <a:graphicData uri="http://schemas.microsoft.com/office/word/2010/wordprocessingShape">
-                    <wps:wsp>
-                      <wps:cNvCnPr/>
-                      <wps:spPr>
-                        <a:xfrm flipH="1">
-                          <a:off x="0" y="0"/>
-                          <a:ext cx="162370" cy="355345"/>
-                        </a:xfrm>
-                        <a:prstGeom prst="straightConnector1">
-                          <a:avLst/>
-                        </a:prstGeom>
-                        <a:ln>
-                          <a:tailEnd type="triangle"/>
-                        </a:ln>
-                      </wps:spPr>
-                      <wps:style>
-                        <a:lnRef idx="1">
-                          <a:schemeClr val="accent1"/>
-                        </a:lnRef>
-                        <a:fillRef idx="0">
-                          <a:schemeClr val="accent1"/>
-                        </a:fillRef>
-                        <a:effectRef idx="0">
-                          <a:schemeClr val="accent1"/>
-                        </a:effectRef>
-                        <a:fontRef idx="minor">
-                          <a:schemeClr val="tx1"/>
-                        </a:fontRef>
-                      </wps:style>
-                      <wps:bodyPr/>
-                    </wps:wsp>
-                  </a:graphicData>
-                </a:graphic>
-                <wp14:sizeRelH relativeFrom="margin">
-                  <wp14:pctWidth>0</wp14:pctWidth>
-                </wp14:sizeRelH>
-                <wp14:sizeRelV relativeFrom="margin">
-                  <wp14:pctHeight>0</wp14:pctHeight>
-                </wp14:sizeRelV>
-              </wp:anchor>
-            </w:drawing>
-          </mc:Choice>
-          <mc:Fallback>
-            <w:pict>
-              <v:shape w14:anchorId="5CAD38BF" id="Gerade Verbindung mit Pfeil 10" o:spid="_x0000_s1026" type="#_x0000_t32" style="position:absolute;margin-left:318.1pt;margin-top:94.45pt;width:12.8pt;height:28pt;flip:x;z-index:251669504;visibility:visible;mso-wrap-style:square;mso-width-percent:0;mso-height-percent:0;mso-wrap-distance-left:9pt;mso-wrap-distance-top:0;mso-wrap-distance-right:9pt;mso-wrap-distance-bottom:0;mso-position-horizontal:absolute;mso-position-horizontal-relative:text;mso-position-vertical:absolute;mso-position-vertical-relative:text;mso-width-percent:0;mso-height-percent:0;mso-width-relative:margin;mso-height-relative:margin" o:gfxdata="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" strokecolor="#4472c4 [3204]" strokeweight=".5pt">
-                <v:stroke endarrow="block" joinstyle="miter"/>
-              </v:shape>
-            </w:pict>
-          </mc:Fallback>
-        </mc:AlternateContent>
-      </w:r>
-    </w:p>
-    <w:p>
-      <w:r>
-        <w:rPr>
-          <w:noProof/>
-        </w:rPr>
-        <mc:AlternateContent>
-          <mc:Choice Requires="wps">
-            <w:drawing>
-              <wp:anchor distT="0" distB="0" distL="114300" distR="114300" simplePos="0" relativeHeight="251663360" behindDoc="0" locked="0" layoutInCell="1" allowOverlap="1" wp14:anchorId="110A2638" wp14:editId="4D68DE53">
-                <wp:simplePos x="0" y="0"/>
-                <wp:positionH relativeFrom="column">
-                  <wp:posOffset>3663738</wp:posOffset>
-                </wp:positionH>
-                <wp:positionV relativeFrom="paragraph">
-                  <wp:posOffset>180551</wp:posOffset>
-                </wp:positionV>
-                <wp:extent cx="1329267" cy="651933"/>
-                <wp:effectExtent l="0" t="0" r="23495" b="15240"/>
-                <wp:wrapNone/>
-                <wp:docPr id="18" name="Oval 3"/>
-                <wp:cNvGraphicFramePr/>
-                <a:graphic xmlns:a="http://schemas.openxmlformats.org/drawingml/2006/main">
-                  <a:graphicData uri="http://schemas.microsoft.com/office/word/2010/wordprocessingShape">
-                    <wps:wsp>
-                      <wps:cNvSpPr/>
-                      <wps:spPr>
-                        <a:xfrm>
-                          <a:off x="0" y="0"/>
-                          <a:ext cx="1329267" cy="651933"/>
-                        </a:xfrm>
-                        <a:prstGeom prst="ellipse">
-                          <a:avLst/>
-                        </a:prstGeom>
-                      </wps:spPr>
-                      <wps:style>
-                        <a:lnRef idx="2">
-                          <a:schemeClr val="accent1">
-                            <a:shade val="50000"/>
-                          </a:schemeClr>
-                        </a:lnRef>
-                        <a:fillRef idx="1">
-                          <a:schemeClr val="accent1"/>
-                        </a:fillRef>
-                        <a:effectRef idx="0">
-                          <a:schemeClr val="accent1"/>
-                        </a:effectRef>
-                        <a:fontRef idx="minor">
-                          <a:schemeClr val="lt1"/>
-                        </a:fontRef>
-                      </wps:style>
-                      <wps:txbx>
-                        <w:txbxContent>
-                          <w:p>
-                            <w:pPr>
-                              <w:jc w:val="center"/>
-                              <w:rPr>
-                                <w:sz w:val="20"/>
-                                <w:szCs w:val="20"/>
-                              </w:rPr>
-                            </w:pPr>
-                            <w:r>
-                              <w:rPr>
-                                <w:sz w:val="20"/>
-                                <w:szCs w:val="20"/>
-                              </w:rPr>
-                              <w:t>3</w:t>
-                            </w:r>
-                            <w:r>
-                              <w:rPr>
-                                <w:sz w:val="20"/>
-                                <w:szCs w:val="20"/>
-                              </w:rPr>
-                              <w:t xml:space="preserve"> </w:t>
-                            </w:r>
-                            <w:r>
-                              <w:rPr>
-                                <w:sz w:val="20"/>
-                                <w:szCs w:val="20"/>
-                              </w:rPr>
-                              <w:t>Modellierung</w:t>
-                            </w:r>
-                          </w:p>
-                        </w:txbxContent>
-                      </wps:txbx>
-                      <wps:bodyPr rot="0" spcFirstLastPara="0" vertOverflow="overflow" horzOverflow="overflow" vert="horz" wrap="square" lIns="91440" tIns="45720" rIns="91440" bIns="45720" numCol="1" spcCol="0" rtlCol="0" fromWordArt="0" anchor="ctr" anchorCtr="0" forceAA="0" compatLnSpc="1">
-                        <a:prstTxWarp prst="textNoShape">
-                          <a:avLst/>
-                        </a:prstTxWarp>
-                        <a:noAutofit/>
-                      </wps:bodyPr>
-                    </wps:wsp>
-                  </a:graphicData>
-                </a:graphic>
-                <wp14:sizeRelH relativeFrom="margin">
-                  <wp14:pctWidth>0</wp14:pctWidth>
-                </wp14:sizeRelH>
-                <wp14:sizeRelV relativeFrom="margin">
-                  <wp14:pctHeight>0</wp14:pctHeight>
-                </wp14:sizeRelV>
-              </wp:anchor>
-            </w:drawing>
-          </mc:Choice>
-          <mc:Fallback>
-            <w:pict>
-              <v:oval w14:anchorId="110A2638" id="Oval 3" o:spid="_x0000_s1028" style="position:absolute;margin-left:288.5pt;margin-top:14.2pt;width:104.65pt;height:51.35pt;z-index:251663360;visibility:visible;mso-wrap-style:square;mso-width-percent:0;mso-height-percent:0;mso-wrap-distance-left:9pt;mso-wrap-distance-top:0;mso-wrap-distance-right:9pt;mso-wrap-distance-bottom:0;mso-position-horizontal:absolute;mso-position-horizontal-relative:text;mso-position-vertical:absolute;mso-position-vertical-relative:text;mso-width-percent:0;mso-height-percent:0;mso-width-relative:margin;mso-height-relative:margin;v-text-anchor:middle" o:gfxdata="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" fillcolor="#4472c4 [3204]" strokecolor="#1f3763 [1604]" strokeweight="1pt">
-                <v:stroke joinstyle="miter"/>
-                <v:textbox>
-                  <w:txbxContent>
-                    <w:p>
-                      <w:pPr>
-                        <w:jc w:val="center"/>
-                        <w:rPr>
-                          <w:sz w:val="20"/>
-                          <w:szCs w:val="20"/>
-                        </w:rPr>
-                      </w:pPr>
-                      <w:r>
-                        <w:rPr>
-                          <w:sz w:val="20"/>
-                          <w:szCs w:val="20"/>
-                        </w:rPr>
-                        <w:t>3</w:t>
-                      </w:r>
-                      <w:r>
-                        <w:rPr>
-                          <w:sz w:val="20"/>
-                          <w:szCs w:val="20"/>
-                        </w:rPr>
-                        <w:t xml:space="preserve"> </w:t>
-                      </w:r>
-                      <w:r>
-                        <w:rPr>
-                          <w:sz w:val="20"/>
-                          <w:szCs w:val="20"/>
-                        </w:rPr>
-                        <w:t>Modellierung</w:t>
-                      </w:r>
-                    </w:p>
-                  </w:txbxContent>
-                </v:textbox>
-              </v:oval>
-            </w:pict>
-          </mc:Fallback>
-        </mc:AlternateContent>
-      </w:r>
     </w:p>
     <w:p/>
     <w:p/>
     <w:p/>
-    <w:p>
-      <w:r>
-        <w:rPr>
-          <w:noProof/>
-        </w:rPr>
-        <mc:AlternateContent>
-          <mc:Choice Requires="wps">
-            <w:drawing>
-              <wp:anchor distT="0" distB="0" distL="114300" distR="114300" simplePos="0" relativeHeight="251666432" behindDoc="0" locked="0" layoutInCell="1" allowOverlap="1" wp14:anchorId="2D36113F" wp14:editId="0E40618D">
-                <wp:simplePos x="0" y="0"/>
-                <wp:positionH relativeFrom="column">
-                  <wp:posOffset>268605</wp:posOffset>
-                </wp:positionH>
-                <wp:positionV relativeFrom="paragraph">
-                  <wp:posOffset>189653</wp:posOffset>
-                </wp:positionV>
-                <wp:extent cx="1227667" cy="648547"/>
-                <wp:effectExtent l="0" t="0" r="10795" b="18415"/>
-                <wp:wrapNone/>
-                <wp:docPr id="15" name="Oval 6"/>
-                <wp:cNvGraphicFramePr/>
-                <a:graphic xmlns:a="http://schemas.openxmlformats.org/drawingml/2006/main">
-                  <a:graphicData uri="http://schemas.microsoft.com/office/word/2010/wordprocessingShape">
-                    <wps:wsp>
-                      <wps:cNvSpPr/>
-                      <wps:spPr>
-                        <a:xfrm>
-                          <a:off x="0" y="0"/>
-                          <a:ext cx="1227667" cy="648547"/>
-                        </a:xfrm>
-                        <a:prstGeom prst="ellipse">
-                          <a:avLst/>
-                        </a:prstGeom>
-                      </wps:spPr>
-                      <wps:style>
-                        <a:lnRef idx="2">
-                          <a:schemeClr val="accent1">
-                            <a:shade val="50000"/>
-                          </a:schemeClr>
-                        </a:lnRef>
-                        <a:fillRef idx="1">
-                          <a:schemeClr val="accent1"/>
-                        </a:fillRef>
-                        <a:effectRef idx="0">
-                          <a:schemeClr val="accent1"/>
-                        </a:effectRef>
-                        <a:fontRef idx="minor">
-                          <a:schemeClr val="lt1"/>
-                        </a:fontRef>
-                      </wps:style>
-                      <wps:txbx>
-                        <w:txbxContent>
-                          <w:p>
-                            <w:pPr>
-                              <w:jc w:val="center"/>
-                              <w:rPr>
-                                <w:sz w:val="20"/>
-                                <w:szCs w:val="20"/>
-                              </w:rPr>
-                            </w:pPr>
-                            <w:r>
-                              <w:rPr>
-                                <w:sz w:val="20"/>
-                                <w:szCs w:val="20"/>
-                              </w:rPr>
-                              <w:t>6 Betrieb &amp; Wartung</w:t>
-                            </w:r>
-                          </w:p>
-                        </w:txbxContent>
-                      </wps:txbx>
-                      <wps:bodyPr rot="0" spcFirstLastPara="0" vertOverflow="overflow" horzOverflow="overflow" vert="horz" wrap="square" lIns="91440" tIns="45720" rIns="91440" bIns="45720" numCol="1" spcCol="0" rtlCol="0" fromWordArt="0" anchor="ctr" anchorCtr="0" forceAA="0" compatLnSpc="1">
-                        <a:prstTxWarp prst="textNoShape">
-                          <a:avLst/>
-                        </a:prstTxWarp>
-                        <a:noAutofit/>
-                      </wps:bodyPr>
-                    </wps:wsp>
-                  </a:graphicData>
-                </a:graphic>
-                <wp14:sizeRelH relativeFrom="margin">
-                  <wp14:pctWidth>0</wp14:pctWidth>
-                </wp14:sizeRelH>
-                <wp14:sizeRelV relativeFrom="margin">
-                  <wp14:pctHeight>0</wp14:pctHeight>
-                </wp14:sizeRelV>
-              </wp:anchor>
-            </w:drawing>
-          </mc:Choice>
-          <mc:Fallback>
-            <w:pict>
-              <v:oval w14:anchorId="2D36113F" id="Oval 6" o:spid="_x0000_s1029" style="position:absolute;margin-left:21.15pt;margin-top:14.95pt;width:96.65pt;height:51.05pt;z-index:251666432;visibility:visible;mso-wrap-style:square;mso-width-percent:0;mso-height-percent:0;mso-wrap-distance-left:9pt;mso-wrap-distance-top:0;mso-wrap-distance-right:9pt;mso-wrap-distance-bottom:0;mso-position-horizontal:absolute;mso-position-horizontal-relative:text;mso-position-vertical:absolute;mso-position-vertical-relative:text;mso-width-percent:0;mso-height-percent:0;mso-width-relative:margin;mso-height-relative:margin;v-text-anchor:middle" o:gfxdata="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" fillcolor="#4472c4 [3204]" strokecolor="#1f3763 [1604]" strokeweight="1pt">
-                <v:stroke joinstyle="miter"/>
-                <v:textbox>
-                  <w:txbxContent>
-                    <w:p>
-                      <w:pPr>
-                        <w:jc w:val="center"/>
-                        <w:rPr>
-                          <w:sz w:val="20"/>
-                          <w:szCs w:val="20"/>
-                        </w:rPr>
-                      </w:pPr>
-                      <w:r>
-                        <w:rPr>
-                          <w:sz w:val="20"/>
-                          <w:szCs w:val="20"/>
-                        </w:rPr>
-                        <w:t>6 Betrieb &amp; Wartung</w:t>
-                      </w:r>
-                    </w:p>
-                  </w:txbxContent>
-                </v:textbox>
-              </v:oval>
-            </w:pict>
-          </mc:Fallback>
-        </mc:AlternateContent>
-      </w:r>
-    </w:p>
-    <w:p>
-      <w:r>
-        <w:rPr>
-          <w:noProof/>
-        </w:rPr>
-        <mc:AlternateContent>
-          <mc:Choice Requires="wps">
-            <w:drawing>
-              <wp:anchor distT="0" distB="0" distL="114300" distR="114300" simplePos="0" relativeHeight="251664384" behindDoc="0" locked="0" layoutInCell="1" allowOverlap="1" wp14:anchorId="56EB1286" wp14:editId="13327048">
-                <wp:simplePos x="0" y="0"/>
-                <wp:positionH relativeFrom="column">
-                  <wp:posOffset>3350472</wp:posOffset>
-                </wp:positionH>
-                <wp:positionV relativeFrom="paragraph">
-                  <wp:posOffset>22437</wp:posOffset>
-                </wp:positionV>
-                <wp:extent cx="1642321" cy="694266"/>
-                <wp:effectExtent l="0" t="0" r="15240" b="10795"/>
-                <wp:wrapNone/>
-                <wp:docPr id="17" name="Oval 4"/>
-                <wp:cNvGraphicFramePr/>
-                <a:graphic xmlns:a="http://schemas.openxmlformats.org/drawingml/2006/main">
-                  <a:graphicData uri="http://schemas.microsoft.com/office/word/2010/wordprocessingShape">
-                    <wps:wsp>
-                      <wps:cNvSpPr/>
-                      <wps:spPr>
-                        <a:xfrm>
-                          <a:off x="0" y="0"/>
-                          <a:ext cx="1642321" cy="694266"/>
-                        </a:xfrm>
-                        <a:prstGeom prst="ellipse">
-                          <a:avLst/>
-                        </a:prstGeom>
-                      </wps:spPr>
-                      <wps:style>
-                        <a:lnRef idx="2">
-                          <a:schemeClr val="accent1">
-                            <a:shade val="50000"/>
-                          </a:schemeClr>
-                        </a:lnRef>
-                        <a:fillRef idx="1">
-                          <a:schemeClr val="accent1"/>
-                        </a:fillRef>
-                        <a:effectRef idx="0">
-                          <a:schemeClr val="accent1"/>
-                        </a:effectRef>
-                        <a:fontRef idx="minor">
-                          <a:schemeClr val="lt1"/>
-                        </a:fontRef>
-                      </wps:style>
-                      <wps:txbx>
-                        <w:txbxContent>
-                          <w:p>
-                            <w:pPr>
-                              <w:jc w:val="center"/>
-                              <w:rPr>
-                                <w:sz w:val="20"/>
-                                <w:szCs w:val="20"/>
-                              </w:rPr>
-                            </w:pPr>
-                            <w:r>
-                              <w:rPr>
-                                <w:sz w:val="20"/>
-                                <w:szCs w:val="20"/>
-                              </w:rPr>
-                              <w:t>4 Implementierung</w:t>
-                            </w:r>
-                          </w:p>
-                        </w:txbxContent>
-                      </wps:txbx>
-                      <wps:bodyPr rot="0" spcFirstLastPara="0" vertOverflow="overflow" horzOverflow="overflow" vert="horz" wrap="square" lIns="91440" tIns="45720" rIns="91440" bIns="45720" numCol="1" spcCol="0" rtlCol="0" fromWordArt="0" anchor="ctr" anchorCtr="0" forceAA="0" compatLnSpc="1">
-                        <a:prstTxWarp prst="textNoShape">
-                          <a:avLst/>
-                        </a:prstTxWarp>
-                        <a:noAutofit/>
-                      </wps:bodyPr>
-                    </wps:wsp>
-                  </a:graphicData>
-                </a:graphic>
-                <wp14:sizeRelH relativeFrom="margin">
-                  <wp14:pctWidth>0</wp14:pctWidth>
-                </wp14:sizeRelH>
-                <wp14:sizeRelV relativeFrom="margin">
-                  <wp14:pctHeight>0</wp14:pctHeight>
-                </wp14:sizeRelV>
-              </wp:anchor>
-            </w:drawing>
-          </mc:Choice>
-          <mc:Fallback>
-            <w:pict>
-              <v:oval w14:anchorId="56EB1286" id="Oval 4" o:spid="_x0000_s1030" style="position:absolute;margin-left:263.8pt;margin-top:1.75pt;width:129.3pt;height:54.65pt;z-index:251664384;visibility:visible;mso-wrap-style:square;mso-width-percent:0;mso-height-percent:0;mso-wrap-distance-left:9pt;mso-wrap-distance-top:0;mso-wrap-distance-right:9pt;mso-wrap-distance-bottom:0;mso-position-horizontal:absolute;mso-position-horizontal-relative:text;mso-position-vertical:absolute;mso-position-vertical-relative:text;mso-width-percent:0;mso-height-percent:0;mso-width-relative:margin;mso-height-relative:margin;v-text-anchor:middle" o:gfxdata="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" fillcolor="#4472c4 [3204]" strokecolor="#1f3763 [1604]" strokeweight="1pt">
-                <v:stroke joinstyle="miter"/>
-                <v:textbox>
-                  <w:txbxContent>
-                    <w:p>
-                      <w:pPr>
-                        <w:jc w:val="center"/>
-                        <w:rPr>
-                          <w:sz w:val="20"/>
-                          <w:szCs w:val="20"/>
-                        </w:rPr>
-                      </w:pPr>
-                      <w:r>
-                        <w:rPr>
-                          <w:sz w:val="20"/>
-                          <w:szCs w:val="20"/>
-                        </w:rPr>
-                        <w:t>4 Implementierung</w:t>
-                      </w:r>
-                    </w:p>
-                  </w:txbxContent>
-                </v:textbox>
-              </v:oval>
-            </w:pict>
-          </mc:Fallback>
-        </mc:AlternateContent>
-      </w:r>
-    </w:p>
     <w:p/>
-    <w:p>
-      <w:r>
-        <w:rPr>
-          <w:noProof/>
-        </w:rPr>
-        <mc:AlternateContent>
-          <mc:Choice Requires="wps">
-            <w:drawing>
-              <wp:anchor distT="0" distB="0" distL="114300" distR="114300" simplePos="0" relativeHeight="251665408" behindDoc="0" locked="0" layoutInCell="1" allowOverlap="1" wp14:anchorId="0EF03AC8" wp14:editId="310BCFF7">
-                <wp:simplePos x="0" y="0"/>
-                <wp:positionH relativeFrom="column">
-                  <wp:posOffset>1775672</wp:posOffset>
-                </wp:positionH>
-                <wp:positionV relativeFrom="paragraph">
-                  <wp:posOffset>145838</wp:posOffset>
-                </wp:positionV>
-                <wp:extent cx="1144905" cy="677334"/>
-                <wp:effectExtent l="0" t="0" r="17145" b="27940"/>
-                <wp:wrapNone/>
-                <wp:docPr id="7" name="Oval 5"/>
-                <wp:cNvGraphicFramePr/>
-                <a:graphic xmlns:a="http://schemas.openxmlformats.org/drawingml/2006/main">
-                  <a:graphicData uri="http://schemas.microsoft.com/office/word/2010/wordprocessingShape">
-                    <wps:wsp>
-                      <wps:cNvSpPr/>
-                      <wps:spPr>
-                        <a:xfrm>
-                          <a:off x="0" y="0"/>
-                          <a:ext cx="1144905" cy="677334"/>
-                        </a:xfrm>
-                        <a:prstGeom prst="ellipse">
-                          <a:avLst/>
-                        </a:prstGeom>
-                      </wps:spPr>
-                      <wps:style>
-                        <a:lnRef idx="2">
-                          <a:schemeClr val="accent1">
-                            <a:shade val="50000"/>
-                          </a:schemeClr>
-                        </a:lnRef>
-                        <a:fillRef idx="1">
-                          <a:schemeClr val="accent1"/>
-                        </a:fillRef>
-                        <a:effectRef idx="0">
-                          <a:schemeClr val="accent1"/>
-                        </a:effectRef>
-                        <a:fontRef idx="minor">
-                          <a:schemeClr val="lt1"/>
-                        </a:fontRef>
-                      </wps:style>
-                      <wps:txbx>
-                        <w:txbxContent>
-                          <w:p>
-                            <w:pPr>
-                              <w:jc w:val="center"/>
-                              <w:rPr>
-                                <w:sz w:val="20"/>
-                                <w:szCs w:val="20"/>
-                              </w:rPr>
-                            </w:pPr>
-                            <w:r>
-                              <w:rPr>
-                                <w:sz w:val="20"/>
-                                <w:szCs w:val="20"/>
-                              </w:rPr>
-                              <w:t>5 Integration &amp; Test</w:t>
-                            </w:r>
-                          </w:p>
-                        </w:txbxContent>
-                      </wps:txbx>
-                      <wps:bodyPr rot="0" spcFirstLastPara="0" vertOverflow="overflow" horzOverflow="overflow" vert="horz" wrap="square" lIns="91440" tIns="45720" rIns="91440" bIns="45720" numCol="1" spcCol="0" rtlCol="0" fromWordArt="0" anchor="ctr" anchorCtr="0" forceAA="0" compatLnSpc="1">
-                        <a:prstTxWarp prst="textNoShape">
-                          <a:avLst/>
-                        </a:prstTxWarp>
-                        <a:noAutofit/>
-                      </wps:bodyPr>
-                    </wps:wsp>
-                  </a:graphicData>
-                </a:graphic>
-                <wp14:sizeRelH relativeFrom="margin">
-                  <wp14:pctWidth>0</wp14:pctWidth>
-                </wp14:sizeRelH>
-                <wp14:sizeRelV relativeFrom="margin">
-                  <wp14:pctHeight>0</wp14:pctHeight>
-                </wp14:sizeRelV>
-              </wp:anchor>
-            </w:drawing>
-          </mc:Choice>
-          <mc:Fallback>
-            <w:pict>
-              <v:oval w14:anchorId="0EF03AC8" id="Oval 5" o:spid="_x0000_s1031" style="position:absolute;margin-left:139.8pt;margin-top:11.5pt;width:90.15pt;height:53.35pt;z-index:251665408;visibility:visible;mso-wrap-style:square;mso-width-percent:0;mso-height-percent:0;mso-wrap-distance-left:9pt;mso-wrap-distance-top:0;mso-wrap-distance-right:9pt;mso-wrap-distance-bottom:0;mso-position-horizontal:absolute;mso-position-horizontal-relative:text;mso-position-vertical:absolute;mso-position-vertical-relative:text;mso-width-percent:0;mso-height-percent:0;mso-width-relative:margin;mso-height-relative:margin;v-text-anchor:middle" o:gfxdata="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" fillcolor="#4472c4 [3204]" strokecolor="#1f3763 [1604]" strokeweight="1pt">
-                <v:stroke joinstyle="miter"/>
-                <v:textbox>
-                  <w:txbxContent>
-                    <w:p>
-                      <w:pPr>
-                        <w:jc w:val="center"/>
-                        <w:rPr>
-                          <w:sz w:val="20"/>
-                          <w:szCs w:val="20"/>
-                        </w:rPr>
-                      </w:pPr>
-                      <w:r>
-                        <w:rPr>
-                          <w:sz w:val="20"/>
-                          <w:szCs w:val="20"/>
-                        </w:rPr>
-                        <w:t>5 Integration &amp; Test</w:t>
-                      </w:r>
-                    </w:p>
-                  </w:txbxContent>
-                </v:textbox>
-              </v:oval>
-            </w:pict>
-          </mc:Fallback>
-        </mc:AlternateContent>
-      </w:r>
-    </w:p>
+    <w:p/>
+    <w:p/>
+    <w:p/>
+    <w:p/>
+    <w:p/>
+    <w:p/>
     <w:p/>
     <w:p/>
     <w:p/>
@@ -6883,16 +6250,7 @@
         <w:t xml:space="preserve">: </w:t>
       </w:r>
       <w:r>
-        <w:t xml:space="preserve">In der Anforderungsanalyse werden die Ziele der </w:t>
-      </w:r>
-      <w:r>
-        <w:t>Softwareent</w:t>
-      </w:r>
-      <w:r>
-        <w:t>wicklung beschrieben. Sie formuliert die funktionalen und nicht-funktionalen Anforderungen</w:t>
-      </w:r>
-      <w:r>
-        <w:t>.</w:t>
+        <w:t>In der Anforderungsanalyse werden die Ziele der Softwareentwicklung beschrieben. Sie formuliert die funktionalen und nicht-funktionalen Anforderungen.</w:t>
       </w:r>
     </w:p>
     <w:p/>
@@ -7000,10 +6358,7 @@
         <w:t xml:space="preserve">: </w:t>
       </w:r>
       <w:r>
-        <w:t>Bei der Implementierung wir der Systementwurf in eine Software umgesetzt. Das Ergebnis sind Programme und Dokumentation</w:t>
-      </w:r>
-      <w:r>
-        <w:t>.</w:t>
+        <w:t>Bei der Implementierung wir der Systementwurf in eine Software umgesetzt. Das Ergebnis sind Programme und Dokumentation.</w:t>
       </w:r>
     </w:p>
     <w:p/>
@@ -7080,15 +6435,15 @@
         <w:jc w:val="both"/>
       </w:pPr>
       <w:r>
+        <w:t>___</w:t>
+      </w:r>
+    </w:p>
+    <w:p>
+      <w:pPr>
+        <w:jc w:val="both"/>
+      </w:pPr>
+      <w:r>
         <w:lastRenderedPageBreak/>
-        <w:t>___</w:t>
-      </w:r>
-    </w:p>
-    <w:p>
-      <w:pPr>
-        <w:jc w:val="both"/>
-      </w:pPr>
-      <w:r>
         <w:t>Die ISO IEC 12207 adressiert Anforderungen an den Softwarelebenszyklus und definiert folgende Prozesse:</w:t>
       </w:r>
     </w:p>
@@ -7203,6 +6558,36 @@
     </w:p>
     <w:p>
       <w:pPr>
+        <w:pStyle w:val="berschrift1"/>
+        <w:numPr>
+          <w:ilvl w:val="0"/>
+          <w:numId w:val="3"/>
+        </w:numPr>
+      </w:pPr>
+      <w:bookmarkStart w:id="23" w:name="_Toc32408587"/>
+      <w:r>
+        <w:t>Softwareprozessverbesserungs- und Bewertungsmodelle – CMMI/SCAMPI, ISO 15504</w:t>
+      </w:r>
+      <w:r>
+        <w:t>/ISO IEC 330xx-Normenreihe</w:t>
+      </w:r>
+      <w:bookmarkEnd w:id="23"/>
+    </w:p>
+    <w:p/>
+    <w:p>
+      <w:pPr>
+        <w:tabs>
+          <w:tab w:val="left" w:pos="3810"/>
+        </w:tabs>
+        <w:jc w:val="both"/>
+      </w:pPr>
+      <w:r>
+        <w:t>Reifegradmodelle dienen der qualitativen Bewertung von Softwareentwicklungsprozessen. Je höher der Reifegrad einer Entwicklungsorganisation ist, desto höher ist die Wahrscheinlichkeit einer qualitativ hochwertigen und fehlerarmen Software. Im Hinblick auf die Praxis werden Reifegradbewertungen bei Lieferanten und Entwicklungsorganisation angewendet. Die gängigen Reifegradmodelle werden im Folgenden eingeführt.</w:t>
+      </w:r>
+    </w:p>
+    <w:p/>
+    <w:p>
+      <w:pPr>
         <w:pStyle w:val="berschrift2"/>
         <w:numPr>
           <w:ilvl w:val="1"/>
@@ -7210,120 +6595,25 @@
         </w:numPr>
         <w:jc w:val="both"/>
       </w:pPr>
-      <w:bookmarkStart w:id="23" w:name="_Toc32408586"/>
-      <w:r>
-        <w:t xml:space="preserve">Systemlebenszyklus </w:t>
-      </w:r>
-      <w:r>
-        <w:t>ISO 15288</w:t>
-      </w:r>
-      <w:bookmarkEnd w:id="23"/>
-    </w:p>
-    <w:p>
-      <w:pPr>
-        <w:pStyle w:val="StandardWeb"/>
-        <w:rPr>
-          <w:rFonts w:asciiTheme="minorHAnsi" w:hAnsiTheme="minorHAnsi" w:cstheme="minorHAnsi"/>
-        </w:rPr>
-      </w:pPr>
-      <w:r>
-        <w:rPr>
-          <w:rFonts w:asciiTheme="minorHAnsi" w:hAnsiTheme="minorHAnsi" w:cstheme="minorHAnsi"/>
-        </w:rPr>
-        <w:t xml:space="preserve">Die ISO/IEC-Norm 15288 ist eine international aufgestellte Norm mit der Zielstellung der korrekten Bewertung und Verbesserung von Prozessen innerhalb eines Systems. Als System wird hierbei eine Kombination aus miteinander interagierenden System-Elementen wie z.B. Hardware, Software, Daten, menschliches Kapital, Prozesse oder Materialien bezeichnet. Jedes dieser einzelnen System-Elemente könnte aber wiederum als eigenes System betrachtet werden. Ein Beispiel hierfür wäre die ISO/IEC-Norm 12207, die im nächsten Punkt nochmals genauer unter die Lupe genommen wird. Ebenso basiert die Terminologie der Prozesse auch auf der ISO/IEC-Norm 12207. </w:t>
-      </w:r>
-    </w:p>
-    <w:p>
-      <w:pPr>
-        <w:pStyle w:val="StandardWeb"/>
-        <w:rPr>
-          <w:rFonts w:asciiTheme="minorHAnsi" w:hAnsiTheme="minorHAnsi" w:cstheme="minorHAnsi"/>
-        </w:rPr>
-      </w:pPr>
-      <w:r>
-        <w:rPr>
-          <w:rFonts w:asciiTheme="minorHAnsi" w:hAnsiTheme="minorHAnsi" w:cstheme="minorHAnsi"/>
-        </w:rPr>
-        <w:t xml:space="preserve">Die einzelnen System-Elemente sind bei einfacheren Systemen meist hierarchisch, werden bei den neusten, komplexeren Systemen aber eher als Netzwerke aufgebaut. Außerdem gibt es keinen Standard für ein System, denn jedes System ist auf die aktuelle Situation und die definierten Grenzen dieses Systems zugeschnitten (Tailoring). Die ISO/IEC 15288 stellt lediglich einen Rahmen aller Prozesse dar, die je nach Bedarf in Betracht zu ziehen sind. </w:t>
-      </w:r>
-    </w:p>
-    <w:p>
-      <w:pPr>
-        <w:pStyle w:val="StandardWeb"/>
-        <w:rPr>
-          <w:rFonts w:asciiTheme="minorHAnsi" w:hAnsiTheme="minorHAnsi" w:cstheme="minorHAnsi"/>
-        </w:rPr>
-      </w:pPr>
-      <w:r>
-        <w:rPr>
-          <w:rFonts w:asciiTheme="minorHAnsi" w:hAnsiTheme="minorHAnsi" w:cstheme="minorHAnsi"/>
-        </w:rPr>
-        <w:t xml:space="preserve">Die Themen Qualität und Projektmanagement werden hier nur angerissen, da es hierfür eigene Standards gibt. </w:t>
-      </w:r>
-    </w:p>
-    <w:p>
-      <w:pPr>
-        <w:jc w:val="both"/>
-      </w:pPr>
-    </w:p>
-    <w:p>
-      <w:pPr>
-        <w:jc w:val="both"/>
-      </w:pPr>
-    </w:p>
-    <w:p>
-      <w:pPr>
-        <w:jc w:val="both"/>
-      </w:pPr>
-    </w:p>
-    <w:p>
-      <w:pPr>
-        <w:pStyle w:val="berschrift1"/>
-        <w:numPr>
-          <w:ilvl w:val="0"/>
-          <w:numId w:val="3"/>
-        </w:numPr>
-      </w:pPr>
-      <w:bookmarkStart w:id="24" w:name="_Toc32408587"/>
-      <w:r>
-        <w:t>Softwareprozessverbesserungs- und Bewertungsmodelle – CMMI/SCAMPI, ISO 15504</w:t>
-      </w:r>
-      <w:r>
-        <w:t>/ISO IEC 330xx-Normenreihe</w:t>
+      <w:bookmarkStart w:id="24" w:name="_Toc32408588"/>
+      <w:r>
+        <w:t>CMMI</w:t>
+      </w:r>
+      <w:r>
+        <w:t xml:space="preserve"> (Capability Maturity Model Integration)</w:t>
       </w:r>
       <w:bookmarkEnd w:id="24"/>
     </w:p>
-    <w:p/>
     <w:p>
       <w:pPr>
         <w:tabs>
           <w:tab w:val="left" w:pos="3810"/>
         </w:tabs>
         <w:jc w:val="both"/>
-      </w:pPr>
-      <w:r>
-        <w:lastRenderedPageBreak/>
-        <w:t>Reifegradmodelle dienen der qualitativen Bewertung von Softwareentwicklungsprozessen. Je höher der Reifegrad einer Entwicklungsorganisation ist, desto höher ist die Wahrscheinlichkeit einer qualitativ hochwertigen und fehlerarmen Software. Im Hinblick auf die Praxis werden Reifegradbewertungen bei Lieferanten und Entwicklungsorganisation angewendet. Die gängigen Reifegradmodelle werden im Folgenden eingeführt.</w:t>
-      </w:r>
-    </w:p>
-    <w:p/>
-    <w:p>
-      <w:pPr>
-        <w:pStyle w:val="berschrift2"/>
-        <w:numPr>
-          <w:ilvl w:val="1"/>
-          <w:numId w:val="3"/>
-        </w:numPr>
-        <w:jc w:val="both"/>
-      </w:pPr>
-      <w:bookmarkStart w:id="25" w:name="_Toc32408588"/>
-      <w:r>
-        <w:t>CMMI</w:t>
-      </w:r>
-      <w:r>
-        <w:t xml:space="preserve"> (Capability Maturity Model Integration)</w:t>
-      </w:r>
-      <w:bookmarkEnd w:id="25"/>
+        <w:rPr>
+          <w:b/>
+        </w:rPr>
+      </w:pPr>
     </w:p>
     <w:p>
       <w:pPr>
@@ -7331,10 +6621,19 @@
           <w:tab w:val="left" w:pos="3810"/>
         </w:tabs>
         <w:jc w:val="both"/>
-        <w:rPr>
-          <w:b/>
-        </w:rPr>
-      </w:pPr>
+      </w:pPr>
+      <w:r>
+        <w:t>CMMI</w:t>
+      </w:r>
+      <w:r>
+        <w:rPr>
+          <w:rStyle w:val="Funotenzeichen"/>
+        </w:rPr>
+        <w:footnoteReference w:id="10"/>
+      </w:r>
+      <w:r>
+        <w:t xml:space="preserve"> ist ein Modell zur Reifegradbewertung von Entwicklungsprozessen und unterscheidet sich somit von den Prozessmodellen wie der ISO IEC 12207. Es dient maßgeblich zur Bewertung der Prozesslandschaft, aber auch zur Identifikation von Verbesserungspotentialen. Zur Bewertung werden folgenden Kriterien angewendet:</w:t>
+      </w:r>
     </w:p>
     <w:p>
       <w:pPr>
@@ -7343,26 +6642,6 @@
         </w:tabs>
         <w:jc w:val="both"/>
       </w:pPr>
-      <w:r>
-        <w:t>CMMI</w:t>
-      </w:r>
-      <w:r>
-        <w:rPr>
-          <w:rStyle w:val="Funotenzeichen"/>
-        </w:rPr>
-        <w:footnoteReference w:id="10"/>
-      </w:r>
-      <w:r>
-        <w:t xml:space="preserve"> ist ein Modell zur Reifegradbewertung von Entwicklungsprozessen und unterscheidet sich somit von den Prozessmodellen wie der ISO IEC 12207. Es dient maßgeblich zur Bewertung der Prozesslandschaft, aber auch zur Identifikation von Verbesserungspotentialen. Zur Bewertung werden folgenden Kriterien angewendet:</w:t>
-      </w:r>
-    </w:p>
-    <w:p>
-      <w:pPr>
-        <w:tabs>
-          <w:tab w:val="left" w:pos="3810"/>
-        </w:tabs>
-        <w:jc w:val="both"/>
-      </w:pPr>
     </w:p>
     <w:p>
       <w:pPr>
@@ -7373,6 +6652,7 @@
         <w:rPr>
           <w:noProof/>
         </w:rPr>
+        <w:lastRenderedPageBreak/>
         <w:drawing>
           <wp:inline distT="0" distB="0" distL="0" distR="0" wp14:anchorId="60ADC2DC" wp14:editId="05194CE4">
             <wp:extent cx="5372100" cy="3455862"/>
@@ -7418,27 +6698,14 @@
       <w:r>
         <w:t xml:space="preserve">Abbildung </w:t>
       </w:r>
-      <w:r>
-        <w:fldChar w:fldCharType="begin"/>
-      </w:r>
-      <w:r>
-        <w:instrText xml:space="preserve"> SEQ Abbildung \* ARABIC </w:instrText>
-      </w:r>
-      <w:r>
-        <w:fldChar w:fldCharType="separate"/>
-      </w:r>
-      <w:r>
-        <w:rPr>
-          <w:noProof/>
-        </w:rPr>
-        <w:t>3</w:t>
-      </w:r>
-      <w:r>
-        <w:rPr>
-          <w:noProof/>
-        </w:rPr>
-        <w:fldChar w:fldCharType="end"/>
-      </w:r>
+      <w:fldSimple w:instr=" SEQ Abbildung \* ARABIC ">
+        <w:r>
+          <w:rPr>
+            <w:noProof/>
+          </w:rPr>
+          <w:t>4</w:t>
+        </w:r>
+      </w:fldSimple>
       <w:r>
         <w:t>: Charakteristik der Reifegrade</w:t>
       </w:r>
@@ -7511,21 +6778,7 @@
         <w:rPr>
           <w:b/>
         </w:rPr>
-        <w:t xml:space="preserve">Level 2 – </w:t>
-      </w:r>
-      <w:proofErr w:type="spellStart"/>
-      <w:r>
-        <w:rPr>
-          <w:b/>
-        </w:rPr>
-        <w:t>Managed</w:t>
-      </w:r>
-      <w:proofErr w:type="spellEnd"/>
-      <w:r>
-        <w:rPr>
-          <w:b/>
-        </w:rPr>
-        <w:t>:</w:t>
+        <w:t>Level 2 – Managed:</w:t>
       </w:r>
     </w:p>
     <w:p>
@@ -7563,21 +6816,7 @@
         <w:rPr>
           <w:b/>
         </w:rPr>
-        <w:t xml:space="preserve">Level 3 – </w:t>
-      </w:r>
-      <w:proofErr w:type="spellStart"/>
-      <w:r>
-        <w:rPr>
-          <w:b/>
-        </w:rPr>
-        <w:t>Defined</w:t>
-      </w:r>
-      <w:proofErr w:type="spellEnd"/>
-      <w:r>
-        <w:rPr>
-          <w:b/>
-        </w:rPr>
-        <w:t>:</w:t>
+        <w:t>Level 3 – Defined:</w:t>
       </w:r>
     </w:p>
     <w:p>
@@ -7615,36 +6854,7 @@
         <w:rPr>
           <w:b/>
         </w:rPr>
-        <w:lastRenderedPageBreak/>
-        <w:t xml:space="preserve">Level 4 – </w:t>
-      </w:r>
-      <w:proofErr w:type="spellStart"/>
-      <w:r>
-        <w:rPr>
-          <w:b/>
-        </w:rPr>
-        <w:t>Quantitatively</w:t>
-      </w:r>
-      <w:proofErr w:type="spellEnd"/>
-      <w:r>
-        <w:rPr>
-          <w:b/>
-        </w:rPr>
-        <w:t xml:space="preserve"> </w:t>
-      </w:r>
-      <w:proofErr w:type="spellStart"/>
-      <w:r>
-        <w:rPr>
-          <w:b/>
-        </w:rPr>
-        <w:t>Managed</w:t>
-      </w:r>
-      <w:proofErr w:type="spellEnd"/>
-      <w:r>
-        <w:rPr>
-          <w:b/>
-        </w:rPr>
-        <w:t>:</w:t>
+        <w:t>Level 4 – Quantitatively Managed:</w:t>
       </w:r>
     </w:p>
     <w:p>
@@ -7682,21 +6892,7 @@
         <w:rPr>
           <w:b/>
         </w:rPr>
-        <w:t xml:space="preserve">Level 5 – </w:t>
-      </w:r>
-      <w:proofErr w:type="spellStart"/>
-      <w:r>
-        <w:rPr>
-          <w:b/>
-        </w:rPr>
-        <w:t>Optimizing</w:t>
-      </w:r>
-      <w:proofErr w:type="spellEnd"/>
-      <w:r>
-        <w:rPr>
-          <w:b/>
-        </w:rPr>
-        <w:t xml:space="preserve">: </w:t>
+        <w:t xml:space="preserve">Level 5 – Optimizing: </w:t>
       </w:r>
     </w:p>
     <w:p>
@@ -7763,53 +6959,17 @@
         <w:jc w:val="both"/>
       </w:pPr>
       <w:r>
-        <w:t xml:space="preserve">Man unterscheidet drei verschiedene Varianten von CMMI-Modellen. CMMI für Entwicklung (CMMI-DEV) wird für die Entwicklung von Produkten oder für Wartungsprojekte zu existierenden Produkten verwendet. Das CMMI </w:t>
-      </w:r>
-      <w:proofErr w:type="spellStart"/>
-      <w:r>
-        <w:t>for</w:t>
-      </w:r>
-      <w:proofErr w:type="spellEnd"/>
-      <w:r>
-        <w:t xml:space="preserve"> Services (CMMI-SVC) wird für Organisationen verwendet, die Dienstleistungen anbieten. CMMI-SVC adressiert alle Arten von Dienstleistungsorganisationen. Für IT-Betriebsorganisationen stellt CMMI </w:t>
-      </w:r>
-      <w:proofErr w:type="spellStart"/>
-      <w:r>
-        <w:t>for</w:t>
-      </w:r>
-      <w:proofErr w:type="spellEnd"/>
-      <w:r>
-        <w:t xml:space="preserve"> Services eine Alternative zu </w:t>
+        <w:t xml:space="preserve">Man unterscheidet drei verschiedene Varianten von CMMI-Modellen. CMMI für Entwicklung (CMMI-DEV) wird für die Entwicklung von Produkten oder für Wartungsprojekte zu existierenden Produkten verwendet. Das CMMI for Services (CMMI-SVC) wird für Organisationen verwendet, die Dienstleistungen anbieten. CMMI-SVC adressiert alle Arten von Dienstleistungsorganisationen. Für IT-Betriebsorganisationen stellt CMMI for Services eine Alternative zu </w:t>
       </w:r>
       <w:r>
         <w:t>ITIL</w:t>
       </w:r>
       <w:r>
-        <w:t xml:space="preserve"> dar. Im Vergleich zu ITIL ist CMMI </w:t>
-      </w:r>
-      <w:proofErr w:type="spellStart"/>
-      <w:r>
-        <w:t>for</w:t>
-      </w:r>
-      <w:proofErr w:type="spellEnd"/>
-      <w:r>
-        <w:t xml:space="preserve"> Services höher aggregiert. CMMI </w:t>
-      </w:r>
-      <w:proofErr w:type="spellStart"/>
-      <w:r>
-        <w:t>for</w:t>
-      </w:r>
-      <w:proofErr w:type="spellEnd"/>
-      <w:r>
-        <w:t xml:space="preserve"> Services und CMMI </w:t>
-      </w:r>
-      <w:proofErr w:type="spellStart"/>
-      <w:r>
-        <w:t>for</w:t>
-      </w:r>
-      <w:proofErr w:type="spellEnd"/>
-      <w:r>
-        <w:t xml:space="preserve"> Development können miteinander integriert werden, so dass sie zusammen den gesamten Produkt-Lifecycle abdecken.</w:t>
+        <w:t xml:space="preserve"> dar. Im Vergleich zu ITIL ist </w:t>
+      </w:r>
+      <w:r>
+        <w:lastRenderedPageBreak/>
+        <w:t>CMMI for Services höher aggregiert. CMMI for Services und CMMI for Development können miteinander integriert werden, so dass sie zusammen den gesamten Produkt-Lifecycle abdecken.</w:t>
       </w:r>
     </w:p>
     <w:p>
@@ -7887,7 +7047,7 @@
         </w:numPr>
         <w:jc w:val="both"/>
       </w:pPr>
-      <w:bookmarkStart w:id="26" w:name="_Toc32408589"/>
+      <w:bookmarkStart w:id="25" w:name="_Toc32408589"/>
       <w:r>
         <w:t>ISO 15504 (SPICE)</w:t>
       </w:r>
@@ -7897,7 +7057,7 @@
       <w:r>
         <w:t>ISO IEC 3300x-Normenreihe</w:t>
       </w:r>
-      <w:bookmarkEnd w:id="26"/>
+      <w:bookmarkEnd w:id="25"/>
     </w:p>
     <w:p>
       <w:pPr>
@@ -7942,49 +7102,7 @@
         <w:rPr>
           <w:lang w:val="en-GB"/>
         </w:rPr>
-        <w:t xml:space="preserve">Das </w:t>
-      </w:r>
-      <w:proofErr w:type="spellStart"/>
-      <w:r>
-        <w:rPr>
-          <w:lang w:val="en-GB"/>
-        </w:rPr>
-        <w:t>Akronym</w:t>
-      </w:r>
-      <w:proofErr w:type="spellEnd"/>
-      <w:r>
-        <w:rPr>
-          <w:lang w:val="en-GB"/>
-        </w:rPr>
-        <w:t xml:space="preserve"> </w:t>
-      </w:r>
-      <w:proofErr w:type="spellStart"/>
-      <w:r>
-        <w:rPr>
-          <w:lang w:val="en-GB"/>
-        </w:rPr>
-        <w:t>steht</w:t>
-      </w:r>
-      <w:proofErr w:type="spellEnd"/>
-      <w:r>
-        <w:rPr>
-          <w:lang w:val="en-GB"/>
-        </w:rPr>
-        <w:t xml:space="preserve"> </w:t>
-      </w:r>
-      <w:proofErr w:type="spellStart"/>
-      <w:r>
-        <w:rPr>
-          <w:lang w:val="en-GB"/>
-        </w:rPr>
-        <w:t>für</w:t>
-      </w:r>
-      <w:proofErr w:type="spellEnd"/>
-      <w:r>
-        <w:rPr>
-          <w:lang w:val="en-GB"/>
-        </w:rPr>
-        <w:t xml:space="preserve"> „</w:t>
+        <w:t>Das Akronym steht für „</w:t>
       </w:r>
       <w:r>
         <w:rPr>
@@ -8004,7 +7122,6 @@
           <w:b/>
           <w:lang w:val="en-GB"/>
         </w:rPr>
-        <w:lastRenderedPageBreak/>
         <w:t>P</w:t>
       </w:r>
       <w:r>
@@ -8039,7 +7156,6 @@
         </w:rPr>
         <w:t xml:space="preserve">apability </w:t>
       </w:r>
-      <w:proofErr w:type="gramStart"/>
       <w:r>
         <w:rPr>
           <w:b/>
@@ -8051,14 +7167,7 @@
         <w:rPr>
           <w:lang w:val="en-GB"/>
         </w:rPr>
-        <w:t>etermination“</w:t>
-      </w:r>
-      <w:proofErr w:type="gramEnd"/>
-      <w:r>
-        <w:rPr>
-          <w:lang w:val="en-GB"/>
-        </w:rPr>
-        <w:t xml:space="preserve">. </w:t>
+        <w:t xml:space="preserve">etermination“. </w:t>
       </w:r>
       <w:r>
         <w:t>Der ISO Standard wird dabei in folgende zehn Bände aufgeteilt:</w:t>
@@ -8073,6 +7182,7 @@
           <w:noProof/>
           <w:lang w:eastAsia="de-DE"/>
         </w:rPr>
+        <w:lastRenderedPageBreak/>
         <w:drawing>
           <wp:inline distT="0" distB="0" distL="0" distR="0" wp14:anchorId="66FC04E8" wp14:editId="6D5526DF">
             <wp:extent cx="5760720" cy="2884170"/>
@@ -8124,51 +7234,25 @@
       <w:r>
         <w:t xml:space="preserve">Abbildung </w:t>
       </w:r>
-      <w:r>
-        <w:fldChar w:fldCharType="begin"/>
-      </w:r>
-      <w:r>
-        <w:instrText xml:space="preserve"> STYLEREF 1 \s </w:instrText>
-      </w:r>
-      <w:r>
-        <w:fldChar w:fldCharType="separate"/>
-      </w:r>
-      <w:r>
-        <w:rPr>
-          <w:noProof/>
-        </w:rPr>
-        <w:t>0</w:t>
-      </w:r>
-      <w:r>
-        <w:rPr>
-          <w:noProof/>
-        </w:rPr>
-        <w:fldChar w:fldCharType="end"/>
-      </w:r>
+      <w:fldSimple w:instr=" STYLEREF 1 \s ">
+        <w:r>
+          <w:rPr>
+            <w:noProof/>
+          </w:rPr>
+          <w:t>4</w:t>
+        </w:r>
+      </w:fldSimple>
       <w:r>
         <w:t>.</w:t>
       </w:r>
-      <w:r>
-        <w:fldChar w:fldCharType="begin"/>
-      </w:r>
-      <w:r>
-        <w:instrText xml:space="preserve"> SEQ Abbildung \* ARABIC \s 1 </w:instrText>
-      </w:r>
-      <w:r>
-        <w:fldChar w:fldCharType="separate"/>
-      </w:r>
-      <w:r>
-        <w:rPr>
-          <w:noProof/>
-        </w:rPr>
-        <w:t>1</w:t>
-      </w:r>
-      <w:r>
-        <w:rPr>
-          <w:noProof/>
-        </w:rPr>
-        <w:fldChar w:fldCharType="end"/>
-      </w:r>
+      <w:fldSimple w:instr=" SEQ Abbildung \* ARABIC \s 1 ">
+        <w:r>
+          <w:rPr>
+            <w:noProof/>
+          </w:rPr>
+          <w:t>2</w:t>
+        </w:r>
+      </w:fldSimple>
       <w:r>
         <w:t xml:space="preserve"> Interdepenzen zwischen ISO 15504 Bänder</w:t>
       </w:r>
@@ -8185,15 +7269,7 @@
         <w:t>. Das wesentliche Ziel der Norm stellt die Verbesserung von Prozessen in den Mittelpunkt. Die Methodik</w:t>
       </w:r>
       <w:r>
-        <w:t xml:space="preserve"> zur Prozessbeurteilung (engl. Capability Determination) und Prozessverbesserung (Process </w:t>
-      </w:r>
-      <w:proofErr w:type="spellStart"/>
-      <w:r>
-        <w:t>Improvement</w:t>
-      </w:r>
-      <w:proofErr w:type="spellEnd"/>
-      <w:r>
-        <w:t>)</w:t>
+        <w:t xml:space="preserve"> zur Prozessbeurteilung (engl. Capability Determination) und Prozessverbesserung (Process Improvement)</w:t>
       </w:r>
       <w:r>
         <w:t xml:space="preserve"> erfolgt </w:t>
@@ -8283,13 +7359,8 @@
           <w:numId w:val="14"/>
         </w:numPr>
       </w:pPr>
-      <w:proofErr w:type="spellStart"/>
-      <w:r>
-        <w:t>Generic</w:t>
-      </w:r>
-      <w:proofErr w:type="spellEnd"/>
-      <w:r>
-        <w:t xml:space="preserve"> Practices </w:t>
+      <w:r>
+        <w:t xml:space="preserve">Generic Practices </w:t>
       </w:r>
     </w:p>
     <w:p>
@@ -8300,19 +7371,9 @@
           <w:numId w:val="14"/>
         </w:numPr>
       </w:pPr>
-      <w:proofErr w:type="spellStart"/>
-      <w:r>
-        <w:t>Generic</w:t>
-      </w:r>
-      <w:proofErr w:type="spellEnd"/>
-      <w:r>
-        <w:t xml:space="preserve"> Work </w:t>
-      </w:r>
-      <w:proofErr w:type="spellStart"/>
-      <w:r>
-        <w:t>Product</w:t>
-      </w:r>
-      <w:proofErr w:type="spellEnd"/>
+      <w:r>
+        <w:t>Generic Work Product</w:t>
+      </w:r>
     </w:p>
     <w:p>
       <w:pPr>
@@ -8346,13 +7407,8 @@
           <w:numId w:val="14"/>
         </w:numPr>
       </w:pPr>
-      <w:proofErr w:type="spellStart"/>
-      <w:r>
-        <w:t>Processes</w:t>
-      </w:r>
-      <w:proofErr w:type="spellEnd"/>
-      <w:r>
-        <w:t xml:space="preserve"> Base Practices</w:t>
+      <w:r>
+        <w:t>Processes Base Practices</w:t>
       </w:r>
     </w:p>
     <w:p>
@@ -8441,51 +7497,25 @@
       <w:r>
         <w:t xml:space="preserve">Abbildung </w:t>
       </w:r>
-      <w:r>
-        <w:fldChar w:fldCharType="begin"/>
-      </w:r>
-      <w:r>
-        <w:instrText xml:space="preserve"> STYLEREF 1 \s </w:instrText>
-      </w:r>
-      <w:r>
-        <w:fldChar w:fldCharType="separate"/>
-      </w:r>
-      <w:r>
-        <w:rPr>
-          <w:noProof/>
-        </w:rPr>
-        <w:t>0</w:t>
-      </w:r>
-      <w:r>
-        <w:rPr>
-          <w:noProof/>
-        </w:rPr>
-        <w:fldChar w:fldCharType="end"/>
-      </w:r>
+      <w:fldSimple w:instr=" STYLEREF 1 \s ">
+        <w:r>
+          <w:rPr>
+            <w:noProof/>
+          </w:rPr>
+          <w:t>4</w:t>
+        </w:r>
+      </w:fldSimple>
       <w:r>
         <w:t>.</w:t>
       </w:r>
-      <w:r>
-        <w:fldChar w:fldCharType="begin"/>
-      </w:r>
-      <w:r>
-        <w:instrText xml:space="preserve"> SEQ Abbildung \* ARABIC \s 1 </w:instrText>
-      </w:r>
-      <w:r>
-        <w:fldChar w:fldCharType="separate"/>
-      </w:r>
-      <w:r>
-        <w:rPr>
-          <w:noProof/>
-        </w:rPr>
-        <w:t>2</w:t>
-      </w:r>
-      <w:r>
-        <w:rPr>
-          <w:noProof/>
-        </w:rPr>
-        <w:fldChar w:fldCharType="end"/>
-      </w:r>
+      <w:fldSimple w:instr=" SEQ Abbildung \* ARABIC \s 1 ">
+        <w:r>
+          <w:rPr>
+            <w:noProof/>
+          </w:rPr>
+          <w:t>3</w:t>
+        </w:r>
+      </w:fldSimple>
       <w:r>
         <w:t xml:space="preserve"> SPICE Capability Levels</w:t>
       </w:r>
@@ -8511,15 +7541,7 @@
     </w:p>
     <w:p>
       <w:r>
-        <w:t xml:space="preserve">Andreas </w:t>
-      </w:r>
-      <w:proofErr w:type="spellStart"/>
-      <w:r>
-        <w:t>Baerwald</w:t>
-      </w:r>
-      <w:proofErr w:type="spellEnd"/>
-      <w:r>
-        <w:t>, Uni Regensburg.</w:t>
+        <w:t>Andreas Baerwald, Uni Regensburg.</w:t>
       </w:r>
       <w:r>
         <w:br/>
@@ -8581,21 +7603,36 @@
         </w:numPr>
         <w:jc w:val="both"/>
       </w:pPr>
-      <w:bookmarkStart w:id="27" w:name="_Toc32408590"/>
+      <w:bookmarkStart w:id="26" w:name="_Toc32408590"/>
       <w:r>
         <w:t>Die Bewertungsmethode SCAMPI</w:t>
       </w:r>
-      <w:bookmarkEnd w:id="27"/>
-    </w:p>
-    <w:p>
-      <w:pPr>
-        <w:jc w:val="both"/>
-      </w:pPr>
-    </w:p>
-    <w:p>
-      <w:pPr>
-        <w:jc w:val="both"/>
-      </w:pPr>
+      <w:bookmarkEnd w:id="26"/>
+    </w:p>
+    <w:p>
+      <w:pPr>
+        <w:jc w:val="both"/>
+      </w:pPr>
+    </w:p>
+    <w:p>
+      <w:pPr>
+        <w:jc w:val="both"/>
+      </w:pPr>
+    </w:p>
+    <w:p>
+      <w:pPr>
+        <w:jc w:val="both"/>
+      </w:pPr>
+    </w:p>
+    <w:p>
+      <w:pPr>
+        <w:jc w:val="both"/>
+      </w:pPr>
+    </w:p>
+    <w:p>
+      <w:r>
+        <w:br w:type="page"/>
+      </w:r>
     </w:p>
     <w:p>
       <w:pPr>
@@ -8606,57 +7643,190 @@
         </w:numPr>
         <w:jc w:val="both"/>
       </w:pPr>
-      <w:bookmarkStart w:id="28" w:name="_Toc32408591"/>
-      <w:r>
-        <w:t xml:space="preserve">Anwendung am Fallbeispiel </w:t>
-      </w:r>
-      <w:proofErr w:type="spellStart"/>
-      <w:r>
-        <w:t>SAPlexa</w:t>
-      </w:r>
-      <w:bookmarkEnd w:id="28"/>
-      <w:proofErr w:type="spellEnd"/>
-    </w:p>
-    <w:p>
-      <w:pPr>
-        <w:jc w:val="both"/>
-      </w:pPr>
-    </w:p>
+      <w:bookmarkStart w:id="27" w:name="_Toc32408591"/>
+      <w:r>
+        <w:lastRenderedPageBreak/>
+        <w:t>Anwendung am Fallbeispiel</w:t>
+      </w:r>
+      <w:r>
+        <w:t xml:space="preserve"> – Projektstudium</w:t>
+      </w:r>
+      <w:r>
+        <w:t xml:space="preserve"> SAPlexa</w:t>
+      </w:r>
+      <w:bookmarkEnd w:id="27"/>
+    </w:p>
+    <w:p>
+      <w:pPr>
+        <w:jc w:val="both"/>
+      </w:pPr>
+    </w:p>
+    <w:p>
+      <w:pPr>
+        <w:pStyle w:val="berschrift2"/>
+        <w:numPr>
+          <w:ilvl w:val="1"/>
+          <w:numId w:val="3"/>
+        </w:numPr>
+      </w:pPr>
+      <w:r>
+        <w:t>Projektbeschreibung- &amp; Ziel</w:t>
+      </w:r>
+    </w:p>
+    <w:p/>
+    <w:p>
+      <w:r>
+        <w:t>Als Fallbeispiel sollen in dieser Ausarbeitung die Entwicklungsprozesse aus dem vorangegangenen Projektstudium hinzugezogen und kritisch im Hinblick auf die behandelten ISO-Standards zur Bewertung von Entwicklungsprozessen beurteilt werden.</w:t>
+      </w:r>
+      <w:r>
+        <w:t xml:space="preserve"> Das Projekt </w:t>
+      </w:r>
+      <w:r>
+        <w:t xml:space="preserve">SAPlexa </w:t>
+      </w:r>
+      <w:r>
+        <w:t>beschäftigt sich mit einer Einbindung einer Sprachassistenz in einem Geschäftsbereich bzw.</w:t>
+      </w:r>
+      <w:r>
+        <w:t xml:space="preserve"> einem</w:t>
+      </w:r>
+      <w:r>
+        <w:t xml:space="preserve"> Teilprozess des Wareneingangs.</w:t>
+      </w:r>
+      <w:r>
+        <w:t xml:space="preserve"> </w:t>
+      </w:r>
+      <w:r>
+        <w:t>Die Entwicklung von SAPlexa schließt eine eigens hierfür zu entwickelnde GUI-Oberfläche ein, welche unterstützend zur Sprachsteuerung zu verstehen ist. Durch adäquate Schnittstellenprogrammierung sollen in diesem Zuge Datenströme zwischen der Java-basierten GUI und der SAP HANA Datenbank auf das Nötigste reduziert und für den Nutzer (hier: Lagerist) visualisiert werden.</w:t>
+      </w:r>
+    </w:p>
+    <w:p>
+      <w:r>
+        <w:t xml:space="preserve">Im Vordergrund steht hierbei die effizientere Bedienung des SAP Programms über dedizierte Sprachbefehle, die den Einlagerungs- und Wareneingangsprozess ergonomisch und zeitsparend gestalten sollen. Die Implementierung und Entwicklung </w:t>
+      </w:r>
+      <w:r>
+        <w:t>sollen</w:t>
+      </w:r>
+      <w:r>
+        <w:t xml:space="preserve"> zudem die speziellen Anforderungen aus dem Fachbereich der Logistik</w:t>
+      </w:r>
+      <w:r>
+        <w:t>, somit die geschäftsprozessgebundenen Anforderungen an die Software, berücksichtigen. Inkrementell soll daraus ein lauffähiges Programm entstehen, welches die persistente Buchung eines Wareneingangs technisch zuverlässig im SAP System vornehmen kann.</w:t>
+      </w:r>
+    </w:p>
+    <w:p/>
+    <w:p>
+      <w:pPr>
+        <w:pStyle w:val="berschrift2"/>
+        <w:numPr>
+          <w:ilvl w:val="1"/>
+          <w:numId w:val="3"/>
+        </w:numPr>
+      </w:pPr>
+      <w:r>
+        <w:t>Vorgehensweise</w:t>
+      </w:r>
+    </w:p>
+    <w:p/>
     <w:p>
       <w:pPr>
         <w:pStyle w:val="Listenabsatz"/>
         <w:numPr>
           <w:ilvl w:val="0"/>
-          <w:numId w:val="7"/>
+          <w:numId w:val="14"/>
         </w:numPr>
-        <w:jc w:val="both"/>
-      </w:pPr>
-      <w:r>
-        <w:t xml:space="preserve">was ist </w:t>
-      </w:r>
-      <w:proofErr w:type="spellStart"/>
-      <w:r>
-        <w:t>saplexa</w:t>
-      </w:r>
-      <w:proofErr w:type="spellEnd"/>
+      </w:pPr>
+      <w:r>
+        <w:t xml:space="preserve">benutzerbezogen </w:t>
+      </w:r>
     </w:p>
     <w:p>
       <w:pPr>
         <w:pStyle w:val="Listenabsatz"/>
         <w:numPr>
           <w:ilvl w:val="0"/>
-          <w:numId w:val="7"/>
+          <w:numId w:val="14"/>
         </w:numPr>
-        <w:jc w:val="both"/>
-      </w:pPr>
-      <w:r>
-        <w:t>…</w:t>
-      </w:r>
-    </w:p>
-    <w:p>
-      <w:pPr>
-        <w:jc w:val="both"/>
-      </w:pPr>
+      </w:pPr>
+      <w:r>
+        <w:t>Anforderungen vom Kunden eingegangen (Product Owner)</w:t>
+      </w:r>
+      <w:r>
+        <w:t xml:space="preserve"> </w:t>
+      </w:r>
+      <w:r>
+        <w:sym w:font="Wingdings" w:char="F0E0"/>
+      </w:r>
+      <w:r>
+        <w:t xml:space="preserve"> Product BackLog</w:t>
+      </w:r>
+    </w:p>
+    <w:p>
+      <w:pPr>
+        <w:pStyle w:val="Listenabsatz"/>
+        <w:numPr>
+          <w:ilvl w:val="0"/>
+          <w:numId w:val="14"/>
+        </w:numPr>
+      </w:pPr>
+      <w:r>
+        <w:t>agile Vorgehensweise, Sprint Reviews, Definition of Done schließt eine Phase ab bzw, startet nächsten Sprint</w:t>
+      </w:r>
+      <w:r>
+        <w:t>, Bewertungspunkte (30 pro Woche)</w:t>
+      </w:r>
+    </w:p>
+    <w:p/>
+    <w:p>
+      <w:pPr>
+        <w:pStyle w:val="berschrift2"/>
+        <w:numPr>
+          <w:ilvl w:val="1"/>
+          <w:numId w:val="3"/>
+        </w:numPr>
+      </w:pPr>
+      <w:r>
+        <w:t>K</w:t>
+      </w:r>
+      <w:r>
+        <w:t>ritische Betrachtung</w:t>
+      </w:r>
+    </w:p>
+    <w:p/>
+    <w:p>
+      <w:pPr>
+        <w:pStyle w:val="Listenabsatz"/>
+        <w:numPr>
+          <w:ilvl w:val="0"/>
+          <w:numId w:val="14"/>
+        </w:numPr>
+      </w:pPr>
+      <w:r>
+        <w:t xml:space="preserve">nicht gezielt nach Vorgehensmodell gearbeitet </w:t>
+      </w:r>
+      <w:bookmarkStart w:id="28" w:name="_GoBack"/>
+      <w:bookmarkEnd w:id="28"/>
+      <w:r>
+        <w:t>aber viele Punkte überschneiden sich mit V-Modell X</w:t>
+      </w:r>
+      <w:r>
+        <w:t>T</w:t>
+      </w:r>
+    </w:p>
+    <w:p>
+      <w:pPr>
+        <w:jc w:val="both"/>
+      </w:pPr>
+    </w:p>
+    <w:p>
+      <w:pPr>
+        <w:jc w:val="both"/>
+      </w:pPr>
+    </w:p>
+    <w:p>
+      <w:r>
+        <w:br w:type="page"/>
+      </w:r>
     </w:p>
     <w:p>
       <w:pPr>
@@ -8669,14 +7839,16 @@
       </w:pPr>
       <w:bookmarkStart w:id="29" w:name="_Toc32408592"/>
       <w:r>
+        <w:lastRenderedPageBreak/>
         <w:t>Fazit</w:t>
       </w:r>
       <w:bookmarkEnd w:id="29"/>
     </w:p>
-    <w:p>
-      <w:pPr>
-        <w:jc w:val="both"/>
-      </w:pPr>
+    <w:p/>
+    <w:p>
+      <w:r>
+        <w:br w:type="page"/>
+      </w:r>
     </w:p>
     <w:p>
       <w:pPr>
@@ -8685,6 +7857,7 @@
       </w:pPr>
       <w:bookmarkStart w:id="30" w:name="_Toc32408593"/>
       <w:r>
+        <w:lastRenderedPageBreak/>
         <w:t>Quellen- und Literaturverzeichnis</w:t>
       </w:r>
       <w:bookmarkEnd w:id="30"/>
@@ -8778,23 +7951,7 @@
         <w:footnoteRef/>
       </w:r>
       <w:r>
-        <w:t xml:space="preserve"> </w:t>
-      </w:r>
-      <w:proofErr w:type="spellStart"/>
-      <w:r>
-        <w:t>Bröhl</w:t>
-      </w:r>
-      <w:proofErr w:type="spellEnd"/>
-      <w:r>
-        <w:t xml:space="preserve"> &amp; </w:t>
-      </w:r>
-      <w:proofErr w:type="spellStart"/>
-      <w:r>
-        <w:t>Dröschel</w:t>
-      </w:r>
-      <w:proofErr w:type="spellEnd"/>
-      <w:r>
-        <w:t>, 1995</w:t>
+        <w:t xml:space="preserve"> Bröhl &amp; Dröschel, 1995</w:t>
       </w:r>
     </w:p>
   </w:footnote>
@@ -8882,21 +8039,7 @@
           <w:rPr>
             <w:rStyle w:val="Hyperlink"/>
           </w:rPr>
-          <w:t>t3n.de/</w:t>
-        </w:r>
-        <w:proofErr w:type="spellStart"/>
-        <w:r>
-          <w:rPr>
-            <w:rStyle w:val="Hyperlink"/>
-          </w:rPr>
-          <w:t>news</w:t>
-        </w:r>
-        <w:proofErr w:type="spellEnd"/>
-        <w:r>
-          <w:rPr>
-            <w:rStyle w:val="Hyperlink"/>
-          </w:rPr>
-          <w:t>/scrum-was-ist-das-506705/</w:t>
+          <w:t>t3n.de/news/scrum-was-ist-das-506705/</w:t>
         </w:r>
       </w:hyperlink>
       <w:r>
@@ -8932,21 +8075,7 @@
           <w:rPr>
             <w:rStyle w:val="Hyperlink"/>
           </w:rPr>
-          <w:t>t3n.de/</w:t>
-        </w:r>
-        <w:proofErr w:type="spellStart"/>
-        <w:r>
-          <w:rPr>
-            <w:rStyle w:val="Hyperlink"/>
-          </w:rPr>
-          <w:t>news</w:t>
-        </w:r>
-        <w:proofErr w:type="spellEnd"/>
-        <w:r>
-          <w:rPr>
-            <w:rStyle w:val="Hyperlink"/>
-          </w:rPr>
-          <w:t>/scrum-was-ist-das-506705/</w:t>
+          <w:t>t3n.de/news/scrum-was-ist-das-506705/</w:t>
         </w:r>
       </w:hyperlink>
       <w:r>
@@ -8982,21 +8111,7 @@
           <w:rPr>
             <w:rStyle w:val="Hyperlink"/>
           </w:rPr>
-          <w:t>t3n.de/</w:t>
-        </w:r>
-        <w:proofErr w:type="spellStart"/>
-        <w:r>
-          <w:rPr>
-            <w:rStyle w:val="Hyperlink"/>
-          </w:rPr>
-          <w:t>news</w:t>
-        </w:r>
-        <w:proofErr w:type="spellEnd"/>
-        <w:r>
-          <w:rPr>
-            <w:rStyle w:val="Hyperlink"/>
-          </w:rPr>
-          <w:t>/scrum-was-ist-das-506705/</w:t>
+          <w:t>t3n.de/news/scrum-was-ist-das-506705/</w:t>
         </w:r>
       </w:hyperlink>
       <w:r>
@@ -9073,15 +8188,7 @@
         <w:footnoteRef/>
       </w:r>
       <w:r>
-        <w:t xml:space="preserve"> (CMMI </w:t>
-      </w:r>
-      <w:proofErr w:type="spellStart"/>
-      <w:r>
-        <w:t>Product</w:t>
-      </w:r>
-      <w:proofErr w:type="spellEnd"/>
-      <w:r>
-        <w:t xml:space="preserve"> Team, 2010)</w:t>
+        <w:t xml:space="preserve"> (CMMI Product Team, 2010)</w:t>
       </w:r>
     </w:p>
   </w:footnote>
@@ -9113,15 +8220,7 @@
         <w:footnoteRef/>
       </w:r>
       <w:r>
-        <w:t xml:space="preserve"> Andreas </w:t>
-      </w:r>
-      <w:proofErr w:type="spellStart"/>
-      <w:r>
-        <w:t>Baerwald</w:t>
-      </w:r>
-      <w:proofErr w:type="spellEnd"/>
-      <w:r>
-        <w:t>, Uni Regensburg.</w:t>
+        <w:t xml:space="preserve"> Andreas Baerwald, Uni Regensburg.</w:t>
       </w:r>
     </w:p>
   </w:footnote>
@@ -10839,6 +9938,7 @@
     <w:lsdException w:name="HTML Sample" w:semiHidden="1" w:unhideWhenUsed="1"/>
     <w:lsdException w:name="HTML Typewriter" w:semiHidden="1" w:unhideWhenUsed="1"/>
     <w:lsdException w:name="HTML Variable" w:semiHidden="1" w:unhideWhenUsed="1"/>
+    <w:lsdException w:name="Normal Table" w:semiHidden="1" w:unhideWhenUsed="1"/>
     <w:lsdException w:name="annotation subject" w:semiHidden="1" w:unhideWhenUsed="1"/>
     <w:lsdException w:name="No List" w:semiHidden="1" w:unhideWhenUsed="1"/>
     <w:lsdException w:name="Outline List 1" w:semiHidden="1" w:unhideWhenUsed="1"/>
@@ -10885,8 +9985,10 @@
     <w:lsdException w:name="Table Subtle 2" w:semiHidden="1" w:unhideWhenUsed="1"/>
     <w:lsdException w:name="Table Web 1" w:semiHidden="1" w:unhideWhenUsed="1"/>
     <w:lsdException w:name="Table Web 2" w:semiHidden="1" w:unhideWhenUsed="1"/>
+    <w:lsdException w:name="Table Web 3" w:semiHidden="1" w:unhideWhenUsed="1"/>
     <w:lsdException w:name="Balloon Text" w:semiHidden="1" w:unhideWhenUsed="1"/>
     <w:lsdException w:name="Table Grid" w:uiPriority="39"/>
+    <w:lsdException w:name="Table Theme" w:semiHidden="1" w:unhideWhenUsed="1"/>
     <w:lsdException w:name="Placeholder Text" w:semiHidden="1"/>
     <w:lsdException w:name="No Spacing" w:uiPriority="1" w:qFormat="1"/>
     <w:lsdException w:name="Light Shading" w:uiPriority="60"/>
@@ -11182,6 +10284,7 @@
   <w:style w:type="character" w:default="1" w:styleId="Absatz-Standardschriftart">
     <w:name w:val="Default Paragraph Font"/>
     <w:uiPriority w:val="1"/>
+    <w:semiHidden/>
     <w:unhideWhenUsed/>
   </w:style>
   <w:style w:type="table" w:default="1" w:styleId="NormaleTabelle">
@@ -11724,7 +10827,7 @@
 </file>
 
 <file path=customXml/itemProps1.xml><?xml version="1.0" encoding="utf-8"?>
-<ds:datastoreItem xmlns:ds="http://schemas.openxmlformats.org/officeDocument/2006/customXml" ds:itemID="{9ECCB159-2153-46AD-8578-F2C9321A4C65}">
+<ds:datastoreItem xmlns:ds="http://schemas.openxmlformats.org/officeDocument/2006/customXml" ds:itemID="{D13C6933-8A11-4673-A3CD-A03C6D42789B}">
   <ds:schemaRefs>
     <ds:schemaRef ds:uri="http://schemas.openxmlformats.org/officeDocument/2006/bibliography"/>
   </ds:schemaRefs>

--- a/newVBV.docx
+++ b/newVBV.docx
@@ -203,35 +203,58 @@
           <w:szCs w:val="24"/>
         </w:rPr>
       </w:pPr>
+      <w:proofErr w:type="spellStart"/>
       <w:r>
         <w:rPr>
           <w:sz w:val="24"/>
           <w:szCs w:val="24"/>
         </w:rPr>
-        <w:t>Beyza Gürler</w:t>
-      </w:r>
-    </w:p>
-    <w:p>
-      <w:pPr>
-        <w:jc w:val="center"/>
-      </w:pPr>
-      <w:r>
-        <w:t>David Süßlin</w:t>
-      </w:r>
-    </w:p>
-    <w:p>
-      <w:pPr>
-        <w:jc w:val="center"/>
+        <w:t>Beyza</w:t>
+      </w:r>
+      <w:proofErr w:type="spellEnd"/>
+      <w:r>
         <w:rPr>
           <w:sz w:val="24"/>
           <w:szCs w:val="24"/>
         </w:rPr>
-      </w:pPr>
+        <w:t xml:space="preserve"> </w:t>
+      </w:r>
+      <w:proofErr w:type="spellStart"/>
       <w:r>
         <w:rPr>
           <w:sz w:val="24"/>
           <w:szCs w:val="24"/>
         </w:rPr>
+        <w:t>Gürler</w:t>
+      </w:r>
+      <w:proofErr w:type="spellEnd"/>
+    </w:p>
+    <w:p>
+      <w:pPr>
+        <w:jc w:val="center"/>
+      </w:pPr>
+      <w:r>
+        <w:t xml:space="preserve">David </w:t>
+      </w:r>
+      <w:proofErr w:type="spellStart"/>
+      <w:r>
+        <w:t>Süßlin</w:t>
+      </w:r>
+      <w:proofErr w:type="spellEnd"/>
+    </w:p>
+    <w:p>
+      <w:pPr>
+        <w:jc w:val="center"/>
+        <w:rPr>
+          <w:sz w:val="24"/>
+          <w:szCs w:val="24"/>
+        </w:rPr>
+      </w:pPr>
+      <w:r>
+        <w:rPr>
+          <w:sz w:val="24"/>
+          <w:szCs w:val="24"/>
+        </w:rPr>
         <w:t>Hüseyin Kasarca</w:t>
       </w:r>
     </w:p>
@@ -239,9 +262,19 @@
       <w:pPr>
         <w:jc w:val="center"/>
       </w:pPr>
-      <w:r>
-        <w:t>Nahom Ghebremussie</w:t>
-      </w:r>
+      <w:proofErr w:type="spellStart"/>
+      <w:r>
+        <w:t>Nahom</w:t>
+      </w:r>
+      <w:proofErr w:type="spellEnd"/>
+      <w:r>
+        <w:t xml:space="preserve"> </w:t>
+      </w:r>
+      <w:proofErr w:type="spellStart"/>
+      <w:r>
+        <w:t>Ghebremussie</w:t>
+      </w:r>
+      <w:proofErr w:type="spellEnd"/>
     </w:p>
     <w:p>
       <w:pPr>
@@ -393,8 +426,16 @@
         <w:rPr>
           <w:rFonts w:ascii="Arial" w:hAnsi="Arial" w:cs="Arial"/>
         </w:rPr>
-        <w:t>Herr Prof. Dr. German Nemirovskij</w:t>
-      </w:r>
+        <w:t xml:space="preserve">Herr Prof. Dr. German </w:t>
+      </w:r>
+      <w:proofErr w:type="spellStart"/>
+      <w:r>
+        <w:rPr>
+          <w:rFonts w:ascii="Arial" w:hAnsi="Arial" w:cs="Arial"/>
+        </w:rPr>
+        <w:t>Nemirovskij</w:t>
+      </w:r>
+      <w:proofErr w:type="spellEnd"/>
     </w:p>
     <w:p>
       <w:pPr>
@@ -464,7 +505,7 @@
           <w:r>
             <w:fldChar w:fldCharType="separate"/>
           </w:r>
-          <w:hyperlink w:anchor="_Toc32408564" w:history="1">
+          <w:hyperlink w:anchor="_Toc32413613" w:history="1">
             <w:r>
               <w:rPr>
                 <w:rStyle w:val="Hyperlink"/>
@@ -487,7 +528,7 @@
               <w:rPr>
                 <w:webHidden/>
               </w:rPr>
-              <w:instrText xml:space="preserve"> PAGEREF _Toc32408564 \h </w:instrText>
+              <w:instrText xml:space="preserve"> PAGEREF _Toc32413613 \h </w:instrText>
             </w:r>
             <w:r>
               <w:rPr>
@@ -522,7 +563,7 @@
               <w:b w:val="0"/>
             </w:rPr>
           </w:pPr>
-          <w:hyperlink w:anchor="_Toc32408565" w:history="1">
+          <w:hyperlink w:anchor="_Toc32413614" w:history="1">
             <w:r>
               <w:rPr>
                 <w:rStyle w:val="Hyperlink"/>
@@ -558,7 +599,7 @@
               <w:rPr>
                 <w:webHidden/>
               </w:rPr>
-              <w:instrText xml:space="preserve"> PAGEREF _Toc32408565 \h </w:instrText>
+              <w:instrText xml:space="preserve"> PAGEREF _Toc32413614 \h </w:instrText>
             </w:r>
             <w:r>
               <w:rPr>
@@ -597,7 +638,7 @@
               <w:noProof/>
             </w:rPr>
           </w:pPr>
-          <w:hyperlink w:anchor="_Toc32408566" w:history="1">
+          <w:hyperlink w:anchor="_Toc32413615" w:history="1">
             <w:r>
               <w:rPr>
                 <w:rStyle w:val="Hyperlink"/>
@@ -638,7 +679,7 @@
                 <w:noProof/>
                 <w:webHidden/>
               </w:rPr>
-              <w:instrText xml:space="preserve"> PAGEREF _Toc32408566 \h </w:instrText>
+              <w:instrText xml:space="preserve"> PAGEREF _Toc32413615 \h </w:instrText>
             </w:r>
             <w:r>
               <w:rPr>
@@ -681,7 +722,7 @@
               <w:noProof/>
             </w:rPr>
           </w:pPr>
-          <w:hyperlink w:anchor="_Toc32408567" w:history="1">
+          <w:hyperlink w:anchor="_Toc32413616" w:history="1">
             <w:r>
               <w:rPr>
                 <w:rStyle w:val="Hyperlink"/>
@@ -722,7 +763,7 @@
                 <w:noProof/>
                 <w:webHidden/>
               </w:rPr>
-              <w:instrText xml:space="preserve"> PAGEREF _Toc32408567 \h </w:instrText>
+              <w:instrText xml:space="preserve"> PAGEREF _Toc32413616 \h </w:instrText>
             </w:r>
             <w:r>
               <w:rPr>
@@ -765,7 +806,7 @@
               <w:noProof/>
             </w:rPr>
           </w:pPr>
-          <w:hyperlink w:anchor="_Toc32408568" w:history="1">
+          <w:hyperlink w:anchor="_Toc32413617" w:history="1">
             <w:r>
               <w:rPr>
                 <w:rStyle w:val="Hyperlink"/>
@@ -806,7 +847,7 @@
                 <w:noProof/>
                 <w:webHidden/>
               </w:rPr>
-              <w:instrText xml:space="preserve"> PAGEREF _Toc32408568 \h </w:instrText>
+              <w:instrText xml:space="preserve"> PAGEREF _Toc32413617 \h </w:instrText>
             </w:r>
             <w:r>
               <w:rPr>
@@ -826,7 +867,7 @@
                 <w:noProof/>
                 <w:webHidden/>
               </w:rPr>
-              <w:t>5</w:t>
+              <w:t>6</w:t>
             </w:r>
             <w:r>
               <w:rPr>
@@ -849,7 +890,7 @@
               <w:noProof/>
             </w:rPr>
           </w:pPr>
-          <w:hyperlink w:anchor="_Toc32408569" w:history="1">
+          <w:hyperlink w:anchor="_Toc32413618" w:history="1">
             <w:r>
               <w:rPr>
                 <w:rStyle w:val="Hyperlink"/>
@@ -890,7 +931,7 @@
                 <w:noProof/>
                 <w:webHidden/>
               </w:rPr>
-              <w:instrText xml:space="preserve"> PAGEREF _Toc32408569 \h </w:instrText>
+              <w:instrText xml:space="preserve"> PAGEREF _Toc32413618 \h </w:instrText>
             </w:r>
             <w:r>
               <w:rPr>
@@ -933,7 +974,7 @@
               <w:noProof/>
             </w:rPr>
           </w:pPr>
-          <w:hyperlink w:anchor="_Toc32408570" w:history="1">
+          <w:hyperlink w:anchor="_Toc32413619" w:history="1">
             <w:r>
               <w:rPr>
                 <w:rStyle w:val="Hyperlink"/>
@@ -974,7 +1015,7 @@
                 <w:noProof/>
                 <w:webHidden/>
               </w:rPr>
-              <w:instrText xml:space="preserve"> PAGEREF _Toc32408570 \h </w:instrText>
+              <w:instrText xml:space="preserve"> PAGEREF _Toc32413619 \h </w:instrText>
             </w:r>
             <w:r>
               <w:rPr>
@@ -1017,7 +1058,7 @@
               <w:noProof/>
             </w:rPr>
           </w:pPr>
-          <w:hyperlink w:anchor="_Toc32408571" w:history="1">
+          <w:hyperlink w:anchor="_Toc32413620" w:history="1">
             <w:r>
               <w:rPr>
                 <w:rStyle w:val="Hyperlink"/>
@@ -1059,7 +1100,7 @@
                 <w:noProof/>
                 <w:webHidden/>
               </w:rPr>
-              <w:instrText xml:space="preserve"> PAGEREF _Toc32408571 \h </w:instrText>
+              <w:instrText xml:space="preserve"> PAGEREF _Toc32413620 \h </w:instrText>
             </w:r>
             <w:r>
               <w:rPr>
@@ -1102,7 +1143,7 @@
               <w:noProof/>
             </w:rPr>
           </w:pPr>
-          <w:hyperlink w:anchor="_Toc32408572" w:history="1">
+          <w:hyperlink w:anchor="_Toc32413621" w:history="1">
             <w:r>
               <w:rPr>
                 <w:rStyle w:val="Hyperlink"/>
@@ -1143,7 +1184,7 @@
                 <w:noProof/>
                 <w:webHidden/>
               </w:rPr>
-              <w:instrText xml:space="preserve"> PAGEREF _Toc32408572 \h </w:instrText>
+              <w:instrText xml:space="preserve"> PAGEREF _Toc32413621 \h </w:instrText>
             </w:r>
             <w:r>
               <w:rPr>
@@ -1182,7 +1223,7 @@
               <w:b w:val="0"/>
             </w:rPr>
           </w:pPr>
-          <w:hyperlink w:anchor="_Toc32408573" w:history="1">
+          <w:hyperlink w:anchor="_Toc32413622" w:history="1">
             <w:r>
               <w:rPr>
                 <w:rStyle w:val="Hyperlink"/>
@@ -1218,7 +1259,7 @@
               <w:rPr>
                 <w:webHidden/>
               </w:rPr>
-              <w:instrText xml:space="preserve"> PAGEREF _Toc32408573 \h </w:instrText>
+              <w:instrText xml:space="preserve"> PAGEREF _Toc32413622 \h </w:instrText>
             </w:r>
             <w:r>
               <w:rPr>
@@ -1257,7 +1298,7 @@
               <w:noProof/>
             </w:rPr>
           </w:pPr>
-          <w:hyperlink w:anchor="_Toc32408574" w:history="1">
+          <w:hyperlink w:anchor="_Toc32413623" w:history="1">
             <w:r>
               <w:rPr>
                 <w:rStyle w:val="Hyperlink"/>
@@ -1298,7 +1339,7 @@
                 <w:noProof/>
                 <w:webHidden/>
               </w:rPr>
-              <w:instrText xml:space="preserve"> PAGEREF _Toc32408574 \h </w:instrText>
+              <w:instrText xml:space="preserve"> PAGEREF _Toc32413623 \h </w:instrText>
             </w:r>
             <w:r>
               <w:rPr>
@@ -1341,7 +1382,7 @@
               <w:noProof/>
             </w:rPr>
           </w:pPr>
-          <w:hyperlink w:anchor="_Toc32408575" w:history="1">
+          <w:hyperlink w:anchor="_Toc32413624" w:history="1">
             <w:r>
               <w:rPr>
                 <w:rStyle w:val="Hyperlink"/>
@@ -1382,7 +1423,7 @@
                 <w:noProof/>
                 <w:webHidden/>
               </w:rPr>
-              <w:instrText xml:space="preserve"> PAGEREF _Toc32408575 \h </w:instrText>
+              <w:instrText xml:space="preserve"> PAGEREF _Toc32413624 \h </w:instrText>
             </w:r>
             <w:r>
               <w:rPr>
@@ -1425,7 +1466,7 @@
               <w:noProof/>
             </w:rPr>
           </w:pPr>
-          <w:hyperlink w:anchor="_Toc32408576" w:history="1">
+          <w:hyperlink w:anchor="_Toc32413625" w:history="1">
             <w:r>
               <w:rPr>
                 <w:rStyle w:val="Hyperlink"/>
@@ -1466,7 +1507,7 @@
                 <w:noProof/>
                 <w:webHidden/>
               </w:rPr>
-              <w:instrText xml:space="preserve"> PAGEREF _Toc32408576 \h </w:instrText>
+              <w:instrText xml:space="preserve"> PAGEREF _Toc32413625 \h </w:instrText>
             </w:r>
             <w:r>
               <w:rPr>
@@ -1509,7 +1550,7 @@
               <w:noProof/>
             </w:rPr>
           </w:pPr>
-          <w:hyperlink w:anchor="_Toc32408577" w:history="1">
+          <w:hyperlink w:anchor="_Toc32413626" w:history="1">
             <w:r>
               <w:rPr>
                 <w:rStyle w:val="Hyperlink"/>
@@ -1550,7 +1591,7 @@
                 <w:noProof/>
                 <w:webHidden/>
               </w:rPr>
-              <w:instrText xml:space="preserve"> PAGEREF _Toc32408577 \h </w:instrText>
+              <w:instrText xml:space="preserve"> PAGEREF _Toc32413626 \h </w:instrText>
             </w:r>
             <w:r>
               <w:rPr>
@@ -1593,7 +1634,7 @@
               <w:noProof/>
             </w:rPr>
           </w:pPr>
-          <w:hyperlink w:anchor="_Toc32408578" w:history="1">
+          <w:hyperlink w:anchor="_Toc32413627" w:history="1">
             <w:r>
               <w:rPr>
                 <w:rStyle w:val="Hyperlink"/>
@@ -1634,7 +1675,7 @@
                 <w:noProof/>
                 <w:webHidden/>
               </w:rPr>
-              <w:instrText xml:space="preserve"> PAGEREF _Toc32408578 \h </w:instrText>
+              <w:instrText xml:space="preserve"> PAGEREF _Toc32413627 \h </w:instrText>
             </w:r>
             <w:r>
               <w:rPr>
@@ -1677,7 +1718,7 @@
               <w:noProof/>
             </w:rPr>
           </w:pPr>
-          <w:hyperlink w:anchor="_Toc32408579" w:history="1">
+          <w:hyperlink w:anchor="_Toc32413628" w:history="1">
             <w:r>
               <w:rPr>
                 <w:rStyle w:val="Hyperlink"/>
@@ -1718,7 +1759,7 @@
                 <w:noProof/>
                 <w:webHidden/>
               </w:rPr>
-              <w:instrText xml:space="preserve"> PAGEREF _Toc32408579 \h </w:instrText>
+              <w:instrText xml:space="preserve"> PAGEREF _Toc32413628 \h </w:instrText>
             </w:r>
             <w:r>
               <w:rPr>
@@ -1761,7 +1802,7 @@
               <w:noProof/>
             </w:rPr>
           </w:pPr>
-          <w:hyperlink w:anchor="_Toc32408580" w:history="1">
+          <w:hyperlink w:anchor="_Toc32413629" w:history="1">
             <w:r>
               <w:rPr>
                 <w:rStyle w:val="Hyperlink"/>
@@ -1802,7 +1843,7 @@
                 <w:noProof/>
                 <w:webHidden/>
               </w:rPr>
-              <w:instrText xml:space="preserve"> PAGEREF _Toc32408580 \h </w:instrText>
+              <w:instrText xml:space="preserve"> PAGEREF _Toc32413629 \h </w:instrText>
             </w:r>
             <w:r>
               <w:rPr>
@@ -1845,7 +1886,7 @@
               <w:noProof/>
             </w:rPr>
           </w:pPr>
-          <w:hyperlink w:anchor="_Toc32408581" w:history="1">
+          <w:hyperlink w:anchor="_Toc32413630" w:history="1">
             <w:r>
               <w:rPr>
                 <w:rStyle w:val="Hyperlink"/>
@@ -1886,7 +1927,7 @@
                 <w:noProof/>
                 <w:webHidden/>
               </w:rPr>
-              <w:instrText xml:space="preserve"> PAGEREF _Toc32408581 \h </w:instrText>
+              <w:instrText xml:space="preserve"> PAGEREF _Toc32413630 \h </w:instrText>
             </w:r>
             <w:r>
               <w:rPr>
@@ -1929,7 +1970,7 @@
               <w:noProof/>
             </w:rPr>
           </w:pPr>
-          <w:hyperlink w:anchor="_Toc32408582" w:history="1">
+          <w:hyperlink w:anchor="_Toc32413631" w:history="1">
             <w:r>
               <w:rPr>
                 <w:rStyle w:val="Hyperlink"/>
@@ -1970,7 +2011,7 @@
                 <w:noProof/>
                 <w:webHidden/>
               </w:rPr>
-              <w:instrText xml:space="preserve"> PAGEREF _Toc32408582 \h </w:instrText>
+              <w:instrText xml:space="preserve"> PAGEREF _Toc32413631 \h </w:instrText>
             </w:r>
             <w:r>
               <w:rPr>
@@ -2009,7 +2050,7 @@
               <w:b w:val="0"/>
             </w:rPr>
           </w:pPr>
-          <w:hyperlink w:anchor="_Toc32408583" w:history="1">
+          <w:hyperlink w:anchor="_Toc32413632" w:history="1">
             <w:r>
               <w:rPr>
                 <w:rStyle w:val="Hyperlink"/>
@@ -2045,7 +2086,7 @@
               <w:rPr>
                 <w:webHidden/>
               </w:rPr>
-              <w:instrText xml:space="preserve"> PAGEREF _Toc32408583 \h </w:instrText>
+              <w:instrText xml:space="preserve"> PAGEREF _Toc32413632 \h </w:instrText>
             </w:r>
             <w:r>
               <w:rPr>
@@ -2084,7 +2125,7 @@
               <w:noProof/>
             </w:rPr>
           </w:pPr>
-          <w:hyperlink w:anchor="_Toc32408584" w:history="1">
+          <w:hyperlink w:anchor="_Toc32413633" w:history="1">
             <w:r>
               <w:rPr>
                 <w:rStyle w:val="Hyperlink"/>
@@ -2125,7 +2166,7 @@
                 <w:noProof/>
                 <w:webHidden/>
               </w:rPr>
-              <w:instrText xml:space="preserve"> PAGEREF _Toc32408584 \h </w:instrText>
+              <w:instrText xml:space="preserve"> PAGEREF _Toc32413633 \h </w:instrText>
             </w:r>
             <w:r>
               <w:rPr>
@@ -2168,7 +2209,7 @@
               <w:noProof/>
             </w:rPr>
           </w:pPr>
-          <w:hyperlink w:anchor="_Toc32408585" w:history="1">
+          <w:hyperlink w:anchor="_Toc32413634" w:history="1">
             <w:r>
               <w:rPr>
                 <w:rStyle w:val="Hyperlink"/>
@@ -2188,7 +2229,7 @@
                 <w:rStyle w:val="Hyperlink"/>
                 <w:noProof/>
               </w:rPr>
-              <w:t>Softwarelebenszyklus ISO 12207</w:t>
+              <w:t>Systemlebenszyklus ISO 15288</w:t>
             </w:r>
             <w:r>
               <w:rPr>
@@ -2209,7 +2250,7 @@
                 <w:noProof/>
                 <w:webHidden/>
               </w:rPr>
-              <w:instrText xml:space="preserve"> PAGEREF _Toc32408585 \h </w:instrText>
+              <w:instrText xml:space="preserve"> PAGEREF _Toc32413634 \h </w:instrText>
             </w:r>
             <w:r>
               <w:rPr>
@@ -2252,7 +2293,7 @@
               <w:noProof/>
             </w:rPr>
           </w:pPr>
-          <w:hyperlink w:anchor="_Toc32408586" w:history="1">
+          <w:hyperlink w:anchor="_Toc32413635" w:history="1">
             <w:r>
               <w:rPr>
                 <w:rStyle w:val="Hyperlink"/>
@@ -2272,7 +2313,7 @@
                 <w:rStyle w:val="Hyperlink"/>
                 <w:noProof/>
               </w:rPr>
-              <w:t>Systemlebenszyklus ISO 15288</w:t>
+              <w:t>Softwarelebenszyklus ISO 12207</w:t>
             </w:r>
             <w:r>
               <w:rPr>
@@ -2293,7 +2334,7 @@
                 <w:noProof/>
                 <w:webHidden/>
               </w:rPr>
-              <w:instrText xml:space="preserve"> PAGEREF _Toc32408586 \h </w:instrText>
+              <w:instrText xml:space="preserve"> PAGEREF _Toc32413635 \h </w:instrText>
             </w:r>
             <w:r>
               <w:rPr>
@@ -2313,7 +2354,7 @@
                 <w:noProof/>
                 <w:webHidden/>
               </w:rPr>
-              <w:t>13</w:t>
+              <w:t>11</w:t>
             </w:r>
             <w:r>
               <w:rPr>
@@ -2332,7 +2373,7 @@
               <w:b w:val="0"/>
             </w:rPr>
           </w:pPr>
-          <w:hyperlink w:anchor="_Toc32408587" w:history="1">
+          <w:hyperlink w:anchor="_Toc32413636" w:history="1">
             <w:r>
               <w:rPr>
                 <w:rStyle w:val="Hyperlink"/>
@@ -2368,7 +2409,7 @@
               <w:rPr>
                 <w:webHidden/>
               </w:rPr>
-              <w:instrText xml:space="preserve"> PAGEREF _Toc32408587 \h </w:instrText>
+              <w:instrText xml:space="preserve"> PAGEREF _Toc32413636 \h </w:instrText>
             </w:r>
             <w:r>
               <w:rPr>
@@ -2385,7 +2426,7 @@
               <w:rPr>
                 <w:webHidden/>
               </w:rPr>
-              <w:t>13</w:t>
+              <w:t>15</w:t>
             </w:r>
             <w:r>
               <w:rPr>
@@ -2407,7 +2448,7 @@
               <w:noProof/>
             </w:rPr>
           </w:pPr>
-          <w:hyperlink w:anchor="_Toc32408588" w:history="1">
+          <w:hyperlink w:anchor="_Toc32413637" w:history="1">
             <w:r>
               <w:rPr>
                 <w:rStyle w:val="Hyperlink"/>
@@ -2448,7 +2489,7 @@
                 <w:noProof/>
                 <w:webHidden/>
               </w:rPr>
-              <w:instrText xml:space="preserve"> PAGEREF _Toc32408588 \h </w:instrText>
+              <w:instrText xml:space="preserve"> PAGEREF _Toc32413637 \h </w:instrText>
             </w:r>
             <w:r>
               <w:rPr>
@@ -2468,7 +2509,7 @@
                 <w:noProof/>
                 <w:webHidden/>
               </w:rPr>
-              <w:t>14</w:t>
+              <w:t>15</w:t>
             </w:r>
             <w:r>
               <w:rPr>
@@ -2491,7 +2532,7 @@
               <w:noProof/>
             </w:rPr>
           </w:pPr>
-          <w:hyperlink w:anchor="_Toc32408589" w:history="1">
+          <w:hyperlink w:anchor="_Toc32413638" w:history="1">
             <w:r>
               <w:rPr>
                 <w:rStyle w:val="Hyperlink"/>
@@ -2532,7 +2573,7 @@
                 <w:noProof/>
                 <w:webHidden/>
               </w:rPr>
-              <w:instrText xml:space="preserve"> PAGEREF _Toc32408589 \h </w:instrText>
+              <w:instrText xml:space="preserve"> PAGEREF _Toc32413638 \h </w:instrText>
             </w:r>
             <w:r>
               <w:rPr>
@@ -2552,7 +2593,7 @@
                 <w:noProof/>
                 <w:webHidden/>
               </w:rPr>
-              <w:t>15</w:t>
+              <w:t>17</w:t>
             </w:r>
             <w:r>
               <w:rPr>
@@ -2575,7 +2616,7 @@
               <w:noProof/>
             </w:rPr>
           </w:pPr>
-          <w:hyperlink w:anchor="_Toc32408590" w:history="1">
+          <w:hyperlink w:anchor="_Toc32413639" w:history="1">
             <w:r>
               <w:rPr>
                 <w:rStyle w:val="Hyperlink"/>
@@ -2616,7 +2657,7 @@
                 <w:noProof/>
                 <w:webHidden/>
               </w:rPr>
-              <w:instrText xml:space="preserve"> PAGEREF _Toc32408590 \h </w:instrText>
+              <w:instrText xml:space="preserve"> PAGEREF _Toc32413639 \h </w:instrText>
             </w:r>
             <w:r>
               <w:rPr>
@@ -2636,7 +2677,7 @@
                 <w:noProof/>
                 <w:webHidden/>
               </w:rPr>
-              <w:t>18</w:t>
+              <w:t>20</w:t>
             </w:r>
             <w:r>
               <w:rPr>
@@ -2655,7 +2696,7 @@
               <w:b w:val="0"/>
             </w:rPr>
           </w:pPr>
-          <w:hyperlink w:anchor="_Toc32408591" w:history="1">
+          <w:hyperlink w:anchor="_Toc32413640" w:history="1">
             <w:r>
               <w:rPr>
                 <w:rStyle w:val="Hyperlink"/>
@@ -2673,7 +2714,7 @@
               <w:rPr>
                 <w:rStyle w:val="Hyperlink"/>
               </w:rPr>
-              <w:t>Anwendung am Fallbeispiel SAPlexa</w:t>
+              <w:t>Anwendung am Fallbeispiel – Projektstudium SAPlexa</w:t>
             </w:r>
             <w:r>
               <w:rPr>
@@ -2691,7 +2732,7 @@
               <w:rPr>
                 <w:webHidden/>
               </w:rPr>
-              <w:instrText xml:space="preserve"> PAGEREF _Toc32408591 \h </w:instrText>
+              <w:instrText xml:space="preserve"> PAGEREF _Toc32413640 \h </w:instrText>
             </w:r>
             <w:r>
               <w:rPr>
@@ -2708,10 +2749,262 @@
               <w:rPr>
                 <w:webHidden/>
               </w:rPr>
-              <w:t>18</w:t>
-            </w:r>
-            <w:r>
-              <w:rPr>
+              <w:t>21</w:t>
+            </w:r>
+            <w:r>
+              <w:rPr>
+                <w:webHidden/>
+              </w:rPr>
+              <w:fldChar w:fldCharType="end"/>
+            </w:r>
+          </w:hyperlink>
+        </w:p>
+        <w:p>
+          <w:pPr>
+            <w:pStyle w:val="Verzeichnis2"/>
+            <w:tabs>
+              <w:tab w:val="left" w:pos="880"/>
+              <w:tab w:val="right" w:leader="dot" w:pos="9062"/>
+            </w:tabs>
+            <w:rPr>
+              <w:rFonts w:cstheme="minorBidi"/>
+              <w:noProof/>
+            </w:rPr>
+          </w:pPr>
+          <w:hyperlink w:anchor="_Toc32413641" w:history="1">
+            <w:r>
+              <w:rPr>
+                <w:rStyle w:val="Hyperlink"/>
+                <w:noProof/>
+              </w:rPr>
+              <w:t>5.1</w:t>
+            </w:r>
+            <w:r>
+              <w:rPr>
+                <w:rFonts w:cstheme="minorBidi"/>
+                <w:noProof/>
+              </w:rPr>
+              <w:tab/>
+            </w:r>
+            <w:r>
+              <w:rPr>
+                <w:rStyle w:val="Hyperlink"/>
+                <w:noProof/>
+              </w:rPr>
+              <w:t>Projektbeschreibung- &amp; Ziel</w:t>
+            </w:r>
+            <w:r>
+              <w:rPr>
+                <w:noProof/>
+                <w:webHidden/>
+              </w:rPr>
+              <w:tab/>
+            </w:r>
+            <w:r>
+              <w:rPr>
+                <w:noProof/>
+                <w:webHidden/>
+              </w:rPr>
+              <w:fldChar w:fldCharType="begin"/>
+            </w:r>
+            <w:r>
+              <w:rPr>
+                <w:noProof/>
+                <w:webHidden/>
+              </w:rPr>
+              <w:instrText xml:space="preserve"> PAGEREF _Toc32413641 \h </w:instrText>
+            </w:r>
+            <w:r>
+              <w:rPr>
+                <w:noProof/>
+                <w:webHidden/>
+              </w:rPr>
+            </w:r>
+            <w:r>
+              <w:rPr>
+                <w:noProof/>
+                <w:webHidden/>
+              </w:rPr>
+              <w:fldChar w:fldCharType="separate"/>
+            </w:r>
+            <w:r>
+              <w:rPr>
+                <w:noProof/>
+                <w:webHidden/>
+              </w:rPr>
+              <w:t>21</w:t>
+            </w:r>
+            <w:r>
+              <w:rPr>
+                <w:noProof/>
+                <w:webHidden/>
+              </w:rPr>
+              <w:fldChar w:fldCharType="end"/>
+            </w:r>
+          </w:hyperlink>
+        </w:p>
+        <w:p>
+          <w:pPr>
+            <w:pStyle w:val="Verzeichnis2"/>
+            <w:tabs>
+              <w:tab w:val="left" w:pos="880"/>
+              <w:tab w:val="right" w:leader="dot" w:pos="9062"/>
+            </w:tabs>
+            <w:rPr>
+              <w:rFonts w:cstheme="minorBidi"/>
+              <w:noProof/>
+            </w:rPr>
+          </w:pPr>
+          <w:hyperlink w:anchor="_Toc32413642" w:history="1">
+            <w:r>
+              <w:rPr>
+                <w:rStyle w:val="Hyperlink"/>
+                <w:noProof/>
+              </w:rPr>
+              <w:t>5.2</w:t>
+            </w:r>
+            <w:r>
+              <w:rPr>
+                <w:rFonts w:cstheme="minorBidi"/>
+                <w:noProof/>
+              </w:rPr>
+              <w:tab/>
+            </w:r>
+            <w:r>
+              <w:rPr>
+                <w:rStyle w:val="Hyperlink"/>
+                <w:noProof/>
+              </w:rPr>
+              <w:t>Vorgehensweise</w:t>
+            </w:r>
+            <w:r>
+              <w:rPr>
+                <w:noProof/>
+                <w:webHidden/>
+              </w:rPr>
+              <w:tab/>
+            </w:r>
+            <w:r>
+              <w:rPr>
+                <w:noProof/>
+                <w:webHidden/>
+              </w:rPr>
+              <w:fldChar w:fldCharType="begin"/>
+            </w:r>
+            <w:r>
+              <w:rPr>
+                <w:noProof/>
+                <w:webHidden/>
+              </w:rPr>
+              <w:instrText xml:space="preserve"> PAGEREF _Toc32413642 \h </w:instrText>
+            </w:r>
+            <w:r>
+              <w:rPr>
+                <w:noProof/>
+                <w:webHidden/>
+              </w:rPr>
+            </w:r>
+            <w:r>
+              <w:rPr>
+                <w:noProof/>
+                <w:webHidden/>
+              </w:rPr>
+              <w:fldChar w:fldCharType="separate"/>
+            </w:r>
+            <w:r>
+              <w:rPr>
+                <w:noProof/>
+                <w:webHidden/>
+              </w:rPr>
+              <w:t>21</w:t>
+            </w:r>
+            <w:r>
+              <w:rPr>
+                <w:noProof/>
+                <w:webHidden/>
+              </w:rPr>
+              <w:fldChar w:fldCharType="end"/>
+            </w:r>
+          </w:hyperlink>
+        </w:p>
+        <w:p>
+          <w:pPr>
+            <w:pStyle w:val="Verzeichnis2"/>
+            <w:tabs>
+              <w:tab w:val="left" w:pos="880"/>
+              <w:tab w:val="right" w:leader="dot" w:pos="9062"/>
+            </w:tabs>
+            <w:rPr>
+              <w:rFonts w:cstheme="minorBidi"/>
+              <w:noProof/>
+            </w:rPr>
+          </w:pPr>
+          <w:hyperlink w:anchor="_Toc32413643" w:history="1">
+            <w:r>
+              <w:rPr>
+                <w:rStyle w:val="Hyperlink"/>
+                <w:noProof/>
+              </w:rPr>
+              <w:t>5.3</w:t>
+            </w:r>
+            <w:r>
+              <w:rPr>
+                <w:rFonts w:cstheme="minorBidi"/>
+                <w:noProof/>
+              </w:rPr>
+              <w:tab/>
+            </w:r>
+            <w:r>
+              <w:rPr>
+                <w:rStyle w:val="Hyperlink"/>
+                <w:noProof/>
+              </w:rPr>
+              <w:t>Kritische Betrachtung</w:t>
+            </w:r>
+            <w:r>
+              <w:rPr>
+                <w:noProof/>
+                <w:webHidden/>
+              </w:rPr>
+              <w:tab/>
+            </w:r>
+            <w:r>
+              <w:rPr>
+                <w:noProof/>
+                <w:webHidden/>
+              </w:rPr>
+              <w:fldChar w:fldCharType="begin"/>
+            </w:r>
+            <w:r>
+              <w:rPr>
+                <w:noProof/>
+                <w:webHidden/>
+              </w:rPr>
+              <w:instrText xml:space="preserve"> PAGEREF _Toc32413643 \h </w:instrText>
+            </w:r>
+            <w:r>
+              <w:rPr>
+                <w:noProof/>
+                <w:webHidden/>
+              </w:rPr>
+            </w:r>
+            <w:r>
+              <w:rPr>
+                <w:noProof/>
+                <w:webHidden/>
+              </w:rPr>
+              <w:fldChar w:fldCharType="separate"/>
+            </w:r>
+            <w:r>
+              <w:rPr>
+                <w:noProof/>
+                <w:webHidden/>
+              </w:rPr>
+              <w:t>21</w:t>
+            </w:r>
+            <w:r>
+              <w:rPr>
+                <w:noProof/>
                 <w:webHidden/>
               </w:rPr>
               <w:fldChar w:fldCharType="end"/>
@@ -2726,7 +3019,7 @@
               <w:b w:val="0"/>
             </w:rPr>
           </w:pPr>
-          <w:hyperlink w:anchor="_Toc32408592" w:history="1">
+          <w:hyperlink w:anchor="_Toc32413644" w:history="1">
             <w:r>
               <w:rPr>
                 <w:rStyle w:val="Hyperlink"/>
@@ -2762,7 +3055,7 @@
               <w:rPr>
                 <w:webHidden/>
               </w:rPr>
-              <w:instrText xml:space="preserve"> PAGEREF _Toc32408592 \h </w:instrText>
+              <w:instrText xml:space="preserve"> PAGEREF _Toc32413644 \h </w:instrText>
             </w:r>
             <w:r>
               <w:rPr>
@@ -2779,7 +3072,7 @@
               <w:rPr>
                 <w:webHidden/>
               </w:rPr>
-              <w:t>18</w:t>
+              <w:t>22</w:t>
             </w:r>
             <w:r>
               <w:rPr>
@@ -2797,7 +3090,7 @@
               <w:b w:val="0"/>
             </w:rPr>
           </w:pPr>
-          <w:hyperlink w:anchor="_Toc32408593" w:history="1">
+          <w:hyperlink w:anchor="_Toc32413645" w:history="1">
             <w:r>
               <w:rPr>
                 <w:rStyle w:val="Hyperlink"/>
@@ -2820,7 +3113,7 @@
               <w:rPr>
                 <w:webHidden/>
               </w:rPr>
-              <w:instrText xml:space="preserve"> PAGEREF _Toc32408593 \h </w:instrText>
+              <w:instrText xml:space="preserve"> PAGEREF _Toc32413645 \h </w:instrText>
             </w:r>
             <w:r>
               <w:rPr>
@@ -2837,7 +3130,7 @@
               <w:rPr>
                 <w:webHidden/>
               </w:rPr>
-              <w:t>18</w:t>
+              <w:t>23</w:t>
             </w:r>
             <w:r>
               <w:rPr>
@@ -2863,90 +3156,180 @@
     </w:sdt>
     <w:p>
       <w:pPr>
-        <w:jc w:val="both"/>
-      </w:pPr>
-    </w:p>
-    <w:p>
-      <w:pPr>
-        <w:jc w:val="both"/>
-      </w:pPr>
-    </w:p>
-    <w:p>
-      <w:pPr>
-        <w:jc w:val="both"/>
-      </w:pPr>
-    </w:p>
-    <w:p>
-      <w:pPr>
         <w:pStyle w:val="berschrift1"/>
         <w:jc w:val="both"/>
       </w:pPr>
-      <w:bookmarkStart w:id="0" w:name="_Toc32408564"/>
+      <w:bookmarkStart w:id="0" w:name="_Toc32413613"/>
+      <w:r>
+        <w:lastRenderedPageBreak/>
+        <w:t>Abbildungsverzeichnis</w:t>
+      </w:r>
+    </w:p>
+    <w:p/>
+    <w:p/>
+    <w:p/>
+    <w:p/>
+    <w:p/>
+    <w:p/>
+    <w:p/>
+    <w:p/>
+    <w:p/>
+    <w:p/>
+    <w:p/>
+    <w:p/>
+    <w:p/>
+    <w:p/>
+    <w:p/>
+    <w:p/>
+    <w:p/>
+    <w:p/>
+    <w:p/>
+    <w:p/>
+    <w:p>
+      <w:r>
+        <w:br w:type="page"/>
+      </w:r>
+    </w:p>
+    <w:p>
+      <w:pPr>
+        <w:pStyle w:val="berschrift1"/>
+        <w:jc w:val="both"/>
+      </w:pPr>
       <w:r>
         <w:lastRenderedPageBreak/>
         <w:t>Abstract</w:t>
       </w:r>
       <w:bookmarkEnd w:id="0"/>
     </w:p>
-    <w:p/>
-    <w:p>
-      <w:pPr>
-        <w:pStyle w:val="Listenabsatz"/>
-        <w:numPr>
-          <w:ilvl w:val="0"/>
-          <w:numId w:val="4"/>
-        </w:numPr>
-        <w:jc w:val="both"/>
-      </w:pPr>
-      <w:r>
-        <w:t>heutige Stand der Technik</w:t>
-      </w:r>
-    </w:p>
-    <w:p>
-      <w:pPr>
-        <w:pStyle w:val="Listenabsatz"/>
-        <w:numPr>
-          <w:ilvl w:val="0"/>
-          <w:numId w:val="4"/>
-        </w:numPr>
-        <w:jc w:val="both"/>
-      </w:pPr>
-      <w:r>
-        <w:t>Verschmelzung von virtueller und realer Welt</w:t>
-      </w:r>
-    </w:p>
-    <w:p>
-      <w:pPr>
-        <w:pStyle w:val="Listenabsatz"/>
-        <w:numPr>
-          <w:ilvl w:val="0"/>
-          <w:numId w:val="4"/>
-        </w:numPr>
-        <w:jc w:val="both"/>
-      </w:pPr>
-      <w:r>
-        <w:t>I 4.0</w:t>
-      </w:r>
-    </w:p>
-    <w:p>
-      <w:pPr>
-        <w:pStyle w:val="Listenabsatz"/>
-        <w:numPr>
-          <w:ilvl w:val="0"/>
-          <w:numId w:val="4"/>
-        </w:numPr>
-        <w:jc w:val="both"/>
-      </w:pPr>
-      <w:r>
-        <w:t>Problemstellung unseres Themas</w:t>
-      </w:r>
-    </w:p>
-    <w:p>
-      <w:pPr>
-        <w:jc w:val="both"/>
-      </w:pPr>
-      <w:r>
-        <w:t>Computer ohne Programme sind unbrauchbar. Unter einem Programm versteht man eine Folge von zusammenhängenden, maschinenverständlichen Arbeitsanweisungen an einem Computer, um eine Verarbeitung von Daten zu ermöglichen. Die Gesamtheit aller Programme, die für ein Rechnersystem zur Verfügung stehen nennt man Software. Software umfasst alle Produkte und Dienstleistungen, die eine sinnvolle Nutzung der Hardware ermöglichen. Wir betrachten im unteren Teil wie überhaupt so eine Software entwickelt wird und wie wir eine Software anhand eines Fallbeispiels mit wichtigen Kriterien bewerten.</w:t>
+    <w:p>
+      <w:pPr>
+        <w:rPr>
+          <w:rFonts w:cstheme="minorHAnsi"/>
+        </w:rPr>
+      </w:pPr>
+    </w:p>
+    <w:p>
+      <w:pPr>
+        <w:spacing w:before="240" w:after="120" w:line="240" w:lineRule="auto"/>
+        <w:outlineLvl w:val="2"/>
+        <w:rPr>
+          <w:rFonts w:cstheme="minorHAnsi"/>
+          <w:color w:val="000000" w:themeColor="text1"/>
+          <w:shd w:val="clear" w:color="auto" w:fill="FFFFFF"/>
+        </w:rPr>
+      </w:pPr>
+      <w:r>
+        <w:rPr>
+          <w:rFonts w:eastAsia="Times New Roman" w:cstheme="minorHAnsi"/>
+          <w:bCs/>
+          <w:color w:val="000000" w:themeColor="text1"/>
+          <w:lang w:eastAsia="de-DE"/>
+        </w:rPr>
+        <w:t>Die Welt ohne Software ist in der heutigen Zeit unabdingbar. Für jedes noch so kleines Problem gibt es eine Software die das Problem löst. Doch wie so eine Software entsteht und welchen Arbeitsaufwand dahinter steckt wird kaum betrachtet. Die Software Entwicklung ist ein Prozess mit vielen Hindernissen, Fehler und auch Konflikte. Jedoch sollte stets die Effizienz im Vordergrund stehen, besonders in kostspieligen Projekten.</w:t>
+      </w:r>
+      <w:r>
+        <w:rPr>
+          <w:rFonts w:cstheme="minorHAnsi"/>
+          <w:color w:val="000000" w:themeColor="text1"/>
+          <w:shd w:val="clear" w:color="auto" w:fill="FFFFFF"/>
+        </w:rPr>
+        <w:t xml:space="preserve"> Qualitätsmanagement befasst sich mit organisatorischen Maßnahmen, um eine hohe Produktqualität zu erreichen und nachzuweisen. Aus diesem Grund haben verschiedene Institutionen Normen auf diesem Gebiet entwickelt, die Unternehmen unterstützen, geeignete Ansätze und Verfahren auszuwählen sowie nach außen Vertrauen zu schaffen, um gewisse Mindestanforderungen zu erfüllen. </w:t>
+      </w:r>
+    </w:p>
+    <w:p>
+      <w:pPr>
+        <w:spacing w:before="240" w:after="120" w:line="240" w:lineRule="auto"/>
+        <w:outlineLvl w:val="2"/>
+        <w:rPr>
+          <w:rFonts w:eastAsia="Times New Roman" w:cstheme="minorHAnsi"/>
+          <w:b/>
+          <w:bCs/>
+          <w:color w:val="000000" w:themeColor="text1"/>
+          <w:lang w:eastAsia="de-DE"/>
+        </w:rPr>
+      </w:pPr>
+      <w:r>
+        <w:rPr>
+          <w:rFonts w:eastAsia="Times New Roman" w:cstheme="minorHAnsi"/>
+          <w:b/>
+          <w:bCs/>
+          <w:color w:val="000000" w:themeColor="text1"/>
+          <w:lang w:eastAsia="de-DE"/>
+        </w:rPr>
+        <w:t>Zielsetzung</w:t>
+      </w:r>
+    </w:p>
+    <w:p>
+      <w:pPr>
+        <w:spacing w:before="240" w:after="120" w:line="240" w:lineRule="auto"/>
+        <w:outlineLvl w:val="2"/>
+        <w:rPr>
+          <w:rFonts w:eastAsia="Times New Roman" w:cstheme="minorHAnsi"/>
+          <w:bCs/>
+          <w:color w:val="000000" w:themeColor="text1"/>
+          <w:lang w:eastAsia="de-DE"/>
+        </w:rPr>
+      </w:pPr>
+      <w:r>
+        <w:rPr>
+          <w:rFonts w:eastAsia="Times New Roman" w:cstheme="minorHAnsi"/>
+          <w:bCs/>
+          <w:color w:val="000000" w:themeColor="text1"/>
+          <w:lang w:eastAsia="de-DE"/>
+        </w:rPr>
+        <w:t>Das Ziel dieser Ausarbeitung ist es die Effizienz der Software Entwicklungsprozesse zu untersuchen, analysieren und zu bewerten. Dazu betrachten wir unser Fallbeispiel aus unserem Projektstudium „SAPLEXA“, mit der Problemstellung wie dieser Prozess kritisch analysiert zu bewerten ist.</w:t>
+      </w:r>
+    </w:p>
+    <w:p>
+      <w:pPr>
+        <w:pStyle w:val="berschrift3"/>
+        <w:spacing w:before="240" w:after="120"/>
+        <w:rPr>
+          <w:rFonts w:asciiTheme="minorHAnsi" w:hAnsiTheme="minorHAnsi" w:cstheme="minorHAnsi"/>
+          <w:color w:val="000000" w:themeColor="text1"/>
+          <w:sz w:val="22"/>
+          <w:szCs w:val="22"/>
+        </w:rPr>
+      </w:pPr>
+      <w:r>
+        <w:rPr>
+          <w:rFonts w:asciiTheme="minorHAnsi" w:hAnsiTheme="minorHAnsi" w:cstheme="minorHAnsi"/>
+          <w:color w:val="000000" w:themeColor="text1"/>
+          <w:sz w:val="22"/>
+          <w:szCs w:val="22"/>
+        </w:rPr>
+        <w:br/>
+        <w:t>Vorgehensweise</w:t>
+      </w:r>
+      <w:r>
+        <w:rPr>
+          <w:rFonts w:asciiTheme="minorHAnsi" w:hAnsiTheme="minorHAnsi" w:cstheme="minorHAnsi"/>
+          <w:color w:val="000000" w:themeColor="text1"/>
+          <w:sz w:val="22"/>
+          <w:szCs w:val="22"/>
+        </w:rPr>
+        <w:br/>
+      </w:r>
+    </w:p>
+    <w:p>
+      <w:pPr>
+        <w:pStyle w:val="StandardWeb"/>
+        <w:spacing w:before="0" w:beforeAutospacing="0"/>
+        <w:rPr>
+          <w:rFonts w:asciiTheme="minorHAnsi" w:hAnsiTheme="minorHAnsi" w:cstheme="minorHAnsi"/>
+          <w:color w:val="000000" w:themeColor="text1"/>
+          <w:sz w:val="22"/>
+          <w:szCs w:val="22"/>
+        </w:rPr>
+      </w:pPr>
+      <w:r>
+        <w:rPr>
+          <w:rFonts w:asciiTheme="minorHAnsi" w:hAnsiTheme="minorHAnsi" w:cstheme="minorHAnsi"/>
+          <w:color w:val="000000" w:themeColor="text1"/>
+          <w:sz w:val="22"/>
+          <w:szCs w:val="22"/>
+        </w:rPr>
+        <w:t>Um dies kritisch beurteilen zu können wurden die aktuellsten Normen in diesem Gebiet zur Quelle gezogen und unterschiedlichste Facharbeiten zum Thema Qualitätsmanagement eingelesen.</w:t>
       </w:r>
     </w:p>
     <w:p>
@@ -2963,7 +3346,7 @@
         </w:numPr>
         <w:jc w:val="both"/>
       </w:pPr>
-      <w:bookmarkStart w:id="1" w:name="_Toc32408565"/>
+      <w:bookmarkStart w:id="1" w:name="_Toc32413614"/>
       <w:r>
         <w:t>Aktuelle Vorgehensansätze in der Praxis</w:t>
       </w:r>
@@ -2978,12 +3361,20 @@
         </w:numPr>
         <w:jc w:val="both"/>
       </w:pPr>
-      <w:bookmarkStart w:id="2" w:name="_Toc32408566"/>
+      <w:bookmarkStart w:id="2" w:name="_Toc32413615"/>
       <w:r>
         <w:t>RUP</w:t>
       </w:r>
       <w:r>
-        <w:t xml:space="preserve"> (Rational Unified Process)</w:t>
+        <w:t xml:space="preserve"> (Rational Unified </w:t>
+      </w:r>
+      <w:proofErr w:type="spellStart"/>
+      <w:r>
+        <w:t>Process</w:t>
+      </w:r>
+      <w:proofErr w:type="spellEnd"/>
+      <w:r>
+        <w:t>)</w:t>
       </w:r>
       <w:bookmarkEnd w:id="2"/>
     </w:p>
@@ -3080,7 +3471,151 @@
         <w:jc w:val="both"/>
       </w:pPr>
       <w:r>
-        <w:t>Quellen:</w:t>
+        <w:t xml:space="preserve">Konzeption: </w:t>
+      </w:r>
+    </w:p>
+    <w:p>
+      <w:pPr>
+        <w:jc w:val="both"/>
+      </w:pPr>
+      <w:r>
+        <w:t>Diese Phase dient zum Ausformulieren einer Vision, eines Zieles und auch der Erstellung von Anwendungsfallmodellen, die die wesentlichen Funktionalitäten beschreibt.</w:t>
+      </w:r>
+    </w:p>
+    <w:p>
+      <w:pPr>
+        <w:jc w:val="both"/>
+      </w:pPr>
+    </w:p>
+    <w:p>
+      <w:pPr>
+        <w:jc w:val="both"/>
+      </w:pPr>
+      <w:r>
+        <w:t>Spezifikation</w:t>
+      </w:r>
+    </w:p>
+    <w:p>
+      <w:pPr>
+        <w:jc w:val="both"/>
+      </w:pPr>
+      <w:r>
+        <w:t>Hier wird der Architekturprototyp, genauso wie eine detaillierte Beschreibung der Anwendungsfälle ausgearbeitet. Außerdem erfolgt die Planung der Konstruktionsphase.</w:t>
+      </w:r>
+    </w:p>
+    <w:p>
+      <w:pPr>
+        <w:jc w:val="both"/>
+      </w:pPr>
+    </w:p>
+    <w:p>
+      <w:pPr>
+        <w:jc w:val="both"/>
+      </w:pPr>
+      <w:r>
+        <w:t xml:space="preserve">Konstruktion: </w:t>
+      </w:r>
+    </w:p>
+    <w:p>
+      <w:pPr>
+        <w:jc w:val="both"/>
+      </w:pPr>
+      <w:r>
+        <w:t>Nach der Ausarbeitung der Architektur konzentriert sich diese Phase vor allem auf die Entwicklung und das Testen des ausgearbeiteten Produkts. Hierbei entsteht die erste lauffähige Version des Produktes oder der Software.</w:t>
+      </w:r>
+    </w:p>
+    <w:p>
+      <w:pPr>
+        <w:jc w:val="both"/>
+      </w:pPr>
+    </w:p>
+    <w:p>
+      <w:pPr>
+        <w:jc w:val="both"/>
+      </w:pPr>
+      <w:r>
+        <w:t>Einführung:</w:t>
+      </w:r>
+    </w:p>
+    <w:p>
+      <w:pPr>
+        <w:jc w:val="both"/>
+      </w:pPr>
+      <w:r>
+        <w:t xml:space="preserve">Schlussendlich </w:t>
+      </w:r>
+      <w:proofErr w:type="gramStart"/>
+      <w:r>
+        <w:t>folgt</w:t>
+      </w:r>
+      <w:proofErr w:type="gramEnd"/>
+      <w:r>
+        <w:t xml:space="preserve"> nur noch die Übergabephase und Auslieferung des fertigen Produktes an den Kunden. </w:t>
+      </w:r>
+    </w:p>
+    <w:p>
+      <w:pPr>
+        <w:jc w:val="both"/>
+      </w:pPr>
+    </w:p>
+    <w:p>
+      <w:r>
+        <w:t>Quelle RUP</w:t>
+      </w:r>
+      <w:r>
+        <w:t xml:space="preserve"> David:</w:t>
+      </w:r>
+    </w:p>
+    <w:p>
+      <w:hyperlink r:id="rId10" w:history="1">
+        <w:r>
+          <w:rPr>
+            <w:rStyle w:val="Hyperlink"/>
+          </w:rPr>
+          <w:t>https://deacademic.com/dic.nsf/dewiki/1161101</w:t>
+        </w:r>
+      </w:hyperlink>
+    </w:p>
+    <w:p>
+      <w:r>
+        <w:t>Quelle ISO 15288 (und 12207)</w:t>
+      </w:r>
+    </w:p>
+    <w:p>
+      <w:pPr>
+        <w:pStyle w:val="StandardWeb"/>
+      </w:pPr>
+      <w:hyperlink r:id="rId11" w:history="1">
+        <w:r>
+          <w:rPr>
+            <w:rStyle w:val="Hyperlink"/>
+          </w:rPr>
+          <w:t>https://files.ifi.uzh.ch/rerg/arvo/ftp/papers/INF_6_99.pdf</w:t>
+        </w:r>
+      </w:hyperlink>
+    </w:p>
+    <w:p>
+      <w:pPr>
+        <w:jc w:val="both"/>
+      </w:pPr>
+    </w:p>
+    <w:p>
+      <w:pPr>
+        <w:jc w:val="both"/>
+      </w:pPr>
+      <w:r>
+        <w:t>Quellen</w:t>
+      </w:r>
+      <w:r>
+        <w:t xml:space="preserve"> </w:t>
+      </w:r>
+      <w:proofErr w:type="spellStart"/>
+      <w:r>
+        <w:t>Beyza</w:t>
+      </w:r>
+      <w:proofErr w:type="spellEnd"/>
+      <w:r>
+        <w:t>:</w:t>
       </w:r>
     </w:p>
     <w:p>
@@ -3095,7 +3630,7 @@
       <w:r>
         <w:t xml:space="preserve">Wasserfallmodell Bild: </w:t>
       </w:r>
-      <w:hyperlink r:id="rId10" w:history="1">
+      <w:hyperlink r:id="rId12" w:history="1">
         <w:r>
           <w:rPr>
             <w:rStyle w:val="Hyperlink"/>
@@ -3109,9 +3644,17 @@
         <w:jc w:val="both"/>
       </w:pPr>
       <w:r>
-        <w:t xml:space="preserve">RUP modell Bild: </w:t>
-      </w:r>
-      <w:hyperlink r:id="rId11" w:history="1">
+        <w:t xml:space="preserve">RUP </w:t>
+      </w:r>
+      <w:proofErr w:type="spellStart"/>
+      <w:r>
+        <w:t>modell</w:t>
+      </w:r>
+      <w:proofErr w:type="spellEnd"/>
+      <w:r>
+        <w:t xml:space="preserve"> Bild: </w:t>
+      </w:r>
+      <w:hyperlink r:id="rId13" w:history="1">
         <w:r>
           <w:rPr>
             <w:rStyle w:val="Hyperlink"/>
@@ -3125,8 +3668,26 @@
         <w:jc w:val="both"/>
       </w:pPr>
       <w:r>
-        <w:t>Buch Grundkurs Wirtschaftsinformatik dietmar abs</w:t>
-      </w:r>
+        <w:t xml:space="preserve">Buch Grundkurs Wirtschaftsinformatik </w:t>
+      </w:r>
+      <w:proofErr w:type="spellStart"/>
+      <w:r>
+        <w:t>dietmar</w:t>
+      </w:r>
+      <w:proofErr w:type="spellEnd"/>
+      <w:r>
+        <w:t xml:space="preserve"> </w:t>
+      </w:r>
+      <w:proofErr w:type="spellStart"/>
+      <w:r>
+        <w:t>abs</w:t>
+      </w:r>
+      <w:proofErr w:type="spellEnd"/>
+    </w:p>
+    <w:p>
+      <w:pPr>
+        <w:jc w:val="both"/>
+      </w:pPr>
     </w:p>
     <w:p>
       <w:pPr>
@@ -3137,24 +3698,27 @@
         </w:numPr>
         <w:jc w:val="both"/>
       </w:pPr>
-      <w:bookmarkStart w:id="3" w:name="_Toc32408567"/>
+      <w:bookmarkStart w:id="3" w:name="_Toc32413616"/>
+      <w:r>
+        <w:t>V-Modell XT</w:t>
+      </w:r>
+      <w:bookmarkEnd w:id="3"/>
+    </w:p>
+    <w:p>
+      <w:pPr>
+        <w:jc w:val="both"/>
+      </w:pPr>
+    </w:p>
+    <w:p>
+      <w:pPr>
+        <w:jc w:val="both"/>
+      </w:pPr>
+      <w:r>
+        <w:t xml:space="preserve">Das V-Modell XT ist ein Vorgehensmodell zur Organisation und Durchführung von Software- und Systementwicklungsprojekten und löste seine beiden Vorgänger erfolgreich ab. Den Anfang machte </w:t>
+      </w:r>
       <w:r>
         <w:lastRenderedPageBreak/>
-        <w:t>V-Modell XT</w:t>
-      </w:r>
-      <w:bookmarkEnd w:id="3"/>
-    </w:p>
-    <w:p>
-      <w:pPr>
-        <w:jc w:val="both"/>
-      </w:pPr>
-    </w:p>
-    <w:p>
-      <w:pPr>
-        <w:jc w:val="both"/>
-      </w:pPr>
-      <w:r>
-        <w:t>Das V-Modell XT ist ein Vorgehensmodell zur Organisation und Durchführung von Software- und Systementwicklungsprojekten und löste seine beiden Vorgänger erfolgreich ab. Den Anfang machte das im Auftrag des Bundes konzipierte V-Modell</w:t>
+        <w:t>das im Auftrag des Bundes konzipierte V-Modell</w:t>
       </w:r>
       <w:r>
         <w:rPr>
@@ -3195,7 +3759,7 @@
                     <pic:cNvPicPr/>
                   </pic:nvPicPr>
                   <pic:blipFill>
-                    <a:blip r:embed="rId12"/>
+                    <a:blip r:embed="rId14"/>
                     <a:stretch>
                       <a:fillRect/>
                     </a:stretch>
@@ -3224,16 +3788,37 @@
       <w:r>
         <w:t xml:space="preserve">Abbildung </w:t>
       </w:r>
-      <w:fldSimple w:instr=" SEQ Abbildung \* ARABIC ">
-        <w:r>
-          <w:rPr>
-            <w:noProof/>
-          </w:rPr>
-          <w:t>1</w:t>
-        </w:r>
-      </w:fldSimple>
-      <w:r>
-        <w:t>: V-Modell nach (Diesterer et al., 2003) S.543</w:t>
+      <w:r>
+        <w:fldChar w:fldCharType="begin"/>
+      </w:r>
+      <w:r>
+        <w:instrText xml:space="preserve"> SEQ Abbildung \* ARABIC </w:instrText>
+      </w:r>
+      <w:r>
+        <w:fldChar w:fldCharType="separate"/>
+      </w:r>
+      <w:r>
+        <w:rPr>
+          <w:noProof/>
+        </w:rPr>
+        <w:t>1</w:t>
+      </w:r>
+      <w:r>
+        <w:rPr>
+          <w:noProof/>
+        </w:rPr>
+        <w:fldChar w:fldCharType="end"/>
+      </w:r>
+      <w:r>
+        <w:t>: V-Modell nach (</w:t>
+      </w:r>
+      <w:proofErr w:type="spellStart"/>
+      <w:r>
+        <w:t>Diesterer</w:t>
+      </w:r>
+      <w:proofErr w:type="spellEnd"/>
+      <w:r>
+        <w:t xml:space="preserve"> et al., 2003) S.543</w:t>
       </w:r>
     </w:p>
     <w:p>
@@ -3335,24 +3920,24 @@
         <w:jc w:val="both"/>
       </w:pPr>
       <w:r>
+        <w:t>werden im Folgenden nach den Vorgaben des V-Modells XT auf die lösende Aufgabe bezogen betrachtet.</w:t>
+      </w:r>
+    </w:p>
+    <w:p>
+      <w:pPr>
+        <w:jc w:val="both"/>
+      </w:pPr>
+    </w:p>
+    <w:p>
+      <w:pPr>
+        <w:keepNext/>
+        <w:jc w:val="both"/>
+      </w:pPr>
+      <w:r>
+        <w:rPr>
+          <w:noProof/>
+        </w:rPr>
         <w:lastRenderedPageBreak/>
-        <w:t>werden im Folgenden nach den Vorgaben des V-Modells XT auf die lösende Aufgabe bezogen betrachtet.</w:t>
-      </w:r>
-    </w:p>
-    <w:p>
-      <w:pPr>
-        <w:jc w:val="both"/>
-      </w:pPr>
-    </w:p>
-    <w:p>
-      <w:pPr>
-        <w:keepNext/>
-        <w:jc w:val="both"/>
-      </w:pPr>
-      <w:r>
-        <w:rPr>
-          <w:noProof/>
-        </w:rPr>
         <w:drawing>
           <wp:inline distT="0" distB="0" distL="0" distR="0" wp14:anchorId="0DDA0999" wp14:editId="00AEEA7C">
             <wp:extent cx="5760720" cy="3641090"/>
@@ -3369,7 +3954,7 @@
                     <pic:cNvPicPr/>
                   </pic:nvPicPr>
                   <pic:blipFill>
-                    <a:blip r:embed="rId13"/>
+                    <a:blip r:embed="rId15"/>
                     <a:stretch>
                       <a:fillRect/>
                     </a:stretch>
@@ -3398,14 +3983,27 @@
       <w:r>
         <w:t xml:space="preserve">Abbildung </w:t>
       </w:r>
-      <w:fldSimple w:instr=" SEQ Abbildung \* ARABIC ">
-        <w:r>
-          <w:rPr>
-            <w:noProof/>
-          </w:rPr>
-          <w:t>2</w:t>
-        </w:r>
-      </w:fldSimple>
+      <w:r>
+        <w:fldChar w:fldCharType="begin"/>
+      </w:r>
+      <w:r>
+        <w:instrText xml:space="preserve"> SEQ Abbildung \* ARABIC </w:instrText>
+      </w:r>
+      <w:r>
+        <w:fldChar w:fldCharType="separate"/>
+      </w:r>
+      <w:r>
+        <w:rPr>
+          <w:noProof/>
+        </w:rPr>
+        <w:t>2</w:t>
+      </w:r>
+      <w:r>
+        <w:rPr>
+          <w:noProof/>
+        </w:rPr>
+        <w:fldChar w:fldCharType="end"/>
+      </w:r>
       <w:r>
         <w:t>: Aufbau des V-Modell XT 1.3 nach (IT-Beauftragte der Bundesregierung, 2006)</w:t>
       </w:r>
@@ -3497,7 +4095,7 @@
         </w:numPr>
         <w:jc w:val="both"/>
       </w:pPr>
-      <w:bookmarkStart w:id="4" w:name="_Toc32408568"/>
+      <w:bookmarkStart w:id="4" w:name="_Toc32413617"/>
       <w:r>
         <w:t>Wasserfall-Modell</w:t>
       </w:r>
@@ -3537,7 +4135,7 @@
                     <pic:cNvPicPr/>
                   </pic:nvPicPr>
                   <pic:blipFill>
-                    <a:blip r:embed="rId14">
+                    <a:blip r:embed="rId16">
                       <a:extLst>
                         <a:ext uri="{28A0092B-C50C-407E-A947-70E740481C1C}">
                           <a14:useLocalDpi xmlns:a14="http://schemas.microsoft.com/office/drawing/2010/main" val="0"/>
@@ -3591,7 +4189,7 @@
         </w:numPr>
         <w:jc w:val="both"/>
       </w:pPr>
-      <w:bookmarkStart w:id="5" w:name="_Toc32408569"/>
+      <w:bookmarkStart w:id="5" w:name="_Toc32413618"/>
       <w:r>
         <w:t>Agiles Vorgehen</w:t>
       </w:r>
@@ -3609,7 +4207,7 @@
           <w:numId w:val="3"/>
         </w:numPr>
       </w:pPr>
-      <w:bookmarkStart w:id="6" w:name="_Toc32408570"/>
+      <w:bookmarkStart w:id="6" w:name="_Toc32413619"/>
       <w:r>
         <w:t>SCRUM-Allgemein</w:t>
       </w:r>
@@ -3633,13 +4231,23 @@
           <w:szCs w:val="24"/>
         </w:rPr>
       </w:pPr>
+      <w:proofErr w:type="spellStart"/>
       <w:r>
         <w:rPr>
           <w:rFonts w:cs="Times New Roman"/>
           <w:sz w:val="24"/>
           <w:szCs w:val="24"/>
         </w:rPr>
-        <w:t xml:space="preserve">Scrum (=aus englisch für </w:t>
+        <w:t>Scrum</w:t>
+      </w:r>
+      <w:proofErr w:type="spellEnd"/>
+      <w:r>
+        <w:rPr>
+          <w:rFonts w:cs="Times New Roman"/>
+          <w:sz w:val="24"/>
+          <w:szCs w:val="24"/>
+        </w:rPr>
+        <w:t xml:space="preserve"> (=aus englisch für </w:t>
       </w:r>
       <w:r>
         <w:rPr>
@@ -3676,13 +4284,23 @@
           <w:szCs w:val="24"/>
         </w:rPr>
       </w:pPr>
+      <w:proofErr w:type="spellStart"/>
       <w:r>
         <w:rPr>
           <w:rFonts w:cs="Times New Roman"/>
           <w:sz w:val="24"/>
           <w:szCs w:val="24"/>
         </w:rPr>
-        <w:t>Scrum ist ein „Vorgehensmodell mit Meetings, Artefakten, Rollen, Werten und Grundüberzeugungen, das beim Entwickeln von Produkten im Rahmen agiler Softwareentwicklung hilfreich ist“</w:t>
+        <w:t>Scrum</w:t>
+      </w:r>
+      <w:proofErr w:type="spellEnd"/>
+      <w:r>
+        <w:rPr>
+          <w:rFonts w:cs="Times New Roman"/>
+          <w:sz w:val="24"/>
+          <w:szCs w:val="24"/>
+        </w:rPr>
+        <w:t xml:space="preserve"> ist ein „Vorgehensmodell mit Meetings, Artefakten, Rollen, Werten und Grundüberzeugungen, das beim Entwickeln von Produkten im Rahmen agiler Softwareentwicklung hilfreich ist“</w:t>
       </w:r>
       <w:r>
         <w:rPr>
@@ -3725,7 +4343,7 @@
           <w:szCs w:val="22"/>
         </w:rPr>
       </w:pPr>
-      <w:bookmarkStart w:id="7" w:name="_Toc32408571"/>
+      <w:bookmarkStart w:id="7" w:name="_Toc32413620"/>
       <w:r>
         <w:t>SCRUM-Rollen</w:t>
       </w:r>
@@ -3744,20 +4362,90 @@
         <w:rPr>
           <w:rFonts w:cstheme="minorHAnsi"/>
         </w:rPr>
-        <w:t>Neben verschiedenen Rollen, wie beispielsweise Beobachter, Experten und „Stakeholdern“, sind die drei wichtigsten Rollen der Product-Owner, der Scrum-Master und das Scrum-Team.</w:t>
-      </w:r>
-    </w:p>
-    <w:p>
-      <w:pPr>
+        <w:t>Neben verschiedenen Rollen, wie beispielsweise Beobachter, Experten und „Stakeholdern“, sind die drei wichtigsten Rollen der Product-</w:t>
+      </w:r>
+      <w:proofErr w:type="spellStart"/>
+      <w:r>
         <w:rPr>
           <w:rFonts w:cstheme="minorHAnsi"/>
         </w:rPr>
-      </w:pPr>
+        <w:t>Owner</w:t>
+      </w:r>
+      <w:proofErr w:type="spellEnd"/>
       <w:r>
         <w:rPr>
           <w:rFonts w:cstheme="minorHAnsi"/>
         </w:rPr>
-        <w:t>Der Product-Owner vertritt den Auftraggeber, der fachliche Ansprüche vorgibt, die dann priorisiert werden. „Der Scrum-Master koordiniert das Team und ist für das Prozessmanagement zuständig, indem er dem Team den Rücken freihält und etwaige Hindernisse abklärt und aus dem Weg räumt“</w:t>
+        <w:t xml:space="preserve">, der </w:t>
+      </w:r>
+      <w:proofErr w:type="spellStart"/>
+      <w:r>
+        <w:rPr>
+          <w:rFonts w:cstheme="minorHAnsi"/>
+        </w:rPr>
+        <w:t>Scrum</w:t>
+      </w:r>
+      <w:proofErr w:type="spellEnd"/>
+      <w:r>
+        <w:rPr>
+          <w:rFonts w:cstheme="minorHAnsi"/>
+        </w:rPr>
+        <w:t xml:space="preserve">-Master und das </w:t>
+      </w:r>
+      <w:proofErr w:type="spellStart"/>
+      <w:r>
+        <w:rPr>
+          <w:rFonts w:cstheme="minorHAnsi"/>
+        </w:rPr>
+        <w:t>Scrum</w:t>
+      </w:r>
+      <w:proofErr w:type="spellEnd"/>
+      <w:r>
+        <w:rPr>
+          <w:rFonts w:cstheme="minorHAnsi"/>
+        </w:rPr>
+        <w:t>-Team.</w:t>
+      </w:r>
+    </w:p>
+    <w:p>
+      <w:pPr>
+        <w:rPr>
+          <w:rFonts w:cstheme="minorHAnsi"/>
+        </w:rPr>
+      </w:pPr>
+      <w:r>
+        <w:rPr>
+          <w:rFonts w:cstheme="minorHAnsi"/>
+        </w:rPr>
+        <w:t>Der Product-</w:t>
+      </w:r>
+      <w:proofErr w:type="spellStart"/>
+      <w:r>
+        <w:rPr>
+          <w:rFonts w:cstheme="minorHAnsi"/>
+        </w:rPr>
+        <w:t>Owner</w:t>
+      </w:r>
+      <w:proofErr w:type="spellEnd"/>
+      <w:r>
+        <w:rPr>
+          <w:rFonts w:cstheme="minorHAnsi"/>
+        </w:rPr>
+        <w:t xml:space="preserve"> vertritt den Auftraggeber, der fachliche Ansprüche vorgibt, die dann priorisiert werden. „Der </w:t>
+      </w:r>
+      <w:proofErr w:type="spellStart"/>
+      <w:r>
+        <w:rPr>
+          <w:rFonts w:cstheme="minorHAnsi"/>
+        </w:rPr>
+        <w:t>Scrum</w:t>
+      </w:r>
+      <w:proofErr w:type="spellEnd"/>
+      <w:r>
+        <w:rPr>
+          <w:rFonts w:cstheme="minorHAnsi"/>
+        </w:rPr>
+        <w:t>-Master koordiniert das Team und ist für das Prozessmanagement zuständig, indem er dem Team den Rücken freihält und etwaige Hindernisse abklärt und aus dem Weg räumt“</w:t>
       </w:r>
       <w:r>
         <w:rPr>
@@ -3777,7 +4465,21 @@
           <w:rFonts w:cstheme="minorHAnsi"/>
         </w:rPr>
         <w:lastRenderedPageBreak/>
-        <w:t>Das Scrum-Team ist eine heterogene Gruppe und nicht hierarchisch gegliedert und entwickelt das Produkt. Jedes Mitglied ist auf ein anderes Gebiet spezialisiert, aber dennoch in verschiedene Fachrichtungen ausgebildet und kann somit auch die Aufgaben von anderen Team-Mitgliedern übernehmen.</w:t>
+        <w:t xml:space="preserve">Das </w:t>
+      </w:r>
+      <w:proofErr w:type="spellStart"/>
+      <w:r>
+        <w:rPr>
+          <w:rFonts w:cstheme="minorHAnsi"/>
+        </w:rPr>
+        <w:t>Scrum</w:t>
+      </w:r>
+      <w:proofErr w:type="spellEnd"/>
+      <w:r>
+        <w:rPr>
+          <w:rFonts w:cstheme="minorHAnsi"/>
+        </w:rPr>
+        <w:t>-Team ist eine heterogene Gruppe und nicht hierarchisch gegliedert und entwickelt das Produkt. Jedes Mitglied ist auf ein anderes Gebiet spezialisiert, aber dennoch in verschiedene Fachrichtungen ausgebildet und kann somit auch die Aufgaben von anderen Team-Mitgliedern übernehmen.</w:t>
       </w:r>
     </w:p>
     <w:p>
@@ -3788,7 +4490,7 @@
           <w:numId w:val="3"/>
         </w:numPr>
       </w:pPr>
-      <w:bookmarkStart w:id="8" w:name="_Toc32408572"/>
+      <w:bookmarkStart w:id="8" w:name="_Toc32413621"/>
       <w:r>
         <w:t>SCRUM-Ablauf</w:t>
       </w:r>
@@ -3811,20 +4513,76 @@
         <w:rPr>
           <w:rFonts w:cstheme="minorHAnsi"/>
         </w:rPr>
-        <w:t>Der erste Schritt, um ein Projekt starten zu können, ist dass man die verschiedenen Anforderungen (Requirements) definiert. Diese werden nach Wichtigkeit priorisiert und in einer Liste gepflegt. Man nennt diese Liste das „Product-Backlog“. Das „Product-Backlog“ verändert sich laufend. Hierbei ist die Aufgabe des „Product-Owners“, die Arbeitspakete neu zu priorisieren und laufende Anforderungen in Hinblick auf die Wünsche des Kunden anzupassen.</w:t>
-      </w:r>
-    </w:p>
-    <w:p>
-      <w:pPr>
+        <w:t>Der erste Schritt, um ein Projekt starten zu können, ist dass man die verschiedenen Anforderungen (</w:t>
+      </w:r>
+      <w:proofErr w:type="spellStart"/>
+      <w:r>
         <w:rPr>
           <w:rFonts w:cstheme="minorHAnsi"/>
         </w:rPr>
-      </w:pPr>
+        <w:t>Requirements</w:t>
+      </w:r>
+      <w:proofErr w:type="spellEnd"/>
       <w:r>
         <w:rPr>
           <w:rFonts w:cstheme="minorHAnsi"/>
         </w:rPr>
-        <w:t>„Damit ein produktives Arbeiten möglich ist, wird in Kooperation mit dem Product-Owner ein definiertes Arbeitspaket ausgewählt und in ein fertiges und auslieferbares Teilprodukt – das „Increment-of-Potentially-Shippable-Functionality“ – inklusive Dokumentation und Tests umgesetzt“</w:t>
+        <w:t>) definiert. Diese werden nach Wichtigkeit priorisiert und in einer Liste gepflegt. Man nennt diese Liste das „Product-Backlog“. Das „Product-Backlog“ verändert sich laufend. Hierbei ist die Aufgabe des „Product-</w:t>
+      </w:r>
+      <w:proofErr w:type="spellStart"/>
+      <w:r>
+        <w:rPr>
+          <w:rFonts w:cstheme="minorHAnsi"/>
+        </w:rPr>
+        <w:t>Owners</w:t>
+      </w:r>
+      <w:proofErr w:type="spellEnd"/>
+      <w:r>
+        <w:rPr>
+          <w:rFonts w:cstheme="minorHAnsi"/>
+        </w:rPr>
+        <w:t>“, die Arbeitspakete neu zu priorisieren und laufende Anforderungen in Hinblick auf die Wünsche des Kunden anzupassen.</w:t>
+      </w:r>
+    </w:p>
+    <w:p>
+      <w:pPr>
+        <w:rPr>
+          <w:rFonts w:cstheme="minorHAnsi"/>
+        </w:rPr>
+      </w:pPr>
+      <w:r>
+        <w:rPr>
+          <w:rFonts w:cstheme="minorHAnsi"/>
+        </w:rPr>
+        <w:t>„Damit ein produktives Arbeiten möglich ist, wird in Kooperation mit dem Product-</w:t>
+      </w:r>
+      <w:proofErr w:type="spellStart"/>
+      <w:r>
+        <w:rPr>
+          <w:rFonts w:cstheme="minorHAnsi"/>
+        </w:rPr>
+        <w:t>Owner</w:t>
+      </w:r>
+      <w:proofErr w:type="spellEnd"/>
+      <w:r>
+        <w:rPr>
+          <w:rFonts w:cstheme="minorHAnsi"/>
+        </w:rPr>
+        <w:t xml:space="preserve"> ein definiertes Arbeitspaket ausgewählt und in ein fertiges und auslieferbares Teilprodukt – das „</w:t>
+      </w:r>
+      <w:proofErr w:type="spellStart"/>
+      <w:r>
+        <w:rPr>
+          <w:rFonts w:cstheme="minorHAnsi"/>
+        </w:rPr>
+        <w:t>Increment-of-Potentially-Shippable-Functionality</w:t>
+      </w:r>
+      <w:proofErr w:type="spellEnd"/>
+      <w:r>
+        <w:rPr>
+          <w:rFonts w:cstheme="minorHAnsi"/>
+        </w:rPr>
+        <w:t>“ – inklusive Dokumentation und Tests umgesetzt“</w:t>
       </w:r>
       <w:r>
         <w:rPr>
@@ -3837,7 +4595,21 @@
         <w:rPr>
           <w:rFonts w:cstheme="minorHAnsi"/>
         </w:rPr>
-        <w:t>. Anders ausgedrückt bedeutet das, „Das Increment wird innerhalb der laufenden Iteration, also einem „Sprint“, gemäß der vorherigen Definition fertiggestellt. Eine zusätzliche Modifikation durch geänderte oder zusätzliche Anforderungen ist innerhalb der Sprint-Phase nicht erlaubt“</w:t>
+        <w:t xml:space="preserve">. Anders ausgedrückt bedeutet das, „Das </w:t>
+      </w:r>
+      <w:proofErr w:type="spellStart"/>
+      <w:r>
+        <w:rPr>
+          <w:rFonts w:cstheme="minorHAnsi"/>
+        </w:rPr>
+        <w:t>Increment</w:t>
+      </w:r>
+      <w:proofErr w:type="spellEnd"/>
+      <w:r>
+        <w:rPr>
+          <w:rFonts w:cstheme="minorHAnsi"/>
+        </w:rPr>
+        <w:t xml:space="preserve"> wird innerhalb der laufenden Iteration, also einem „Sprint“, gemäß der vorherigen Definition fertiggestellt. Eine zusätzliche Modifikation durch geänderte oder zusätzliche Anforderungen ist innerhalb der Sprint-Phase nicht erlaubt“</w:t>
       </w:r>
       <w:r>
         <w:rPr>
@@ -3863,7 +4635,35 @@
         <w:rPr>
           <w:rFonts w:cstheme="minorHAnsi"/>
         </w:rPr>
-        <w:t>Wie man es auch beim klassischen Projektmanagement kennt, wird ein Arbeitspaket in kleinere Tasks eingeteilt. Diese Tasks werden im Sprint-Backlog dokumentiert und jeden Tag aktualisiert. Um das Umsetzen zu können müssen Meetings abgehalten werden. Damit man den Überblick nicht verliert, wann und wie welches Increment umgesetzt wird, werden täglich „Daily-Scrum-Meetings“ abgehalten, die etwa 15 Minuten andauern. Dabei können sich die Entwickler über mögliche Probleme und den aktuellen Entwicklungsstand beraten und austauschen.</w:t>
+        <w:t xml:space="preserve">Wie man es auch beim klassischen Projektmanagement kennt, wird ein Arbeitspaket in kleinere Tasks eingeteilt. Diese Tasks werden im Sprint-Backlog dokumentiert und jeden Tag aktualisiert. Um das Umsetzen zu können müssen Meetings abgehalten werden. Damit man den Überblick nicht verliert, wann und wie welches </w:t>
+      </w:r>
+      <w:proofErr w:type="spellStart"/>
+      <w:r>
+        <w:rPr>
+          <w:rFonts w:cstheme="minorHAnsi"/>
+        </w:rPr>
+        <w:t>Increment</w:t>
+      </w:r>
+      <w:proofErr w:type="spellEnd"/>
+      <w:r>
+        <w:rPr>
+          <w:rFonts w:cstheme="minorHAnsi"/>
+        </w:rPr>
+        <w:t xml:space="preserve"> umgesetzt wird, werden täglich „Daily-</w:t>
+      </w:r>
+      <w:proofErr w:type="spellStart"/>
+      <w:r>
+        <w:rPr>
+          <w:rFonts w:cstheme="minorHAnsi"/>
+        </w:rPr>
+        <w:t>Scrum</w:t>
+      </w:r>
+      <w:proofErr w:type="spellEnd"/>
+      <w:r>
+        <w:rPr>
+          <w:rFonts w:cstheme="minorHAnsi"/>
+        </w:rPr>
+        <w:t>-Meetings“ abgehalten, die etwa 15 Minuten andauern. Dabei können sich die Entwickler über mögliche Probleme und den aktuellen Entwicklungsstand beraten und austauschen.</w:t>
       </w:r>
     </w:p>
     <w:p>
@@ -3878,7 +4678,55 @@
           <w:rFonts w:cstheme="minorHAnsi"/>
           <w:color w:val="333333"/>
         </w:rPr>
-        <w:t xml:space="preserve">Am Schluss eines Sprints, das zwischen 2-6 Wochen lang dauert, stellt das Scrum-Team dem Product Owner, den Stakeholders u.a. in einem </w:t>
+        <w:t xml:space="preserve">Am Schluss eines Sprints, das zwischen 2-6 Wochen lang dauert, stellt das </w:t>
+      </w:r>
+      <w:proofErr w:type="spellStart"/>
+      <w:r>
+        <w:rPr>
+          <w:rFonts w:cstheme="minorHAnsi"/>
+          <w:color w:val="333333"/>
+        </w:rPr>
+        <w:t>Scrum</w:t>
+      </w:r>
+      <w:proofErr w:type="spellEnd"/>
+      <w:r>
+        <w:rPr>
+          <w:rFonts w:cstheme="minorHAnsi"/>
+          <w:color w:val="333333"/>
+        </w:rPr>
+        <w:t xml:space="preserve">-Team dem </w:t>
+      </w:r>
+      <w:proofErr w:type="spellStart"/>
+      <w:r>
+        <w:rPr>
+          <w:rFonts w:cstheme="minorHAnsi"/>
+          <w:color w:val="333333"/>
+        </w:rPr>
+        <w:t>Product</w:t>
+      </w:r>
+      <w:proofErr w:type="spellEnd"/>
+      <w:r>
+        <w:rPr>
+          <w:rFonts w:cstheme="minorHAnsi"/>
+          <w:color w:val="333333"/>
+        </w:rPr>
+        <w:t xml:space="preserve"> </w:t>
+      </w:r>
+      <w:proofErr w:type="spellStart"/>
+      <w:r>
+        <w:rPr>
+          <w:rFonts w:cstheme="minorHAnsi"/>
+          <w:color w:val="333333"/>
+        </w:rPr>
+        <w:t>Owner</w:t>
+      </w:r>
+      <w:proofErr w:type="spellEnd"/>
+      <w:r>
+        <w:rPr>
+          <w:rFonts w:cstheme="minorHAnsi"/>
+          <w:color w:val="333333"/>
+        </w:rPr>
+        <w:t xml:space="preserve">, den Stakeholders u.a. in einem </w:t>
       </w:r>
       <w:r>
         <w:rPr>
@@ -3893,7 +4741,87 @@
           <w:rFonts w:cstheme="minorHAnsi"/>
           <w:color w:val="333333"/>
         </w:rPr>
-        <w:t>direkt am System die neue entwickelte Funktionalität. Halbfertige Teilprodukte oder nur Powerpoint-Folien sind während des Sprint Reviews nicht erlaubt. Das Feedback der Stakeholder und die neuen Requirements des Product Owners für den nächsten Sprint fließen dann in das nächste Sprint Planning Meeting ein, und der Prozess beginnt von vorne</w:t>
+        <w:t xml:space="preserve">direkt am System die neue entwickelte Funktionalität. Halbfertige Teilprodukte oder nur </w:t>
+      </w:r>
+      <w:proofErr w:type="spellStart"/>
+      <w:r>
+        <w:rPr>
+          <w:rFonts w:cstheme="minorHAnsi"/>
+          <w:color w:val="333333"/>
+        </w:rPr>
+        <w:t>Powerpoint</w:t>
+      </w:r>
+      <w:proofErr w:type="spellEnd"/>
+      <w:r>
+        <w:rPr>
+          <w:rFonts w:cstheme="minorHAnsi"/>
+          <w:color w:val="333333"/>
+        </w:rPr>
+        <w:t xml:space="preserve">-Folien sind während des Sprint Reviews nicht erlaubt. Das Feedback der Stakeholder und die neuen </w:t>
+      </w:r>
+      <w:proofErr w:type="spellStart"/>
+      <w:r>
+        <w:rPr>
+          <w:rFonts w:cstheme="minorHAnsi"/>
+          <w:color w:val="333333"/>
+        </w:rPr>
+        <w:t>Requirements</w:t>
+      </w:r>
+      <w:proofErr w:type="spellEnd"/>
+      <w:r>
+        <w:rPr>
+          <w:rFonts w:cstheme="minorHAnsi"/>
+          <w:color w:val="333333"/>
+        </w:rPr>
+        <w:t xml:space="preserve"> des </w:t>
+      </w:r>
+      <w:proofErr w:type="spellStart"/>
+      <w:r>
+        <w:rPr>
+          <w:rFonts w:cstheme="minorHAnsi"/>
+          <w:color w:val="333333"/>
+        </w:rPr>
+        <w:t>Product</w:t>
+      </w:r>
+      <w:proofErr w:type="spellEnd"/>
+      <w:r>
+        <w:rPr>
+          <w:rFonts w:cstheme="minorHAnsi"/>
+          <w:color w:val="333333"/>
+        </w:rPr>
+        <w:t xml:space="preserve"> </w:t>
+      </w:r>
+      <w:proofErr w:type="spellStart"/>
+      <w:r>
+        <w:rPr>
+          <w:rFonts w:cstheme="minorHAnsi"/>
+          <w:color w:val="333333"/>
+        </w:rPr>
+        <w:t>Owners</w:t>
+      </w:r>
+      <w:proofErr w:type="spellEnd"/>
+      <w:r>
+        <w:rPr>
+          <w:rFonts w:cstheme="minorHAnsi"/>
+          <w:color w:val="333333"/>
+        </w:rPr>
+        <w:t xml:space="preserve"> für den nächsten Sprint fließen dann in das nächste Sprint </w:t>
+      </w:r>
+      <w:proofErr w:type="spellStart"/>
+      <w:r>
+        <w:rPr>
+          <w:rFonts w:cstheme="minorHAnsi"/>
+          <w:color w:val="333333"/>
+        </w:rPr>
+        <w:t>Planning</w:t>
+      </w:r>
+      <w:proofErr w:type="spellEnd"/>
+      <w:r>
+        <w:rPr>
+          <w:rFonts w:cstheme="minorHAnsi"/>
+          <w:color w:val="333333"/>
+        </w:rPr>
+        <w:t xml:space="preserve"> Meeting ein, und der Prozess beginnt von vorne</w:t>
       </w:r>
       <w:r>
         <w:rPr>
@@ -3923,7 +4851,39 @@
           <w:rFonts w:cstheme="minorHAnsi"/>
           <w:color w:val="333333"/>
         </w:rPr>
-        <w:t>„Im Kern basiert Scrum also auf einer inkrementellen Vorgehensweise, der Oganisation von Entwicklungsabschnitten und Meetings in vordefinierten Zeitabschnitten (Time-Boxes) und der Erkenntnis, dass ein funktionierendes Produkt wichtiger ist als eine dreihundertseitige Spezifikation</w:t>
+        <w:t xml:space="preserve">„Im Kern basiert </w:t>
+      </w:r>
+      <w:proofErr w:type="spellStart"/>
+      <w:r>
+        <w:rPr>
+          <w:rFonts w:cstheme="minorHAnsi"/>
+          <w:color w:val="333333"/>
+        </w:rPr>
+        <w:t>Scrum</w:t>
+      </w:r>
+      <w:proofErr w:type="spellEnd"/>
+      <w:r>
+        <w:rPr>
+          <w:rFonts w:cstheme="minorHAnsi"/>
+          <w:color w:val="333333"/>
+        </w:rPr>
+        <w:t xml:space="preserve"> also auf einer inkrementellen Vorgehensweise, der </w:t>
+      </w:r>
+      <w:proofErr w:type="spellStart"/>
+      <w:r>
+        <w:rPr>
+          <w:rFonts w:cstheme="minorHAnsi"/>
+          <w:color w:val="333333"/>
+        </w:rPr>
+        <w:t>Oganisation</w:t>
+      </w:r>
+      <w:proofErr w:type="spellEnd"/>
+      <w:r>
+        <w:rPr>
+          <w:rFonts w:cstheme="minorHAnsi"/>
+          <w:color w:val="333333"/>
+        </w:rPr>
+        <w:t xml:space="preserve"> von Entwicklungsabschnitten und Meetings in vordefinierten Zeitabschnitten (Time-Boxes) und der Erkenntnis, dass ein funktionierendes Produkt wichtiger ist als eine dreihundertseitige Spezifikation</w:t>
       </w:r>
       <w:r>
         <w:rPr>
@@ -3977,7 +4937,7 @@
                     <pic:cNvPicPr/>
                   </pic:nvPicPr>
                   <pic:blipFill>
-                    <a:blip r:embed="rId15">
+                    <a:blip r:embed="rId17">
                       <a:extLst>
                         <a:ext uri="{28A0092B-C50C-407E-A947-70E740481C1C}">
                           <a14:useLocalDpi xmlns:a14="http://schemas.microsoft.com/office/drawing/2010/main" val="0"/>
@@ -4024,7 +4984,7 @@
         </w:numPr>
         <w:jc w:val="both"/>
       </w:pPr>
-      <w:bookmarkStart w:id="9" w:name="_Toc32408573"/>
+      <w:bookmarkStart w:id="9" w:name="_Toc32413622"/>
       <w:r>
         <w:t>Z</w:t>
       </w:r>
@@ -4047,7 +5007,7 @@
         </w:numPr>
         <w:jc w:val="both"/>
       </w:pPr>
-      <w:bookmarkStart w:id="10" w:name="_Toc32408574"/>
+      <w:bookmarkStart w:id="10" w:name="_Toc32413623"/>
       <w:r>
         <w:t>Softwarekosten</w:t>
       </w:r>
@@ -4215,7 +5175,7 @@
         </w:numPr>
         <w:jc w:val="both"/>
       </w:pPr>
-      <w:bookmarkStart w:id="11" w:name="_Toc32408575"/>
+      <w:bookmarkStart w:id="11" w:name="_Toc32413624"/>
       <w:r>
         <w:t>Technische Anforderungen der Software</w:t>
       </w:r>
@@ -4256,7 +5216,7 @@
         </w:numPr>
         <w:jc w:val="both"/>
       </w:pPr>
-      <w:bookmarkStart w:id="12" w:name="_Toc32408576"/>
+      <w:bookmarkStart w:id="12" w:name="_Toc32413625"/>
       <w:r>
         <w:t>Unternehmensspezifische Anforderungen der Software</w:t>
       </w:r>
@@ -4345,7 +5305,7 @@
         </w:numPr>
         <w:jc w:val="both"/>
       </w:pPr>
-      <w:bookmarkStart w:id="13" w:name="_Toc32408577"/>
+      <w:bookmarkStart w:id="13" w:name="_Toc32413626"/>
       <w:r>
         <w:t>Benutzeroberfläche</w:t>
       </w:r>
@@ -4465,7 +5425,7 @@
         </w:numPr>
         <w:jc w:val="both"/>
       </w:pPr>
-      <w:bookmarkStart w:id="14" w:name="_Toc32408578"/>
+      <w:bookmarkStart w:id="14" w:name="_Toc32413627"/>
       <w:r>
         <w:t>Softwaredokumentation</w:t>
       </w:r>
@@ -4633,7 +5593,7 @@
         </w:numPr>
         <w:jc w:val="both"/>
       </w:pPr>
-      <w:bookmarkStart w:id="15" w:name="_Toc32408579"/>
+      <w:bookmarkStart w:id="15" w:name="_Toc32413628"/>
       <w:r>
         <w:t>Datensicherung</w:t>
       </w:r>
@@ -4666,7 +5626,7 @@
         </w:numPr>
         <w:jc w:val="both"/>
       </w:pPr>
-      <w:bookmarkStart w:id="16" w:name="_Toc32408580"/>
+      <w:bookmarkStart w:id="16" w:name="_Toc32413629"/>
       <w:r>
         <w:lastRenderedPageBreak/>
         <w:t>Datenschutz</w:t>
@@ -4700,7 +5660,7 @@
         </w:numPr>
         <w:jc w:val="both"/>
       </w:pPr>
-      <w:bookmarkStart w:id="17" w:name="_Toc32408581"/>
+      <w:bookmarkStart w:id="17" w:name="_Toc32413630"/>
       <w:r>
         <w:t>Schnittstellen</w:t>
       </w:r>
@@ -4741,7 +5701,7 @@
         </w:numPr>
         <w:jc w:val="both"/>
       </w:pPr>
-      <w:bookmarkStart w:id="18" w:name="_Toc32408582"/>
+      <w:bookmarkStart w:id="18" w:name="_Toc32413631"/>
       <w:r>
         <w:t>Performance</w:t>
       </w:r>
@@ -4774,7 +5734,7 @@
         </w:numPr>
         <w:jc w:val="both"/>
       </w:pPr>
-      <w:bookmarkStart w:id="19" w:name="_Toc32408583"/>
+      <w:bookmarkStart w:id="19" w:name="_Toc32413632"/>
       <w:r>
         <w:t>Prozessstandards ISO 12207 und ISO 15288</w:t>
       </w:r>
@@ -4790,7 +5750,7 @@
         </w:numPr>
         <w:jc w:val="both"/>
       </w:pPr>
-      <w:bookmarkStart w:id="20" w:name="_Toc32408584"/>
+      <w:bookmarkStart w:id="20" w:name="_Toc32413633"/>
       <w:r>
         <w:t>Softwareentwicklungsprozess</w:t>
       </w:r>
@@ -4906,7 +5866,7 @@
         </w:numPr>
         <w:jc w:val="both"/>
       </w:pPr>
-      <w:bookmarkStart w:id="21" w:name="_Toc32408585"/>
+      <w:bookmarkStart w:id="21" w:name="_Toc32413634"/>
       <w:r>
         <w:lastRenderedPageBreak/>
         <w:t>S</w:t>
@@ -4920,10 +5880,10 @@
       <w:r>
         <w:t xml:space="preserve">ISO </w:t>
       </w:r>
+      <w:r>
+        <w:t>15288</w:t>
+      </w:r>
       <w:bookmarkEnd w:id="21"/>
-      <w:r>
-        <w:t>15288</w:t>
-      </w:r>
     </w:p>
     <w:p>
       <w:pPr>
@@ -4977,11 +5937,17 @@
     </w:p>
     <w:p>
       <w:pPr>
-        <w:tabs>
-          <w:tab w:val="left" w:pos="2547"/>
-        </w:tabs>
-        <w:jc w:val="both"/>
-      </w:pPr>
+        <w:pStyle w:val="berschrift2"/>
+        <w:numPr>
+          <w:ilvl w:val="1"/>
+          <w:numId w:val="3"/>
+        </w:numPr>
+      </w:pPr>
+      <w:bookmarkStart w:id="22" w:name="_Toc32413635"/>
+      <w:r>
+        <w:t>Softwarelebenszyklus ISO 12207</w:t>
+      </w:r>
+      <w:bookmarkEnd w:id="22"/>
     </w:p>
     <w:p>
       <w:pPr>
@@ -5011,17 +5977,9 @@
         </w:rPr>
         <w:lastRenderedPageBreak/>
         <w:drawing>
-          <wp:anchor distT="0" distB="0" distL="114300" distR="114300" simplePos="0" relativeHeight="251674624" behindDoc="0" locked="0" layoutInCell="1" allowOverlap="1" wp14:anchorId="7EF3F80A" wp14:editId="707F88EC">
-            <wp:simplePos x="0" y="0"/>
-            <wp:positionH relativeFrom="column">
-              <wp:posOffset>548005</wp:posOffset>
-            </wp:positionH>
-            <wp:positionV relativeFrom="paragraph">
-              <wp:posOffset>68580</wp:posOffset>
-            </wp:positionV>
+          <wp:inline distT="0" distB="0" distL="0" distR="0" wp14:anchorId="7EF3F80A">
             <wp:extent cx="4427855" cy="7343775"/>
             <wp:effectExtent l="0" t="0" r="0" b="9525"/>
-            <wp:wrapSquare wrapText="bothSides"/>
             <wp:docPr id="22" name="Grafik 22" descr="Ein Bild, das Screenshot, Text enthält.&#10;&#10;Automatisch generierte Beschreibung"/>
             <wp:cNvGraphicFramePr>
               <a:graphicFrameLocks xmlns:a="http://schemas.openxmlformats.org/drawingml/2006/main" noChangeAspect="1"/>
@@ -5034,7 +5992,7 @@
                     <pic:cNvPicPr/>
                   </pic:nvPicPr>
                   <pic:blipFill>
-                    <a:blip r:embed="rId16">
+                    <a:blip r:embed="rId18">
                       <a:extLst>
                         <a:ext uri="{28A0092B-C50C-407E-A947-70E740481C1C}">
                           <a14:useLocalDpi xmlns:a14="http://schemas.microsoft.com/office/drawing/2010/main" val="0"/>
@@ -5057,255 +6015,442 @@
                 </pic:pic>
               </a:graphicData>
             </a:graphic>
-            <wp14:sizeRelH relativeFrom="page">
-              <wp14:pctWidth>0</wp14:pctWidth>
-            </wp14:sizeRelH>
-            <wp14:sizeRelV relativeFrom="page">
-              <wp14:pctHeight>0</wp14:pctHeight>
-            </wp14:sizeRelV>
-          </wp:anchor>
+          </wp:inline>
         </w:drawing>
       </w:r>
     </w:p>
     <w:p>
-      <w:pPr>
-        <w:pStyle w:val="StandardWeb"/>
-        <w:rPr>
-          <w:rFonts w:asciiTheme="minorHAnsi" w:hAnsiTheme="minorHAnsi" w:cstheme="minorHAnsi"/>
-        </w:rPr>
-      </w:pPr>
+      <w:r>
+        <w:t xml:space="preserve">Wie in Abb. 3.2.1 dargestellt, unterteilen sich die Lebenszyklus-Prozesse in folgende Gruppierungen: </w:t>
+      </w:r>
     </w:p>
     <w:p/>
     <w:p>
-      <w:pPr>
-        <w:tabs>
-          <w:tab w:val="left" w:pos="2547"/>
-        </w:tabs>
-        <w:jc w:val="both"/>
-      </w:pPr>
-    </w:p>
-    <w:p>
-      <w:pPr>
-        <w:tabs>
-          <w:tab w:val="left" w:pos="2547"/>
-        </w:tabs>
-        <w:jc w:val="both"/>
-      </w:pPr>
-    </w:p>
-    <w:p>
-      <w:pPr>
-        <w:tabs>
-          <w:tab w:val="left" w:pos="2547"/>
-        </w:tabs>
-        <w:jc w:val="both"/>
-      </w:pPr>
-    </w:p>
-    <w:p>
-      <w:pPr>
-        <w:tabs>
-          <w:tab w:val="left" w:pos="2547"/>
-        </w:tabs>
-        <w:jc w:val="both"/>
-      </w:pPr>
-    </w:p>
-    <w:p>
-      <w:pPr>
-        <w:tabs>
-          <w:tab w:val="left" w:pos="2547"/>
-        </w:tabs>
-        <w:jc w:val="both"/>
-      </w:pPr>
-    </w:p>
-    <w:p>
-      <w:pPr>
-        <w:tabs>
-          <w:tab w:val="left" w:pos="2547"/>
-        </w:tabs>
-        <w:jc w:val="both"/>
-      </w:pPr>
-    </w:p>
-    <w:p>
-      <w:pPr>
-        <w:tabs>
-          <w:tab w:val="left" w:pos="2547"/>
-        </w:tabs>
-        <w:jc w:val="both"/>
-      </w:pPr>
-    </w:p>
-    <w:p>
-      <w:pPr>
-        <w:tabs>
-          <w:tab w:val="left" w:pos="2547"/>
-        </w:tabs>
-        <w:jc w:val="both"/>
-      </w:pPr>
-    </w:p>
-    <w:p>
-      <w:pPr>
-        <w:tabs>
-          <w:tab w:val="left" w:pos="2547"/>
-        </w:tabs>
-        <w:jc w:val="both"/>
-      </w:pPr>
-    </w:p>
-    <w:p>
-      <w:pPr>
-        <w:tabs>
-          <w:tab w:val="left" w:pos="2547"/>
-        </w:tabs>
-        <w:jc w:val="both"/>
-      </w:pPr>
-    </w:p>
-    <w:p>
-      <w:pPr>
-        <w:tabs>
-          <w:tab w:val="left" w:pos="2547"/>
-        </w:tabs>
-        <w:jc w:val="both"/>
-      </w:pPr>
-    </w:p>
-    <w:p>
-      <w:pPr>
-        <w:tabs>
-          <w:tab w:val="left" w:pos="2547"/>
-        </w:tabs>
-        <w:jc w:val="both"/>
-      </w:pPr>
-    </w:p>
-    <w:p>
-      <w:pPr>
-        <w:tabs>
-          <w:tab w:val="left" w:pos="2547"/>
-        </w:tabs>
-        <w:jc w:val="both"/>
-      </w:pPr>
-    </w:p>
-    <w:p>
-      <w:pPr>
-        <w:tabs>
-          <w:tab w:val="left" w:pos="2547"/>
-        </w:tabs>
-        <w:jc w:val="both"/>
-      </w:pPr>
-    </w:p>
-    <w:p>
-      <w:pPr>
-        <w:tabs>
-          <w:tab w:val="left" w:pos="2547"/>
-        </w:tabs>
-        <w:jc w:val="both"/>
-      </w:pPr>
-    </w:p>
-    <w:p>
-      <w:pPr>
-        <w:tabs>
-          <w:tab w:val="left" w:pos="2547"/>
-        </w:tabs>
-        <w:jc w:val="both"/>
-      </w:pPr>
-    </w:p>
-    <w:p>
-      <w:pPr>
-        <w:tabs>
-          <w:tab w:val="left" w:pos="2547"/>
-        </w:tabs>
-        <w:jc w:val="both"/>
-      </w:pPr>
-    </w:p>
-    <w:p>
-      <w:pPr>
-        <w:tabs>
-          <w:tab w:val="left" w:pos="2547"/>
-        </w:tabs>
-        <w:jc w:val="both"/>
-      </w:pPr>
-    </w:p>
-    <w:p>
-      <w:pPr>
-        <w:tabs>
-          <w:tab w:val="left" w:pos="2547"/>
-        </w:tabs>
-        <w:jc w:val="both"/>
-      </w:pPr>
-    </w:p>
-    <w:p>
-      <w:pPr>
-        <w:tabs>
-          <w:tab w:val="left" w:pos="2547"/>
-        </w:tabs>
-        <w:jc w:val="both"/>
-      </w:pPr>
-    </w:p>
-    <w:p>
-      <w:pPr>
-        <w:tabs>
-          <w:tab w:val="left" w:pos="2547"/>
-        </w:tabs>
-        <w:jc w:val="both"/>
-      </w:pPr>
-    </w:p>
-    <w:p>
-      <w:pPr>
-        <w:tabs>
-          <w:tab w:val="left" w:pos="2547"/>
-        </w:tabs>
-        <w:jc w:val="both"/>
-      </w:pPr>
-    </w:p>
-    <w:p>
-      <w:pPr>
-        <w:jc w:val="both"/>
-      </w:pPr>
-    </w:p>
-    <w:p>
-      <w:pPr>
-        <w:jc w:val="both"/>
-      </w:pPr>
-    </w:p>
-    <w:p>
-      <w:pPr>
-        <w:jc w:val="both"/>
-      </w:pPr>
-    </w:p>
-    <w:p>
-      <w:pPr>
-        <w:jc w:val="both"/>
-      </w:pPr>
-    </w:p>
-    <w:p>
-      <w:pPr>
-        <w:jc w:val="both"/>
-      </w:pPr>
-    </w:p>
-    <w:p>
-      <w:pPr>
-        <w:pStyle w:val="berschrift2"/>
-        <w:numPr>
-          <w:ilvl w:val="1"/>
-          <w:numId w:val="3"/>
-        </w:numPr>
-        <w:jc w:val="both"/>
-      </w:pPr>
-      <w:bookmarkStart w:id="22" w:name="_Toc32408586"/>
-      <w:r>
-        <w:lastRenderedPageBreak/>
-        <w:t xml:space="preserve">Softwarelebenszyklus </w:t>
-      </w:r>
-      <w:r>
-        <w:t>ISO 12</w:t>
-      </w:r>
-      <w:bookmarkEnd w:id="22"/>
-      <w:r>
-        <w:t>207</w:t>
-      </w:r>
-    </w:p>
-    <w:p>
-      <w:pPr>
+      <w:r>
         <w:rPr>
           <w:b/>
           <w:bCs/>
         </w:rPr>
-      </w:pPr>
+        <w:t xml:space="preserve">Agreement </w:t>
+      </w:r>
+      <w:proofErr w:type="spellStart"/>
+      <w:r>
+        <w:rPr>
+          <w:b/>
+          <w:bCs/>
+        </w:rPr>
+        <w:t>Processes</w:t>
+      </w:r>
+      <w:proofErr w:type="spellEnd"/>
+      <w:r>
+        <w:rPr>
+          <w:b/>
+          <w:bCs/>
+        </w:rPr>
+        <w:t xml:space="preserve">: </w:t>
+      </w:r>
+      <w:r>
+        <w:t xml:space="preserve">Diese Prozesse beinhalten die Akquisition und die Lieferung. Dabei wird analysiert welche Services von externen Anbietern herangezogen werden müssen, um die Anforderungen des Projektes zu erfüllen. Der Supply-Prozess befasst sich mit dem Ausliefern von Services an Dritte. Dabei </w:t>
+      </w:r>
+      <w:proofErr w:type="gramStart"/>
+      <w:r>
+        <w:t>steht</w:t>
+      </w:r>
+      <w:proofErr w:type="gramEnd"/>
+      <w:r>
+        <w:t xml:space="preserve"> der Erwerber und Lieferant im Dialog. Das Ergebnis ist eine vertragliche Regelung, in dem Vereinbarungen getroffen werden.</w:t>
+      </w:r>
+    </w:p>
+    <w:p/>
+    <w:p>
+      <w:r>
+        <w:rPr>
+          <w:b/>
+          <w:bCs/>
+        </w:rPr>
+        <w:t>Organizational Project-</w:t>
+      </w:r>
+      <w:proofErr w:type="spellStart"/>
+      <w:r>
+        <w:rPr>
+          <w:b/>
+          <w:bCs/>
+        </w:rPr>
+        <w:t>Enabling</w:t>
+      </w:r>
+      <w:proofErr w:type="spellEnd"/>
+      <w:r>
+        <w:rPr>
+          <w:b/>
+          <w:bCs/>
+        </w:rPr>
+        <w:t xml:space="preserve"> </w:t>
+      </w:r>
+      <w:proofErr w:type="spellStart"/>
+      <w:r>
+        <w:rPr>
+          <w:b/>
+          <w:bCs/>
+        </w:rPr>
+        <w:t>Processes</w:t>
+      </w:r>
+      <w:proofErr w:type="spellEnd"/>
+      <w:r>
+        <w:rPr>
+          <w:b/>
+          <w:bCs/>
+        </w:rPr>
+        <w:t xml:space="preserve">: </w:t>
+      </w:r>
+      <w:r>
+        <w:t>Hier wird sichergestellt, dass alle möglichen Ressourcen, die für das Umsetzen des Projektes benötigt werden, auch zur Verfügung gestellt werden. Zu diesen Ressourcen zählen:</w:t>
+      </w:r>
+    </w:p>
+    <w:p>
+      <w:r>
+        <w:t xml:space="preserve"> </w:t>
+      </w:r>
+      <w:r>
+        <w:tab/>
+        <w:t xml:space="preserve">- Entwicklungsumgebung, </w:t>
+      </w:r>
+    </w:p>
+    <w:p>
+      <w:r>
+        <w:tab/>
+        <w:t xml:space="preserve">- Infrastruktur (hinsichtlich Hardware, Server, etc.), </w:t>
+      </w:r>
+    </w:p>
+    <w:p>
+      <w:r>
+        <w:tab/>
+        <w:t xml:space="preserve">- humane Ressourcen (Personal: Entwickler, Manager, etc.) </w:t>
+      </w:r>
+    </w:p>
+    <w:p>
+      <w:r>
+        <w:t>Des Weiteren wird hier sichergestellt, dass gegebene Ressourcen, wie Wissen (Knowledge Management) und finanzielle Mittel des Projektes in Betracht gezogen werden, um möglichst kostenminimal zu arbeiten. Während des Software-Life-</w:t>
+      </w:r>
+      <w:proofErr w:type="spellStart"/>
+      <w:r>
+        <w:t>Cycles</w:t>
+      </w:r>
+      <w:proofErr w:type="spellEnd"/>
+      <w:r>
+        <w:t xml:space="preserve"> werden alle möglichen Qualitätsmaßnahmen innerhalb und außerhalb der Implementierung in Betracht gezogen, die zur Erfüllung der Zielvorgaben und damit zur Zufriedenstellung des Kunden führen</w:t>
+      </w:r>
+    </w:p>
+    <w:p/>
+    <w:p>
+      <w:r>
+        <w:rPr>
+          <w:b/>
+          <w:bCs/>
+        </w:rPr>
+        <w:t xml:space="preserve">Technical Management </w:t>
+      </w:r>
+      <w:proofErr w:type="spellStart"/>
+      <w:r>
+        <w:rPr>
+          <w:b/>
+          <w:bCs/>
+        </w:rPr>
+        <w:t>Processes</w:t>
+      </w:r>
+      <w:proofErr w:type="spellEnd"/>
+      <w:r>
+        <w:rPr>
+          <w:b/>
+          <w:bCs/>
+        </w:rPr>
+        <w:t xml:space="preserve">: </w:t>
+      </w:r>
+      <w:r>
+        <w:t>Das technische Management sieht sich in seiner Aufgabe ähnlich wie die organisierenden Prozesse. Dabei wird der Hauptfokus auf das Management der technischen Umsetzung des Projektes gelegt. Es werden Projektpläne erstellt, die aufeinander abgestimmt und koordiniert werden. Zudem wird der aktuelle Status des Projektes überwacht, hinsichtlich Performanz, zeitliche Abstimmungen und Einhaltung von definierten Vorgaben. Um flexibel auf Probleme zu reagieren wird ein strukturiertes, analytisches Framework erschaffen, bei dem Entscheidungsalternativen in Betracht gezogen werden, die sich meist auf strategische Schritte beziehen. Außerdem werden Maßnahmen zur Risikobewältigung während des Entwicklungsprozesse getroffen, dazu wird sichergestellt, dass Maßnahmen aus dem Qualitätsmanagement auf das Projekt angewendet werden.</w:t>
+      </w:r>
+    </w:p>
+    <w:p/>
+    <w:p>
+      <w:r>
+        <w:rPr>
+          <w:b/>
+          <w:bCs/>
+        </w:rPr>
+        <w:t xml:space="preserve">Technical </w:t>
+      </w:r>
+      <w:proofErr w:type="spellStart"/>
+      <w:r>
+        <w:rPr>
+          <w:b/>
+          <w:bCs/>
+        </w:rPr>
+        <w:t>Processes</w:t>
+      </w:r>
+      <w:proofErr w:type="spellEnd"/>
+      <w:r>
+        <w:rPr>
+          <w:b/>
+          <w:bCs/>
+        </w:rPr>
+        <w:t xml:space="preserve">: </w:t>
+      </w:r>
+      <w:r>
+        <w:t xml:space="preserve">Zu guter Letzt werden hier die rein technischen Prozesse beleuchtet. Das Ziel besteht darin, aus der Anforderungsanalyse eine </w:t>
+      </w:r>
+      <w:proofErr w:type="spellStart"/>
+      <w:r>
+        <w:t>best</w:t>
+      </w:r>
+      <w:proofErr w:type="spellEnd"/>
+      <w:r>
+        <w:t xml:space="preserve"> mögliche technische Umsetzung in die Wege zu leiten. Dazu wird zuallererst analysiert welche Anforderungen der Kunde an das Projekt hat. Daraus wird dann herausgearbeitet, welche Anforderungen nun das System bzw. einzelne Systemelemente erfüllen muss, um die vordefinierten Zielvorgaben zu erfüllen.</w:t>
+      </w:r>
+    </w:p>
+    <w:p>
+      <w:r>
+        <w:t>Folgende Prozesse werden nun in die Wege geleitet:</w:t>
+      </w:r>
+    </w:p>
+    <w:p/>
+    <w:p>
+      <w:pPr>
+        <w:numPr>
+          <w:ilvl w:val="0"/>
+          <w:numId w:val="17"/>
+        </w:numPr>
+        <w:pBdr>
+          <w:top w:val="nil"/>
+          <w:left w:val="nil"/>
+          <w:bottom w:val="nil"/>
+          <w:right w:val="nil"/>
+          <w:between w:val="nil"/>
+          <w:bar w:val="nil"/>
+        </w:pBdr>
+        <w:spacing w:after="0" w:line="240" w:lineRule="auto"/>
+        <w:rPr>
+          <w:b/>
+          <w:bCs/>
+        </w:rPr>
+      </w:pPr>
+      <w:r>
+        <w:t xml:space="preserve">Die System Architektur, auf der das Projekt basieren soll, wird so ausgewählt bzw. verändert, dass die Anforderungen </w:t>
+      </w:r>
+      <w:proofErr w:type="spellStart"/>
+      <w:r>
+        <w:t>best</w:t>
+      </w:r>
+      <w:proofErr w:type="spellEnd"/>
+      <w:r>
+        <w:t xml:space="preserve"> möglich erfüllt werden können.</w:t>
+      </w:r>
+    </w:p>
+    <w:p>
+      <w:pPr>
+        <w:numPr>
+          <w:ilvl w:val="0"/>
+          <w:numId w:val="17"/>
+        </w:numPr>
+        <w:pBdr>
+          <w:top w:val="nil"/>
+          <w:left w:val="nil"/>
+          <w:bottom w:val="nil"/>
+          <w:right w:val="nil"/>
+          <w:between w:val="nil"/>
+          <w:bar w:val="nil"/>
+        </w:pBdr>
+        <w:spacing w:after="0" w:line="240" w:lineRule="auto"/>
+        <w:rPr>
+          <w:b/>
+          <w:bCs/>
+        </w:rPr>
+      </w:pPr>
+      <w:r>
+        <w:t xml:space="preserve">Es werden alle </w:t>
+      </w:r>
+      <w:proofErr w:type="gramStart"/>
+      <w:r>
+        <w:t>essentiellen</w:t>
+      </w:r>
+      <w:proofErr w:type="gramEnd"/>
+      <w:r>
+        <w:t xml:space="preserve"> Informationen und Daten bereitgestellt, damit die Implementierung mit den Architekturelementen konsistent gehalten werden können. Während der kompletten Implementierungsphase werden wichtige Daten  wie technische Performanz, System-/Softwareverhalten und Risiken überwacht und dokumentiert.</w:t>
+      </w:r>
+    </w:p>
+    <w:p>
+      <w:pPr>
+        <w:numPr>
+          <w:ilvl w:val="0"/>
+          <w:numId w:val="17"/>
+        </w:numPr>
+        <w:pBdr>
+          <w:top w:val="nil"/>
+          <w:left w:val="nil"/>
+          <w:bottom w:val="nil"/>
+          <w:right w:val="nil"/>
+          <w:between w:val="nil"/>
+          <w:bar w:val="nil"/>
+        </w:pBdr>
+        <w:spacing w:after="0" w:line="240" w:lineRule="auto"/>
+        <w:rPr>
+          <w:b/>
+          <w:bCs/>
+        </w:rPr>
+      </w:pPr>
+      <w:r>
+        <w:t>Auf Basis der vorigen Prozesse erfolgt die Implementierung</w:t>
+      </w:r>
+    </w:p>
+    <w:p>
+      <w:pPr>
+        <w:numPr>
+          <w:ilvl w:val="0"/>
+          <w:numId w:val="17"/>
+        </w:numPr>
+        <w:pBdr>
+          <w:top w:val="nil"/>
+          <w:left w:val="nil"/>
+          <w:bottom w:val="nil"/>
+          <w:right w:val="nil"/>
+          <w:between w:val="nil"/>
+          <w:bar w:val="nil"/>
+        </w:pBdr>
+        <w:spacing w:after="0" w:line="240" w:lineRule="auto"/>
+        <w:rPr>
+          <w:b/>
+          <w:bCs/>
+        </w:rPr>
+      </w:pPr>
+      <w:r>
+        <w:t xml:space="preserve">Nach dem Fertigstellen von einzelnen Systemelementen, werden diese in den Gesamtkontext des Projektes gebracht und eingebunden. Der </w:t>
+      </w:r>
+      <w:proofErr w:type="spellStart"/>
+      <w:r>
+        <w:t>Verification</w:t>
+      </w:r>
+      <w:proofErr w:type="spellEnd"/>
+      <w:r>
+        <w:t xml:space="preserve"> Prozess prüft dann einzelne Elemente auf ihre Erfüllung der Vorgaben</w:t>
+      </w:r>
+    </w:p>
+    <w:p>
+      <w:pPr>
+        <w:numPr>
+          <w:ilvl w:val="0"/>
+          <w:numId w:val="17"/>
+        </w:numPr>
+        <w:pBdr>
+          <w:top w:val="nil"/>
+          <w:left w:val="nil"/>
+          <w:bottom w:val="nil"/>
+          <w:right w:val="nil"/>
+          <w:between w:val="nil"/>
+          <w:bar w:val="nil"/>
+        </w:pBdr>
+        <w:spacing w:after="0" w:line="240" w:lineRule="auto"/>
+        <w:rPr>
+          <w:b/>
+          <w:bCs/>
+        </w:rPr>
+      </w:pPr>
+      <w:r>
+        <w:t>Der Transition-Prozess wird eingeleitet, sobald die Software lauffähig ist und macht dieses operabel, kompatibel und funktional, sodass das Produkt als Ganzes ausgeliefert werden kann</w:t>
+      </w:r>
+    </w:p>
+    <w:p>
+      <w:pPr>
+        <w:numPr>
+          <w:ilvl w:val="0"/>
+          <w:numId w:val="17"/>
+        </w:numPr>
+        <w:pBdr>
+          <w:top w:val="nil"/>
+          <w:left w:val="nil"/>
+          <w:bottom w:val="nil"/>
+          <w:right w:val="nil"/>
+          <w:between w:val="nil"/>
+          <w:bar w:val="nil"/>
+        </w:pBdr>
+        <w:spacing w:after="0" w:line="240" w:lineRule="auto"/>
+        <w:rPr>
+          <w:b/>
+          <w:bCs/>
+        </w:rPr>
+      </w:pPr>
+      <w:r>
+        <w:lastRenderedPageBreak/>
+        <w:t>Im darauffolgenden Validierungsprozess prüft der Stakeholder, ob das fertige Produkt die vereinbarten Forderungen erfüllt</w:t>
+      </w:r>
+    </w:p>
+    <w:p>
+      <w:pPr>
+        <w:numPr>
+          <w:ilvl w:val="0"/>
+          <w:numId w:val="17"/>
+        </w:numPr>
+        <w:pBdr>
+          <w:top w:val="nil"/>
+          <w:left w:val="nil"/>
+          <w:bottom w:val="nil"/>
+          <w:right w:val="nil"/>
+          <w:between w:val="nil"/>
+          <w:bar w:val="nil"/>
+        </w:pBdr>
+        <w:spacing w:after="0" w:line="240" w:lineRule="auto"/>
+        <w:rPr>
+          <w:b/>
+          <w:bCs/>
+        </w:rPr>
+      </w:pPr>
+      <w:r>
+        <w:t>Nach dem Etablieren des Projektes wird die Dauerhaftigkeit und Funktionalität des Programms überwacht und auf Fehler Reports seitens des Kunden eingegangen</w:t>
+      </w:r>
+    </w:p>
+    <w:p>
+      <w:pPr>
+        <w:numPr>
+          <w:ilvl w:val="0"/>
+          <w:numId w:val="17"/>
+        </w:numPr>
+        <w:pBdr>
+          <w:top w:val="nil"/>
+          <w:left w:val="nil"/>
+          <w:bottom w:val="nil"/>
+          <w:right w:val="nil"/>
+          <w:between w:val="nil"/>
+          <w:bar w:val="nil"/>
+        </w:pBdr>
+        <w:spacing w:after="0" w:line="240" w:lineRule="auto"/>
+        <w:rPr>
+          <w:b/>
+          <w:bCs/>
+        </w:rPr>
+      </w:pPr>
+      <w:r>
+        <w:t xml:space="preserve">Zuletzt folgt der </w:t>
+      </w:r>
+      <w:proofErr w:type="spellStart"/>
+      <w:r>
+        <w:t>Disposal</w:t>
+      </w:r>
+      <w:proofErr w:type="spellEnd"/>
+      <w:r>
+        <w:t xml:space="preserve"> Prozess, der die Existenz von einzelnen Softwareelementen (oder im Extremfall die komplette Software)  beendet und eventuelle Änderungen vornimmt.</w:t>
+      </w:r>
+    </w:p>
+    <w:p/>
+    <w:p>
+      <w:pPr>
+        <w:rPr>
+          <w:b/>
+          <w:bCs/>
+        </w:rPr>
+      </w:pPr>
+      <w:r>
+        <w:t>__</w:t>
+      </w:r>
+      <w:r>
+        <w:t>_</w:t>
+      </w:r>
     </w:p>
     <w:p>
       <w:r>
@@ -5359,24 +6504,14 @@
                             <w:r>
                               <w:t xml:space="preserve">Abbildung </w:t>
                             </w:r>
-                            <w:r>
-                              <w:fldChar w:fldCharType="begin"/>
-                            </w:r>
-                            <w:r>
-                              <w:instrText xml:space="preserve"> SEQ Abbildung \* ARABIC </w:instrText>
-                            </w:r>
-                            <w:r>
-                              <w:fldChar w:fldCharType="separate"/>
-                            </w:r>
-                            <w:r>
-                              <w:rPr>
-                                <w:noProof/>
-                              </w:rPr>
-                              <w:t>3</w:t>
-                            </w:r>
-                            <w:r>
-                              <w:fldChar w:fldCharType="end"/>
-                            </w:r>
+                            <w:fldSimple w:instr=" SEQ Abbildung \* ARABIC ">
+                              <w:r>
+                                <w:rPr>
+                                  <w:noProof/>
+                                </w:rPr>
+                                <w:t>3</w:t>
+                              </w:r>
+                            </w:fldSimple>
                             <w:r>
                               <w:t>: Softwarelebenszyklus</w:t>
                             </w:r>
@@ -5414,24 +6549,14 @@
                       <w:r>
                         <w:t xml:space="preserve">Abbildung </w:t>
                       </w:r>
-                      <w:r>
-                        <w:fldChar w:fldCharType="begin"/>
-                      </w:r>
-                      <w:r>
-                        <w:instrText xml:space="preserve"> SEQ Abbildung \* ARABIC </w:instrText>
-                      </w:r>
-                      <w:r>
-                        <w:fldChar w:fldCharType="separate"/>
-                      </w:r>
-                      <w:r>
-                        <w:rPr>
-                          <w:noProof/>
-                        </w:rPr>
-                        <w:t>3</w:t>
-                      </w:r>
-                      <w:r>
-                        <w:fldChar w:fldCharType="end"/>
-                      </w:r>
+                      <w:fldSimple w:instr=" SEQ Abbildung \* ARABIC ">
+                        <w:r>
+                          <w:rPr>
+                            <w:noProof/>
+                          </w:rPr>
+                          <w:t>3</w:t>
+                        </w:r>
+                      </w:fldSimple>
                       <w:r>
                         <w:t>: Softwarelebenszyklus</w:t>
                       </w:r>
@@ -5450,17 +6575,9 @@
         <mc:AlternateContent>
           <mc:Choice Requires="wpg">
             <w:drawing>
-              <wp:anchor distT="0" distB="0" distL="114300" distR="114300" simplePos="0" relativeHeight="251676672" behindDoc="0" locked="0" layoutInCell="1" allowOverlap="1" wp14:anchorId="638B642A" wp14:editId="758E9AA9">
-                <wp:simplePos x="0" y="0"/>
-                <wp:positionH relativeFrom="column">
-                  <wp:posOffset>65405</wp:posOffset>
-                </wp:positionH>
-                <wp:positionV relativeFrom="paragraph">
-                  <wp:posOffset>84455</wp:posOffset>
-                </wp:positionV>
+              <wp:inline distT="0" distB="0" distL="0" distR="0" wp14:anchorId="638B642A">
                 <wp:extent cx="4927600" cy="3750733"/>
                 <wp:effectExtent l="0" t="0" r="25400" b="21590"/>
-                <wp:wrapNone/>
                 <wp:docPr id="23" name="Gruppieren 23"/>
                 <wp:cNvGraphicFramePr/>
                 <a:graphic xmlns:a="http://schemas.openxmlformats.org/drawingml/2006/main">
@@ -6015,12 +7132,12 @@
                     </wpg:wgp>
                   </a:graphicData>
                 </a:graphic>
-              </wp:anchor>
+              </wp:inline>
             </w:drawing>
           </mc:Choice>
           <mc:Fallback>
             <w:pict>
-              <v:group w14:anchorId="638B642A" id="Gruppieren 23" o:spid="_x0000_s1027" style="position:absolute;margin-left:5.15pt;margin-top:6.65pt;width:388pt;height:295.35pt;z-index:251676672" coordsize="49276,37507" o:gfxdata="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">
+              <v:group w14:anchorId="638B642A" id="Gruppieren 23" o:spid="_x0000_s1027" style="width:388pt;height:295.35pt;mso-position-horizontal-relative:char;mso-position-vertical-relative:line" coordsize="49276,37507" o:gfxdata="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">
                 <v:oval id="Oval 1" o:spid="_x0000_s1028" style="position:absolute;top:6858;width:14306;height:8890;visibility:visible;mso-wrap-style:square;v-text-anchor:middle" o:gfxdata="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" fillcolor="#4472c4 [3204]" strokecolor="#1f3763 [1604]" strokeweight="1pt">
                   <v:stroke joinstyle="miter"/>
                   <v:textbox>
@@ -6202,24 +7319,13 @@
                 <v:shape id="Gerade Verbindung mit Pfeil 13" o:spid="_x0000_s1039" type="#_x0000_t32" style="position:absolute;left:5503;top:16086;width:457;height:4393;flip:y;visibility:visible;mso-wrap-style:square" o:connectortype="straight" o:gfxdata="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" strokecolor="#4472c4 [3204]" strokeweight=".5pt">
                   <v:stroke endarrow="block" joinstyle="miter"/>
                 </v:shape>
+                <w10:anchorlock/>
               </v:group>
             </w:pict>
           </mc:Fallback>
         </mc:AlternateContent>
       </w:r>
     </w:p>
-    <w:p/>
-    <w:p/>
-    <w:p/>
-    <w:p/>
-    <w:p/>
-    <w:p/>
-    <w:p/>
-    <w:p/>
-    <w:p/>
-    <w:p/>
-    <w:p/>
-    <w:p/>
     <w:p/>
     <w:p/>
     <w:p>
@@ -6380,6 +7486,7 @@
           <w:b/>
           <w:bCs/>
         </w:rPr>
+        <w:lastRenderedPageBreak/>
         <w:t>Integration &amp; Test</w:t>
       </w:r>
       <w:r>
@@ -6443,7 +7550,6 @@
         <w:jc w:val="both"/>
       </w:pPr>
       <w:r>
-        <w:lastRenderedPageBreak/>
         <w:t>Die ISO IEC 12207 adressiert Anforderungen an den Softwarelebenszyklus und definiert folgende Prozesse:</w:t>
       </w:r>
     </w:p>
@@ -6564,7 +7670,7 @@
           <w:numId w:val="3"/>
         </w:numPr>
       </w:pPr>
-      <w:bookmarkStart w:id="23" w:name="_Toc32408587"/>
+      <w:bookmarkStart w:id="23" w:name="_Toc32413636"/>
       <w:r>
         <w:t>Softwareprozessverbesserungs- und Bewertungsmodelle – CMMI/SCAMPI, ISO 15504</w:t>
       </w:r>
@@ -6595,12 +7701,28 @@
         </w:numPr>
         <w:jc w:val="both"/>
       </w:pPr>
-      <w:bookmarkStart w:id="24" w:name="_Toc32408588"/>
+      <w:bookmarkStart w:id="24" w:name="_Toc32413637"/>
       <w:r>
         <w:t>CMMI</w:t>
       </w:r>
       <w:r>
-        <w:t xml:space="preserve"> (Capability Maturity Model Integration)</w:t>
+        <w:t xml:space="preserve"> (</w:t>
+      </w:r>
+      <w:proofErr w:type="spellStart"/>
+      <w:r>
+        <w:t>Capability</w:t>
+      </w:r>
+      <w:proofErr w:type="spellEnd"/>
+      <w:r>
+        <w:t xml:space="preserve"> </w:t>
+      </w:r>
+      <w:proofErr w:type="spellStart"/>
+      <w:r>
+        <w:t>Maturity</w:t>
+      </w:r>
+      <w:proofErr w:type="spellEnd"/>
+      <w:r>
+        <w:t xml:space="preserve"> Model Integration)</w:t>
       </w:r>
       <w:bookmarkEnd w:id="24"/>
     </w:p>
@@ -6669,7 +7791,7 @@
                     <pic:cNvPicPr/>
                   </pic:nvPicPr>
                   <pic:blipFill>
-                    <a:blip r:embed="rId17"/>
+                    <a:blip r:embed="rId19"/>
                     <a:stretch>
                       <a:fillRect/>
                     </a:stretch>
@@ -6698,14 +7820,27 @@
       <w:r>
         <w:t xml:space="preserve">Abbildung </w:t>
       </w:r>
-      <w:fldSimple w:instr=" SEQ Abbildung \* ARABIC ">
-        <w:r>
-          <w:rPr>
-            <w:noProof/>
-          </w:rPr>
-          <w:t>4</w:t>
-        </w:r>
-      </w:fldSimple>
+      <w:r>
+        <w:fldChar w:fldCharType="begin"/>
+      </w:r>
+      <w:r>
+        <w:instrText xml:space="preserve"> SEQ Abbildung \* ARABIC </w:instrText>
+      </w:r>
+      <w:r>
+        <w:fldChar w:fldCharType="separate"/>
+      </w:r>
+      <w:r>
+        <w:rPr>
+          <w:noProof/>
+        </w:rPr>
+        <w:t>4</w:t>
+      </w:r>
+      <w:r>
+        <w:rPr>
+          <w:noProof/>
+        </w:rPr>
+        <w:fldChar w:fldCharType="end"/>
+      </w:r>
       <w:r>
         <w:t>: Charakteristik der Reifegrade</w:t>
       </w:r>
@@ -6778,7 +7913,21 @@
         <w:rPr>
           <w:b/>
         </w:rPr>
-        <w:t>Level 2 – Managed:</w:t>
+        <w:t xml:space="preserve">Level 2 – </w:t>
+      </w:r>
+      <w:proofErr w:type="spellStart"/>
+      <w:r>
+        <w:rPr>
+          <w:b/>
+        </w:rPr>
+        <w:t>Managed</w:t>
+      </w:r>
+      <w:proofErr w:type="spellEnd"/>
+      <w:r>
+        <w:rPr>
+          <w:b/>
+        </w:rPr>
+        <w:t>:</w:t>
       </w:r>
     </w:p>
     <w:p>
@@ -6816,7 +7965,21 @@
         <w:rPr>
           <w:b/>
         </w:rPr>
-        <w:t>Level 3 – Defined:</w:t>
+        <w:t xml:space="preserve">Level 3 – </w:t>
+      </w:r>
+      <w:proofErr w:type="spellStart"/>
+      <w:r>
+        <w:rPr>
+          <w:b/>
+        </w:rPr>
+        <w:t>Defined</w:t>
+      </w:r>
+      <w:proofErr w:type="spellEnd"/>
+      <w:r>
+        <w:rPr>
+          <w:b/>
+        </w:rPr>
+        <w:t>:</w:t>
       </w:r>
     </w:p>
     <w:p>
@@ -6854,7 +8017,35 @@
         <w:rPr>
           <w:b/>
         </w:rPr>
-        <w:t>Level 4 – Quantitatively Managed:</w:t>
+        <w:t xml:space="preserve">Level 4 – </w:t>
+      </w:r>
+      <w:proofErr w:type="spellStart"/>
+      <w:r>
+        <w:rPr>
+          <w:b/>
+        </w:rPr>
+        <w:t>Quantitatively</w:t>
+      </w:r>
+      <w:proofErr w:type="spellEnd"/>
+      <w:r>
+        <w:rPr>
+          <w:b/>
+        </w:rPr>
+        <w:t xml:space="preserve"> </w:t>
+      </w:r>
+      <w:proofErr w:type="spellStart"/>
+      <w:r>
+        <w:rPr>
+          <w:b/>
+        </w:rPr>
+        <w:t>Managed</w:t>
+      </w:r>
+      <w:proofErr w:type="spellEnd"/>
+      <w:r>
+        <w:rPr>
+          <w:b/>
+        </w:rPr>
+        <w:t>:</w:t>
       </w:r>
     </w:p>
     <w:p>
@@ -6892,7 +8083,21 @@
         <w:rPr>
           <w:b/>
         </w:rPr>
-        <w:t xml:space="preserve">Level 5 – Optimizing: </w:t>
+        <w:t xml:space="preserve">Level 5 – </w:t>
+      </w:r>
+      <w:proofErr w:type="spellStart"/>
+      <w:r>
+        <w:rPr>
+          <w:b/>
+        </w:rPr>
+        <w:t>Optimizing</w:t>
+      </w:r>
+      <w:proofErr w:type="spellEnd"/>
+      <w:r>
+        <w:rPr>
+          <w:b/>
+        </w:rPr>
+        <w:t xml:space="preserve">: </w:t>
       </w:r>
     </w:p>
     <w:p>
@@ -6959,7 +8164,23 @@
         <w:jc w:val="both"/>
       </w:pPr>
       <w:r>
-        <w:t xml:space="preserve">Man unterscheidet drei verschiedene Varianten von CMMI-Modellen. CMMI für Entwicklung (CMMI-DEV) wird für die Entwicklung von Produkten oder für Wartungsprojekte zu existierenden Produkten verwendet. Das CMMI for Services (CMMI-SVC) wird für Organisationen verwendet, die Dienstleistungen anbieten. CMMI-SVC adressiert alle Arten von Dienstleistungsorganisationen. Für IT-Betriebsorganisationen stellt CMMI for Services eine Alternative zu </w:t>
+        <w:t xml:space="preserve">Man unterscheidet drei verschiedene Varianten von CMMI-Modellen. CMMI für Entwicklung (CMMI-DEV) wird für die Entwicklung von Produkten oder für Wartungsprojekte zu existierenden Produkten verwendet. Das CMMI </w:t>
+      </w:r>
+      <w:proofErr w:type="spellStart"/>
+      <w:r>
+        <w:t>for</w:t>
+      </w:r>
+      <w:proofErr w:type="spellEnd"/>
+      <w:r>
+        <w:t xml:space="preserve"> Services (CMMI-SVC) wird für Organisationen verwendet, die Dienstleistungen anbieten. CMMI-SVC adressiert alle Arten von Dienstleistungsorganisationen. Für IT-Betriebsorganisationen stellt CMMI </w:t>
+      </w:r>
+      <w:proofErr w:type="spellStart"/>
+      <w:r>
+        <w:t>for</w:t>
+      </w:r>
+      <w:proofErr w:type="spellEnd"/>
+      <w:r>
+        <w:t xml:space="preserve"> Services eine Alternative zu </w:t>
       </w:r>
       <w:r>
         <w:t>ITIL</w:t>
@@ -6969,7 +8190,31 @@
       </w:r>
       <w:r>
         <w:lastRenderedPageBreak/>
-        <w:t>CMMI for Services höher aggregiert. CMMI for Services und CMMI for Development können miteinander integriert werden, so dass sie zusammen den gesamten Produkt-Lifecycle abdecken.</w:t>
+        <w:t xml:space="preserve">CMMI </w:t>
+      </w:r>
+      <w:proofErr w:type="spellStart"/>
+      <w:r>
+        <w:t>for</w:t>
+      </w:r>
+      <w:proofErr w:type="spellEnd"/>
+      <w:r>
+        <w:t xml:space="preserve"> Services höher aggregiert. CMMI </w:t>
+      </w:r>
+      <w:proofErr w:type="spellStart"/>
+      <w:r>
+        <w:t>for</w:t>
+      </w:r>
+      <w:proofErr w:type="spellEnd"/>
+      <w:r>
+        <w:t xml:space="preserve"> Services und CMMI </w:t>
+      </w:r>
+      <w:proofErr w:type="spellStart"/>
+      <w:r>
+        <w:t>for</w:t>
+      </w:r>
+      <w:proofErr w:type="spellEnd"/>
+      <w:r>
+        <w:t xml:space="preserve"> Development können miteinander integriert werden, so dass sie zusammen den gesamten Produkt-Lifecycle abdecken.</w:t>
       </w:r>
     </w:p>
     <w:p>
@@ -7047,7 +8292,7 @@
         </w:numPr>
         <w:jc w:val="both"/>
       </w:pPr>
-      <w:bookmarkStart w:id="25" w:name="_Toc32408589"/>
+      <w:bookmarkStart w:id="25" w:name="_Toc32413638"/>
       <w:r>
         <w:t>ISO 15504 (SPICE)</w:t>
       </w:r>
@@ -7199,7 +8444,7 @@
                     <pic:cNvPicPr/>
                   </pic:nvPicPr>
                   <pic:blipFill>
-                    <a:blip r:embed="rId18"/>
+                    <a:blip r:embed="rId20"/>
                     <a:stretch>
                       <a:fillRect/>
                     </a:stretch>
@@ -7234,27 +8479,59 @@
       <w:r>
         <w:t xml:space="preserve">Abbildung </w:t>
       </w:r>
-      <w:fldSimple w:instr=" STYLEREF 1 \s ">
-        <w:r>
-          <w:rPr>
-            <w:noProof/>
-          </w:rPr>
-          <w:t>4</w:t>
-        </w:r>
-      </w:fldSimple>
+      <w:r>
+        <w:fldChar w:fldCharType="begin"/>
+      </w:r>
+      <w:r>
+        <w:instrText xml:space="preserve"> STYLEREF 1 \s </w:instrText>
+      </w:r>
+      <w:r>
+        <w:fldChar w:fldCharType="separate"/>
+      </w:r>
+      <w:r>
+        <w:rPr>
+          <w:noProof/>
+        </w:rPr>
+        <w:t>4</w:t>
+      </w:r>
+      <w:r>
+        <w:rPr>
+          <w:noProof/>
+        </w:rPr>
+        <w:fldChar w:fldCharType="end"/>
+      </w:r>
       <w:r>
         <w:t>.</w:t>
       </w:r>
-      <w:fldSimple w:instr=" SEQ Abbildung \* ARABIC \s 1 ">
-        <w:r>
-          <w:rPr>
-            <w:noProof/>
-          </w:rPr>
-          <w:t>2</w:t>
-        </w:r>
-      </w:fldSimple>
-      <w:r>
-        <w:t xml:space="preserve"> Interdepenzen zwischen ISO 15504 Bänder</w:t>
+      <w:r>
+        <w:fldChar w:fldCharType="begin"/>
+      </w:r>
+      <w:r>
+        <w:instrText xml:space="preserve"> SEQ Abbildung \* ARABIC \s 1 </w:instrText>
+      </w:r>
+      <w:r>
+        <w:fldChar w:fldCharType="separate"/>
+      </w:r>
+      <w:r>
+        <w:rPr>
+          <w:noProof/>
+        </w:rPr>
+        <w:t>2</w:t>
+      </w:r>
+      <w:r>
+        <w:rPr>
+          <w:noProof/>
+        </w:rPr>
+        <w:fldChar w:fldCharType="end"/>
+      </w:r>
+      <w:r>
+        <w:t xml:space="preserve"> </w:t>
+      </w:r>
+      <w:r>
+        <w:t>Interdependenzen</w:t>
+      </w:r>
+      <w:r>
+        <w:t xml:space="preserve"> zwischen ISO 15504 Bänder</w:t>
       </w:r>
     </w:p>
     <w:p/>
@@ -7269,7 +8546,31 @@
         <w:t>. Das wesentliche Ziel der Norm stellt die Verbesserung von Prozessen in den Mittelpunkt. Die Methodik</w:t>
       </w:r>
       <w:r>
-        <w:t xml:space="preserve"> zur Prozessbeurteilung (engl. Capability Determination) und Prozessverbesserung (Process Improvement)</w:t>
+        <w:t xml:space="preserve"> zur Prozessbeurteilung (engl. </w:t>
+      </w:r>
+      <w:proofErr w:type="spellStart"/>
+      <w:r>
+        <w:t>Capability</w:t>
+      </w:r>
+      <w:proofErr w:type="spellEnd"/>
+      <w:r>
+        <w:t xml:space="preserve"> Determination) und Prozessverbesserung (</w:t>
+      </w:r>
+      <w:proofErr w:type="spellStart"/>
+      <w:r>
+        <w:t>Process</w:t>
+      </w:r>
+      <w:proofErr w:type="spellEnd"/>
+      <w:r>
+        <w:t xml:space="preserve"> </w:t>
+      </w:r>
+      <w:proofErr w:type="spellStart"/>
+      <w:r>
+        <w:t>Improvement</w:t>
+      </w:r>
+      <w:proofErr w:type="spellEnd"/>
+      <w:r>
+        <w:t>)</w:t>
       </w:r>
       <w:r>
         <w:t xml:space="preserve"> erfolgt </w:t>
@@ -7323,8 +8624,13 @@
           <w:numId w:val="14"/>
         </w:numPr>
       </w:pPr>
-      <w:r>
-        <w:t>Process Assessment Model (PAM)</w:t>
+      <w:proofErr w:type="spellStart"/>
+      <w:r>
+        <w:t>Process</w:t>
+      </w:r>
+      <w:proofErr w:type="spellEnd"/>
+      <w:r>
+        <w:t xml:space="preserve"> Assessment Model (PAM)</w:t>
       </w:r>
     </w:p>
     <w:p>
@@ -7335,8 +8641,13 @@
           <w:numId w:val="14"/>
         </w:numPr>
       </w:pPr>
-      <w:r>
-        <w:t>Capability Levels (Fähigkeitsdimension)</w:t>
+      <w:proofErr w:type="spellStart"/>
+      <w:r>
+        <w:t>Capability</w:t>
+      </w:r>
+      <w:proofErr w:type="spellEnd"/>
+      <w:r>
+        <w:t xml:space="preserve"> Levels (Fähigkeitsdimension)</w:t>
       </w:r>
     </w:p>
     <w:p>
@@ -7347,8 +8658,13 @@
           <w:numId w:val="14"/>
         </w:numPr>
       </w:pPr>
-      <w:r>
-        <w:t xml:space="preserve">Process Attributes </w:t>
+      <w:proofErr w:type="spellStart"/>
+      <w:r>
+        <w:t>Process</w:t>
+      </w:r>
+      <w:proofErr w:type="spellEnd"/>
+      <w:r>
+        <w:t xml:space="preserve"> Attributes </w:t>
       </w:r>
     </w:p>
     <w:p>
@@ -7359,8 +8675,13 @@
           <w:numId w:val="14"/>
         </w:numPr>
       </w:pPr>
-      <w:r>
-        <w:t xml:space="preserve">Generic Practices </w:t>
+      <w:proofErr w:type="spellStart"/>
+      <w:r>
+        <w:t>Generic</w:t>
+      </w:r>
+      <w:proofErr w:type="spellEnd"/>
+      <w:r>
+        <w:t xml:space="preserve"> Practices </w:t>
       </w:r>
     </w:p>
     <w:p>
@@ -7371,9 +8692,19 @@
           <w:numId w:val="14"/>
         </w:numPr>
       </w:pPr>
-      <w:r>
-        <w:t>Generic Work Product</w:t>
-      </w:r>
+      <w:proofErr w:type="spellStart"/>
+      <w:r>
+        <w:t>Generic</w:t>
+      </w:r>
+      <w:proofErr w:type="spellEnd"/>
+      <w:r>
+        <w:t xml:space="preserve"> Work </w:t>
+      </w:r>
+      <w:proofErr w:type="spellStart"/>
+      <w:r>
+        <w:t>Product</w:t>
+      </w:r>
+      <w:proofErr w:type="spellEnd"/>
     </w:p>
     <w:p>
       <w:pPr>
@@ -7383,8 +8714,13 @@
           <w:numId w:val="14"/>
         </w:numPr>
       </w:pPr>
-      <w:r>
-        <w:t>Process Reference Model</w:t>
+      <w:proofErr w:type="spellStart"/>
+      <w:r>
+        <w:t>Process</w:t>
+      </w:r>
+      <w:proofErr w:type="spellEnd"/>
+      <w:r>
+        <w:t xml:space="preserve"> Reference Model</w:t>
       </w:r>
     </w:p>
     <w:p>
@@ -7395,8 +8731,13 @@
           <w:numId w:val="14"/>
         </w:numPr>
       </w:pPr>
-      <w:r>
-        <w:t>Process Areas</w:t>
+      <w:proofErr w:type="spellStart"/>
+      <w:r>
+        <w:t>Process</w:t>
+      </w:r>
+      <w:proofErr w:type="spellEnd"/>
+      <w:r>
+        <w:t xml:space="preserve"> Areas</w:t>
       </w:r>
     </w:p>
     <w:p>
@@ -7407,8 +8748,13 @@
           <w:numId w:val="14"/>
         </w:numPr>
       </w:pPr>
-      <w:r>
-        <w:t>Processes Base Practices</w:t>
+      <w:proofErr w:type="spellStart"/>
+      <w:r>
+        <w:t>Processes</w:t>
+      </w:r>
+      <w:proofErr w:type="spellEnd"/>
+      <w:r>
+        <w:t xml:space="preserve"> Base Practices</w:t>
       </w:r>
     </w:p>
     <w:p>
@@ -7425,7 +8771,15 @@
     </w:p>
     <w:p>
       <w:r>
-        <w:t>Das Process Reference Model geht hierbei aus der ISO Richtlinie IEC 12207 hervor und ist nach  Primär-, Sekundär- und Organisationsprozessen gegliedert.</w:t>
+        <w:t xml:space="preserve">Das </w:t>
+      </w:r>
+      <w:proofErr w:type="spellStart"/>
+      <w:r>
+        <w:t>Process</w:t>
+      </w:r>
+      <w:proofErr w:type="spellEnd"/>
+      <w:r>
+        <w:t xml:space="preserve"> Reference Model geht hierbei aus der ISO Richtlinie IEC 12207 hervor und ist nach  Primär-, Sekundär- und Organisationsprozessen gegliedert.</w:t>
       </w:r>
       <w:r>
         <w:rPr>
@@ -7462,7 +8816,7 @@
                     <pic:cNvPicPr/>
                   </pic:nvPicPr>
                   <pic:blipFill>
-                    <a:blip r:embed="rId19"/>
+                    <a:blip r:embed="rId21"/>
                     <a:stretch>
                       <a:fillRect/>
                     </a:stretch>
@@ -7497,27 +8851,61 @@
       <w:r>
         <w:t xml:space="preserve">Abbildung </w:t>
       </w:r>
-      <w:fldSimple w:instr=" STYLEREF 1 \s ">
-        <w:r>
-          <w:rPr>
-            <w:noProof/>
-          </w:rPr>
-          <w:t>4</w:t>
-        </w:r>
-      </w:fldSimple>
+      <w:r>
+        <w:fldChar w:fldCharType="begin"/>
+      </w:r>
+      <w:r>
+        <w:instrText xml:space="preserve"> STYLEREF 1 \s </w:instrText>
+      </w:r>
+      <w:r>
+        <w:fldChar w:fldCharType="separate"/>
+      </w:r>
+      <w:r>
+        <w:rPr>
+          <w:noProof/>
+        </w:rPr>
+        <w:t>4</w:t>
+      </w:r>
+      <w:r>
+        <w:rPr>
+          <w:noProof/>
+        </w:rPr>
+        <w:fldChar w:fldCharType="end"/>
+      </w:r>
       <w:r>
         <w:t>.</w:t>
       </w:r>
-      <w:fldSimple w:instr=" SEQ Abbildung \* ARABIC \s 1 ">
-        <w:r>
-          <w:rPr>
-            <w:noProof/>
-          </w:rPr>
-          <w:t>3</w:t>
-        </w:r>
-      </w:fldSimple>
-      <w:r>
-        <w:t xml:space="preserve"> SPICE Capability Levels</w:t>
+      <w:r>
+        <w:fldChar w:fldCharType="begin"/>
+      </w:r>
+      <w:r>
+        <w:instrText xml:space="preserve"> SEQ Abbildung \* ARABIC \s 1 </w:instrText>
+      </w:r>
+      <w:r>
+        <w:fldChar w:fldCharType="separate"/>
+      </w:r>
+      <w:r>
+        <w:rPr>
+          <w:noProof/>
+        </w:rPr>
+        <w:t>3</w:t>
+      </w:r>
+      <w:r>
+        <w:rPr>
+          <w:noProof/>
+        </w:rPr>
+        <w:fldChar w:fldCharType="end"/>
+      </w:r>
+      <w:r>
+        <w:t xml:space="preserve"> SPICE </w:t>
+      </w:r>
+      <w:proofErr w:type="spellStart"/>
+      <w:r>
+        <w:t>Capability</w:t>
+      </w:r>
+      <w:proofErr w:type="spellEnd"/>
+      <w:r>
+        <w:t xml:space="preserve"> Levels</w:t>
       </w:r>
       <w:r>
         <w:rPr>
@@ -7541,12 +8929,20 @@
     </w:p>
     <w:p>
       <w:r>
-        <w:t>Andreas Baerwald, Uni Regensburg.</w:t>
+        <w:t xml:space="preserve">Andreas </w:t>
+      </w:r>
+      <w:proofErr w:type="spellStart"/>
+      <w:r>
+        <w:t>Baerwald</w:t>
+      </w:r>
+      <w:proofErr w:type="spellEnd"/>
+      <w:r>
+        <w:t>, Uni Regensburg.</w:t>
       </w:r>
       <w:r>
         <w:br/>
       </w:r>
-      <w:hyperlink r:id="rId20" w:history="1">
+      <w:hyperlink r:id="rId22" w:history="1">
         <w:r>
           <w:rPr>
             <w:rStyle w:val="Hyperlink"/>
@@ -7563,7 +8959,7 @@
       <w:r>
         <w:br/>
       </w:r>
-      <w:hyperlink r:id="rId21" w:history="1">
+      <w:hyperlink r:id="rId23" w:history="1">
         <w:r>
           <w:rPr>
             <w:rStyle w:val="Hyperlink"/>
@@ -7580,7 +8976,7 @@
       <w:r>
         <w:br/>
       </w:r>
-      <w:hyperlink r:id="rId22" w:history="1">
+      <w:hyperlink r:id="rId24" w:history="1">
         <w:r>
           <w:rPr>
             <w:rStyle w:val="Hyperlink"/>
@@ -7603,7 +8999,7 @@
         </w:numPr>
         <w:jc w:val="both"/>
       </w:pPr>
-      <w:bookmarkStart w:id="26" w:name="_Toc32408590"/>
+      <w:bookmarkStart w:id="26" w:name="_Toc32413639"/>
       <w:r>
         <w:t>Die Bewertungsmethode SCAMPI</w:t>
       </w:r>
@@ -7643,7 +9039,7 @@
         </w:numPr>
         <w:jc w:val="both"/>
       </w:pPr>
-      <w:bookmarkStart w:id="27" w:name="_Toc32408591"/>
+      <w:bookmarkStart w:id="27" w:name="_Toc32413640"/>
       <w:r>
         <w:lastRenderedPageBreak/>
         <w:t>Anwendung am Fallbeispiel</w:t>
@@ -7652,9 +9048,14 @@
         <w:t xml:space="preserve"> – Projektstudium</w:t>
       </w:r>
       <w:r>
-        <w:t xml:space="preserve"> SAPlexa</w:t>
+        <w:t xml:space="preserve"> </w:t>
+      </w:r>
+      <w:proofErr w:type="spellStart"/>
+      <w:r>
+        <w:t>SAPlexa</w:t>
       </w:r>
       <w:bookmarkEnd w:id="27"/>
+      <w:proofErr w:type="spellEnd"/>
     </w:p>
     <w:p>
       <w:pPr>
@@ -7669,9 +9070,11 @@
           <w:numId w:val="3"/>
         </w:numPr>
       </w:pPr>
+      <w:bookmarkStart w:id="28" w:name="_Toc32413641"/>
       <w:r>
         <w:t>Projektbeschreibung- &amp; Ziel</w:t>
       </w:r>
+      <w:bookmarkEnd w:id="28"/>
     </w:p>
     <w:p/>
     <w:p>
@@ -7681,8 +9084,13 @@
       <w:r>
         <w:t xml:space="preserve"> Das Projekt </w:t>
       </w:r>
-      <w:r>
-        <w:t xml:space="preserve">SAPlexa </w:t>
+      <w:proofErr w:type="spellStart"/>
+      <w:r>
+        <w:t>SAPlexa</w:t>
+      </w:r>
+      <w:proofErr w:type="spellEnd"/>
+      <w:r>
+        <w:t xml:space="preserve"> </w:t>
       </w:r>
       <w:r>
         <w:t>beschäftigt sich mit einer Einbindung einer Sprachassistenz in einem Geschäftsbereich bzw.</w:t>
@@ -7697,7 +9105,15 @@
         <w:t xml:space="preserve"> </w:t>
       </w:r>
       <w:r>
-        <w:t>Die Entwicklung von SAPlexa schließt eine eigens hierfür zu entwickelnde GUI-Oberfläche ein, welche unterstützend zur Sprachsteuerung zu verstehen ist. Durch adäquate Schnittstellenprogrammierung sollen in diesem Zuge Datenströme zwischen der Java-basierten GUI und der SAP HANA Datenbank auf das Nötigste reduziert und für den Nutzer (hier: Lagerist) visualisiert werden.</w:t>
+        <w:t xml:space="preserve">Die Entwicklung von </w:t>
+      </w:r>
+      <w:proofErr w:type="spellStart"/>
+      <w:r>
+        <w:t>SAPlexa</w:t>
+      </w:r>
+      <w:proofErr w:type="spellEnd"/>
+      <w:r>
+        <w:t xml:space="preserve"> schließt eine eigens hierfür zu entwickelnde GUI-Oberfläche ein, welche unterstützend zur Sprachsteuerung zu verstehen ist. Durch adäquate Schnittstellenprogrammierung sollen in diesem Zuge Datenströme zwischen der Java-basierten GUI und der SAP HANA Datenbank auf das Nötigste reduziert und für den Nutzer (hier: Lagerist) visualisiert werden.</w:t>
       </w:r>
     </w:p>
     <w:p>
@@ -7723,11 +9139,45 @@
           <w:numId w:val="3"/>
         </w:numPr>
       </w:pPr>
+      <w:bookmarkStart w:id="29" w:name="_Toc32413642"/>
       <w:r>
         <w:t>Vorgehensweise</w:t>
       </w:r>
+      <w:bookmarkEnd w:id="29"/>
     </w:p>
     <w:p/>
+    <w:p>
+      <w:r>
+        <w:t>Für die Vorgehensweise im Fortgang des Projekts standen die Prinzipien eines SCRUM-Teams aus der agilen Softwareentwicklung im Mittelpunkt. Regelmäßige SCRUM-Meetings dienten der zuverlässigen Erfassung des aktuellen Status und Fortschritts. Durch Festlegung unterschiedlich gewichteter (Implementierungs-) Aufgaben im Product-Backlog wurden jegliche Anforderungen vom Kunden an das Projekt festgehalten. Eine realistische, zeitliche Aufwandsabschätzung der einzelnen Aufgaben wurde zur Grundlage für eine solide und bindende Zeitplanung der SCRUM-Fristen. Die konkrete Festlegung einer Definition-</w:t>
+      </w:r>
+      <w:proofErr w:type="spellStart"/>
+      <w:r>
+        <w:t>of</w:t>
+      </w:r>
+      <w:proofErr w:type="spellEnd"/>
+      <w:r>
+        <w:t>-</w:t>
+      </w:r>
+      <w:proofErr w:type="spellStart"/>
+      <w:r>
+        <w:t>Done</w:t>
+      </w:r>
+      <w:proofErr w:type="spellEnd"/>
+      <w:r>
+        <w:t xml:space="preserve"> im Sinne der SCRUM Prinzipien bewirkte eine zielführende Softwareentwicklung.</w:t>
+      </w:r>
+    </w:p>
+    <w:p>
+      <w:r>
+        <w:t>Für die Realisierung des Projekts standen die Anforderungen aus dem Geschäftsleben im Vordergrund. Die durchweg bestehende Benutzerorientierung – in Kooperation mit der Groz</w:t>
+      </w:r>
+      <w:r>
+        <w:t>-</w:t>
+      </w:r>
+      <w:r>
+        <w:t>Beckert KG – ermöglichte uns das Erfassen von Wünschen und praktischen Anforderungen, denen anfänglich im Projekt keine hinreichende Relevanz zugesprochen wurde.</w:t>
+      </w:r>
+    </w:p>
     <w:p>
       <w:pPr>
         <w:pStyle w:val="Listenabsatz"/>
@@ -7749,17 +9199,46 @@
         </w:numPr>
       </w:pPr>
       <w:r>
-        <w:t>Anforderungen vom Kunden eingegangen (Product Owner)</w:t>
-      </w:r>
+        <w:t>Anforderungen vom Kunden eingegangen (</w:t>
+      </w:r>
+      <w:proofErr w:type="spellStart"/>
+      <w:r>
+        <w:t>Product</w:t>
+      </w:r>
+      <w:proofErr w:type="spellEnd"/>
       <w:r>
         <w:t xml:space="preserve"> </w:t>
       </w:r>
+      <w:proofErr w:type="spellStart"/>
+      <w:r>
+        <w:t>Owner</w:t>
+      </w:r>
+      <w:proofErr w:type="spellEnd"/>
+      <w:r>
+        <w:t>)</w:t>
+      </w:r>
+      <w:r>
+        <w:t xml:space="preserve"> </w:t>
+      </w:r>
       <w:r>
         <w:sym w:font="Wingdings" w:char="F0E0"/>
       </w:r>
       <w:r>
-        <w:t xml:space="preserve"> Product BackLog</w:t>
-      </w:r>
+        <w:t xml:space="preserve"> </w:t>
+      </w:r>
+      <w:proofErr w:type="spellStart"/>
+      <w:r>
+        <w:t>Product</w:t>
+      </w:r>
+      <w:proofErr w:type="spellEnd"/>
+      <w:r>
+        <w:t xml:space="preserve"> </w:t>
+      </w:r>
+      <w:proofErr w:type="spellStart"/>
+      <w:r>
+        <w:t>BackLog</w:t>
+      </w:r>
+      <w:proofErr w:type="spellEnd"/>
     </w:p>
     <w:p>
       <w:pPr>
@@ -7770,7 +9249,31 @@
         </w:numPr>
       </w:pPr>
       <w:r>
-        <w:t>agile Vorgehensweise, Sprint Reviews, Definition of Done schließt eine Phase ab bzw, startet nächsten Sprint</w:t>
+        <w:t xml:space="preserve">agile Vorgehensweise, Sprint Reviews, Definition </w:t>
+      </w:r>
+      <w:proofErr w:type="spellStart"/>
+      <w:r>
+        <w:t>of</w:t>
+      </w:r>
+      <w:proofErr w:type="spellEnd"/>
+      <w:r>
+        <w:t xml:space="preserve"> </w:t>
+      </w:r>
+      <w:proofErr w:type="spellStart"/>
+      <w:r>
+        <w:t>Done</w:t>
+      </w:r>
+      <w:proofErr w:type="spellEnd"/>
+      <w:r>
+        <w:t xml:space="preserve"> schließt eine Phase ab </w:t>
+      </w:r>
+      <w:proofErr w:type="spellStart"/>
+      <w:r>
+        <w:t>bzw</w:t>
+      </w:r>
+      <w:proofErr w:type="spellEnd"/>
+      <w:r>
+        <w:t>, startet nächsten Sprint</w:t>
       </w:r>
       <w:r>
         <w:t>, Bewertungspunkte (30 pro Woche)</w:t>
@@ -7785,12 +9288,14 @@
           <w:numId w:val="3"/>
         </w:numPr>
       </w:pPr>
+      <w:bookmarkStart w:id="30" w:name="_Toc32413643"/>
       <w:r>
         <w:t>K</w:t>
       </w:r>
       <w:r>
         <w:t>ritische Betrachtung</w:t>
       </w:r>
+      <w:bookmarkEnd w:id="30"/>
     </w:p>
     <w:p/>
     <w:p>
@@ -7802,16 +9307,32 @@
         </w:numPr>
       </w:pPr>
       <w:r>
-        <w:t xml:space="preserve">nicht gezielt nach Vorgehensmodell gearbeitet </w:t>
-      </w:r>
-      <w:bookmarkStart w:id="28" w:name="_GoBack"/>
-      <w:bookmarkEnd w:id="28"/>
-      <w:r>
-        <w:t>aber viele Punkte überschneiden sich mit V-Modell X</w:t>
+        <w:lastRenderedPageBreak/>
+        <w:t>nicht gezielt nach Vorgehensmodell gearbeitet aber viele Punkte überschneiden sich mit V-Modell X</w:t>
       </w:r>
       <w:r>
         <w:t>T</w:t>
       </w:r>
+    </w:p>
+    <w:p>
+      <w:pPr>
+        <w:jc w:val="both"/>
+      </w:pPr>
+    </w:p>
+    <w:p>
+      <w:pPr>
+        <w:jc w:val="both"/>
+      </w:pPr>
+    </w:p>
+    <w:p>
+      <w:pPr>
+        <w:jc w:val="both"/>
+      </w:pPr>
+    </w:p>
+    <w:p>
+      <w:pPr>
+        <w:jc w:val="both"/>
+      </w:pPr>
     </w:p>
     <w:p>
       <w:pPr>
@@ -7837,15 +9358,133 @@
         </w:numPr>
         <w:jc w:val="both"/>
       </w:pPr>
-      <w:bookmarkStart w:id="29" w:name="_Toc32408592"/>
+      <w:bookmarkStart w:id="31" w:name="_Toc32413644"/>
       <w:r>
         <w:lastRenderedPageBreak/>
         <w:t>Fazit</w:t>
       </w:r>
-      <w:bookmarkEnd w:id="29"/>
+      <w:bookmarkStart w:id="32" w:name="_GoBack"/>
+      <w:bookmarkEnd w:id="31"/>
+      <w:bookmarkEnd w:id="32"/>
     </w:p>
     <w:p/>
     <w:p>
+      <w:pPr>
+        <w:rPr>
+          <w:color w:val="000000" w:themeColor="text1"/>
+        </w:rPr>
+      </w:pPr>
+      <w:r>
+        <w:rPr>
+          <w:color w:val="000000" w:themeColor="text1"/>
+        </w:rPr>
+        <w:t>Was wurde herausgefunden?</w:t>
+      </w:r>
+    </w:p>
+    <w:p>
+      <w:pPr>
+        <w:rPr>
+          <w:color w:val="000000" w:themeColor="text1"/>
+        </w:rPr>
+      </w:pPr>
+      <w:r>
+        <w:rPr>
+          <w:color w:val="000000" w:themeColor="text1"/>
+        </w:rPr>
+        <w:t>Zähle die wichtigsten </w:t>
+      </w:r>
+      <w:hyperlink r:id="rId25" w:history="1">
+        <w:r>
+          <w:rPr>
+            <w:rStyle w:val="Hyperlink"/>
+            <w:rFonts w:cstheme="minorHAnsi"/>
+            <w:color w:val="000000" w:themeColor="text1"/>
+          </w:rPr>
+          <w:t>Ergebnisse</w:t>
+        </w:r>
+      </w:hyperlink>
+      <w:r>
+        <w:rPr>
+          <w:color w:val="000000" w:themeColor="text1"/>
+        </w:rPr>
+        <w:t> deiner Forschung auf und erkläre, zu welchem </w:t>
+      </w:r>
+      <w:hyperlink r:id="rId26" w:history="1">
+        <w:r>
+          <w:rPr>
+            <w:rStyle w:val="Hyperlink"/>
+            <w:rFonts w:cstheme="minorHAnsi"/>
+            <w:color w:val="000000" w:themeColor="text1"/>
+          </w:rPr>
+          <w:t>Fazit</w:t>
+        </w:r>
+      </w:hyperlink>
+      <w:r>
+        <w:rPr>
+          <w:color w:val="000000" w:themeColor="text1"/>
+        </w:rPr>
+        <w:t> du gekommen bist</w:t>
+      </w:r>
+    </w:p>
+    <w:p>
+      <w:pPr>
+        <w:rPr>
+          <w:color w:val="000000" w:themeColor="text1"/>
+        </w:rPr>
+      </w:pPr>
+      <w:r>
+        <w:rPr>
+          <w:color w:val="000000" w:themeColor="text1"/>
+        </w:rPr>
+        <w:t>Was bedeuten deine Ergebnisse?</w:t>
+      </w:r>
+    </w:p>
+    <w:p>
+      <w:pPr>
+        <w:rPr>
+          <w:color w:val="000000" w:themeColor="text1"/>
+        </w:rPr>
+      </w:pPr>
+      <w:r>
+        <w:rPr>
+          <w:color w:val="000000" w:themeColor="text1"/>
+        </w:rPr>
+        <w:t>Nenne die relevantesten Eckpunkte aus der fachlichen </w:t>
+      </w:r>
+      <w:hyperlink r:id="rId27" w:history="1">
+        <w:r>
+          <w:rPr>
+            <w:rStyle w:val="Hyperlink"/>
+            <w:rFonts w:cstheme="minorHAnsi"/>
+            <w:color w:val="000000" w:themeColor="text1"/>
+          </w:rPr>
+          <w:t>Diskussion</w:t>
+        </w:r>
+      </w:hyperlink>
+      <w:r>
+        <w:rPr>
+          <w:color w:val="000000" w:themeColor="text1"/>
+        </w:rPr>
+        <w:t> und lege deine </w:t>
+      </w:r>
+      <w:hyperlink r:id="rId28" w:history="1">
+        <w:r>
+          <w:rPr>
+            <w:rStyle w:val="Hyperlink"/>
+            <w:rFonts w:cstheme="minorHAnsi"/>
+            <w:color w:val="000000" w:themeColor="text1"/>
+          </w:rPr>
+          <w:t>Empfehlungen</w:t>
+        </w:r>
+      </w:hyperlink>
+      <w:r>
+        <w:rPr>
+          <w:color w:val="000000" w:themeColor="text1"/>
+        </w:rPr>
+        <w:t> dar.</w:t>
+      </w:r>
+    </w:p>
+    <w:p>
       <w:r>
         <w:br w:type="page"/>
       </w:r>
@@ -7855,12 +9494,12 @@
         <w:pStyle w:val="berschrift1"/>
         <w:jc w:val="both"/>
       </w:pPr>
-      <w:bookmarkStart w:id="30" w:name="_Toc32408593"/>
+      <w:bookmarkStart w:id="33" w:name="_Toc32413645"/>
       <w:r>
         <w:lastRenderedPageBreak/>
         <w:t>Quellen- und Literaturverzeichnis</w:t>
       </w:r>
-      <w:bookmarkEnd w:id="30"/>
+      <w:bookmarkEnd w:id="33"/>
     </w:p>
     <w:p>
       <w:pPr>
@@ -7951,7 +9590,23 @@
         <w:footnoteRef/>
       </w:r>
       <w:r>
-        <w:t xml:space="preserve"> Bröhl &amp; Dröschel, 1995</w:t>
+        <w:t xml:space="preserve"> </w:t>
+      </w:r>
+      <w:proofErr w:type="spellStart"/>
+      <w:r>
+        <w:t>Bröhl</w:t>
+      </w:r>
+      <w:proofErr w:type="spellEnd"/>
+      <w:r>
+        <w:t xml:space="preserve"> &amp; </w:t>
+      </w:r>
+      <w:proofErr w:type="spellStart"/>
+      <w:r>
+        <w:t>Dröschel</w:t>
+      </w:r>
+      <w:proofErr w:type="spellEnd"/>
+      <w:r>
+        <w:t>, 1995</w:t>
       </w:r>
     </w:p>
   </w:footnote>
@@ -8039,7 +9694,21 @@
           <w:rPr>
             <w:rStyle w:val="Hyperlink"/>
           </w:rPr>
-          <w:t>t3n.de/news/scrum-was-ist-das-506705/</w:t>
+          <w:t>t3n.de/</w:t>
+        </w:r>
+        <w:proofErr w:type="spellStart"/>
+        <w:r>
+          <w:rPr>
+            <w:rStyle w:val="Hyperlink"/>
+          </w:rPr>
+          <w:t>news</w:t>
+        </w:r>
+        <w:proofErr w:type="spellEnd"/>
+        <w:r>
+          <w:rPr>
+            <w:rStyle w:val="Hyperlink"/>
+          </w:rPr>
+          <w:t>/scrum-was-ist-das-506705/</w:t>
         </w:r>
       </w:hyperlink>
       <w:r>
@@ -8075,7 +9744,21 @@
           <w:rPr>
             <w:rStyle w:val="Hyperlink"/>
           </w:rPr>
-          <w:t>t3n.de/news/scrum-was-ist-das-506705/</w:t>
+          <w:t>t3n.de/</w:t>
+        </w:r>
+        <w:proofErr w:type="spellStart"/>
+        <w:r>
+          <w:rPr>
+            <w:rStyle w:val="Hyperlink"/>
+          </w:rPr>
+          <w:t>news</w:t>
+        </w:r>
+        <w:proofErr w:type="spellEnd"/>
+        <w:r>
+          <w:rPr>
+            <w:rStyle w:val="Hyperlink"/>
+          </w:rPr>
+          <w:t>/scrum-was-ist-das-506705/</w:t>
         </w:r>
       </w:hyperlink>
       <w:r>
@@ -8111,7 +9794,21 @@
           <w:rPr>
             <w:rStyle w:val="Hyperlink"/>
           </w:rPr>
-          <w:t>t3n.de/news/scrum-was-ist-das-506705/</w:t>
+          <w:t>t3n.de/</w:t>
+        </w:r>
+        <w:proofErr w:type="spellStart"/>
+        <w:r>
+          <w:rPr>
+            <w:rStyle w:val="Hyperlink"/>
+          </w:rPr>
+          <w:t>news</w:t>
+        </w:r>
+        <w:proofErr w:type="spellEnd"/>
+        <w:r>
+          <w:rPr>
+            <w:rStyle w:val="Hyperlink"/>
+          </w:rPr>
+          <w:t>/scrum-was-ist-das-506705/</w:t>
         </w:r>
       </w:hyperlink>
       <w:r>
@@ -8188,7 +9885,15 @@
         <w:footnoteRef/>
       </w:r>
       <w:r>
-        <w:t xml:space="preserve"> (CMMI Product Team, 2010)</w:t>
+        <w:t xml:space="preserve"> (CMMI </w:t>
+      </w:r>
+      <w:proofErr w:type="spellStart"/>
+      <w:r>
+        <w:t>Product</w:t>
+      </w:r>
+      <w:proofErr w:type="spellEnd"/>
+      <w:r>
+        <w:t xml:space="preserve"> Team, 2010)</w:t>
       </w:r>
     </w:p>
   </w:footnote>
@@ -8220,7 +9925,15 @@
         <w:footnoteRef/>
       </w:r>
       <w:r>
-        <w:t xml:space="preserve"> Andreas Baerwald, Uni Regensburg.</w:t>
+        <w:t xml:space="preserve"> Andreas </w:t>
+      </w:r>
+      <w:proofErr w:type="spellStart"/>
+      <w:r>
+        <w:t>Baerwald</w:t>
+      </w:r>
+      <w:proofErr w:type="spellEnd"/>
+      <w:r>
+        <w:t>, Uni Regensburg.</w:t>
       </w:r>
     </w:p>
   </w:footnote>
@@ -8819,6 +10532,12 @@
     </w:lvl>
   </w:abstractNum>
   <w:abstractNum w:abstractNumId="5" w15:restartNumberingAfterBreak="0">
+    <w:nsid w:val="45237FEC"/>
+    <w:multiLevelType w:val="hybridMultilevel"/>
+    <w:tmpl w:val="A0A20574"/>
+    <w:numStyleLink w:val="Nummeriert"/>
+  </w:abstractNum>
+  <w:abstractNum w:abstractNumId="6" w15:restartNumberingAfterBreak="0">
     <w:nsid w:val="49AB625A"/>
     <w:multiLevelType w:val="hybridMultilevel"/>
     <w:tmpl w:val="151EA612"/>
@@ -8907,7 +10626,128 @@
       </w:pPr>
     </w:lvl>
   </w:abstractNum>
-  <w:abstractNum w:abstractNumId="6" w15:restartNumberingAfterBreak="0">
+  <w:abstractNum w:abstractNumId="7" w15:restartNumberingAfterBreak="0">
+    <w:nsid w:val="4C88477E"/>
+    <w:multiLevelType w:val="multilevel"/>
+    <w:tmpl w:val="3732ED1C"/>
+    <w:lvl w:ilvl="0">
+      <w:start w:val="1"/>
+      <w:numFmt w:val="decimal"/>
+      <w:lvlText w:val="%1"/>
+      <w:lvlJc w:val="left"/>
+      <w:pPr>
+        <w:ind w:left="720" w:hanging="360"/>
+      </w:pPr>
+      <w:rPr>
+        <w:rFonts w:hint="default"/>
+      </w:rPr>
+    </w:lvl>
+    <w:lvl w:ilvl="1">
+      <w:start w:val="1"/>
+      <w:numFmt w:val="decimal"/>
+      <w:isLgl/>
+      <w:lvlText w:val="%1.%2"/>
+      <w:lvlJc w:val="left"/>
+      <w:pPr>
+        <w:ind w:left="744" w:hanging="384"/>
+      </w:pPr>
+      <w:rPr>
+        <w:rFonts w:hint="default"/>
+      </w:rPr>
+    </w:lvl>
+    <w:lvl w:ilvl="2">
+      <w:start w:val="1"/>
+      <w:numFmt w:val="decimal"/>
+      <w:isLgl/>
+      <w:lvlText w:val="%1.%2.%3"/>
+      <w:lvlJc w:val="left"/>
+      <w:pPr>
+        <w:ind w:left="1080" w:hanging="720"/>
+      </w:pPr>
+      <w:rPr>
+        <w:rFonts w:hint="default"/>
+      </w:rPr>
+    </w:lvl>
+    <w:lvl w:ilvl="3">
+      <w:start w:val="1"/>
+      <w:numFmt w:val="decimal"/>
+      <w:isLgl/>
+      <w:lvlText w:val="%1.%2.%3.%4"/>
+      <w:lvlJc w:val="left"/>
+      <w:pPr>
+        <w:ind w:left="1080" w:hanging="720"/>
+      </w:pPr>
+      <w:rPr>
+        <w:rFonts w:hint="default"/>
+      </w:rPr>
+    </w:lvl>
+    <w:lvl w:ilvl="4">
+      <w:start w:val="1"/>
+      <w:numFmt w:val="decimal"/>
+      <w:isLgl/>
+      <w:lvlText w:val="%1.%2.%3.%4.%5"/>
+      <w:lvlJc w:val="left"/>
+      <w:pPr>
+        <w:ind w:left="1440" w:hanging="1080"/>
+      </w:pPr>
+      <w:rPr>
+        <w:rFonts w:hint="default"/>
+      </w:rPr>
+    </w:lvl>
+    <w:lvl w:ilvl="5">
+      <w:start w:val="1"/>
+      <w:numFmt w:val="decimal"/>
+      <w:isLgl/>
+      <w:lvlText w:val="%1.%2.%3.%4.%5.%6"/>
+      <w:lvlJc w:val="left"/>
+      <w:pPr>
+        <w:ind w:left="1440" w:hanging="1080"/>
+      </w:pPr>
+      <w:rPr>
+        <w:rFonts w:hint="default"/>
+      </w:rPr>
+    </w:lvl>
+    <w:lvl w:ilvl="6">
+      <w:start w:val="1"/>
+      <w:numFmt w:val="decimal"/>
+      <w:isLgl/>
+      <w:lvlText w:val="%1.%2.%3.%4.%5.%6.%7"/>
+      <w:lvlJc w:val="left"/>
+      <w:pPr>
+        <w:ind w:left="1800" w:hanging="1440"/>
+      </w:pPr>
+      <w:rPr>
+        <w:rFonts w:hint="default"/>
+      </w:rPr>
+    </w:lvl>
+    <w:lvl w:ilvl="7">
+      <w:start w:val="1"/>
+      <w:numFmt w:val="decimal"/>
+      <w:isLgl/>
+      <w:lvlText w:val="%1.%2.%3.%4.%5.%6.%7.%8"/>
+      <w:lvlJc w:val="left"/>
+      <w:pPr>
+        <w:ind w:left="1800" w:hanging="1440"/>
+      </w:pPr>
+      <w:rPr>
+        <w:rFonts w:hint="default"/>
+      </w:rPr>
+    </w:lvl>
+    <w:lvl w:ilvl="8">
+      <w:start w:val="1"/>
+      <w:numFmt w:val="decimal"/>
+      <w:isLgl/>
+      <w:lvlText w:val="%1.%2.%3.%4.%5.%6.%7.%8.%9"/>
+      <w:lvlJc w:val="left"/>
+      <w:pPr>
+        <w:ind w:left="1800" w:hanging="1440"/>
+      </w:pPr>
+      <w:rPr>
+        <w:rFonts w:hint="default"/>
+      </w:rPr>
+    </w:lvl>
+  </w:abstractNum>
+  <w:abstractNum w:abstractNumId="8" w15:restartNumberingAfterBreak="0">
     <w:nsid w:val="4DD40A70"/>
     <w:multiLevelType w:val="hybridMultilevel"/>
     <w:tmpl w:val="E6A04F78"/>
@@ -9019,7 +10859,256 @@
       </w:rPr>
     </w:lvl>
   </w:abstractNum>
-  <w:abstractNum w:abstractNumId="7" w15:restartNumberingAfterBreak="0">
+  <w:abstractNum w:abstractNumId="9" w15:restartNumberingAfterBreak="0">
+    <w:nsid w:val="4F0072C9"/>
+    <w:multiLevelType w:val="hybridMultilevel"/>
+    <w:tmpl w:val="A0A20574"/>
+    <w:styleLink w:val="Nummeriert"/>
+    <w:lvl w:ilvl="0" w:tplc="929035D6">
+      <w:start w:val="1"/>
+      <w:numFmt w:val="decimal"/>
+      <w:lvlText w:val="%1."/>
+      <w:lvlJc w:val="left"/>
+      <w:pPr>
+        <w:ind w:left="253" w:hanging="253"/>
+      </w:pPr>
+      <w:rPr>
+        <w:rFonts w:hAnsi="Arial Unicode MS"/>
+        <w:b/>
+        <w:bCs/>
+        <w:caps w:val="0"/>
+        <w:smallCaps w:val="0"/>
+        <w:strike w:val="0"/>
+        <w:dstrike w:val="0"/>
+        <w:outline w:val="0"/>
+        <w:emboss w:val="0"/>
+        <w:imprint w:val="0"/>
+        <w:spacing w:val="0"/>
+        <w:w w:val="100"/>
+        <w:kern w:val="0"/>
+        <w:position w:val="0"/>
+        <w:highlight w:val="none"/>
+        <w:vertAlign w:val="baseline"/>
+      </w:rPr>
+    </w:lvl>
+    <w:lvl w:ilvl="1" w:tplc="C2EA3304">
+      <w:start w:val="1"/>
+      <w:numFmt w:val="decimal"/>
+      <w:lvlText w:val="%2."/>
+      <w:lvlJc w:val="left"/>
+      <w:pPr>
+        <w:ind w:left="1053" w:hanging="253"/>
+      </w:pPr>
+      <w:rPr>
+        <w:rFonts w:hAnsi="Arial Unicode MS"/>
+        <w:b/>
+        <w:bCs/>
+        <w:caps w:val="0"/>
+        <w:smallCaps w:val="0"/>
+        <w:strike w:val="0"/>
+        <w:dstrike w:val="0"/>
+        <w:outline w:val="0"/>
+        <w:emboss w:val="0"/>
+        <w:imprint w:val="0"/>
+        <w:spacing w:val="0"/>
+        <w:w w:val="100"/>
+        <w:kern w:val="0"/>
+        <w:position w:val="0"/>
+        <w:highlight w:val="none"/>
+        <w:vertAlign w:val="baseline"/>
+      </w:rPr>
+    </w:lvl>
+    <w:lvl w:ilvl="2" w:tplc="67FCCAFC">
+      <w:start w:val="1"/>
+      <w:numFmt w:val="decimal"/>
+      <w:lvlText w:val="%3."/>
+      <w:lvlJc w:val="left"/>
+      <w:pPr>
+        <w:ind w:left="1853" w:hanging="253"/>
+      </w:pPr>
+      <w:rPr>
+        <w:rFonts w:hAnsi="Arial Unicode MS"/>
+        <w:b/>
+        <w:bCs/>
+        <w:caps w:val="0"/>
+        <w:smallCaps w:val="0"/>
+        <w:strike w:val="0"/>
+        <w:dstrike w:val="0"/>
+        <w:outline w:val="0"/>
+        <w:emboss w:val="0"/>
+        <w:imprint w:val="0"/>
+        <w:spacing w:val="0"/>
+        <w:w w:val="100"/>
+        <w:kern w:val="0"/>
+        <w:position w:val="0"/>
+        <w:highlight w:val="none"/>
+        <w:vertAlign w:val="baseline"/>
+      </w:rPr>
+    </w:lvl>
+    <w:lvl w:ilvl="3" w:tplc="9E04903E">
+      <w:start w:val="1"/>
+      <w:numFmt w:val="decimal"/>
+      <w:lvlText w:val="%4."/>
+      <w:lvlJc w:val="left"/>
+      <w:pPr>
+        <w:ind w:left="2653" w:hanging="253"/>
+      </w:pPr>
+      <w:rPr>
+        <w:rFonts w:hAnsi="Arial Unicode MS"/>
+        <w:b/>
+        <w:bCs/>
+        <w:caps w:val="0"/>
+        <w:smallCaps w:val="0"/>
+        <w:strike w:val="0"/>
+        <w:dstrike w:val="0"/>
+        <w:outline w:val="0"/>
+        <w:emboss w:val="0"/>
+        <w:imprint w:val="0"/>
+        <w:spacing w:val="0"/>
+        <w:w w:val="100"/>
+        <w:kern w:val="0"/>
+        <w:position w:val="0"/>
+        <w:highlight w:val="none"/>
+        <w:vertAlign w:val="baseline"/>
+      </w:rPr>
+    </w:lvl>
+    <w:lvl w:ilvl="4" w:tplc="2FF2C5C6">
+      <w:start w:val="1"/>
+      <w:numFmt w:val="decimal"/>
+      <w:lvlText w:val="%5."/>
+      <w:lvlJc w:val="left"/>
+      <w:pPr>
+        <w:ind w:left="3453" w:hanging="253"/>
+      </w:pPr>
+      <w:rPr>
+        <w:rFonts w:hAnsi="Arial Unicode MS"/>
+        <w:b/>
+        <w:bCs/>
+        <w:caps w:val="0"/>
+        <w:smallCaps w:val="0"/>
+        <w:strike w:val="0"/>
+        <w:dstrike w:val="0"/>
+        <w:outline w:val="0"/>
+        <w:emboss w:val="0"/>
+        <w:imprint w:val="0"/>
+        <w:spacing w:val="0"/>
+        <w:w w:val="100"/>
+        <w:kern w:val="0"/>
+        <w:position w:val="0"/>
+        <w:highlight w:val="none"/>
+        <w:vertAlign w:val="baseline"/>
+      </w:rPr>
+    </w:lvl>
+    <w:lvl w:ilvl="5" w:tplc="D06684A4">
+      <w:start w:val="1"/>
+      <w:numFmt w:val="decimal"/>
+      <w:lvlText w:val="%6."/>
+      <w:lvlJc w:val="left"/>
+      <w:pPr>
+        <w:ind w:left="4253" w:hanging="253"/>
+      </w:pPr>
+      <w:rPr>
+        <w:rFonts w:hAnsi="Arial Unicode MS"/>
+        <w:b/>
+        <w:bCs/>
+        <w:caps w:val="0"/>
+        <w:smallCaps w:val="0"/>
+        <w:strike w:val="0"/>
+        <w:dstrike w:val="0"/>
+        <w:outline w:val="0"/>
+        <w:emboss w:val="0"/>
+        <w:imprint w:val="0"/>
+        <w:spacing w:val="0"/>
+        <w:w w:val="100"/>
+        <w:kern w:val="0"/>
+        <w:position w:val="0"/>
+        <w:highlight w:val="none"/>
+        <w:vertAlign w:val="baseline"/>
+      </w:rPr>
+    </w:lvl>
+    <w:lvl w:ilvl="6" w:tplc="12103E9E">
+      <w:start w:val="1"/>
+      <w:numFmt w:val="decimal"/>
+      <w:lvlText w:val="%7."/>
+      <w:lvlJc w:val="left"/>
+      <w:pPr>
+        <w:ind w:left="5053" w:hanging="253"/>
+      </w:pPr>
+      <w:rPr>
+        <w:rFonts w:hAnsi="Arial Unicode MS"/>
+        <w:b/>
+        <w:bCs/>
+        <w:caps w:val="0"/>
+        <w:smallCaps w:val="0"/>
+        <w:strike w:val="0"/>
+        <w:dstrike w:val="0"/>
+        <w:outline w:val="0"/>
+        <w:emboss w:val="0"/>
+        <w:imprint w:val="0"/>
+        <w:spacing w:val="0"/>
+        <w:w w:val="100"/>
+        <w:kern w:val="0"/>
+        <w:position w:val="0"/>
+        <w:highlight w:val="none"/>
+        <w:vertAlign w:val="baseline"/>
+      </w:rPr>
+    </w:lvl>
+    <w:lvl w:ilvl="7" w:tplc="A94C6E5E">
+      <w:start w:val="1"/>
+      <w:numFmt w:val="decimal"/>
+      <w:lvlText w:val="%8."/>
+      <w:lvlJc w:val="left"/>
+      <w:pPr>
+        <w:ind w:left="5853" w:hanging="253"/>
+      </w:pPr>
+      <w:rPr>
+        <w:rFonts w:hAnsi="Arial Unicode MS"/>
+        <w:b/>
+        <w:bCs/>
+        <w:caps w:val="0"/>
+        <w:smallCaps w:val="0"/>
+        <w:strike w:val="0"/>
+        <w:dstrike w:val="0"/>
+        <w:outline w:val="0"/>
+        <w:emboss w:val="0"/>
+        <w:imprint w:val="0"/>
+        <w:spacing w:val="0"/>
+        <w:w w:val="100"/>
+        <w:kern w:val="0"/>
+        <w:position w:val="0"/>
+        <w:highlight w:val="none"/>
+        <w:vertAlign w:val="baseline"/>
+      </w:rPr>
+    </w:lvl>
+    <w:lvl w:ilvl="8" w:tplc="721064D2">
+      <w:start w:val="1"/>
+      <w:numFmt w:val="decimal"/>
+      <w:lvlText w:val="%9."/>
+      <w:lvlJc w:val="left"/>
+      <w:pPr>
+        <w:ind w:left="6653" w:hanging="253"/>
+      </w:pPr>
+      <w:rPr>
+        <w:rFonts w:hAnsi="Arial Unicode MS"/>
+        <w:b/>
+        <w:bCs/>
+        <w:caps w:val="0"/>
+        <w:smallCaps w:val="0"/>
+        <w:strike w:val="0"/>
+        <w:dstrike w:val="0"/>
+        <w:outline w:val="0"/>
+        <w:emboss w:val="0"/>
+        <w:imprint w:val="0"/>
+        <w:spacing w:val="0"/>
+        <w:w w:val="100"/>
+        <w:kern w:val="0"/>
+        <w:position w:val="0"/>
+        <w:highlight w:val="none"/>
+        <w:vertAlign w:val="baseline"/>
+      </w:rPr>
+    </w:lvl>
+  </w:abstractNum>
+  <w:abstractNum w:abstractNumId="10" w15:restartNumberingAfterBreak="0">
     <w:nsid w:val="52ED2312"/>
     <w:multiLevelType w:val="multilevel"/>
     <w:tmpl w:val="3732ED1C"/>
@@ -9140,7 +11229,7 @@
       </w:rPr>
     </w:lvl>
   </w:abstractNum>
-  <w:abstractNum w:abstractNumId="8" w15:restartNumberingAfterBreak="0">
+  <w:abstractNum w:abstractNumId="11" w15:restartNumberingAfterBreak="0">
     <w:nsid w:val="602C55EC"/>
     <w:multiLevelType w:val="hybridMultilevel"/>
     <w:tmpl w:val="FB685E24"/>
@@ -9253,7 +11342,7 @@
       </w:rPr>
     </w:lvl>
   </w:abstractNum>
-  <w:abstractNum w:abstractNumId="9" w15:restartNumberingAfterBreak="0">
+  <w:abstractNum w:abstractNumId="12" w15:restartNumberingAfterBreak="0">
     <w:nsid w:val="6696689A"/>
     <w:multiLevelType w:val="hybridMultilevel"/>
     <w:tmpl w:val="4D10B06A"/>
@@ -9366,7 +11455,7 @@
       </w:rPr>
     </w:lvl>
   </w:abstractNum>
-  <w:abstractNum w:abstractNumId="10" w15:restartNumberingAfterBreak="0">
+  <w:abstractNum w:abstractNumId="13" w15:restartNumberingAfterBreak="0">
     <w:nsid w:val="72B54A2B"/>
     <w:multiLevelType w:val="hybridMultilevel"/>
     <w:tmpl w:val="525264CE"/>
@@ -9455,7 +11544,7 @@
       </w:pPr>
     </w:lvl>
   </w:abstractNum>
-  <w:abstractNum w:abstractNumId="11" w15:restartNumberingAfterBreak="0">
+  <w:abstractNum w:abstractNumId="14" w15:restartNumberingAfterBreak="0">
     <w:nsid w:val="74B04AF8"/>
     <w:multiLevelType w:val="hybridMultilevel"/>
     <w:tmpl w:val="DB7E206A"/>
@@ -9544,7 +11633,7 @@
       </w:pPr>
     </w:lvl>
   </w:abstractNum>
-  <w:abstractNum w:abstractNumId="12" w15:restartNumberingAfterBreak="0">
+  <w:abstractNum w:abstractNumId="15" w15:restartNumberingAfterBreak="0">
     <w:nsid w:val="7D23019C"/>
     <w:multiLevelType w:val="hybridMultilevel"/>
     <w:tmpl w:val="96AE0908"/>
@@ -9657,7 +11746,7 @@
       </w:rPr>
     </w:lvl>
   </w:abstractNum>
-  <w:abstractNum w:abstractNumId="13" w15:restartNumberingAfterBreak="0">
+  <w:abstractNum w:abstractNumId="16" w15:restartNumberingAfterBreak="0">
     <w:nsid w:val="7E4C0EBA"/>
     <w:multiLevelType w:val="hybridMultilevel"/>
     <w:tmpl w:val="268C4F54"/>
@@ -9774,22 +11863,22 @@
     <w:abstractNumId w:val="0"/>
   </w:num>
   <w:num w:numId="2">
-    <w:abstractNumId w:val="5"/>
+    <w:abstractNumId w:val="6"/>
   </w:num>
   <w:num w:numId="3">
-    <w:abstractNumId w:val="7"/>
+    <w:abstractNumId w:val="10"/>
   </w:num>
   <w:num w:numId="4">
-    <w:abstractNumId w:val="12"/>
+    <w:abstractNumId w:val="15"/>
   </w:num>
   <w:num w:numId="5">
+    <w:abstractNumId w:val="16"/>
+  </w:num>
+  <w:num w:numId="6">
     <w:abstractNumId w:val="13"/>
   </w:num>
-  <w:num w:numId="6">
-    <w:abstractNumId w:val="10"/>
-  </w:num>
   <w:num w:numId="7">
-    <w:abstractNumId w:val="8"/>
+    <w:abstractNumId w:val="11"/>
   </w:num>
   <w:num w:numId="8">
     <w:abstractNumId w:val="2"/>
@@ -9804,13 +11893,22 @@
     <w:abstractNumId w:val="4"/>
   </w:num>
   <w:num w:numId="12">
-    <w:abstractNumId w:val="6"/>
+    <w:abstractNumId w:val="8"/>
   </w:num>
   <w:num w:numId="13">
-    <w:abstractNumId w:val="11"/>
+    <w:abstractNumId w:val="14"/>
   </w:num>
   <w:num w:numId="14">
+    <w:abstractNumId w:val="12"/>
+  </w:num>
+  <w:num w:numId="15">
+    <w:abstractNumId w:val="7"/>
+  </w:num>
+  <w:num w:numId="16">
     <w:abstractNumId w:val="9"/>
+  </w:num>
+  <w:num w:numId="17">
+    <w:abstractNumId w:val="5"/>
   </w:num>
 </w:numbering>
 </file>
@@ -10524,6 +12622,15 @@
       <w:lang w:eastAsia="de-DE"/>
     </w:rPr>
   </w:style>
+  <w:style w:type="numbering" w:customStyle="1" w:styleId="Nummeriert">
+    <w:name w:val="Nummeriert"/>
+    <w:rsid w:val="003E0CD0"/>
+    <w:pPr>
+      <w:numPr>
+        <w:numId w:val="16"/>
+      </w:numPr>
+    </w:pPr>
+  </w:style>
 </w:styles>
 </file>
 
@@ -10827,7 +12934,7 @@
 </file>
 
 <file path=customXml/itemProps1.xml><?xml version="1.0" encoding="utf-8"?>
-<ds:datastoreItem xmlns:ds="http://schemas.openxmlformats.org/officeDocument/2006/customXml" ds:itemID="{D13C6933-8A11-4673-A3CD-A03C6D42789B}">
+<ds:datastoreItem xmlns:ds="http://schemas.openxmlformats.org/officeDocument/2006/customXml" ds:itemID="{CE7354B3-AC9E-4AA0-97CB-3DFDF64A2812}">
   <ds:schemaRefs>
     <ds:schemaRef ds:uri="http://schemas.openxmlformats.org/officeDocument/2006/bibliography"/>
   </ds:schemaRefs>

--- a/newVBV.docx
+++ b/newVBV.docx
@@ -505,12 +505,12 @@
           <w:r>
             <w:fldChar w:fldCharType="separate"/>
           </w:r>
-          <w:hyperlink w:anchor="_Toc32413613" w:history="1">
+          <w:hyperlink w:anchor="_Toc32415467" w:history="1">
             <w:r>
               <w:rPr>
                 <w:rStyle w:val="Hyperlink"/>
               </w:rPr>
-              <w:t>Abstract</w:t>
+              <w:t>Abbildungsverzeichnis</w:t>
             </w:r>
             <w:r>
               <w:rPr>
@@ -528,7 +528,7 @@
               <w:rPr>
                 <w:webHidden/>
               </w:rPr>
-              <w:instrText xml:space="preserve"> PAGEREF _Toc32413613 \h </w:instrText>
+              <w:instrText xml:space="preserve"> PAGEREF _Toc32415467 \h </w:instrText>
             </w:r>
             <w:r>
               <w:rPr>
@@ -563,7 +563,65 @@
               <w:b w:val="0"/>
             </w:rPr>
           </w:pPr>
-          <w:hyperlink w:anchor="_Toc32413614" w:history="1">
+          <w:hyperlink w:anchor="_Toc32415468" w:history="1">
+            <w:r>
+              <w:rPr>
+                <w:rStyle w:val="Hyperlink"/>
+              </w:rPr>
+              <w:t>Abstract</w:t>
+            </w:r>
+            <w:r>
+              <w:rPr>
+                <w:webHidden/>
+              </w:rPr>
+              <w:tab/>
+            </w:r>
+            <w:r>
+              <w:rPr>
+                <w:webHidden/>
+              </w:rPr>
+              <w:fldChar w:fldCharType="begin"/>
+            </w:r>
+            <w:r>
+              <w:rPr>
+                <w:webHidden/>
+              </w:rPr>
+              <w:instrText xml:space="preserve"> PAGEREF _Toc32415468 \h </w:instrText>
+            </w:r>
+            <w:r>
+              <w:rPr>
+                <w:webHidden/>
+              </w:rPr>
+            </w:r>
+            <w:r>
+              <w:rPr>
+                <w:webHidden/>
+              </w:rPr>
+              <w:fldChar w:fldCharType="separate"/>
+            </w:r>
+            <w:r>
+              <w:rPr>
+                <w:webHidden/>
+              </w:rPr>
+              <w:t>4</w:t>
+            </w:r>
+            <w:r>
+              <w:rPr>
+                <w:webHidden/>
+              </w:rPr>
+              <w:fldChar w:fldCharType="end"/>
+            </w:r>
+          </w:hyperlink>
+        </w:p>
+        <w:p>
+          <w:pPr>
+            <w:pStyle w:val="Verzeichnis1"/>
+            <w:rPr>
+              <w:rFonts w:cstheme="minorBidi"/>
+              <w:b w:val="0"/>
+            </w:rPr>
+          </w:pPr>
+          <w:hyperlink w:anchor="_Toc32415469" w:history="1">
             <w:r>
               <w:rPr>
                 <w:rStyle w:val="Hyperlink"/>
@@ -599,7 +657,7 @@
               <w:rPr>
                 <w:webHidden/>
               </w:rPr>
-              <w:instrText xml:space="preserve"> PAGEREF _Toc32413614 \h </w:instrText>
+              <w:instrText xml:space="preserve"> PAGEREF _Toc32415469 \h </w:instrText>
             </w:r>
             <w:r>
               <w:rPr>
@@ -616,7 +674,7 @@
               <w:rPr>
                 <w:webHidden/>
               </w:rPr>
-              <w:t>3</w:t>
+              <w:t>4</w:t>
             </w:r>
             <w:r>
               <w:rPr>
@@ -638,7 +696,7 @@
               <w:noProof/>
             </w:rPr>
           </w:pPr>
-          <w:hyperlink w:anchor="_Toc32413615" w:history="1">
+          <w:hyperlink w:anchor="_Toc32415470" w:history="1">
             <w:r>
               <w:rPr>
                 <w:rStyle w:val="Hyperlink"/>
@@ -679,7 +737,7 @@
                 <w:noProof/>
                 <w:webHidden/>
               </w:rPr>
-              <w:instrText xml:space="preserve"> PAGEREF _Toc32413615 \h </w:instrText>
+              <w:instrText xml:space="preserve"> PAGEREF _Toc32415470 \h </w:instrText>
             </w:r>
             <w:r>
               <w:rPr>
@@ -699,7 +757,7 @@
                 <w:noProof/>
                 <w:webHidden/>
               </w:rPr>
-              <w:t>3</w:t>
+              <w:t>4</w:t>
             </w:r>
             <w:r>
               <w:rPr>
@@ -722,7 +780,7 @@
               <w:noProof/>
             </w:rPr>
           </w:pPr>
-          <w:hyperlink w:anchor="_Toc32413616" w:history="1">
+          <w:hyperlink w:anchor="_Toc32415471" w:history="1">
             <w:r>
               <w:rPr>
                 <w:rStyle w:val="Hyperlink"/>
@@ -763,7 +821,7 @@
                 <w:noProof/>
                 <w:webHidden/>
               </w:rPr>
-              <w:instrText xml:space="preserve"> PAGEREF _Toc32413616 \h </w:instrText>
+              <w:instrText xml:space="preserve"> PAGEREF _Toc32415471 \h </w:instrText>
             </w:r>
             <w:r>
               <w:rPr>
@@ -783,7 +841,7 @@
                 <w:noProof/>
                 <w:webHidden/>
               </w:rPr>
-              <w:t>4</w:t>
+              <w:t>5</w:t>
             </w:r>
             <w:r>
               <w:rPr>
@@ -806,7 +864,7 @@
               <w:noProof/>
             </w:rPr>
           </w:pPr>
-          <w:hyperlink w:anchor="_Toc32413617" w:history="1">
+          <w:hyperlink w:anchor="_Toc32415472" w:history="1">
             <w:r>
               <w:rPr>
                 <w:rStyle w:val="Hyperlink"/>
@@ -847,7 +905,7 @@
                 <w:noProof/>
                 <w:webHidden/>
               </w:rPr>
-              <w:instrText xml:space="preserve"> PAGEREF _Toc32413617 \h </w:instrText>
+              <w:instrText xml:space="preserve"> PAGEREF _Toc32415472 \h </w:instrText>
             </w:r>
             <w:r>
               <w:rPr>
@@ -867,7 +925,7 @@
                 <w:noProof/>
                 <w:webHidden/>
               </w:rPr>
-              <w:t>6</w:t>
+              <w:t>7</w:t>
             </w:r>
             <w:r>
               <w:rPr>
@@ -890,7 +948,7 @@
               <w:noProof/>
             </w:rPr>
           </w:pPr>
-          <w:hyperlink w:anchor="_Toc32413618" w:history="1">
+          <w:hyperlink w:anchor="_Toc32415473" w:history="1">
             <w:r>
               <w:rPr>
                 <w:rStyle w:val="Hyperlink"/>
@@ -931,7 +989,7 @@
                 <w:noProof/>
                 <w:webHidden/>
               </w:rPr>
-              <w:instrText xml:space="preserve"> PAGEREF _Toc32413618 \h </w:instrText>
+              <w:instrText xml:space="preserve"> PAGEREF _Toc32415473 \h </w:instrText>
             </w:r>
             <w:r>
               <w:rPr>
@@ -951,7 +1009,7 @@
                 <w:noProof/>
                 <w:webHidden/>
               </w:rPr>
-              <w:t>6</w:t>
+              <w:t>8</w:t>
             </w:r>
             <w:r>
               <w:rPr>
@@ -974,7 +1032,7 @@
               <w:noProof/>
             </w:rPr>
           </w:pPr>
-          <w:hyperlink w:anchor="_Toc32413619" w:history="1">
+          <w:hyperlink w:anchor="_Toc32415474" w:history="1">
             <w:r>
               <w:rPr>
                 <w:rStyle w:val="Hyperlink"/>
@@ -1015,7 +1073,7 @@
                 <w:noProof/>
                 <w:webHidden/>
               </w:rPr>
-              <w:instrText xml:space="preserve"> PAGEREF _Toc32413619 \h </w:instrText>
+              <w:instrText xml:space="preserve"> PAGEREF _Toc32415474 \h </w:instrText>
             </w:r>
             <w:r>
               <w:rPr>
@@ -1035,7 +1093,7 @@
                 <w:noProof/>
                 <w:webHidden/>
               </w:rPr>
-              <w:t>6</w:t>
+              <w:t>8</w:t>
             </w:r>
             <w:r>
               <w:rPr>
@@ -1058,7 +1116,7 @@
               <w:noProof/>
             </w:rPr>
           </w:pPr>
-          <w:hyperlink w:anchor="_Toc32413620" w:history="1">
+          <w:hyperlink w:anchor="_Toc32415475" w:history="1">
             <w:r>
               <w:rPr>
                 <w:rStyle w:val="Hyperlink"/>
@@ -1100,7 +1158,7 @@
                 <w:noProof/>
                 <w:webHidden/>
               </w:rPr>
-              <w:instrText xml:space="preserve"> PAGEREF _Toc32413620 \h </w:instrText>
+              <w:instrText xml:space="preserve"> PAGEREF _Toc32415475 \h </w:instrText>
             </w:r>
             <w:r>
               <w:rPr>
@@ -1120,7 +1178,7 @@
                 <w:noProof/>
                 <w:webHidden/>
               </w:rPr>
-              <w:t>6</w:t>
+              <w:t>8</w:t>
             </w:r>
             <w:r>
               <w:rPr>
@@ -1143,7 +1201,7 @@
               <w:noProof/>
             </w:rPr>
           </w:pPr>
-          <w:hyperlink w:anchor="_Toc32413621" w:history="1">
+          <w:hyperlink w:anchor="_Toc32415476" w:history="1">
             <w:r>
               <w:rPr>
                 <w:rStyle w:val="Hyperlink"/>
@@ -1184,7 +1242,7 @@
                 <w:noProof/>
                 <w:webHidden/>
               </w:rPr>
-              <w:instrText xml:space="preserve"> PAGEREF _Toc32413621 \h </w:instrText>
+              <w:instrText xml:space="preserve"> PAGEREF _Toc32415476 \h </w:instrText>
             </w:r>
             <w:r>
               <w:rPr>
@@ -1204,7 +1262,7 @@
                 <w:noProof/>
                 <w:webHidden/>
               </w:rPr>
-              <w:t>7</w:t>
+              <w:t>9</w:t>
             </w:r>
             <w:r>
               <w:rPr>
@@ -1223,7 +1281,7 @@
               <w:b w:val="0"/>
             </w:rPr>
           </w:pPr>
-          <w:hyperlink w:anchor="_Toc32413622" w:history="1">
+          <w:hyperlink w:anchor="_Toc32415477" w:history="1">
             <w:r>
               <w:rPr>
                 <w:rStyle w:val="Hyperlink"/>
@@ -1259,7 +1317,7 @@
               <w:rPr>
                 <w:webHidden/>
               </w:rPr>
-              <w:instrText xml:space="preserve"> PAGEREF _Toc32413622 \h </w:instrText>
+              <w:instrText xml:space="preserve"> PAGEREF _Toc32415477 \h </w:instrText>
             </w:r>
             <w:r>
               <w:rPr>
@@ -1276,7 +1334,7 @@
               <w:rPr>
                 <w:webHidden/>
               </w:rPr>
-              <w:t>8</w:t>
+              <w:t>10</w:t>
             </w:r>
             <w:r>
               <w:rPr>
@@ -1298,7 +1356,7 @@
               <w:noProof/>
             </w:rPr>
           </w:pPr>
-          <w:hyperlink w:anchor="_Toc32413623" w:history="1">
+          <w:hyperlink w:anchor="_Toc32415478" w:history="1">
             <w:r>
               <w:rPr>
                 <w:rStyle w:val="Hyperlink"/>
@@ -1339,7 +1397,7 @@
                 <w:noProof/>
                 <w:webHidden/>
               </w:rPr>
-              <w:instrText xml:space="preserve"> PAGEREF _Toc32413623 \h </w:instrText>
+              <w:instrText xml:space="preserve"> PAGEREF _Toc32415478 \h </w:instrText>
             </w:r>
             <w:r>
               <w:rPr>
@@ -1359,7 +1417,7 @@
                 <w:noProof/>
                 <w:webHidden/>
               </w:rPr>
-              <w:t>8</w:t>
+              <w:t>10</w:t>
             </w:r>
             <w:r>
               <w:rPr>
@@ -1382,7 +1440,7 @@
               <w:noProof/>
             </w:rPr>
           </w:pPr>
-          <w:hyperlink w:anchor="_Toc32413624" w:history="1">
+          <w:hyperlink w:anchor="_Toc32415479" w:history="1">
             <w:r>
               <w:rPr>
                 <w:rStyle w:val="Hyperlink"/>
@@ -1423,7 +1481,7 @@
                 <w:noProof/>
                 <w:webHidden/>
               </w:rPr>
-              <w:instrText xml:space="preserve"> PAGEREF _Toc32413624 \h </w:instrText>
+              <w:instrText xml:space="preserve"> PAGEREF _Toc32415479 \h </w:instrText>
             </w:r>
             <w:r>
               <w:rPr>
@@ -1443,7 +1501,7 @@
                 <w:noProof/>
                 <w:webHidden/>
               </w:rPr>
-              <w:t>8</w:t>
+              <w:t>10</w:t>
             </w:r>
             <w:r>
               <w:rPr>
@@ -1466,7 +1524,7 @@
               <w:noProof/>
             </w:rPr>
           </w:pPr>
-          <w:hyperlink w:anchor="_Toc32413625" w:history="1">
+          <w:hyperlink w:anchor="_Toc32415480" w:history="1">
             <w:r>
               <w:rPr>
                 <w:rStyle w:val="Hyperlink"/>
@@ -1507,7 +1565,7 @@
                 <w:noProof/>
                 <w:webHidden/>
               </w:rPr>
-              <w:instrText xml:space="preserve"> PAGEREF _Toc32413625 \h </w:instrText>
+              <w:instrText xml:space="preserve"> PAGEREF _Toc32415480 \h </w:instrText>
             </w:r>
             <w:r>
               <w:rPr>
@@ -1527,7 +1585,7 @@
                 <w:noProof/>
                 <w:webHidden/>
               </w:rPr>
-              <w:t>9</w:t>
+              <w:t>11</w:t>
             </w:r>
             <w:r>
               <w:rPr>
@@ -1550,7 +1608,7 @@
               <w:noProof/>
             </w:rPr>
           </w:pPr>
-          <w:hyperlink w:anchor="_Toc32413626" w:history="1">
+          <w:hyperlink w:anchor="_Toc32415481" w:history="1">
             <w:r>
               <w:rPr>
                 <w:rStyle w:val="Hyperlink"/>
@@ -1591,7 +1649,7 @@
                 <w:noProof/>
                 <w:webHidden/>
               </w:rPr>
-              <w:instrText xml:space="preserve"> PAGEREF _Toc32413626 \h </w:instrText>
+              <w:instrText xml:space="preserve"> PAGEREF _Toc32415481 \h </w:instrText>
             </w:r>
             <w:r>
               <w:rPr>
@@ -1611,7 +1669,7 @@
                 <w:noProof/>
                 <w:webHidden/>
               </w:rPr>
-              <w:t>9</w:t>
+              <w:t>11</w:t>
             </w:r>
             <w:r>
               <w:rPr>
@@ -1634,7 +1692,7 @@
               <w:noProof/>
             </w:rPr>
           </w:pPr>
-          <w:hyperlink w:anchor="_Toc32413627" w:history="1">
+          <w:hyperlink w:anchor="_Toc32415482" w:history="1">
             <w:r>
               <w:rPr>
                 <w:rStyle w:val="Hyperlink"/>
@@ -1675,7 +1733,7 @@
                 <w:noProof/>
                 <w:webHidden/>
               </w:rPr>
-              <w:instrText xml:space="preserve"> PAGEREF _Toc32413627 \h </w:instrText>
+              <w:instrText xml:space="preserve"> PAGEREF _Toc32415482 \h </w:instrText>
             </w:r>
             <w:r>
               <w:rPr>
@@ -1695,7 +1753,7 @@
                 <w:noProof/>
                 <w:webHidden/>
               </w:rPr>
-              <w:t>9</w:t>
+              <w:t>11</w:t>
             </w:r>
             <w:r>
               <w:rPr>
@@ -1718,7 +1776,7 @@
               <w:noProof/>
             </w:rPr>
           </w:pPr>
-          <w:hyperlink w:anchor="_Toc32413628" w:history="1">
+          <w:hyperlink w:anchor="_Toc32415483" w:history="1">
             <w:r>
               <w:rPr>
                 <w:rStyle w:val="Hyperlink"/>
@@ -1759,7 +1817,7 @@
                 <w:noProof/>
                 <w:webHidden/>
               </w:rPr>
-              <w:instrText xml:space="preserve"> PAGEREF _Toc32413628 \h </w:instrText>
+              <w:instrText xml:space="preserve"> PAGEREF _Toc32415483 \h </w:instrText>
             </w:r>
             <w:r>
               <w:rPr>
@@ -1779,7 +1837,7 @@
                 <w:noProof/>
                 <w:webHidden/>
               </w:rPr>
-              <w:t>9</w:t>
+              <w:t>11</w:t>
             </w:r>
             <w:r>
               <w:rPr>
@@ -1802,7 +1860,7 @@
               <w:noProof/>
             </w:rPr>
           </w:pPr>
-          <w:hyperlink w:anchor="_Toc32413629" w:history="1">
+          <w:hyperlink w:anchor="_Toc32415484" w:history="1">
             <w:r>
               <w:rPr>
                 <w:rStyle w:val="Hyperlink"/>
@@ -1843,7 +1901,7 @@
                 <w:noProof/>
                 <w:webHidden/>
               </w:rPr>
-              <w:instrText xml:space="preserve"> PAGEREF _Toc32413629 \h </w:instrText>
+              <w:instrText xml:space="preserve"> PAGEREF _Toc32415484 \h </w:instrText>
             </w:r>
             <w:r>
               <w:rPr>
@@ -1863,7 +1921,7 @@
                 <w:noProof/>
                 <w:webHidden/>
               </w:rPr>
-              <w:t>10</w:t>
+              <w:t>12</w:t>
             </w:r>
             <w:r>
               <w:rPr>
@@ -1886,7 +1944,7 @@
               <w:noProof/>
             </w:rPr>
           </w:pPr>
-          <w:hyperlink w:anchor="_Toc32413630" w:history="1">
+          <w:hyperlink w:anchor="_Toc32415485" w:history="1">
             <w:r>
               <w:rPr>
                 <w:rStyle w:val="Hyperlink"/>
@@ -1927,7 +1985,7 @@
                 <w:noProof/>
                 <w:webHidden/>
               </w:rPr>
-              <w:instrText xml:space="preserve"> PAGEREF _Toc32413630 \h </w:instrText>
+              <w:instrText xml:space="preserve"> PAGEREF _Toc32415485 \h </w:instrText>
             </w:r>
             <w:r>
               <w:rPr>
@@ -1947,7 +2005,7 @@
                 <w:noProof/>
                 <w:webHidden/>
               </w:rPr>
-              <w:t>10</w:t>
+              <w:t>12</w:t>
             </w:r>
             <w:r>
               <w:rPr>
@@ -1970,7 +2028,7 @@
               <w:noProof/>
             </w:rPr>
           </w:pPr>
-          <w:hyperlink w:anchor="_Toc32413631" w:history="1">
+          <w:hyperlink w:anchor="_Toc32415486" w:history="1">
             <w:r>
               <w:rPr>
                 <w:rStyle w:val="Hyperlink"/>
@@ -2011,7 +2069,7 @@
                 <w:noProof/>
                 <w:webHidden/>
               </w:rPr>
-              <w:instrText xml:space="preserve"> PAGEREF _Toc32413631 \h </w:instrText>
+              <w:instrText xml:space="preserve"> PAGEREF _Toc32415486 \h </w:instrText>
             </w:r>
             <w:r>
               <w:rPr>
@@ -2031,7 +2089,7 @@
                 <w:noProof/>
                 <w:webHidden/>
               </w:rPr>
-              <w:t>10</w:t>
+              <w:t>12</w:t>
             </w:r>
             <w:r>
               <w:rPr>
@@ -2050,7 +2108,7 @@
               <w:b w:val="0"/>
             </w:rPr>
           </w:pPr>
-          <w:hyperlink w:anchor="_Toc32413632" w:history="1">
+          <w:hyperlink w:anchor="_Toc32415487" w:history="1">
             <w:r>
               <w:rPr>
                 <w:rStyle w:val="Hyperlink"/>
@@ -2086,7 +2144,7 @@
               <w:rPr>
                 <w:webHidden/>
               </w:rPr>
-              <w:instrText xml:space="preserve"> PAGEREF _Toc32413632 \h </w:instrText>
+              <w:instrText xml:space="preserve"> PAGEREF _Toc32415487 \h </w:instrText>
             </w:r>
             <w:r>
               <w:rPr>
@@ -2103,7 +2161,7 @@
               <w:rPr>
                 <w:webHidden/>
               </w:rPr>
-              <w:t>10</w:t>
+              <w:t>12</w:t>
             </w:r>
             <w:r>
               <w:rPr>
@@ -2125,7 +2183,7 @@
               <w:noProof/>
             </w:rPr>
           </w:pPr>
-          <w:hyperlink w:anchor="_Toc32413633" w:history="1">
+          <w:hyperlink w:anchor="_Toc32415488" w:history="1">
             <w:r>
               <w:rPr>
                 <w:rStyle w:val="Hyperlink"/>
@@ -2166,7 +2224,7 @@
                 <w:noProof/>
                 <w:webHidden/>
               </w:rPr>
-              <w:instrText xml:space="preserve"> PAGEREF _Toc32413633 \h </w:instrText>
+              <w:instrText xml:space="preserve"> PAGEREF _Toc32415488 \h </w:instrText>
             </w:r>
             <w:r>
               <w:rPr>
@@ -2186,7 +2244,7 @@
                 <w:noProof/>
                 <w:webHidden/>
               </w:rPr>
-              <w:t>10</w:t>
+              <w:t>12</w:t>
             </w:r>
             <w:r>
               <w:rPr>
@@ -2209,7 +2267,7 @@
               <w:noProof/>
             </w:rPr>
           </w:pPr>
-          <w:hyperlink w:anchor="_Toc32413634" w:history="1">
+          <w:hyperlink w:anchor="_Toc32415489" w:history="1">
             <w:r>
               <w:rPr>
                 <w:rStyle w:val="Hyperlink"/>
@@ -2250,7 +2308,7 @@
                 <w:noProof/>
                 <w:webHidden/>
               </w:rPr>
-              <w:instrText xml:space="preserve"> PAGEREF _Toc32413634 \h </w:instrText>
+              <w:instrText xml:space="preserve"> PAGEREF _Toc32415489 \h </w:instrText>
             </w:r>
             <w:r>
               <w:rPr>
@@ -2270,7 +2328,7 @@
                 <w:noProof/>
                 <w:webHidden/>
               </w:rPr>
-              <w:t>11</w:t>
+              <w:t>13</w:t>
             </w:r>
             <w:r>
               <w:rPr>
@@ -2293,7 +2351,7 @@
               <w:noProof/>
             </w:rPr>
           </w:pPr>
-          <w:hyperlink w:anchor="_Toc32413635" w:history="1">
+          <w:hyperlink w:anchor="_Toc32415490" w:history="1">
             <w:r>
               <w:rPr>
                 <w:rStyle w:val="Hyperlink"/>
@@ -2334,7 +2392,7 @@
                 <w:noProof/>
                 <w:webHidden/>
               </w:rPr>
-              <w:instrText xml:space="preserve"> PAGEREF _Toc32413635 \h </w:instrText>
+              <w:instrText xml:space="preserve"> PAGEREF _Toc32415490 \h </w:instrText>
             </w:r>
             <w:r>
               <w:rPr>
@@ -2354,7 +2412,7 @@
                 <w:noProof/>
                 <w:webHidden/>
               </w:rPr>
-              <w:t>11</w:t>
+              <w:t>13</w:t>
             </w:r>
             <w:r>
               <w:rPr>
@@ -2373,7 +2431,7 @@
               <w:b w:val="0"/>
             </w:rPr>
           </w:pPr>
-          <w:hyperlink w:anchor="_Toc32413636" w:history="1">
+          <w:hyperlink w:anchor="_Toc32415491" w:history="1">
             <w:r>
               <w:rPr>
                 <w:rStyle w:val="Hyperlink"/>
@@ -2409,7 +2467,7 @@
               <w:rPr>
                 <w:webHidden/>
               </w:rPr>
-              <w:instrText xml:space="preserve"> PAGEREF _Toc32413636 \h </w:instrText>
+              <w:instrText xml:space="preserve"> PAGEREF _Toc32415491 \h </w:instrText>
             </w:r>
             <w:r>
               <w:rPr>
@@ -2426,7 +2484,7 @@
               <w:rPr>
                 <w:webHidden/>
               </w:rPr>
-              <w:t>15</w:t>
+              <w:t>17</w:t>
             </w:r>
             <w:r>
               <w:rPr>
@@ -2448,7 +2506,7 @@
               <w:noProof/>
             </w:rPr>
           </w:pPr>
-          <w:hyperlink w:anchor="_Toc32413637" w:history="1">
+          <w:hyperlink w:anchor="_Toc32415492" w:history="1">
             <w:r>
               <w:rPr>
                 <w:rStyle w:val="Hyperlink"/>
@@ -2489,7 +2547,7 @@
                 <w:noProof/>
                 <w:webHidden/>
               </w:rPr>
-              <w:instrText xml:space="preserve"> PAGEREF _Toc32413637 \h </w:instrText>
+              <w:instrText xml:space="preserve"> PAGEREF _Toc32415492 \h </w:instrText>
             </w:r>
             <w:r>
               <w:rPr>
@@ -2509,7 +2567,7 @@
                 <w:noProof/>
                 <w:webHidden/>
               </w:rPr>
-              <w:t>15</w:t>
+              <w:t>17</w:t>
             </w:r>
             <w:r>
               <w:rPr>
@@ -2532,7 +2590,7 @@
               <w:noProof/>
             </w:rPr>
           </w:pPr>
-          <w:hyperlink w:anchor="_Toc32413638" w:history="1">
+          <w:hyperlink w:anchor="_Toc32415493" w:history="1">
             <w:r>
               <w:rPr>
                 <w:rStyle w:val="Hyperlink"/>
@@ -2573,7 +2631,7 @@
                 <w:noProof/>
                 <w:webHidden/>
               </w:rPr>
-              <w:instrText xml:space="preserve"> PAGEREF _Toc32413638 \h </w:instrText>
+              <w:instrText xml:space="preserve"> PAGEREF _Toc32415493 \h </w:instrText>
             </w:r>
             <w:r>
               <w:rPr>
@@ -2593,7 +2651,7 @@
                 <w:noProof/>
                 <w:webHidden/>
               </w:rPr>
-              <w:t>17</w:t>
+              <w:t>19</w:t>
             </w:r>
             <w:r>
               <w:rPr>
@@ -2616,7 +2674,7 @@
               <w:noProof/>
             </w:rPr>
           </w:pPr>
-          <w:hyperlink w:anchor="_Toc32413639" w:history="1">
+          <w:hyperlink w:anchor="_Toc32415494" w:history="1">
             <w:r>
               <w:rPr>
                 <w:rStyle w:val="Hyperlink"/>
@@ -2657,7 +2715,7 @@
                 <w:noProof/>
                 <w:webHidden/>
               </w:rPr>
-              <w:instrText xml:space="preserve"> PAGEREF _Toc32413639 \h </w:instrText>
+              <w:instrText xml:space="preserve"> PAGEREF _Toc32415494 \h </w:instrText>
             </w:r>
             <w:r>
               <w:rPr>
@@ -2677,7 +2735,7 @@
                 <w:noProof/>
                 <w:webHidden/>
               </w:rPr>
-              <w:t>20</w:t>
+              <w:t>22</w:t>
             </w:r>
             <w:r>
               <w:rPr>
@@ -2696,7 +2754,7 @@
               <w:b w:val="0"/>
             </w:rPr>
           </w:pPr>
-          <w:hyperlink w:anchor="_Toc32413640" w:history="1">
+          <w:hyperlink w:anchor="_Toc32415495" w:history="1">
             <w:r>
               <w:rPr>
                 <w:rStyle w:val="Hyperlink"/>
@@ -2732,7 +2790,7 @@
               <w:rPr>
                 <w:webHidden/>
               </w:rPr>
-              <w:instrText xml:space="preserve"> PAGEREF _Toc32413640 \h </w:instrText>
+              <w:instrText xml:space="preserve"> PAGEREF _Toc32415495 \h </w:instrText>
             </w:r>
             <w:r>
               <w:rPr>
@@ -2749,7 +2807,7 @@
               <w:rPr>
                 <w:webHidden/>
               </w:rPr>
-              <w:t>21</w:t>
+              <w:t>23</w:t>
             </w:r>
             <w:r>
               <w:rPr>
@@ -2771,7 +2829,7 @@
               <w:noProof/>
             </w:rPr>
           </w:pPr>
-          <w:hyperlink w:anchor="_Toc32413641" w:history="1">
+          <w:hyperlink w:anchor="_Toc32415496" w:history="1">
             <w:r>
               <w:rPr>
                 <w:rStyle w:val="Hyperlink"/>
@@ -2812,7 +2870,7 @@
                 <w:noProof/>
                 <w:webHidden/>
               </w:rPr>
-              <w:instrText xml:space="preserve"> PAGEREF _Toc32413641 \h </w:instrText>
+              <w:instrText xml:space="preserve"> PAGEREF _Toc32415496 \h </w:instrText>
             </w:r>
             <w:r>
               <w:rPr>
@@ -2832,7 +2890,7 @@
                 <w:noProof/>
                 <w:webHidden/>
               </w:rPr>
-              <w:t>21</w:t>
+              <w:t>23</w:t>
             </w:r>
             <w:r>
               <w:rPr>
@@ -2855,7 +2913,7 @@
               <w:noProof/>
             </w:rPr>
           </w:pPr>
-          <w:hyperlink w:anchor="_Toc32413642" w:history="1">
+          <w:hyperlink w:anchor="_Toc32415497" w:history="1">
             <w:r>
               <w:rPr>
                 <w:rStyle w:val="Hyperlink"/>
@@ -2896,7 +2954,7 @@
                 <w:noProof/>
                 <w:webHidden/>
               </w:rPr>
-              <w:instrText xml:space="preserve"> PAGEREF _Toc32413642 \h </w:instrText>
+              <w:instrText xml:space="preserve"> PAGEREF _Toc32415497 \h </w:instrText>
             </w:r>
             <w:r>
               <w:rPr>
@@ -2916,7 +2974,7 @@
                 <w:noProof/>
                 <w:webHidden/>
               </w:rPr>
-              <w:t>21</w:t>
+              <w:t>23</w:t>
             </w:r>
             <w:r>
               <w:rPr>
@@ -2939,7 +2997,7 @@
               <w:noProof/>
             </w:rPr>
           </w:pPr>
-          <w:hyperlink w:anchor="_Toc32413643" w:history="1">
+          <w:hyperlink w:anchor="_Toc32415498" w:history="1">
             <w:r>
               <w:rPr>
                 <w:rStyle w:val="Hyperlink"/>
@@ -2980,7 +3038,7 @@
                 <w:noProof/>
                 <w:webHidden/>
               </w:rPr>
-              <w:instrText xml:space="preserve"> PAGEREF _Toc32413643 \h </w:instrText>
+              <w:instrText xml:space="preserve"> PAGEREF _Toc32415498 \h </w:instrText>
             </w:r>
             <w:r>
               <w:rPr>
@@ -3000,7 +3058,7 @@
                 <w:noProof/>
                 <w:webHidden/>
               </w:rPr>
-              <w:t>21</w:t>
+              <w:t>24</w:t>
             </w:r>
             <w:r>
               <w:rPr>
@@ -3019,7 +3077,7 @@
               <w:b w:val="0"/>
             </w:rPr>
           </w:pPr>
-          <w:hyperlink w:anchor="_Toc32413644" w:history="1">
+          <w:hyperlink w:anchor="_Toc32415499" w:history="1">
             <w:r>
               <w:rPr>
                 <w:rStyle w:val="Hyperlink"/>
@@ -3055,7 +3113,7 @@
               <w:rPr>
                 <w:webHidden/>
               </w:rPr>
-              <w:instrText xml:space="preserve"> PAGEREF _Toc32413644 \h </w:instrText>
+              <w:instrText xml:space="preserve"> PAGEREF _Toc32415499 \h </w:instrText>
             </w:r>
             <w:r>
               <w:rPr>
@@ -3072,7 +3130,7 @@
               <w:rPr>
                 <w:webHidden/>
               </w:rPr>
-              <w:t>22</w:t>
+              <w:t>25</w:t>
             </w:r>
             <w:r>
               <w:rPr>
@@ -3090,7 +3148,7 @@
               <w:b w:val="0"/>
             </w:rPr>
           </w:pPr>
-          <w:hyperlink w:anchor="_Toc32413645" w:history="1">
+          <w:hyperlink w:anchor="_Toc32415500" w:history="1">
             <w:r>
               <w:rPr>
                 <w:rStyle w:val="Hyperlink"/>
@@ -3113,7 +3171,7 @@
               <w:rPr>
                 <w:webHidden/>
               </w:rPr>
-              <w:instrText xml:space="preserve"> PAGEREF _Toc32413645 \h </w:instrText>
+              <w:instrText xml:space="preserve"> PAGEREF _Toc32415500 \h </w:instrText>
             </w:r>
             <w:r>
               <w:rPr>
@@ -3130,7 +3188,7 @@
               <w:rPr>
                 <w:webHidden/>
               </w:rPr>
-              <w:t>23</w:t>
+              <w:t>26</w:t>
             </w:r>
             <w:r>
               <w:rPr>
@@ -3159,11 +3217,12 @@
         <w:pStyle w:val="berschrift1"/>
         <w:jc w:val="both"/>
       </w:pPr>
-      <w:bookmarkStart w:id="0" w:name="_Toc32413613"/>
+      <w:bookmarkStart w:id="0" w:name="_Toc32415467"/>
       <w:r>
         <w:lastRenderedPageBreak/>
         <w:t>Abbildungsverzeichnis</w:t>
       </w:r>
+      <w:bookmarkEnd w:id="0"/>
     </w:p>
     <w:p/>
     <w:p/>
@@ -3195,42 +3254,30 @@
         <w:pStyle w:val="berschrift1"/>
         <w:jc w:val="both"/>
       </w:pPr>
+      <w:bookmarkStart w:id="1" w:name="_Toc32415468"/>
       <w:r>
         <w:lastRenderedPageBreak/>
         <w:t>Abstract</w:t>
       </w:r>
-      <w:bookmarkEnd w:id="0"/>
-    </w:p>
-    <w:p>
-      <w:pPr>
-        <w:rPr>
-          <w:rFonts w:cstheme="minorHAnsi"/>
-        </w:rPr>
-      </w:pPr>
-    </w:p>
-    <w:p>
-      <w:pPr>
-        <w:spacing w:before="240" w:after="120" w:line="240" w:lineRule="auto"/>
-        <w:outlineLvl w:val="2"/>
-        <w:rPr>
-          <w:rFonts w:cstheme="minorHAnsi"/>
-          <w:color w:val="000000" w:themeColor="text1"/>
+      <w:bookmarkStart w:id="2" w:name="_GoBack"/>
+      <w:bookmarkEnd w:id="1"/>
+      <w:bookmarkEnd w:id="2"/>
+    </w:p>
+    <w:p/>
+    <w:p>
+      <w:pPr>
+        <w:rPr>
           <w:shd w:val="clear" w:color="auto" w:fill="FFFFFF"/>
         </w:rPr>
       </w:pPr>
       <w:r>
         <w:rPr>
-          <w:rFonts w:eastAsia="Times New Roman" w:cstheme="minorHAnsi"/>
-          <w:bCs/>
-          <w:color w:val="000000" w:themeColor="text1"/>
           <w:lang w:eastAsia="de-DE"/>
         </w:rPr>
         <w:t>Die Welt ohne Software ist in der heutigen Zeit unabdingbar. Für jedes noch so kleines Problem gibt es eine Software die das Problem löst. Doch wie so eine Software entsteht und welchen Arbeitsaufwand dahinter steckt wird kaum betrachtet. Die Software Entwicklung ist ein Prozess mit vielen Hindernissen, Fehler und auch Konflikte. Jedoch sollte stets die Effizienz im Vordergrund stehen, besonders in kostspieligen Projekten.</w:t>
       </w:r>
       <w:r>
         <w:rPr>
-          <w:rFonts w:cstheme="minorHAnsi"/>
-          <w:color w:val="000000" w:themeColor="text1"/>
           <w:shd w:val="clear" w:color="auto" w:fill="FFFFFF"/>
         </w:rPr>
         <w:t xml:space="preserve"> Qualitätsmanagement befasst sich mit organisatorischen Maßnahmen, um eine hohe Produktqualität zu erreichen und nachzuweisen. Aus diesem Grund haben verschiedene Institutionen Normen auf diesem Gebiet entwickelt, die Unternehmen unterstützen, geeignete Ansätze und Verfahren auszuwählen sowie nach außen Vertrauen zu schaffen, um gewisse Mindestanforderungen zu erfüllen. </w:t>
@@ -3238,22 +3285,14 @@
     </w:p>
     <w:p>
       <w:pPr>
-        <w:spacing w:before="240" w:after="120" w:line="240" w:lineRule="auto"/>
-        <w:outlineLvl w:val="2"/>
-        <w:rPr>
-          <w:rFonts w:eastAsia="Times New Roman" w:cstheme="minorHAnsi"/>
+        <w:rPr>
           <w:b/>
-          <w:bCs/>
-          <w:color w:val="000000" w:themeColor="text1"/>
           <w:lang w:eastAsia="de-DE"/>
         </w:rPr>
       </w:pPr>
       <w:r>
         <w:rPr>
-          <w:rFonts w:eastAsia="Times New Roman" w:cstheme="minorHAnsi"/>
           <w:b/>
-          <w:bCs/>
-          <w:color w:val="000000" w:themeColor="text1"/>
           <w:lang w:eastAsia="de-DE"/>
         </w:rPr>
         <w:t>Zielsetzung</w:t>
@@ -3261,20 +3300,12 @@
     </w:p>
     <w:p>
       <w:pPr>
-        <w:spacing w:before="240" w:after="120" w:line="240" w:lineRule="auto"/>
-        <w:outlineLvl w:val="2"/>
-        <w:rPr>
-          <w:rFonts w:eastAsia="Times New Roman" w:cstheme="minorHAnsi"/>
-          <w:bCs/>
-          <w:color w:val="000000" w:themeColor="text1"/>
+        <w:rPr>
           <w:lang w:eastAsia="de-DE"/>
         </w:rPr>
       </w:pPr>
       <w:r>
         <w:rPr>
-          <w:rFonts w:eastAsia="Times New Roman" w:cstheme="minorHAnsi"/>
-          <w:bCs/>
-          <w:color w:val="000000" w:themeColor="text1"/>
           <w:lang w:eastAsia="de-DE"/>
         </w:rPr>
         <w:t>Das Ziel dieser Ausarbeitung ist es die Effizienz der Software Entwicklungsprozesse zu untersuchen, analysieren und zu bewerten. Dazu betrachten wir unser Fallbeispiel aus unserem Projektstudium „SAPLEXA“, mit der Problemstellung wie dieser Prozess kritisch analysiert zu bewerten ist.</w:t>
@@ -3282,61 +3313,23 @@
     </w:p>
     <w:p>
       <w:pPr>
-        <w:pStyle w:val="berschrift3"/>
-        <w:spacing w:before="240" w:after="120"/>
-        <w:rPr>
-          <w:rFonts w:asciiTheme="minorHAnsi" w:hAnsiTheme="minorHAnsi" w:cstheme="minorHAnsi"/>
-          <w:color w:val="000000" w:themeColor="text1"/>
-          <w:sz w:val="22"/>
-          <w:szCs w:val="22"/>
-        </w:rPr>
-      </w:pPr>
-      <w:r>
-        <w:rPr>
-          <w:rFonts w:asciiTheme="minorHAnsi" w:hAnsiTheme="minorHAnsi" w:cstheme="minorHAnsi"/>
-          <w:color w:val="000000" w:themeColor="text1"/>
-          <w:sz w:val="22"/>
-          <w:szCs w:val="22"/>
-        </w:rPr>
-        <w:br/>
+        <w:rPr>
+          <w:b/>
+        </w:rPr>
+      </w:pPr>
+      <w:r>
+        <w:rPr>
+          <w:b/>
+        </w:rPr>
         <w:t>Vorgehensweise</w:t>
       </w:r>
-      <w:r>
-        <w:rPr>
-          <w:rFonts w:asciiTheme="minorHAnsi" w:hAnsiTheme="minorHAnsi" w:cstheme="minorHAnsi"/>
-          <w:color w:val="000000" w:themeColor="text1"/>
-          <w:sz w:val="22"/>
-          <w:szCs w:val="22"/>
-        </w:rPr>
-        <w:br/>
-      </w:r>
-    </w:p>
-    <w:p>
-      <w:pPr>
-        <w:pStyle w:val="StandardWeb"/>
-        <w:spacing w:before="0" w:beforeAutospacing="0"/>
-        <w:rPr>
-          <w:rFonts w:asciiTheme="minorHAnsi" w:hAnsiTheme="minorHAnsi" w:cstheme="minorHAnsi"/>
-          <w:color w:val="000000" w:themeColor="text1"/>
-          <w:sz w:val="22"/>
-          <w:szCs w:val="22"/>
-        </w:rPr>
-      </w:pPr>
-      <w:r>
-        <w:rPr>
-          <w:rFonts w:asciiTheme="minorHAnsi" w:hAnsiTheme="minorHAnsi" w:cstheme="minorHAnsi"/>
-          <w:color w:val="000000" w:themeColor="text1"/>
-          <w:sz w:val="22"/>
-          <w:szCs w:val="22"/>
-        </w:rPr>
+    </w:p>
+    <w:p>
+      <w:r>
         <w:t>Um dies kritisch beurteilen zu können wurden die aktuellsten Normen in diesem Gebiet zur Quelle gezogen und unterschiedlichste Facharbeiten zum Thema Qualitätsmanagement eingelesen.</w:t>
       </w:r>
     </w:p>
-    <w:p>
-      <w:pPr>
-        <w:jc w:val="both"/>
-      </w:pPr>
-    </w:p>
+    <w:p/>
     <w:p>
       <w:pPr>
         <w:pStyle w:val="berschrift1"/>
@@ -3346,11 +3339,11 @@
         </w:numPr>
         <w:jc w:val="both"/>
       </w:pPr>
-      <w:bookmarkStart w:id="1" w:name="_Toc32413614"/>
+      <w:bookmarkStart w:id="3" w:name="_Toc32415469"/>
       <w:r>
         <w:t>Aktuelle Vorgehensansätze in der Praxis</w:t>
       </w:r>
-      <w:bookmarkEnd w:id="1"/>
+      <w:bookmarkEnd w:id="3"/>
     </w:p>
     <w:p>
       <w:pPr>
@@ -3361,7 +3354,7 @@
         </w:numPr>
         <w:jc w:val="both"/>
       </w:pPr>
-      <w:bookmarkStart w:id="2" w:name="_Toc32413615"/>
+      <w:bookmarkStart w:id="4" w:name="_Toc32415470"/>
       <w:r>
         <w:t>RUP</w:t>
       </w:r>
@@ -3376,7 +3369,7 @@
       <w:r>
         <w:t>)</w:t>
       </w:r>
-      <w:bookmarkEnd w:id="2"/>
+      <w:bookmarkEnd w:id="4"/>
     </w:p>
     <w:p>
       <w:pPr>
@@ -3471,6 +3464,7 @@
         <w:jc w:val="both"/>
       </w:pPr>
       <w:r>
+        <w:lastRenderedPageBreak/>
         <w:t xml:space="preserve">Konzeption: </w:t>
       </w:r>
     </w:p>
@@ -3698,36 +3692,36 @@
         </w:numPr>
         <w:jc w:val="both"/>
       </w:pPr>
-      <w:bookmarkStart w:id="3" w:name="_Toc32413616"/>
+      <w:bookmarkStart w:id="5" w:name="_Toc32415471"/>
       <w:r>
         <w:t>V-Modell XT</w:t>
       </w:r>
-      <w:bookmarkEnd w:id="3"/>
-    </w:p>
-    <w:p>
-      <w:pPr>
-        <w:jc w:val="both"/>
-      </w:pPr>
-    </w:p>
-    <w:p>
-      <w:pPr>
-        <w:jc w:val="both"/>
-      </w:pPr>
-      <w:r>
-        <w:t xml:space="preserve">Das V-Modell XT ist ein Vorgehensmodell zur Organisation und Durchführung von Software- und Systementwicklungsprojekten und löste seine beiden Vorgänger erfolgreich ab. Den Anfang machte </w:t>
+      <w:bookmarkEnd w:id="5"/>
+    </w:p>
+    <w:p>
+      <w:pPr>
+        <w:jc w:val="both"/>
+      </w:pPr>
+    </w:p>
+    <w:p>
+      <w:pPr>
+        <w:jc w:val="both"/>
+      </w:pPr>
+      <w:r>
+        <w:t>Das V-Modell XT ist ein Vorgehensmodell zur Organisation und Durchführung von Software- und Systementwicklungsprojekten und löste seine beiden Vorgänger erfolgreich ab. Den Anfang machte das im Auftrag des Bundes konzipierte V-Modell</w:t>
+      </w:r>
+      <w:r>
+        <w:rPr>
+          <w:rStyle w:val="Funotenzeichen"/>
+        </w:rPr>
+        <w:footnoteReference w:id="1"/>
+      </w:r>
+      <w:r>
+        <w:t xml:space="preserve">, das den typischen Entwicklungsprozess in definierte </w:t>
       </w:r>
       <w:r>
         <w:lastRenderedPageBreak/>
-        <w:t>das im Auftrag des Bundes konzipierte V-Modell</w:t>
-      </w:r>
-      <w:r>
-        <w:rPr>
-          <w:rStyle w:val="Funotenzeichen"/>
-        </w:rPr>
-        <w:footnoteReference w:id="1"/>
-      </w:r>
-      <w:r>
-        <w:t>, das den typischen Entwicklungsprozess in definierte Phasen gliedert. Dadurch ermöglicht man ein methodisches, phasenorientiertes Vorgehen mit integrierter Qualitätssicherung und den dazugehörigen Testmaßnahmen. Die folgende Abbildung zeigt den grundlegenden Aufbau des V-Modells.</w:t>
+        <w:t>Phasen gliedert. Dadurch ermöglicht man ein methodisches, phasenorientiertes Vorgehen mit integrierter Qualitätssicherung und den dazugehörigen Testmaßnahmen. Die folgende Abbildung zeigt den grundlegenden Aufbau des V-Modells.</w:t>
       </w:r>
     </w:p>
     <w:p>
@@ -4095,11 +4089,11 @@
         </w:numPr>
         <w:jc w:val="both"/>
       </w:pPr>
-      <w:bookmarkStart w:id="4" w:name="_Toc32413617"/>
+      <w:bookmarkStart w:id="6" w:name="_Toc32415472"/>
       <w:r>
         <w:t>Wasserfall-Modell</w:t>
       </w:r>
-      <w:bookmarkEnd w:id="4"/>
+      <w:bookmarkEnd w:id="6"/>
     </w:p>
     <w:p>
       <w:pPr>
@@ -4189,14 +4183,14 @@
         </w:numPr>
         <w:jc w:val="both"/>
       </w:pPr>
-      <w:bookmarkStart w:id="5" w:name="_Toc32413618"/>
+      <w:bookmarkStart w:id="7" w:name="_Toc32415473"/>
       <w:r>
         <w:t>Agiles Vorgehen</w:t>
       </w:r>
       <w:r>
         <w:t xml:space="preserve"> – SCRUM</w:t>
       </w:r>
-      <w:bookmarkEnd w:id="5"/>
+      <w:bookmarkEnd w:id="7"/>
     </w:p>
     <w:p/>
     <w:p>
@@ -4207,11 +4201,11 @@
           <w:numId w:val="3"/>
         </w:numPr>
       </w:pPr>
-      <w:bookmarkStart w:id="6" w:name="_Toc32413619"/>
+      <w:bookmarkStart w:id="8" w:name="_Toc32415474"/>
       <w:r>
         <w:t>SCRUM-Allgemein</w:t>
       </w:r>
-      <w:bookmarkEnd w:id="6"/>
+      <w:bookmarkEnd w:id="8"/>
     </w:p>
     <w:p>
       <w:pPr>
@@ -4343,11 +4337,11 @@
           <w:szCs w:val="22"/>
         </w:rPr>
       </w:pPr>
-      <w:bookmarkStart w:id="7" w:name="_Toc32413620"/>
+      <w:bookmarkStart w:id="9" w:name="_Toc32415475"/>
       <w:r>
         <w:t>SCRUM-Rollen</w:t>
       </w:r>
-      <w:bookmarkEnd w:id="7"/>
+      <w:bookmarkEnd w:id="9"/>
       <w:r>
         <w:br/>
       </w:r>
@@ -4490,11 +4484,11 @@
           <w:numId w:val="3"/>
         </w:numPr>
       </w:pPr>
-      <w:bookmarkStart w:id="8" w:name="_Toc32413621"/>
+      <w:bookmarkStart w:id="10" w:name="_Toc32415476"/>
       <w:r>
         <w:t>SCRUM-Ablauf</w:t>
       </w:r>
-      <w:bookmarkEnd w:id="8"/>
+      <w:bookmarkEnd w:id="10"/>
     </w:p>
     <w:p>
       <w:pPr>
@@ -4984,14 +4978,14 @@
         </w:numPr>
         <w:jc w:val="both"/>
       </w:pPr>
-      <w:bookmarkStart w:id="9" w:name="_Toc32413622"/>
+      <w:bookmarkStart w:id="11" w:name="_Toc32415477"/>
       <w:r>
         <w:t>Z</w:t>
       </w:r>
       <w:r>
         <w:t>u beurteilende Softwarekriterien</w:t>
       </w:r>
-      <w:bookmarkEnd w:id="9"/>
+      <w:bookmarkEnd w:id="11"/>
     </w:p>
     <w:p>
       <w:pPr>
@@ -5007,11 +5001,11 @@
         </w:numPr>
         <w:jc w:val="both"/>
       </w:pPr>
-      <w:bookmarkStart w:id="10" w:name="_Toc32413623"/>
+      <w:bookmarkStart w:id="12" w:name="_Toc32415478"/>
       <w:r>
         <w:t>Softwarekosten</w:t>
       </w:r>
-      <w:bookmarkEnd w:id="10"/>
+      <w:bookmarkEnd w:id="12"/>
     </w:p>
     <w:p>
       <w:pPr>
@@ -5175,11 +5169,11 @@
         </w:numPr>
         <w:jc w:val="both"/>
       </w:pPr>
-      <w:bookmarkStart w:id="11" w:name="_Toc32413624"/>
+      <w:bookmarkStart w:id="13" w:name="_Toc32415479"/>
       <w:r>
         <w:t>Technische Anforderungen der Software</w:t>
       </w:r>
-      <w:bookmarkEnd w:id="11"/>
+      <w:bookmarkEnd w:id="13"/>
     </w:p>
     <w:p>
       <w:pPr>
@@ -5216,11 +5210,11 @@
         </w:numPr>
         <w:jc w:val="both"/>
       </w:pPr>
-      <w:bookmarkStart w:id="12" w:name="_Toc32413625"/>
+      <w:bookmarkStart w:id="14" w:name="_Toc32415480"/>
       <w:r>
         <w:t>Unternehmensspezifische Anforderungen der Software</w:t>
       </w:r>
-      <w:bookmarkEnd w:id="12"/>
+      <w:bookmarkEnd w:id="14"/>
     </w:p>
     <w:p>
       <w:pPr>
@@ -5305,11 +5299,11 @@
         </w:numPr>
         <w:jc w:val="both"/>
       </w:pPr>
-      <w:bookmarkStart w:id="13" w:name="_Toc32413626"/>
+      <w:bookmarkStart w:id="15" w:name="_Toc32415481"/>
       <w:r>
         <w:t>Benutzeroberfläche</w:t>
       </w:r>
-      <w:bookmarkEnd w:id="13"/>
+      <w:bookmarkEnd w:id="15"/>
     </w:p>
     <w:p>
       <w:pPr>
@@ -5425,11 +5419,11 @@
         </w:numPr>
         <w:jc w:val="both"/>
       </w:pPr>
-      <w:bookmarkStart w:id="14" w:name="_Toc32413627"/>
+      <w:bookmarkStart w:id="16" w:name="_Toc32415482"/>
       <w:r>
         <w:t>Softwaredokumentation</w:t>
       </w:r>
-      <w:bookmarkEnd w:id="14"/>
+      <w:bookmarkEnd w:id="16"/>
     </w:p>
     <w:p>
       <w:pPr>
@@ -5593,11 +5587,11 @@
         </w:numPr>
         <w:jc w:val="both"/>
       </w:pPr>
-      <w:bookmarkStart w:id="15" w:name="_Toc32413628"/>
+      <w:bookmarkStart w:id="17" w:name="_Toc32415483"/>
       <w:r>
         <w:t>Datensicherung</w:t>
       </w:r>
-      <w:bookmarkEnd w:id="15"/>
+      <w:bookmarkEnd w:id="17"/>
     </w:p>
     <w:p>
       <w:pPr>
@@ -5626,12 +5620,12 @@
         </w:numPr>
         <w:jc w:val="both"/>
       </w:pPr>
-      <w:bookmarkStart w:id="16" w:name="_Toc32413629"/>
+      <w:bookmarkStart w:id="18" w:name="_Toc32415484"/>
       <w:r>
         <w:lastRenderedPageBreak/>
         <w:t>Datenschutz</w:t>
       </w:r>
-      <w:bookmarkEnd w:id="16"/>
+      <w:bookmarkEnd w:id="18"/>
     </w:p>
     <w:p>
       <w:pPr>
@@ -5660,11 +5654,11 @@
         </w:numPr>
         <w:jc w:val="both"/>
       </w:pPr>
-      <w:bookmarkStart w:id="17" w:name="_Toc32413630"/>
+      <w:bookmarkStart w:id="19" w:name="_Toc32415485"/>
       <w:r>
         <w:t>Schnittstellen</w:t>
       </w:r>
-      <w:bookmarkEnd w:id="17"/>
+      <w:bookmarkEnd w:id="19"/>
     </w:p>
     <w:p>
       <w:pPr>
@@ -5701,11 +5695,11 @@
         </w:numPr>
         <w:jc w:val="both"/>
       </w:pPr>
-      <w:bookmarkStart w:id="18" w:name="_Toc32413631"/>
+      <w:bookmarkStart w:id="20" w:name="_Toc32415486"/>
       <w:r>
         <w:t>Performance</w:t>
       </w:r>
-      <w:bookmarkEnd w:id="18"/>
+      <w:bookmarkEnd w:id="20"/>
     </w:p>
     <w:p>
       <w:pPr>
@@ -5734,11 +5728,11 @@
         </w:numPr>
         <w:jc w:val="both"/>
       </w:pPr>
-      <w:bookmarkStart w:id="19" w:name="_Toc32413632"/>
+      <w:bookmarkStart w:id="21" w:name="_Toc32415487"/>
       <w:r>
         <w:t>Prozessstandards ISO 12207 und ISO 15288</w:t>
       </w:r>
-      <w:bookmarkEnd w:id="19"/>
+      <w:bookmarkEnd w:id="21"/>
     </w:p>
     <w:p/>
     <w:p>
@@ -5750,11 +5744,11 @@
         </w:numPr>
         <w:jc w:val="both"/>
       </w:pPr>
-      <w:bookmarkStart w:id="20" w:name="_Toc32413633"/>
+      <w:bookmarkStart w:id="22" w:name="_Toc32415488"/>
       <w:r>
         <w:t>Softwareentwicklungsprozess</w:t>
       </w:r>
-      <w:bookmarkEnd w:id="20"/>
+      <w:bookmarkEnd w:id="22"/>
     </w:p>
     <w:p/>
     <w:p>
@@ -5866,7 +5860,7 @@
         </w:numPr>
         <w:jc w:val="both"/>
       </w:pPr>
-      <w:bookmarkStart w:id="21" w:name="_Toc32413634"/>
+      <w:bookmarkStart w:id="23" w:name="_Toc32415489"/>
       <w:r>
         <w:lastRenderedPageBreak/>
         <w:t>S</w:t>
@@ -5883,7 +5877,7 @@
       <w:r>
         <w:t>15288</w:t>
       </w:r>
-      <w:bookmarkEnd w:id="21"/>
+      <w:bookmarkEnd w:id="23"/>
     </w:p>
     <w:p>
       <w:pPr>
@@ -5943,11 +5937,11 @@
           <w:numId w:val="3"/>
         </w:numPr>
       </w:pPr>
-      <w:bookmarkStart w:id="22" w:name="_Toc32413635"/>
+      <w:bookmarkStart w:id="24" w:name="_Toc32415490"/>
       <w:r>
         <w:t>Softwarelebenszyklus ISO 12207</w:t>
       </w:r>
-      <w:bookmarkEnd w:id="22"/>
+      <w:bookmarkEnd w:id="24"/>
     </w:p>
     <w:p>
       <w:pPr>
@@ -6504,14 +6498,27 @@
                             <w:r>
                               <w:t xml:space="preserve">Abbildung </w:t>
                             </w:r>
-                            <w:fldSimple w:instr=" SEQ Abbildung \* ARABIC ">
-                              <w:r>
-                                <w:rPr>
-                                  <w:noProof/>
-                                </w:rPr>
-                                <w:t>3</w:t>
-                              </w:r>
-                            </w:fldSimple>
+                            <w:r>
+                              <w:fldChar w:fldCharType="begin"/>
+                            </w:r>
+                            <w:r>
+                              <w:instrText xml:space="preserve"> SEQ Abbildung \* ARABIC </w:instrText>
+                            </w:r>
+                            <w:r>
+                              <w:fldChar w:fldCharType="separate"/>
+                            </w:r>
+                            <w:r>
+                              <w:rPr>
+                                <w:noProof/>
+                              </w:rPr>
+                              <w:t>3</w:t>
+                            </w:r>
+                            <w:r>
+                              <w:rPr>
+                                <w:noProof/>
+                              </w:rPr>
+                              <w:fldChar w:fldCharType="end"/>
+                            </w:r>
                             <w:r>
                               <w:t>: Softwarelebenszyklus</w:t>
                             </w:r>
@@ -6549,14 +6556,27 @@
                       <w:r>
                         <w:t xml:space="preserve">Abbildung </w:t>
                       </w:r>
-                      <w:fldSimple w:instr=" SEQ Abbildung \* ARABIC ">
-                        <w:r>
-                          <w:rPr>
-                            <w:noProof/>
-                          </w:rPr>
-                          <w:t>3</w:t>
-                        </w:r>
-                      </w:fldSimple>
+                      <w:r>
+                        <w:fldChar w:fldCharType="begin"/>
+                      </w:r>
+                      <w:r>
+                        <w:instrText xml:space="preserve"> SEQ Abbildung \* ARABIC </w:instrText>
+                      </w:r>
+                      <w:r>
+                        <w:fldChar w:fldCharType="separate"/>
+                      </w:r>
+                      <w:r>
+                        <w:rPr>
+                          <w:noProof/>
+                        </w:rPr>
+                        <w:t>3</w:t>
+                      </w:r>
+                      <w:r>
+                        <w:rPr>
+                          <w:noProof/>
+                        </w:rPr>
+                        <w:fldChar w:fldCharType="end"/>
+                      </w:r>
                       <w:r>
                         <w:t>: Softwarelebenszyklus</w:t>
                       </w:r>
@@ -7670,14 +7690,14 @@
           <w:numId w:val="3"/>
         </w:numPr>
       </w:pPr>
-      <w:bookmarkStart w:id="23" w:name="_Toc32413636"/>
+      <w:bookmarkStart w:id="25" w:name="_Toc32415491"/>
       <w:r>
         <w:t>Softwareprozessverbesserungs- und Bewertungsmodelle – CMMI/SCAMPI, ISO 15504</w:t>
       </w:r>
       <w:r>
         <w:t>/ISO IEC 330xx-Normenreihe</w:t>
       </w:r>
-      <w:bookmarkEnd w:id="23"/>
+      <w:bookmarkEnd w:id="25"/>
     </w:p>
     <w:p/>
     <w:p>
@@ -7701,7 +7721,7 @@
         </w:numPr>
         <w:jc w:val="both"/>
       </w:pPr>
-      <w:bookmarkStart w:id="24" w:name="_Toc32413637"/>
+      <w:bookmarkStart w:id="26" w:name="_Toc32415492"/>
       <w:r>
         <w:t>CMMI</w:t>
       </w:r>
@@ -7724,7 +7744,7 @@
       <w:r>
         <w:t xml:space="preserve"> Model Integration)</w:t>
       </w:r>
-      <w:bookmarkEnd w:id="24"/>
+      <w:bookmarkEnd w:id="26"/>
     </w:p>
     <w:p>
       <w:pPr>
@@ -8292,7 +8312,7 @@
         </w:numPr>
         <w:jc w:val="both"/>
       </w:pPr>
-      <w:bookmarkStart w:id="25" w:name="_Toc32413638"/>
+      <w:bookmarkStart w:id="27" w:name="_Toc32415493"/>
       <w:r>
         <w:t>ISO 15504 (SPICE)</w:t>
       </w:r>
@@ -8302,7 +8322,7 @@
       <w:r>
         <w:t>ISO IEC 3300x-Normenreihe</w:t>
       </w:r>
-      <w:bookmarkEnd w:id="25"/>
+      <w:bookmarkEnd w:id="27"/>
     </w:p>
     <w:p>
       <w:pPr>
@@ -8999,11 +9019,11 @@
         </w:numPr>
         <w:jc w:val="both"/>
       </w:pPr>
-      <w:bookmarkStart w:id="26" w:name="_Toc32413639"/>
+      <w:bookmarkStart w:id="28" w:name="_Toc32415494"/>
       <w:r>
         <w:t>Die Bewertungsmethode SCAMPI</w:t>
       </w:r>
-      <w:bookmarkEnd w:id="26"/>
+      <w:bookmarkEnd w:id="28"/>
     </w:p>
     <w:p>
       <w:pPr>
@@ -9039,7 +9059,7 @@
         </w:numPr>
         <w:jc w:val="both"/>
       </w:pPr>
-      <w:bookmarkStart w:id="27" w:name="_Toc32413640"/>
+      <w:bookmarkStart w:id="29" w:name="_Toc32415495"/>
       <w:r>
         <w:lastRenderedPageBreak/>
         <w:t>Anwendung am Fallbeispiel</w:t>
@@ -9054,7 +9074,7 @@
       <w:r>
         <w:t>SAPlexa</w:t>
       </w:r>
-      <w:bookmarkEnd w:id="27"/>
+      <w:bookmarkEnd w:id="29"/>
       <w:proofErr w:type="spellEnd"/>
     </w:p>
     <w:p>
@@ -9070,11 +9090,11 @@
           <w:numId w:val="3"/>
         </w:numPr>
       </w:pPr>
-      <w:bookmarkStart w:id="28" w:name="_Toc32413641"/>
+      <w:bookmarkStart w:id="30" w:name="_Toc32415496"/>
       <w:r>
         <w:t>Projektbeschreibung- &amp; Ziel</w:t>
       </w:r>
-      <w:bookmarkEnd w:id="28"/>
+      <w:bookmarkEnd w:id="30"/>
     </w:p>
     <w:p/>
     <w:p>
@@ -9139,11 +9159,11 @@
           <w:numId w:val="3"/>
         </w:numPr>
       </w:pPr>
-      <w:bookmarkStart w:id="29" w:name="_Toc32413642"/>
+      <w:bookmarkStart w:id="31" w:name="_Toc32415497"/>
       <w:r>
         <w:t>Vorgehensweise</w:t>
       </w:r>
-      <w:bookmarkEnd w:id="29"/>
+      <w:bookmarkEnd w:id="31"/>
     </w:p>
     <w:p/>
     <w:p>
@@ -9280,6 +9300,8 @@
       </w:r>
     </w:p>
     <w:p/>
+    <w:p/>
+    <w:p/>
     <w:p>
       <w:pPr>
         <w:pStyle w:val="berschrift2"/>
@@ -9288,14 +9310,15 @@
           <w:numId w:val="3"/>
         </w:numPr>
       </w:pPr>
-      <w:bookmarkStart w:id="30" w:name="_Toc32413643"/>
-      <w:r>
+      <w:bookmarkStart w:id="32" w:name="_Toc32415498"/>
+      <w:r>
+        <w:lastRenderedPageBreak/>
         <w:t>K</w:t>
       </w:r>
       <w:r>
         <w:t>ritische Betrachtung</w:t>
       </w:r>
-      <w:bookmarkEnd w:id="30"/>
+      <w:bookmarkEnd w:id="32"/>
     </w:p>
     <w:p/>
     <w:p>
@@ -9307,7 +9330,6 @@
         </w:numPr>
       </w:pPr>
       <w:r>
-        <w:lastRenderedPageBreak/>
         <w:t>nicht gezielt nach Vorgehensmodell gearbeitet aber viele Punkte überschneiden sich mit V-Modell X</w:t>
       </w:r>
       <w:r>
@@ -9358,14 +9380,12 @@
         </w:numPr>
         <w:jc w:val="both"/>
       </w:pPr>
-      <w:bookmarkStart w:id="31" w:name="_Toc32413644"/>
+      <w:bookmarkStart w:id="33" w:name="_Toc32415499"/>
       <w:r>
         <w:lastRenderedPageBreak/>
         <w:t>Fazit</w:t>
       </w:r>
-      <w:bookmarkStart w:id="32" w:name="_GoBack"/>
-      <w:bookmarkEnd w:id="31"/>
-      <w:bookmarkEnd w:id="32"/>
+      <w:bookmarkEnd w:id="33"/>
     </w:p>
     <w:p/>
     <w:p>
@@ -9494,12 +9514,12 @@
         <w:pStyle w:val="berschrift1"/>
         <w:jc w:val="both"/>
       </w:pPr>
-      <w:bookmarkStart w:id="33" w:name="_Toc32413645"/>
+      <w:bookmarkStart w:id="34" w:name="_Toc32415500"/>
       <w:r>
         <w:lastRenderedPageBreak/>
         <w:t>Quellen- und Literaturverzeichnis</w:t>
       </w:r>
-      <w:bookmarkEnd w:id="33"/>
+      <w:bookmarkEnd w:id="34"/>
     </w:p>
     <w:p>
       <w:pPr>
@@ -12934,7 +12954,7 @@
 </file>
 
 <file path=customXml/itemProps1.xml><?xml version="1.0" encoding="utf-8"?>
-<ds:datastoreItem xmlns:ds="http://schemas.openxmlformats.org/officeDocument/2006/customXml" ds:itemID="{CE7354B3-AC9E-4AA0-97CB-3DFDF64A2812}">
+<ds:datastoreItem xmlns:ds="http://schemas.openxmlformats.org/officeDocument/2006/customXml" ds:itemID="{B7467980-06F6-4F57-B60A-19A5EACEDAC0}">
   <ds:schemaRefs>
     <ds:schemaRef ds:uri="http://schemas.openxmlformats.org/officeDocument/2006/bibliography"/>
   </ds:schemaRefs>
